--- a/src/main/resources/db/bcdata.update.v1.2.4-v1.2.5.sql/template/bs/contract4Charger.XYLHTA0020120111.docx
+++ b/src/main/resources/db/bcdata.update.v1.2.4-v1.2.5.sql/template/bs/contract4Charger.XYLHTA0020120111.docx
@@ -96,15 +96,15 @@
         <w:tblLook w:val="04A0" w:firstRow="1" w:lastRow="0" w:firstColumn="1" w:lastColumn="0" w:noHBand="0" w:noVBand="1"/>
       </w:tblPr>
       <w:tblGrid>
-        <w:gridCol w:w="4219"/>
-        <w:gridCol w:w="3260"/>
+        <w:gridCol w:w="6062"/>
+        <w:gridCol w:w="1417"/>
         <w:gridCol w:w="1843"/>
         <w:gridCol w:w="284"/>
       </w:tblGrid>
       <w:tr>
         <w:tc>
           <w:tcPr>
-            <w:tcW w:w="4219" w:type="dxa"/>
+            <w:tcW w:w="6062" w:type="dxa"/>
           </w:tcPr>
           <w:p>
             <w:pPr>
@@ -119,7 +119,7 @@
         </w:tc>
         <w:tc>
           <w:tcPr>
-            <w:tcW w:w="3260" w:type="dxa"/>
+            <w:tcW w:w="1417" w:type="dxa"/>
             <w:vAlign w:val="bottom"/>
           </w:tcPr>
           <w:p>
@@ -189,7 +189,7 @@
       <w:tr>
         <w:tc>
           <w:tcPr>
-            <w:tcW w:w="4219" w:type="dxa"/>
+            <w:tcW w:w="6062" w:type="dxa"/>
           </w:tcPr>
           <w:p>
             <w:pPr>
@@ -204,7 +204,7 @@
         </w:tc>
         <w:tc>
           <w:tcPr>
-            <w:tcW w:w="3260" w:type="dxa"/>
+            <w:tcW w:w="1417" w:type="dxa"/>
           </w:tcPr>
           <w:p>
             <w:pPr>
@@ -275,7 +275,7 @@
         </w:trPr>
         <w:tc>
           <w:tcPr>
-            <w:tcW w:w="4219" w:type="dxa"/>
+            <w:tcW w:w="6062" w:type="dxa"/>
           </w:tcPr>
           <w:p>
             <w:pPr>
@@ -290,7 +290,7 @@
         </w:tc>
         <w:tc>
           <w:tcPr>
-            <w:tcW w:w="3260" w:type="dxa"/>
+            <w:tcW w:w="1417" w:type="dxa"/>
           </w:tcPr>
           <w:p>
             <w:pPr>
@@ -361,7 +361,7 @@
       <w:pPr>
         <w:ind w:right="360"/>
         <w:rPr>
-          <w:rFonts w:ascii="仿宋_GB2312" w:eastAsia="仿宋_GB2312" w:hint="eastAsia"/>
+          <w:rFonts w:ascii="仿宋_GB2312" w:eastAsia="仿宋_GB2312"/>
           <w:color w:val="000000"/>
           <w:sz w:val="24"/>
         </w:rPr>
@@ -371,7 +371,7 @@
       <w:pPr>
         <w:ind w:right="360"/>
         <w:rPr>
-          <w:rFonts w:ascii="仿宋_GB2312" w:eastAsia="仿宋_GB2312" w:hint="eastAsia"/>
+          <w:rFonts w:ascii="仿宋_GB2312" w:eastAsia="仿宋_GB2312"/>
           <w:color w:val="000000"/>
           <w:sz w:val="24"/>
         </w:rPr>
@@ -381,7 +381,7 @@
       <w:pPr>
         <w:ind w:right="360"/>
         <w:rPr>
-          <w:rFonts w:ascii="仿宋_GB2312" w:eastAsia="仿宋_GB2312" w:hint="eastAsia"/>
+          <w:rFonts w:ascii="仿宋_GB2312" w:eastAsia="仿宋_GB2312"/>
           <w:color w:val="000000"/>
           <w:sz w:val="24"/>
         </w:rPr>
@@ -428,7 +428,7 @@
               </w:tabs>
               <w:spacing w:line="480" w:lineRule="exact"/>
               <w:ind w:right="114"/>
-              <w:jc w:val="left"/>
+              <w:jc w:val="right"/>
               <w:rPr>
                 <w:rFonts w:ascii="仿宋_GB2312" w:eastAsia="仿宋_GB2312"/>
                 <w:color w:val="000000"/>
@@ -460,6 +460,7 @@
               </w:tabs>
               <w:spacing w:line="480" w:lineRule="exact"/>
               <w:ind w:right="480"/>
+              <w:jc w:val="left"/>
               <w:rPr>
                 <w:rFonts w:ascii="仿宋_GB2312" w:eastAsia="仿宋_GB2312"/>
                 <w:color w:val="000000"/>
@@ -503,7 +504,7 @@
               </w:tabs>
               <w:spacing w:line="480" w:lineRule="exact"/>
               <w:ind w:right="114"/>
-              <w:jc w:val="left"/>
+              <w:jc w:val="right"/>
               <w:rPr>
                 <w:rFonts w:ascii="仿宋_GB2312" w:eastAsia="仿宋_GB2312"/>
                 <w:color w:val="000000"/>
@@ -557,6 +558,7 @@
               </w:tabs>
               <w:spacing w:line="480" w:lineRule="exact"/>
               <w:ind w:right="-94"/>
+              <w:jc w:val="right"/>
               <w:rPr>
                 <w:rFonts w:ascii="仿宋_GB2312" w:eastAsia="仿宋_GB2312"/>
                 <w:color w:val="000000"/>
@@ -589,6 +591,7 @@
               </w:tabs>
               <w:spacing w:line="480" w:lineRule="exact"/>
               <w:ind w:right="480" w:firstLineChars="100" w:firstLine="240"/>
+              <w:jc w:val="left"/>
               <w:rPr>
                 <w:rFonts w:ascii="仿宋_GB2312" w:eastAsia="仿宋_GB2312"/>
                 <w:color w:val="000000"/>
@@ -651,6 +654,7 @@
               </w:tabs>
               <w:spacing w:line="480" w:lineRule="exact"/>
               <w:ind w:right="480" w:firstLineChars="100" w:firstLine="240"/>
+              <w:jc w:val="left"/>
               <w:rPr>
                 <w:rFonts w:ascii="仿宋_GB2312" w:eastAsia="仿宋_GB2312"/>
                 <w:color w:val="000000"/>
@@ -673,7 +677,7 @@
       <w:pPr>
         <w:spacing w:line="480" w:lineRule="exact"/>
         <w:rPr>
-          <w:rFonts w:ascii="仿宋_GB2312" w:eastAsia="仿宋_GB2312" w:hint="eastAsia"/>
+          <w:rFonts w:ascii="仿宋_GB2312" w:eastAsia="仿宋_GB2312"/>
           <w:color w:val="000000"/>
           <w:sz w:val="24"/>
         </w:rPr>
@@ -696,10 +700,10 @@
       <w:tblGrid>
         <w:gridCol w:w="1298"/>
         <w:gridCol w:w="547"/>
-        <w:gridCol w:w="4814"/>
-        <w:gridCol w:w="238"/>
+        <w:gridCol w:w="4642"/>
+        <w:gridCol w:w="284"/>
         <w:gridCol w:w="1134"/>
-        <w:gridCol w:w="1411"/>
+        <w:gridCol w:w="1537"/>
       </w:tblGrid>
       <w:tr>
         <w:trPr>
@@ -718,6 +722,7 @@
                 <w:tab w:val="left" w:pos="7391"/>
               </w:tabs>
               <w:spacing w:line="480" w:lineRule="exact"/>
+              <w:jc w:val="right"/>
               <w:rPr>
                 <w:rFonts w:ascii="仿宋_GB2312" w:eastAsia="仿宋_GB2312"/>
                 <w:color w:val="000000"/>
@@ -736,7 +741,7 @@
         </w:tc>
         <w:tc>
           <w:tcPr>
-            <w:tcW w:w="4814" w:type="dxa"/>
+            <w:tcW w:w="4642" w:type="dxa"/>
             <w:tcBorders>
               <w:bottom w:val="single" w:sz="4" w:space="0" w:color="auto"/>
             </w:tcBorders>
@@ -749,6 +754,7 @@
                 <w:tab w:val="left" w:pos="7391"/>
               </w:tabs>
               <w:spacing w:line="480" w:lineRule="exact"/>
+              <w:jc w:val="left"/>
               <w:rPr>
                 <w:rFonts w:ascii="仿宋_GB2312" w:eastAsia="仿宋_GB2312"/>
                 <w:color w:val="000000"/>
@@ -783,7 +789,7 @@
         </w:tc>
         <w:tc>
           <w:tcPr>
-            <w:tcW w:w="238" w:type="dxa"/>
+            <w:tcW w:w="284" w:type="dxa"/>
             <w:vAlign w:val="bottom"/>
           </w:tcPr>
           <w:p>
@@ -814,6 +820,7 @@
               </w:tabs>
               <w:spacing w:line="480" w:lineRule="exact"/>
               <w:ind w:leftChars="-51" w:left="-107" w:rightChars="-51" w:right="-107"/>
+              <w:jc w:val="right"/>
               <w:rPr>
                 <w:rFonts w:ascii="仿宋_GB2312" w:eastAsia="仿宋_GB2312"/>
                 <w:color w:val="000000"/>
@@ -832,7 +839,7 @@
         </w:tc>
         <w:tc>
           <w:tcPr>
-            <w:tcW w:w="1411" w:type="dxa"/>
+            <w:tcW w:w="1537" w:type="dxa"/>
             <w:tcBorders>
               <w:bottom w:val="single" w:sz="4" w:space="0" w:color="auto"/>
             </w:tcBorders>
@@ -881,7 +888,7 @@
               </w:tabs>
               <w:spacing w:line="480" w:lineRule="exact"/>
               <w:ind w:rightChars="-51" w:right="-107"/>
-              <w:jc w:val="distribute"/>
+              <w:jc w:val="right"/>
               <w:rPr>
                 <w:rFonts w:ascii="仿宋_GB2312" w:eastAsia="仿宋_GB2312"/>
                 <w:color w:val="000000"/>
@@ -900,7 +907,7 @@
         </w:tc>
         <w:tc>
           <w:tcPr>
-            <w:tcW w:w="5361" w:type="dxa"/>
+            <w:tcW w:w="5189" w:type="dxa"/>
             <w:gridSpan w:val="2"/>
             <w:tcBorders>
               <w:bottom w:val="single" w:sz="4" w:space="0" w:color="auto"/>
@@ -914,6 +921,7 @@
                 <w:tab w:val="left" w:pos="7391"/>
               </w:tabs>
               <w:spacing w:line="480" w:lineRule="exact"/>
+              <w:jc w:val="left"/>
               <w:rPr>
                 <w:rFonts w:ascii="仿宋_GB2312" w:eastAsia="仿宋_GB2312"/>
                 <w:color w:val="000000"/>
@@ -948,7 +956,7 @@
         </w:tc>
         <w:tc>
           <w:tcPr>
-            <w:tcW w:w="238" w:type="dxa"/>
+            <w:tcW w:w="284" w:type="dxa"/>
             <w:vAlign w:val="bottom"/>
           </w:tcPr>
           <w:p>
@@ -979,7 +987,7 @@
               </w:tabs>
               <w:spacing w:line="480" w:lineRule="exact"/>
               <w:ind w:leftChars="-51" w:left="-107" w:rightChars="-58" w:right="-122"/>
-              <w:jc w:val="distribute"/>
+              <w:jc w:val="right"/>
               <w:rPr>
                 <w:rFonts w:ascii="仿宋_GB2312" w:eastAsia="仿宋_GB2312"/>
                 <w:color w:val="000000"/>
@@ -994,11 +1002,13 @@
               </w:rPr>
               <w:t>电    话：</w:t>
             </w:r>
+            <w:bookmarkStart w:id="6" w:name="_GoBack"/>
+            <w:bookmarkEnd w:id="6"/>
           </w:p>
         </w:tc>
         <w:tc>
           <w:tcPr>
-            <w:tcW w:w="1411" w:type="dxa"/>
+            <w:tcW w:w="1537" w:type="dxa"/>
             <w:tcBorders>
               <w:top w:val="single" w:sz="4" w:space="0" w:color="auto"/>
               <w:bottom w:val="single" w:sz="4" w:space="0" w:color="auto"/>
@@ -1047,6 +1057,7 @@
                 <w:tab w:val="left" w:pos="7391"/>
               </w:tabs>
               <w:spacing w:line="480" w:lineRule="exact"/>
+              <w:jc w:val="right"/>
               <w:rPr>
                 <w:rFonts w:ascii="仿宋_GB2312" w:eastAsia="仿宋_GB2312"/>
                 <w:color w:val="000000"/>
@@ -1065,7 +1076,7 @@
         </w:tc>
         <w:tc>
           <w:tcPr>
-            <w:tcW w:w="5361" w:type="dxa"/>
+            <w:tcW w:w="5189" w:type="dxa"/>
             <w:gridSpan w:val="2"/>
             <w:tcBorders>
               <w:bottom w:val="single" w:sz="4" w:space="0" w:color="auto"/>
@@ -1079,6 +1090,7 @@
                 <w:tab w:val="left" w:pos="7391"/>
               </w:tabs>
               <w:ind w:leftChars="-51" w:left="-107" w:rightChars="-51" w:right="-107"/>
+              <w:jc w:val="left"/>
               <w:rPr>
                 <w:rFonts w:ascii="仿宋_GB2312" w:eastAsia="仿宋_GB2312"/>
                 <w:color w:val="000000"/>
@@ -1097,7 +1109,7 @@
         </w:tc>
         <w:tc>
           <w:tcPr>
-            <w:tcW w:w="238" w:type="dxa"/>
+            <w:tcW w:w="284" w:type="dxa"/>
             <w:vAlign w:val="bottom"/>
           </w:tcPr>
           <w:p>
@@ -1128,6 +1140,7 @@
               </w:tabs>
               <w:spacing w:line="480" w:lineRule="exact"/>
               <w:ind w:leftChars="-51" w:left="-107" w:rightChars="-51" w:right="-107"/>
+              <w:jc w:val="right"/>
               <w:rPr>
                 <w:rFonts w:ascii="仿宋_GB2312" w:eastAsia="仿宋_GB2312"/>
                 <w:color w:val="000000"/>
@@ -1146,7 +1159,7 @@
         </w:tc>
         <w:tc>
           <w:tcPr>
-            <w:tcW w:w="1411" w:type="dxa"/>
+            <w:tcW w:w="1537" w:type="dxa"/>
             <w:tcBorders>
               <w:top w:val="single" w:sz="4" w:space="0" w:color="auto"/>
               <w:bottom w:val="single" w:sz="4" w:space="0" w:color="auto"/>
@@ -1339,7 +1352,7 @@
         <w:spacing w:line="480" w:lineRule="exact"/>
         <w:ind w:firstLineChars="196" w:firstLine="472"/>
         <w:rPr>
-          <w:rFonts w:ascii="仿宋_GB2312" w:eastAsia="仿宋_GB2312" w:hint="eastAsia"/>
+          <w:rFonts w:ascii="仿宋_GB2312" w:eastAsia="仿宋_GB2312"/>
           <w:b/>
           <w:color w:val="000000"/>
           <w:sz w:val="24"/>
@@ -1406,7 +1419,7 @@
             <w:pPr>
               <w:spacing w:line="480" w:lineRule="exact"/>
               <w:ind w:leftChars="-51" w:left="-107" w:rightChars="-46" w:right="-97"/>
-              <w:jc w:val="left"/>
+              <w:jc w:val="right"/>
               <w:rPr>
                 <w:rFonts w:ascii="仿宋_GB2312" w:eastAsia="仿宋_GB2312"/>
                 <w:color w:val="000000"/>
@@ -1490,6 +1503,7 @@
             <w:pPr>
               <w:spacing w:line="480" w:lineRule="exact"/>
               <w:ind w:leftChars="-51" w:left="-107" w:rightChars="-46" w:right="-97"/>
+              <w:jc w:val="right"/>
               <w:rPr>
                 <w:rFonts w:ascii="仿宋_GB2312" w:eastAsia="仿宋_GB2312"/>
                 <w:color w:val="000000"/>
@@ -1516,6 +1530,7 @@
           <w:p>
             <w:pPr>
               <w:spacing w:line="480" w:lineRule="exact"/>
+              <w:jc w:val="center"/>
               <w:rPr>
                 <w:rFonts w:ascii="仿宋_GB2312" w:eastAsia="仿宋_GB2312"/>
                 <w:color w:val="000000"/>
@@ -1528,23 +1543,7 @@
                 <w:color w:val="000000"/>
                 <w:sz w:val="24"/>
               </w:rPr>
-              <w:t xml:space="preserve">      </w:t>
-            </w:r>
-            <w:r>
-              <w:rPr>
-                <w:rFonts w:ascii="仿宋_GB2312" w:eastAsia="仿宋_GB2312" w:hint="eastAsia"/>
-                <w:color w:val="000000"/>
-                <w:sz w:val="24"/>
-              </w:rPr>
-              <w:t xml:space="preserve">  </w:t>
-            </w:r>
-            <w:r>
-              <w:rPr>
-                <w:rFonts w:ascii="仿宋_GB2312" w:eastAsia="仿宋_GB2312" w:hint="eastAsia"/>
-                <w:color w:val="000000"/>
-                <w:sz w:val="24"/>
-              </w:rPr>
-              <w:t xml:space="preserve">壹 辆    </w:t>
+              <w:t>壹 辆</w:t>
             </w:r>
           </w:p>
         </w:tc>
@@ -1561,6 +1560,7 @@
             <w:pPr>
               <w:spacing w:line="480" w:lineRule="exact"/>
               <w:ind w:leftChars="-51" w:left="-107" w:rightChars="-46" w:right="-97"/>
+              <w:jc w:val="right"/>
               <w:rPr>
                 <w:rFonts w:ascii="仿宋_GB2312" w:eastAsia="仿宋_GB2312"/>
                 <w:color w:val="000000"/>
@@ -1645,6 +1645,7 @@
             <w:pPr>
               <w:spacing w:line="480" w:lineRule="exact"/>
               <w:ind w:leftChars="-51" w:left="-107" w:rightChars="-46" w:right="-97"/>
+              <w:jc w:val="right"/>
               <w:rPr>
                 <w:rFonts w:ascii="仿宋_GB2312" w:eastAsia="仿宋_GB2312"/>
                 <w:color w:val="000000"/>
@@ -1702,6 +1703,7 @@
             <w:pPr>
               <w:spacing w:line="480" w:lineRule="exact"/>
               <w:ind w:leftChars="-51" w:left="-107" w:rightChars="-46" w:right="-97"/>
+              <w:jc w:val="right"/>
               <w:rPr>
                 <w:rFonts w:ascii="仿宋_GB2312" w:eastAsia="仿宋_GB2312"/>
                 <w:color w:val="000000"/>
@@ -1783,6 +1785,7 @@
             <w:pPr>
               <w:spacing w:line="480" w:lineRule="exact"/>
               <w:ind w:leftChars="-51" w:left="-107" w:rightChars="-46" w:right="-97"/>
+              <w:jc w:val="right"/>
               <w:rPr>
                 <w:rFonts w:ascii="仿宋_GB2312" w:eastAsia="仿宋_GB2312"/>
                 <w:color w:val="000000"/>
@@ -1840,6 +1843,7 @@
             <w:pPr>
               <w:spacing w:line="480" w:lineRule="exact"/>
               <w:ind w:leftChars="-51" w:left="-107" w:rightChars="-51" w:right="-107"/>
+              <w:jc w:val="right"/>
               <w:rPr>
                 <w:rFonts w:ascii="仿宋_GB2312" w:eastAsia="仿宋_GB2312"/>
                 <w:color w:val="000000"/>
@@ -1907,6 +1911,7 @@
             <w:pPr>
               <w:spacing w:line="480" w:lineRule="exact"/>
               <w:ind w:leftChars="-51" w:left="-107" w:rightChars="-46" w:right="-97"/>
+              <w:jc w:val="right"/>
               <w:rPr>
                 <w:rFonts w:ascii="仿宋_GB2312" w:eastAsia="仿宋_GB2312"/>
                 <w:color w:val="000000"/>
@@ -1934,6 +1939,7 @@
           <w:p>
             <w:pPr>
               <w:spacing w:line="480" w:lineRule="exact"/>
+              <w:jc w:val="center"/>
               <w:rPr>
                 <w:rFonts w:ascii="仿宋_GB2312" w:eastAsia="仿宋_GB2312"/>
                 <w:color w:val="000000"/>
@@ -1942,43 +1948,11 @@
             </w:pPr>
             <w:r>
               <w:rPr>
-                <w:rFonts w:ascii="仿宋_GB2312" w:eastAsia="仿宋_GB2312" w:hint="eastAsia"/>
-                <w:color w:val="000000"/>
-                <w:sz w:val="24"/>
-              </w:rPr>
-              <w:t xml:space="preserve">    </w:t>
-            </w:r>
-            <w:r>
-              <w:rPr>
-                <w:rFonts w:ascii="仿宋_GB2312" w:eastAsia="仿宋_GB2312" w:hint="eastAsia"/>
-                <w:color w:val="000000"/>
-                <w:sz w:val="24"/>
-              </w:rPr>
-              <w:t xml:space="preserve">    </w:t>
-            </w:r>
-            <w:r>
-              <w:rPr>
-                <w:rFonts w:ascii="仿宋_GB2312" w:eastAsia="仿宋_GB2312" w:hint="eastAsia"/>
-                <w:color w:val="000000"/>
-                <w:sz w:val="24"/>
-              </w:rPr>
-              <w:t xml:space="preserve"> </w:t>
-            </w:r>
-            <w:r>
-              <w:rPr>
                 <w:rFonts w:ascii="仿宋_GB2312" w:eastAsia="仿宋_GB2312"/>
                 <w:color w:val="000000"/>
                 <w:sz w:val="24"/>
               </w:rPr>
               <w:t>${color}</w:t>
-            </w:r>
-            <w:r>
-              <w:rPr>
-                <w:rFonts w:ascii="仿宋_GB2312" w:eastAsia="仿宋_GB2312" w:hint="eastAsia"/>
-                <w:color w:val="000000"/>
-                <w:sz w:val="24"/>
-              </w:rPr>
-              <w:t xml:space="preserve">     </w:t>
             </w:r>
           </w:p>
         </w:tc>
@@ -2023,37 +1997,14 @@
           <w:p>
             <w:pPr>
               <w:spacing w:line="480" w:lineRule="exact"/>
-              <w:ind w:left="762"/>
+              <w:ind w:firstLineChars="700" w:firstLine="1680"/>
+              <w:jc w:val="left"/>
               <w:rPr>
                 <w:rFonts w:ascii="仿宋_GB2312" w:eastAsia="仿宋_GB2312"/>
                 <w:color w:val="000000"/>
                 <w:sz w:val="24"/>
               </w:rPr>
             </w:pPr>
-            <w:r>
-              <w:rPr>
-                <w:rFonts w:ascii="仿宋_GB2312" w:eastAsia="仿宋_GB2312" w:hint="eastAsia"/>
-                <w:color w:val="000000"/>
-                <w:sz w:val="24"/>
-              </w:rPr>
-              <w:t xml:space="preserve">       </w:t>
-            </w:r>
-            <w:r>
-              <w:rPr>
-                <w:rFonts w:ascii="仿宋_GB2312" w:eastAsia="仿宋_GB2312" w:hint="eastAsia"/>
-                <w:color w:val="000000"/>
-                <w:sz w:val="24"/>
-              </w:rPr>
-              <w:t xml:space="preserve"> </w:t>
-            </w:r>
-            <w:r>
-              <w:rPr>
-                <w:rFonts w:ascii="仿宋_GB2312" w:eastAsia="仿宋_GB2312" w:hint="eastAsia"/>
-                <w:color w:val="000000"/>
-                <w:sz w:val="24"/>
-              </w:rPr>
-              <w:t xml:space="preserve">   </w:t>
-            </w:r>
             <w:r>
               <w:rPr>
                 <w:rFonts w:ascii="仿宋_GB2312" w:eastAsia="仿宋_GB2312"/>
@@ -2393,8 +2344,6 @@
         </w:rPr>
         <w:t>日</w:t>
       </w:r>
-      <w:bookmarkStart w:id="6" w:name="_GoBack"/>
-      <w:bookmarkEnd w:id="6"/>
       <w:r>
         <w:rPr>
           <w:rFonts w:ascii="仿宋_GB2312" w:eastAsia="仿宋_GB2312" w:hint="eastAsia"/>
@@ -8189,6 +8138,7 @@
           <w:p>
             <w:pPr>
               <w:spacing w:line="480" w:lineRule="exact"/>
+              <w:jc w:val="left"/>
               <w:rPr>
                 <w:rFonts w:ascii="仿宋_GB2312" w:eastAsia="仿宋_GB2312"/>
                 <w:color w:val="000000"/>
@@ -8274,6 +8224,7 @@
           <w:p>
             <w:pPr>
               <w:spacing w:line="480" w:lineRule="exact"/>
+              <w:jc w:val="right"/>
               <w:rPr>
                 <w:rFonts w:ascii="仿宋_GB2312" w:eastAsia="仿宋_GB2312"/>
                 <w:color w:val="000000"/>
@@ -8715,58 +8666,143 @@
         <w:spacing w:line="480" w:lineRule="exact"/>
         <w:rPr>
           <w:rFonts w:ascii="仿宋_GB2312" w:eastAsia="仿宋_GB2312"/>
-          <w:b/>
-          <w:bCs/>
-          <w:color w:val="000000"/>
-          <w:sz w:val="24"/>
-        </w:rPr>
-      </w:pPr>
-    </w:p>
-    <w:p>
-      <w:pPr>
-        <w:spacing w:line="480" w:lineRule="exact"/>
-        <w:rPr>
-          <w:rFonts w:ascii="仿宋_GB2312" w:eastAsia="仿宋_GB2312"/>
           <w:color w:val="000000"/>
           <w:sz w:val="24"/>
           <w:u w:val="single"/>
         </w:rPr>
       </w:pPr>
-      <w:r>
-        <w:rPr>
-          <w:rFonts w:ascii="仿宋_GB2312" w:eastAsia="仿宋_GB2312" w:hint="eastAsia"/>
-          <w:color w:val="000000"/>
-          <w:sz w:val="24"/>
-        </w:rPr>
-        <w:t>乙方：</w:t>
-      </w:r>
-      <w:r>
-        <w:rPr>
-          <w:rFonts w:ascii="仿宋_GB2312" w:eastAsia="仿宋_GB2312" w:hint="eastAsia"/>
-          <w:color w:val="000000"/>
-          <w:sz w:val="24"/>
-          <w:u w:val="single"/>
-        </w:rPr>
-        <w:t xml:space="preserve">                           </w:t>
-      </w:r>
-      <w:r>
-        <w:rPr>
-          <w:rFonts w:ascii="仿宋_GB2312" w:eastAsia="仿宋_GB2312" w:hint="eastAsia"/>
-          <w:color w:val="000000"/>
-          <w:sz w:val="24"/>
-        </w:rPr>
-        <w:t xml:space="preserve">   日期：</w:t>
-      </w:r>
-      <w:r>
-        <w:rPr>
-          <w:rFonts w:ascii="仿宋_GB2312" w:eastAsia="仿宋_GB2312" w:hint="eastAsia"/>
-          <w:color w:val="000000"/>
-          <w:sz w:val="24"/>
-          <w:u w:val="single"/>
-        </w:rPr>
-        <w:t xml:space="preserve">                                  </w:t>
-      </w:r>
-    </w:p>
+    </w:p>
+    <w:tbl>
+      <w:tblPr>
+        <w:tblStyle w:val="a6"/>
+        <w:tblW w:w="0" w:type="auto"/>
+        <w:tblBorders>
+          <w:top w:val="none" w:sz="0" w:space="0" w:color="auto"/>
+          <w:left w:val="none" w:sz="0" w:space="0" w:color="auto"/>
+          <w:bottom w:val="none" w:sz="0" w:space="0" w:color="auto"/>
+          <w:right w:val="none" w:sz="0" w:space="0" w:color="auto"/>
+          <w:insideH w:val="none" w:sz="0" w:space="0" w:color="auto"/>
+          <w:insideV w:val="none" w:sz="0" w:space="0" w:color="auto"/>
+        </w:tblBorders>
+        <w:tblLook w:val="04A0" w:firstRow="1" w:lastRow="0" w:firstColumn="1" w:lastColumn="0" w:noHBand="0" w:noVBand="1"/>
+      </w:tblPr>
+      <w:tblGrid>
+        <w:gridCol w:w="959"/>
+        <w:gridCol w:w="3118"/>
+        <w:gridCol w:w="284"/>
+        <w:gridCol w:w="850"/>
+        <w:gridCol w:w="3828"/>
+      </w:tblGrid>
+      <w:tr>
+        <w:tc>
+          <w:tcPr>
+            <w:tcW w:w="959" w:type="dxa"/>
+            <w:hideMark/>
+          </w:tcPr>
+          <w:p>
+            <w:pPr>
+              <w:spacing w:line="480" w:lineRule="exact"/>
+              <w:jc w:val="right"/>
+              <w:rPr>
+                <w:rFonts w:ascii="仿宋_GB2312" w:eastAsia="仿宋_GB2312"/>
+                <w:color w:val="000000"/>
+                <w:sz w:val="24"/>
+              </w:rPr>
+            </w:pPr>
+            <w:r>
+              <w:rPr>
+                <w:rFonts w:ascii="仿宋_GB2312" w:eastAsia="仿宋_GB2312" w:hint="eastAsia"/>
+                <w:color w:val="000000"/>
+                <w:sz w:val="24"/>
+              </w:rPr>
+              <w:t>乙方：</w:t>
+            </w:r>
+          </w:p>
+        </w:tc>
+        <w:tc>
+          <w:tcPr>
+            <w:tcW w:w="3118" w:type="dxa"/>
+            <w:tcBorders>
+              <w:top w:val="nil"/>
+              <w:left w:val="nil"/>
+              <w:bottom w:val="single" w:sz="4" w:space="0" w:color="auto"/>
+              <w:right w:val="nil"/>
+            </w:tcBorders>
+            <w:hideMark/>
+          </w:tcPr>
+          <w:p>
+            <w:pPr>
+              <w:spacing w:line="480" w:lineRule="exact"/>
+              <w:rPr>
+                <w:rFonts w:ascii="仿宋_GB2312" w:eastAsia="仿宋_GB2312"/>
+                <w:color w:val="000000"/>
+                <w:sz w:val="24"/>
+              </w:rPr>
+            </w:pPr>
+          </w:p>
+        </w:tc>
+        <w:tc>
+          <w:tcPr>
+            <w:tcW w:w="284" w:type="dxa"/>
+          </w:tcPr>
+          <w:p>
+            <w:pPr>
+              <w:spacing w:line="480" w:lineRule="exact"/>
+              <w:rPr>
+                <w:rFonts w:ascii="仿宋_GB2312" w:eastAsia="仿宋_GB2312"/>
+                <w:color w:val="000000"/>
+                <w:sz w:val="24"/>
+              </w:rPr>
+            </w:pPr>
+          </w:p>
+        </w:tc>
+        <w:tc>
+          <w:tcPr>
+            <w:tcW w:w="850" w:type="dxa"/>
+            <w:hideMark/>
+          </w:tcPr>
+          <w:p>
+            <w:pPr>
+              <w:spacing w:line="480" w:lineRule="exact"/>
+              <w:rPr>
+                <w:rFonts w:ascii="仿宋_GB2312" w:eastAsia="仿宋_GB2312"/>
+                <w:color w:val="000000"/>
+                <w:sz w:val="24"/>
+              </w:rPr>
+            </w:pPr>
+            <w:r>
+              <w:rPr>
+                <w:rFonts w:ascii="仿宋_GB2312" w:eastAsia="仿宋_GB2312" w:hint="eastAsia"/>
+                <w:color w:val="000000"/>
+                <w:sz w:val="24"/>
+              </w:rPr>
+              <w:t>日期：</w:t>
+            </w:r>
+          </w:p>
+        </w:tc>
+        <w:tc>
+          <w:tcPr>
+            <w:tcW w:w="3828" w:type="dxa"/>
+            <w:tcBorders>
+              <w:top w:val="nil"/>
+              <w:left w:val="nil"/>
+              <w:bottom w:val="single" w:sz="4" w:space="0" w:color="auto"/>
+              <w:right w:val="nil"/>
+            </w:tcBorders>
+          </w:tcPr>
+          <w:p>
+            <w:pPr>
+              <w:spacing w:line="480" w:lineRule="exact"/>
+              <w:rPr>
+                <w:rFonts w:ascii="仿宋_GB2312" w:eastAsia="仿宋_GB2312"/>
+                <w:color w:val="000000"/>
+                <w:sz w:val="24"/>
+              </w:rPr>
+            </w:pPr>
+          </w:p>
+        </w:tc>
+      </w:tr>
+    </w:tbl>
     <w:p>
       <w:pPr>
         <w:spacing w:line="480" w:lineRule="exact"/>
@@ -8866,7 +8902,7 @@
         <w:kern w:val="0"/>
         <w:szCs w:val="21"/>
       </w:rPr>
-      <w:t>10</w:t>
+      <w:t>1</w:t>
     </w:r>
     <w:r>
       <w:rPr>
@@ -12160,7 +12196,7 @@
 </file>
 
 <file path=customXml/itemProps1.xml><?xml version="1.0" encoding="utf-8"?>
-<ds:datastoreItem xmlns:ds="http://schemas.openxmlformats.org/officeDocument/2006/customXml" ds:itemID="{4473BC60-B2D3-4A99-9007-E68A4EBFFECB}">
+<ds:datastoreItem xmlns:ds="http://schemas.openxmlformats.org/officeDocument/2006/customXml" ds:itemID="{852E3895-9030-4160-84B0-9209CF2F34D2}">
   <ds:schemaRefs>
     <ds:schemaRef ds:uri="http://schemas.openxmlformats.org/officeDocument/2006/bibliography"/>
   </ds:schemaRefs>

--- a/src/main/resources/db/bcdata.update.v1.2.4-v1.2.5.sql/template/bs/contract4Charger.XYLHTA0020120111.docx
+++ b/src/main/resources/db/bcdata.update.v1.2.4-v1.2.5.sql/template/bs/contract4Charger.XYLHTA0020120111.docx
@@ -37,7 +37,7 @@
         <w:spacing w:beforeLines="50"/>
         <w:jc w:val="center"/>
         <w:rPr>
-          <w:rFonts w:ascii="仿宋" w:eastAsia="仿宋" w:hAnsi="仿宋"/>
+          <w:rFonts w:ascii="仿宋_GB2312" w:eastAsia="仿宋_GB2312" w:hAnsi="仿宋"/>
           <w:color w:val="000000"/>
           <w:sz w:val="44"/>
         </w:rPr>
@@ -51,7 +51,7 @@
       <w:bookmarkEnd w:id="0"/>
       <w:r>
         <w:rPr>
-          <w:rFonts w:ascii="仿宋" w:eastAsia="仿宋" w:hAnsi="仿宋" w:hint="eastAsia"/>
+          <w:rFonts w:ascii="仿宋_GB2312" w:eastAsia="仿宋_GB2312" w:hAnsi="仿宋" w:hint="eastAsia"/>
           <w:color w:val="000000"/>
           <w:sz w:val="44"/>
         </w:rPr>
@@ -95,7 +95,7 @@
             <w:pPr>
               <w:spacing w:line="480" w:lineRule="exact"/>
               <w:rPr>
-                <w:rFonts w:ascii="仿宋" w:eastAsia="仿宋" w:hAnsi="仿宋"/>
+                <w:rFonts w:ascii="仿宋_GB2312" w:eastAsia="仿宋_GB2312" w:hAnsi="仿宋"/>
                 <w:b/>
                 <w:color w:val="000000"/>
                 <w:sz w:val="24"/>
@@ -113,7 +113,7 @@
               <w:spacing w:line="480" w:lineRule="exact"/>
               <w:jc w:val="right"/>
               <w:rPr>
-                <w:rFonts w:ascii="仿宋" w:eastAsia="仿宋" w:hAnsi="仿宋"/>
+                <w:rFonts w:ascii="仿宋_GB2312" w:eastAsia="仿宋_GB2312" w:hAnsi="仿宋"/>
                 <w:b/>
                 <w:color w:val="000000"/>
                 <w:sz w:val="24"/>
@@ -121,7 +121,7 @@
             </w:pPr>
             <w:r>
               <w:rPr>
-                <w:rFonts w:ascii="仿宋" w:eastAsia="仿宋" w:hAnsi="仿宋" w:hint="eastAsia"/>
+                <w:rFonts w:ascii="仿宋_GB2312" w:eastAsia="仿宋_GB2312" w:hAnsi="仿宋" w:hint="eastAsia"/>
                 <w:color w:val="000000"/>
                 <w:sz w:val="24"/>
               </w:rPr>
@@ -141,7 +141,7 @@
             <w:pPr>
               <w:spacing w:line="480" w:lineRule="exact"/>
               <w:rPr>
-                <w:rFonts w:ascii="仿宋" w:eastAsia="仿宋" w:hAnsi="仿宋"/>
+                <w:rFonts w:ascii="仿宋_GB2312" w:eastAsia="仿宋_GB2312" w:hAnsi="仿宋"/>
                 <w:b/>
                 <w:color w:val="000000"/>
                 <w:sz w:val="24"/>
@@ -149,7 +149,7 @@
             </w:pPr>
             <w:r>
               <w:rPr>
-                <w:rFonts w:ascii="仿宋" w:eastAsia="仿宋" w:hAnsi="仿宋"/>
+                <w:rFonts w:ascii="仿宋_GB2312" w:eastAsia="仿宋_GB2312" w:hAnsi="仿宋" w:hint="eastAsia"/>
                 <w:color w:val="000000"/>
                 <w:sz w:val="24"/>
               </w:rPr>
@@ -167,7 +167,7 @@
             <w:pPr>
               <w:spacing w:line="480" w:lineRule="exact"/>
               <w:rPr>
-                <w:rFonts w:ascii="仿宋" w:eastAsia="仿宋" w:hAnsi="仿宋"/>
+                <w:rFonts w:ascii="仿宋_GB2312" w:eastAsia="仿宋_GB2312" w:hAnsi="仿宋"/>
                 <w:b/>
                 <w:color w:val="000000"/>
                 <w:sz w:val="24"/>
@@ -184,7 +184,7 @@
               <w:spacing w:line="480" w:lineRule="exact"/>
               <w:jc w:val="right"/>
               <w:rPr>
-                <w:rFonts w:ascii="仿宋" w:eastAsia="仿宋" w:hAnsi="仿宋"/>
+                <w:rFonts w:ascii="仿宋_GB2312" w:eastAsia="仿宋_GB2312" w:hAnsi="仿宋"/>
                 <w:b/>
                 <w:color w:val="000000"/>
                 <w:sz w:val="24"/>
@@ -192,7 +192,7 @@
             </w:pPr>
             <w:r>
               <w:rPr>
-                <w:rFonts w:ascii="仿宋" w:eastAsia="仿宋" w:hAnsi="仿宋" w:hint="eastAsia"/>
+                <w:rFonts w:ascii="仿宋_GB2312" w:eastAsia="仿宋_GB2312" w:hAnsi="仿宋" w:hint="eastAsia"/>
                 <w:color w:val="000000"/>
                 <w:sz w:val="24"/>
               </w:rPr>
@@ -212,7 +212,7 @@
             <w:pPr>
               <w:spacing w:line="480" w:lineRule="exact"/>
               <w:rPr>
-                <w:rFonts w:ascii="仿宋" w:eastAsia="仿宋" w:hAnsi="仿宋"/>
+                <w:rFonts w:ascii="仿宋_GB2312" w:eastAsia="仿宋_GB2312" w:hAnsi="仿宋"/>
                 <w:b/>
                 <w:color w:val="000000"/>
                 <w:sz w:val="24"/>
@@ -220,7 +220,7 @@
             </w:pPr>
             <w:r>
               <w:rPr>
-                <w:rFonts w:ascii="仿宋" w:eastAsia="仿宋" w:hAnsi="仿宋" w:hint="eastAsia"/>
+                <w:rFonts w:ascii="仿宋_GB2312" w:eastAsia="仿宋_GB2312" w:hAnsi="仿宋" w:hint="eastAsia"/>
                 <w:color w:val="000000"/>
                 <w:sz w:val="24"/>
               </w:rPr>
@@ -238,7 +238,7 @@
             <w:pPr>
               <w:spacing w:line="480" w:lineRule="exact"/>
               <w:rPr>
-                <w:rFonts w:ascii="仿宋" w:eastAsia="仿宋" w:hAnsi="仿宋"/>
+                <w:rFonts w:ascii="仿宋_GB2312" w:eastAsia="仿宋_GB2312" w:hAnsi="仿宋"/>
                 <w:b/>
                 <w:color w:val="000000"/>
                 <w:sz w:val="24"/>
@@ -255,7 +255,7 @@
               <w:spacing w:line="480" w:lineRule="exact"/>
               <w:jc w:val="right"/>
               <w:rPr>
-                <w:rFonts w:ascii="仿宋" w:eastAsia="仿宋" w:hAnsi="仿宋"/>
+                <w:rFonts w:ascii="仿宋_GB2312" w:eastAsia="仿宋_GB2312" w:hAnsi="仿宋"/>
                 <w:b/>
                 <w:color w:val="000000"/>
                 <w:sz w:val="24"/>
@@ -263,7 +263,7 @@
             </w:pPr>
             <w:r>
               <w:rPr>
-                <w:rFonts w:ascii="仿宋" w:eastAsia="仿宋" w:hAnsi="仿宋" w:hint="eastAsia"/>
+                <w:rFonts w:ascii="仿宋_GB2312" w:eastAsia="仿宋_GB2312" w:hAnsi="仿宋" w:hint="eastAsia"/>
                 <w:color w:val="000000"/>
                 <w:sz w:val="24"/>
               </w:rPr>
@@ -283,7 +283,7 @@
             <w:pPr>
               <w:spacing w:line="480" w:lineRule="exact"/>
               <w:rPr>
-                <w:rFonts w:ascii="仿宋" w:eastAsia="仿宋" w:hAnsi="仿宋"/>
+                <w:rFonts w:ascii="仿宋_GB2312" w:eastAsia="仿宋_GB2312" w:hAnsi="仿宋"/>
                 <w:b/>
                 <w:color w:val="000000"/>
                 <w:sz w:val="24"/>
@@ -291,7 +291,7 @@
             </w:pPr>
             <w:r>
               <w:rPr>
-                <w:rFonts w:ascii="仿宋" w:eastAsia="仿宋" w:hAnsi="仿宋"/>
+                <w:rFonts w:ascii="仿宋_GB2312" w:eastAsia="仿宋_GB2312" w:hAnsi="仿宋" w:hint="eastAsia"/>
                 <w:color w:val="000000"/>
                 <w:sz w:val="24"/>
               </w:rPr>
@@ -305,7 +305,7 @@
       <w:pPr>
         <w:spacing w:line="480" w:lineRule="exact"/>
         <w:rPr>
-          <w:rFonts w:ascii="仿宋" w:eastAsia="仿宋" w:hAnsi="仿宋"/>
+          <w:rFonts w:ascii="仿宋_GB2312" w:eastAsia="仿宋_GB2312" w:hAnsi="仿宋"/>
           <w:color w:val="000000"/>
           <w:sz w:val="24"/>
         </w:rPr>
@@ -351,14 +351,14 @@
               <w:spacing w:line="480" w:lineRule="exact"/>
               <w:jc w:val="left"/>
               <w:rPr>
-                <w:rFonts w:ascii="仿宋" w:eastAsia="仿宋" w:hAnsi="仿宋"/>
+                <w:rFonts w:ascii="仿宋_GB2312" w:eastAsia="仿宋_GB2312" w:hAnsi="仿宋"/>
                 <w:color w:val="000000"/>
                 <w:sz w:val="24"/>
               </w:rPr>
             </w:pPr>
             <w:r>
               <w:rPr>
-                <w:rFonts w:ascii="仿宋" w:eastAsia="仿宋" w:hAnsi="仿宋" w:hint="eastAsia"/>
+                <w:rFonts w:ascii="仿宋_GB2312" w:eastAsia="仿宋_GB2312" w:hAnsi="仿宋" w:hint="eastAsia"/>
                 <w:color w:val="000000"/>
                 <w:sz w:val="24"/>
               </w:rPr>
@@ -383,14 +383,14 @@
               <w:ind w:right="480"/>
               <w:jc w:val="left"/>
               <w:rPr>
-                <w:rFonts w:ascii="仿宋" w:eastAsia="仿宋" w:hAnsi="仿宋"/>
+                <w:rFonts w:ascii="仿宋_GB2312" w:eastAsia="仿宋_GB2312" w:hAnsi="仿宋"/>
                 <w:color w:val="000000"/>
                 <w:sz w:val="24"/>
               </w:rPr>
             </w:pPr>
             <w:r>
               <w:rPr>
-                <w:rFonts w:ascii="仿宋" w:eastAsia="仿宋" w:hAnsi="仿宋"/>
+                <w:rFonts w:ascii="仿宋_GB2312" w:eastAsia="仿宋_GB2312" w:hAnsi="仿宋" w:hint="eastAsia"/>
                 <w:color w:val="000000"/>
                 <w:sz w:val="24"/>
               </w:rPr>
@@ -408,7 +408,7 @@
         <w:spacing w:line="20" w:lineRule="exact"/>
         <w:jc w:val="left"/>
         <w:rPr>
-          <w:rFonts w:ascii="仿宋" w:eastAsia="仿宋" w:hAnsi="仿宋"/>
+          <w:rFonts w:ascii="仿宋_GB2312" w:eastAsia="仿宋_GB2312" w:hAnsi="仿宋"/>
           <w:color w:val="000000"/>
           <w:sz w:val="24"/>
         </w:rPr>
@@ -453,14 +453,14 @@
               <w:spacing w:line="480" w:lineRule="exact"/>
               <w:jc w:val="left"/>
               <w:rPr>
-                <w:rFonts w:ascii="仿宋" w:eastAsia="仿宋" w:hAnsi="仿宋"/>
+                <w:rFonts w:ascii="仿宋_GB2312" w:eastAsia="仿宋_GB2312" w:hAnsi="仿宋"/>
                 <w:color w:val="000000"/>
                 <w:sz w:val="24"/>
               </w:rPr>
             </w:pPr>
             <w:r>
               <w:rPr>
-                <w:rFonts w:ascii="仿宋" w:eastAsia="仿宋" w:hAnsi="仿宋" w:hint="eastAsia"/>
+                <w:rFonts w:ascii="仿宋_GB2312" w:eastAsia="仿宋_GB2312" w:hAnsi="仿宋" w:hint="eastAsia"/>
                 <w:color w:val="000000"/>
                 <w:sz w:val="24"/>
               </w:rPr>
@@ -484,7 +484,7 @@
               <w:spacing w:line="480" w:lineRule="exact"/>
               <w:ind w:right="480"/>
               <w:rPr>
-                <w:rFonts w:ascii="仿宋" w:eastAsia="仿宋" w:hAnsi="仿宋"/>
+                <w:rFonts w:ascii="仿宋_GB2312" w:eastAsia="仿宋_GB2312" w:hAnsi="仿宋"/>
                 <w:color w:val="000000"/>
                 <w:sz w:val="24"/>
               </w:rPr>
@@ -501,7 +501,7 @@
         <w:spacing w:line="20" w:lineRule="exact"/>
         <w:jc w:val="left"/>
         <w:rPr>
-          <w:rFonts w:ascii="仿宋" w:eastAsia="仿宋" w:hAnsi="仿宋"/>
+          <w:rFonts w:ascii="仿宋_GB2312" w:eastAsia="仿宋_GB2312" w:hAnsi="仿宋"/>
           <w:color w:val="000000"/>
           <w:sz w:val="24"/>
         </w:rPr>
@@ -543,14 +543,14 @@
               <w:ind w:right="-29"/>
               <w:jc w:val="left"/>
               <w:rPr>
-                <w:rFonts w:ascii="仿宋" w:eastAsia="仿宋" w:hAnsi="仿宋"/>
+                <w:rFonts w:ascii="仿宋_GB2312" w:eastAsia="仿宋_GB2312" w:hAnsi="仿宋"/>
                 <w:color w:val="000000"/>
                 <w:sz w:val="24"/>
               </w:rPr>
             </w:pPr>
             <w:r>
               <w:rPr>
-                <w:rFonts w:ascii="仿宋" w:eastAsia="仿宋" w:hAnsi="仿宋" w:hint="eastAsia"/>
+                <w:rFonts w:ascii="仿宋_GB2312" w:eastAsia="仿宋_GB2312" w:hAnsi="仿宋" w:hint="eastAsia"/>
                 <w:color w:val="000000"/>
                 <w:sz w:val="24"/>
               </w:rPr>
@@ -575,14 +575,14 @@
               <w:ind w:right="480"/>
               <w:jc w:val="left"/>
               <w:rPr>
-                <w:rFonts w:ascii="仿宋" w:eastAsia="仿宋" w:hAnsi="仿宋"/>
+                <w:rFonts w:ascii="仿宋_GB2312" w:eastAsia="仿宋_GB2312" w:hAnsi="仿宋"/>
                 <w:color w:val="000000"/>
                 <w:sz w:val="24"/>
               </w:rPr>
             </w:pPr>
             <w:r>
               <w:rPr>
-                <w:rFonts w:ascii="仿宋" w:eastAsia="仿宋" w:hAnsi="仿宋" w:hint="eastAsia"/>
+                <w:rFonts w:ascii="仿宋_GB2312" w:eastAsia="仿宋_GB2312" w:hAnsi="仿宋" w:hint="eastAsia"/>
                 <w:color w:val="000000"/>
                 <w:sz w:val="24"/>
               </w:rPr>
@@ -605,14 +605,14 @@
               <w:ind w:right="-29"/>
               <w:jc w:val="left"/>
               <w:rPr>
-                <w:rFonts w:ascii="仿宋" w:eastAsia="仿宋" w:hAnsi="仿宋"/>
+                <w:rFonts w:ascii="仿宋_GB2312" w:eastAsia="仿宋_GB2312" w:hAnsi="仿宋"/>
                 <w:color w:val="000000"/>
                 <w:sz w:val="24"/>
               </w:rPr>
             </w:pPr>
             <w:r>
               <w:rPr>
-                <w:rFonts w:ascii="仿宋" w:eastAsia="仿宋" w:hAnsi="仿宋" w:hint="eastAsia"/>
+                <w:rFonts w:ascii="仿宋_GB2312" w:eastAsia="仿宋_GB2312" w:hAnsi="仿宋" w:hint="eastAsia"/>
                 <w:color w:val="000000"/>
                 <w:sz w:val="24"/>
               </w:rPr>
@@ -637,14 +637,14 @@
               <w:ind w:right="480"/>
               <w:jc w:val="left"/>
               <w:rPr>
-                <w:rFonts w:ascii="仿宋" w:eastAsia="仿宋" w:hAnsi="仿宋"/>
+                <w:rFonts w:ascii="仿宋_GB2312" w:eastAsia="仿宋_GB2312" w:hAnsi="仿宋"/>
                 <w:color w:val="000000"/>
                 <w:sz w:val="24"/>
               </w:rPr>
             </w:pPr>
             <w:r>
               <w:rPr>
-                <w:rFonts w:ascii="仿宋" w:eastAsia="仿宋" w:hAnsi="仿宋" w:hint="eastAsia"/>
+                <w:rFonts w:ascii="仿宋_GB2312" w:eastAsia="仿宋_GB2312" w:hAnsi="仿宋" w:hint="eastAsia"/>
                 <w:color w:val="000000"/>
                 <w:sz w:val="24"/>
               </w:rPr>
@@ -658,7 +658,7 @@
       <w:pPr>
         <w:spacing w:line="480" w:lineRule="exact"/>
         <w:rPr>
-          <w:rFonts w:ascii="仿宋" w:eastAsia="仿宋" w:hAnsi="仿宋"/>
+          <w:rFonts w:ascii="仿宋_GB2312" w:eastAsia="仿宋_GB2312" w:hAnsi="仿宋"/>
           <w:color w:val="000000"/>
           <w:sz w:val="24"/>
         </w:rPr>
@@ -698,14 +698,14 @@
               <w:spacing w:line="480" w:lineRule="exact"/>
               <w:jc w:val="left"/>
               <w:rPr>
-                <w:rFonts w:ascii="仿宋" w:eastAsia="仿宋" w:hAnsi="仿宋"/>
+                <w:rFonts w:ascii="仿宋_GB2312" w:eastAsia="仿宋_GB2312" w:hAnsi="仿宋"/>
                 <w:color w:val="000000"/>
                 <w:sz w:val="24"/>
               </w:rPr>
             </w:pPr>
             <w:r>
               <w:rPr>
-                <w:rFonts w:ascii="仿宋" w:eastAsia="仿宋" w:hAnsi="仿宋" w:hint="eastAsia"/>
+                <w:rFonts w:ascii="仿宋_GB2312" w:eastAsia="仿宋_GB2312" w:hAnsi="仿宋" w:hint="eastAsia"/>
                 <w:color w:val="000000"/>
                 <w:sz w:val="24"/>
               </w:rPr>
@@ -730,14 +730,14 @@
               <w:spacing w:line="480" w:lineRule="exact"/>
               <w:jc w:val="left"/>
               <w:rPr>
-                <w:rFonts w:ascii="仿宋" w:eastAsia="仿宋" w:hAnsi="仿宋"/>
+                <w:rFonts w:ascii="仿宋_GB2312" w:eastAsia="仿宋_GB2312" w:hAnsi="仿宋"/>
                 <w:color w:val="000000"/>
                 <w:sz w:val="24"/>
               </w:rPr>
             </w:pPr>
             <w:r>
               <w:rPr>
-                <w:rFonts w:ascii="仿宋" w:eastAsia="仿宋" w:hAnsi="仿宋"/>
+                <w:rFonts w:ascii="仿宋_GB2312" w:eastAsia="仿宋_GB2312" w:hAnsi="仿宋" w:hint="eastAsia"/>
                 <w:color w:val="000000"/>
                 <w:sz w:val="24"/>
               </w:rPr>
@@ -759,14 +759,14 @@
               <w:spacing w:line="480" w:lineRule="exact"/>
               <w:ind w:rightChars="-13" w:right="-27"/>
               <w:rPr>
-                <w:rFonts w:ascii="仿宋" w:eastAsia="仿宋" w:hAnsi="仿宋"/>
+                <w:rFonts w:ascii="仿宋_GB2312" w:eastAsia="仿宋_GB2312" w:hAnsi="仿宋"/>
                 <w:color w:val="000000"/>
                 <w:sz w:val="24"/>
               </w:rPr>
             </w:pPr>
             <w:r>
               <w:rPr>
-                <w:rFonts w:ascii="仿宋" w:eastAsia="仿宋" w:hAnsi="仿宋" w:hint="eastAsia"/>
+                <w:rFonts w:ascii="仿宋_GB2312" w:eastAsia="仿宋_GB2312" w:hAnsi="仿宋" w:hint="eastAsia"/>
                 <w:color w:val="000000"/>
                 <w:sz w:val="24"/>
               </w:rPr>
@@ -792,14 +792,14 @@
               <w:ind w:rightChars="-39" w:right="-82"/>
               <w:jc w:val="left"/>
               <w:rPr>
-                <w:rFonts w:ascii="仿宋" w:eastAsia="仿宋" w:hAnsi="仿宋"/>
+                <w:rFonts w:ascii="仿宋_GB2312" w:eastAsia="仿宋_GB2312" w:hAnsi="仿宋"/>
                 <w:color w:val="000000"/>
                 <w:sz w:val="24"/>
               </w:rPr>
             </w:pPr>
             <w:r>
               <w:rPr>
-                <w:rFonts w:ascii="仿宋" w:eastAsia="仿宋" w:hAnsi="仿宋"/>
+                <w:rFonts w:ascii="仿宋_GB2312" w:eastAsia="仿宋_GB2312" w:hAnsi="仿宋" w:hint="eastAsia"/>
                 <w:color w:val="000000"/>
                 <w:sz w:val="24"/>
               </w:rPr>
@@ -814,7 +814,7 @@
         <w:spacing w:line="20" w:lineRule="exact"/>
         <w:jc w:val="left"/>
         <w:rPr>
-          <w:rFonts w:ascii="仿宋" w:eastAsia="仿宋" w:hAnsi="仿宋"/>
+          <w:rFonts w:ascii="仿宋_GB2312" w:eastAsia="仿宋_GB2312" w:hAnsi="仿宋"/>
           <w:color w:val="000000"/>
           <w:sz w:val="24"/>
         </w:rPr>
@@ -854,14 +854,14 @@
               <w:spacing w:line="480" w:lineRule="exact"/>
               <w:jc w:val="left"/>
               <w:rPr>
-                <w:rFonts w:ascii="仿宋" w:eastAsia="仿宋" w:hAnsi="仿宋"/>
+                <w:rFonts w:ascii="仿宋_GB2312" w:eastAsia="仿宋_GB2312" w:hAnsi="仿宋"/>
                 <w:color w:val="000000"/>
                 <w:sz w:val="24"/>
               </w:rPr>
             </w:pPr>
             <w:r>
               <w:rPr>
-                <w:rFonts w:ascii="仿宋" w:eastAsia="仿宋" w:hAnsi="仿宋" w:hint="eastAsia"/>
+                <w:rFonts w:ascii="仿宋_GB2312" w:eastAsia="仿宋_GB2312" w:hAnsi="仿宋" w:hint="eastAsia"/>
                 <w:color w:val="000000"/>
                 <w:sz w:val="24"/>
               </w:rPr>
@@ -886,14 +886,14 @@
               <w:spacing w:line="480" w:lineRule="exact"/>
               <w:jc w:val="left"/>
               <w:rPr>
-                <w:rFonts w:ascii="仿宋" w:eastAsia="仿宋" w:hAnsi="仿宋"/>
+                <w:rFonts w:ascii="仿宋_GB2312" w:eastAsia="仿宋_GB2312" w:hAnsi="仿宋"/>
                 <w:color w:val="000000"/>
                 <w:sz w:val="24"/>
               </w:rPr>
             </w:pPr>
             <w:r>
               <w:rPr>
-                <w:rFonts w:ascii="仿宋" w:eastAsia="仿宋" w:hAnsi="仿宋"/>
+                <w:rFonts w:ascii="仿宋_GB2312" w:eastAsia="仿宋_GB2312" w:hAnsi="仿宋" w:hint="eastAsia"/>
                 <w:color w:val="000000"/>
                 <w:sz w:val="24"/>
               </w:rPr>
@@ -916,14 +916,14 @@
               <w:ind w:rightChars="-13" w:right="-27"/>
               <w:jc w:val="right"/>
               <w:rPr>
-                <w:rFonts w:ascii="仿宋" w:eastAsia="仿宋" w:hAnsi="仿宋"/>
+                <w:rFonts w:ascii="仿宋_GB2312" w:eastAsia="仿宋_GB2312" w:hAnsi="仿宋"/>
                 <w:color w:val="000000"/>
                 <w:sz w:val="24"/>
               </w:rPr>
             </w:pPr>
             <w:r>
               <w:rPr>
-                <w:rFonts w:ascii="仿宋" w:eastAsia="仿宋" w:hAnsi="仿宋" w:hint="eastAsia"/>
+                <w:rFonts w:ascii="仿宋_GB2312" w:eastAsia="仿宋_GB2312" w:hAnsi="仿宋" w:hint="eastAsia"/>
                 <w:color w:val="000000"/>
                 <w:sz w:val="24"/>
               </w:rPr>
@@ -949,14 +949,14 @@
               <w:ind w:rightChars="-59" w:right="-124"/>
               <w:jc w:val="left"/>
               <w:rPr>
-                <w:rFonts w:ascii="仿宋" w:eastAsia="仿宋" w:hAnsi="仿宋"/>
+                <w:rFonts w:ascii="仿宋_GB2312" w:eastAsia="仿宋_GB2312" w:hAnsi="仿宋"/>
                 <w:color w:val="000000"/>
                 <w:sz w:val="24"/>
               </w:rPr>
             </w:pPr>
             <w:r>
               <w:rPr>
-                <w:rFonts w:ascii="仿宋" w:eastAsia="仿宋" w:hAnsi="仿宋"/>
+                <w:rFonts w:ascii="仿宋_GB2312" w:eastAsia="仿宋_GB2312" w:hAnsi="仿宋" w:hint="eastAsia"/>
                 <w:color w:val="000000"/>
                 <w:sz w:val="24"/>
               </w:rPr>
@@ -970,7 +970,7 @@
       <w:pPr>
         <w:spacing w:line="20" w:lineRule="exact"/>
         <w:rPr>
-          <w:rFonts w:ascii="仿宋" w:eastAsia="仿宋" w:hAnsi="仿宋"/>
+          <w:rFonts w:ascii="仿宋_GB2312" w:eastAsia="仿宋_GB2312" w:hAnsi="仿宋"/>
           <w:color w:val="000000"/>
           <w:sz w:val="24"/>
         </w:rPr>
@@ -1010,14 +1010,14 @@
               <w:spacing w:line="480" w:lineRule="exact"/>
               <w:jc w:val="left"/>
               <w:rPr>
-                <w:rFonts w:ascii="仿宋" w:eastAsia="仿宋" w:hAnsi="仿宋"/>
+                <w:rFonts w:ascii="仿宋_GB2312" w:eastAsia="仿宋_GB2312" w:hAnsi="仿宋"/>
                 <w:color w:val="000000"/>
                 <w:sz w:val="24"/>
               </w:rPr>
             </w:pPr>
             <w:r>
               <w:rPr>
-                <w:rFonts w:ascii="仿宋" w:eastAsia="仿宋" w:hAnsi="仿宋" w:hint="eastAsia"/>
+                <w:rFonts w:ascii="仿宋_GB2312" w:eastAsia="仿宋_GB2312" w:hAnsi="仿宋" w:hint="eastAsia"/>
                 <w:color w:val="000000"/>
                 <w:sz w:val="24"/>
               </w:rPr>
@@ -1043,14 +1043,14 @@
               <w:ind w:leftChars="-13" w:left="-27"/>
               <w:jc w:val="left"/>
               <w:rPr>
-                <w:rFonts w:ascii="仿宋" w:eastAsia="仿宋" w:hAnsi="仿宋"/>
+                <w:rFonts w:ascii="仿宋_GB2312" w:eastAsia="仿宋_GB2312" w:hAnsi="仿宋"/>
                 <w:color w:val="000000"/>
                 <w:sz w:val="24"/>
               </w:rPr>
             </w:pPr>
             <w:r>
               <w:rPr>
-                <w:rFonts w:ascii="仿宋" w:eastAsia="仿宋" w:hAnsi="仿宋"/>
+                <w:rFonts w:ascii="仿宋_GB2312" w:eastAsia="仿宋_GB2312" w:hAnsi="仿宋" w:hint="eastAsia"/>
                 <w:color w:val="000000"/>
                 <w:sz w:val="24"/>
               </w:rPr>
@@ -1073,14 +1073,14 @@
               <w:ind w:rightChars="-13" w:right="-27"/>
               <w:jc w:val="right"/>
               <w:rPr>
-                <w:rFonts w:ascii="仿宋" w:eastAsia="仿宋" w:hAnsi="仿宋"/>
+                <w:rFonts w:ascii="仿宋_GB2312" w:eastAsia="仿宋_GB2312" w:hAnsi="仿宋"/>
                 <w:color w:val="000000"/>
                 <w:sz w:val="24"/>
               </w:rPr>
             </w:pPr>
             <w:r>
               <w:rPr>
-                <w:rFonts w:ascii="仿宋" w:eastAsia="仿宋" w:hAnsi="仿宋" w:hint="eastAsia"/>
+                <w:rFonts w:ascii="仿宋_GB2312" w:eastAsia="仿宋_GB2312" w:hAnsi="仿宋" w:hint="eastAsia"/>
                 <w:color w:val="000000"/>
                 <w:sz w:val="24"/>
               </w:rPr>
@@ -1105,7 +1105,7 @@
               <w:spacing w:line="480" w:lineRule="exact"/>
               <w:jc w:val="left"/>
               <w:rPr>
-                <w:rFonts w:ascii="仿宋" w:eastAsia="仿宋" w:hAnsi="仿宋"/>
+                <w:rFonts w:ascii="仿宋_GB2312" w:eastAsia="仿宋_GB2312" w:hAnsi="仿宋"/>
                 <w:color w:val="000000"/>
                 <w:sz w:val="24"/>
               </w:rPr>
@@ -1118,17 +1118,17 @@
       <w:pPr>
         <w:spacing w:line="480" w:lineRule="exact"/>
         <w:rPr>
-          <w:rFonts w:ascii="仿宋" w:eastAsia="仿宋" w:hAnsi="仿宋"/>
-          <w:color w:val="000000"/>
-          <w:sz w:val="24"/>
-        </w:rPr>
-      </w:pPr>
-    </w:p>
-    <w:p>
-      <w:pPr>
-        <w:spacing w:line="480" w:lineRule="exact"/>
-        <w:rPr>
-          <w:rFonts w:ascii="仿宋" w:eastAsia="仿宋" w:hAnsi="仿宋"/>
+          <w:rFonts w:ascii="仿宋_GB2312" w:eastAsia="仿宋_GB2312" w:hAnsi="仿宋"/>
+          <w:color w:val="000000"/>
+          <w:sz w:val="24"/>
+        </w:rPr>
+      </w:pPr>
+    </w:p>
+    <w:p>
+      <w:pPr>
+        <w:spacing w:line="480" w:lineRule="exact"/>
+        <w:rPr>
+          <w:rFonts w:ascii="仿宋_GB2312" w:eastAsia="仿宋_GB2312" w:hAnsi="仿宋"/>
           <w:color w:val="000000"/>
           <w:sz w:val="24"/>
         </w:rPr>
@@ -1139,14 +1139,14 @@
         <w:spacing w:line="480" w:lineRule="exact"/>
         <w:ind w:firstLineChars="200" w:firstLine="480"/>
         <w:rPr>
-          <w:rFonts w:ascii="仿宋" w:eastAsia="仿宋" w:hAnsi="仿宋"/>
-          <w:color w:val="000000"/>
-          <w:sz w:val="24"/>
-        </w:rPr>
-      </w:pPr>
-      <w:r>
-        <w:rPr>
-          <w:rFonts w:ascii="仿宋" w:eastAsia="仿宋" w:hAnsi="仿宋" w:hint="eastAsia"/>
+          <w:rFonts w:ascii="仿宋_GB2312" w:eastAsia="仿宋_GB2312" w:hAnsi="仿宋"/>
+          <w:color w:val="000000"/>
+          <w:sz w:val="24"/>
+        </w:rPr>
+      </w:pPr>
+      <w:r>
+        <w:rPr>
+          <w:rFonts w:ascii="仿宋_GB2312" w:eastAsia="仿宋_GB2312" w:hAnsi="仿宋" w:hint="eastAsia"/>
           <w:color w:val="000000"/>
           <w:sz w:val="24"/>
         </w:rPr>
@@ -1158,7 +1158,7 @@
         <w:spacing w:line="480" w:lineRule="exact"/>
         <w:ind w:firstLineChars="200" w:firstLine="480"/>
         <w:rPr>
-          <w:rFonts w:ascii="仿宋" w:eastAsia="仿宋" w:hAnsi="仿宋"/>
+          <w:rFonts w:ascii="仿宋_GB2312" w:eastAsia="仿宋_GB2312" w:hAnsi="仿宋"/>
           <w:color w:val="000000"/>
           <w:sz w:val="24"/>
         </w:rPr>
@@ -1169,7 +1169,7 @@
         <w:spacing w:line="480" w:lineRule="exact"/>
         <w:ind w:firstLineChars="200" w:firstLine="482"/>
         <w:rPr>
-          <w:rFonts w:ascii="仿宋" w:eastAsia="仿宋" w:hAnsi="仿宋"/>
+          <w:rFonts w:ascii="仿宋_GB2312" w:eastAsia="仿宋_GB2312" w:hAnsi="仿宋"/>
           <w:b/>
           <w:color w:val="000000"/>
           <w:sz w:val="24"/>
@@ -1177,7 +1177,7 @@
       </w:pPr>
       <w:r>
         <w:rPr>
-          <w:rFonts w:ascii="仿宋" w:eastAsia="仿宋" w:hAnsi="仿宋" w:hint="eastAsia"/>
+          <w:rFonts w:ascii="仿宋_GB2312" w:eastAsia="仿宋_GB2312" w:hAnsi="仿宋" w:hint="eastAsia"/>
           <w:b/>
           <w:color w:val="000000"/>
           <w:sz w:val="24"/>
@@ -1190,14 +1190,14 @@
         <w:spacing w:line="480" w:lineRule="exact"/>
         <w:ind w:firstLine="600"/>
         <w:rPr>
-          <w:rFonts w:ascii="仿宋" w:eastAsia="仿宋" w:hAnsi="仿宋"/>
-          <w:color w:val="000000"/>
-          <w:sz w:val="24"/>
-        </w:rPr>
-      </w:pPr>
-      <w:r>
-        <w:rPr>
-          <w:rFonts w:ascii="仿宋" w:eastAsia="仿宋" w:hAnsi="仿宋" w:hint="eastAsia"/>
+          <w:rFonts w:ascii="仿宋_GB2312" w:eastAsia="仿宋_GB2312" w:hAnsi="仿宋"/>
+          <w:color w:val="000000"/>
+          <w:sz w:val="24"/>
+        </w:rPr>
+      </w:pPr>
+      <w:r>
+        <w:rPr>
+          <w:rFonts w:ascii="仿宋_GB2312" w:eastAsia="仿宋_GB2312" w:hAnsi="仿宋" w:hint="eastAsia"/>
           <w:color w:val="000000"/>
           <w:sz w:val="24"/>
         </w:rPr>
@@ -1205,7 +1205,7 @@
       </w:r>
       <w:r>
         <w:rPr>
-          <w:rFonts w:ascii="仿宋" w:eastAsia="仿宋" w:hAnsi="仿宋" w:hint="eastAsia"/>
+          <w:rFonts w:ascii="仿宋_GB2312" w:eastAsia="仿宋_GB2312" w:hAnsi="仿宋" w:hint="eastAsia"/>
           <w:color w:val="000000"/>
           <w:sz w:val="24"/>
         </w:rPr>
@@ -1217,14 +1217,14 @@
         <w:spacing w:line="480" w:lineRule="exact"/>
         <w:ind w:firstLine="600"/>
         <w:rPr>
-          <w:rFonts w:ascii="仿宋" w:eastAsia="仿宋" w:hAnsi="仿宋"/>
-          <w:color w:val="000000"/>
-          <w:sz w:val="24"/>
-        </w:rPr>
-      </w:pPr>
-      <w:r>
-        <w:rPr>
-          <w:rFonts w:ascii="仿宋" w:eastAsia="仿宋" w:hAnsi="仿宋" w:hint="eastAsia"/>
+          <w:rFonts w:ascii="仿宋_GB2312" w:eastAsia="仿宋_GB2312" w:hAnsi="仿宋"/>
+          <w:color w:val="000000"/>
+          <w:sz w:val="24"/>
+        </w:rPr>
+      </w:pPr>
+      <w:r>
+        <w:rPr>
+          <w:rFonts w:ascii="仿宋_GB2312" w:eastAsia="仿宋_GB2312" w:hAnsi="仿宋" w:hint="eastAsia"/>
           <w:color w:val="000000"/>
           <w:sz w:val="24"/>
         </w:rPr>
@@ -1232,7 +1232,7 @@
       </w:r>
       <w:r>
         <w:rPr>
-          <w:rFonts w:ascii="仿宋" w:eastAsia="仿宋" w:hAnsi="仿宋" w:hint="eastAsia"/>
+          <w:rFonts w:ascii="仿宋_GB2312" w:eastAsia="仿宋_GB2312" w:hAnsi="仿宋" w:hint="eastAsia"/>
           <w:color w:val="000000"/>
           <w:sz w:val="24"/>
         </w:rPr>
@@ -1240,7 +1240,7 @@
       </w:r>
       <w:r>
         <w:rPr>
-          <w:rFonts w:ascii="仿宋" w:eastAsia="仿宋" w:hAnsi="仿宋" w:hint="eastAsia"/>
+          <w:rFonts w:ascii="仿宋_GB2312" w:eastAsia="仿宋_GB2312" w:hAnsi="仿宋" w:hint="eastAsia"/>
           <w:color w:val="000000"/>
           <w:sz w:val="24"/>
         </w:rPr>
@@ -1248,7 +1248,7 @@
       </w:r>
       <w:r>
         <w:rPr>
-          <w:rFonts w:ascii="仿宋" w:eastAsia="仿宋" w:hAnsi="仿宋" w:hint="eastAsia"/>
+          <w:rFonts w:ascii="仿宋_GB2312" w:eastAsia="仿宋_GB2312" w:hAnsi="仿宋" w:hint="eastAsia"/>
           <w:color w:val="000000"/>
           <w:sz w:val="24"/>
         </w:rPr>
@@ -1256,7 +1256,7 @@
       </w:r>
       <w:r>
         <w:rPr>
-          <w:rFonts w:ascii="仿宋" w:eastAsia="仿宋" w:hAnsi="仿宋" w:hint="eastAsia"/>
+          <w:rFonts w:ascii="仿宋_GB2312" w:eastAsia="仿宋_GB2312" w:hAnsi="仿宋" w:hint="eastAsia"/>
           <w:color w:val="000000"/>
           <w:sz w:val="24"/>
         </w:rPr>
@@ -1268,7 +1268,7 @@
         <w:spacing w:line="480" w:lineRule="exact"/>
         <w:ind w:firstLineChars="196" w:firstLine="472"/>
         <w:rPr>
-          <w:rFonts w:ascii="仿宋" w:eastAsia="仿宋" w:hAnsi="仿宋"/>
+          <w:rFonts w:ascii="仿宋_GB2312" w:eastAsia="仿宋_GB2312" w:hAnsi="仿宋"/>
           <w:b/>
           <w:color w:val="000000"/>
           <w:sz w:val="24"/>
@@ -1280,7 +1280,7 @@
         <w:spacing w:line="480" w:lineRule="exact"/>
         <w:ind w:firstLineChars="196" w:firstLine="472"/>
         <w:rPr>
-          <w:rFonts w:ascii="仿宋" w:eastAsia="仿宋" w:hAnsi="仿宋"/>
+          <w:rFonts w:ascii="仿宋_GB2312" w:eastAsia="仿宋_GB2312" w:hAnsi="仿宋"/>
           <w:b/>
           <w:color w:val="000000"/>
           <w:sz w:val="24"/>
@@ -1292,7 +1292,7 @@
         <w:spacing w:line="480" w:lineRule="exact"/>
         <w:ind w:firstLineChars="196" w:firstLine="472"/>
         <w:rPr>
-          <w:rFonts w:ascii="仿宋" w:eastAsia="仿宋" w:hAnsi="仿宋"/>
+          <w:rFonts w:ascii="仿宋_GB2312" w:eastAsia="仿宋_GB2312" w:hAnsi="仿宋"/>
           <w:b/>
           <w:color w:val="000000"/>
           <w:sz w:val="24"/>
@@ -1304,7 +1304,7 @@
         <w:spacing w:line="480" w:lineRule="exact"/>
         <w:ind w:firstLineChars="196" w:firstLine="472"/>
         <w:rPr>
-          <w:rFonts w:ascii="仿宋" w:eastAsia="仿宋" w:hAnsi="仿宋"/>
+          <w:rFonts w:ascii="仿宋_GB2312" w:eastAsia="仿宋_GB2312" w:hAnsi="仿宋"/>
           <w:b/>
           <w:color w:val="000000"/>
           <w:sz w:val="24"/>
@@ -1316,7 +1316,7 @@
         <w:spacing w:line="480" w:lineRule="exact"/>
         <w:ind w:firstLineChars="196" w:firstLine="472"/>
         <w:rPr>
-          <w:rFonts w:ascii="仿宋" w:eastAsia="仿宋" w:hAnsi="仿宋"/>
+          <w:rFonts w:ascii="仿宋_GB2312" w:eastAsia="仿宋_GB2312" w:hAnsi="仿宋"/>
           <w:b/>
           <w:color w:val="000000"/>
           <w:sz w:val="24"/>
@@ -1324,7 +1324,7 @@
       </w:pPr>
       <w:r>
         <w:rPr>
-          <w:rFonts w:ascii="仿宋" w:eastAsia="仿宋" w:hAnsi="仿宋" w:hint="eastAsia"/>
+          <w:rFonts w:ascii="仿宋_GB2312" w:eastAsia="仿宋_GB2312" w:hAnsi="仿宋" w:hint="eastAsia"/>
           <w:b/>
           <w:color w:val="000000"/>
           <w:sz w:val="24"/>
@@ -1359,7 +1359,7 @@
               <w:ind w:leftChars="-51" w:left="-107" w:rightChars="-46" w:right="-97"/>
               <w:jc w:val="left"/>
               <w:rPr>
-                <w:rFonts w:ascii="仿宋" w:eastAsia="仿宋" w:hAnsi="仿宋"/>
+                <w:rFonts w:ascii="仿宋_GB2312" w:eastAsia="仿宋_GB2312" w:hAnsi="仿宋"/>
                 <w:color w:val="000000"/>
                 <w:sz w:val="24"/>
               </w:rPr>
@@ -1378,14 +1378,14 @@
               <w:ind w:leftChars="-51" w:left="-107" w:rightChars="-46" w:right="-97"/>
               <w:jc w:val="right"/>
               <w:rPr>
-                <w:rFonts w:ascii="仿宋" w:eastAsia="仿宋" w:hAnsi="仿宋"/>
+                <w:rFonts w:ascii="仿宋_GB2312" w:eastAsia="仿宋_GB2312" w:hAnsi="仿宋"/>
                 <w:color w:val="000000"/>
                 <w:sz w:val="24"/>
               </w:rPr>
             </w:pPr>
             <w:r>
               <w:rPr>
-                <w:rFonts w:ascii="仿宋" w:eastAsia="仿宋" w:hAnsi="仿宋" w:hint="eastAsia"/>
+                <w:rFonts w:ascii="仿宋_GB2312" w:eastAsia="仿宋_GB2312" w:hAnsi="仿宋" w:hint="eastAsia"/>
                 <w:color w:val="000000"/>
                 <w:kern w:val="0"/>
                 <w:sz w:val="24"/>
@@ -1410,14 +1410,14 @@
               <w:spacing w:line="480" w:lineRule="exact"/>
               <w:jc w:val="center"/>
               <w:rPr>
-                <w:rFonts w:ascii="仿宋" w:eastAsia="仿宋" w:hAnsi="仿宋"/>
+                <w:rFonts w:ascii="仿宋_GB2312" w:eastAsia="仿宋_GB2312" w:hAnsi="仿宋"/>
                 <w:color w:val="000000"/>
                 <w:sz w:val="24"/>
               </w:rPr>
             </w:pPr>
             <w:r>
               <w:rPr>
-                <w:rFonts w:ascii="仿宋" w:eastAsia="仿宋" w:hAnsi="仿宋" w:hint="eastAsia"/>
+                <w:rFonts w:ascii="仿宋_GB2312" w:eastAsia="仿宋_GB2312" w:hAnsi="仿宋" w:hint="eastAsia"/>
                 <w:color w:val="000000"/>
                 <w:sz w:val="24"/>
               </w:rPr>
@@ -1435,14 +1435,14 @@
               <w:ind w:leftChars="-51" w:left="-107" w:rightChars="-46" w:right="-97"/>
               <w:jc w:val="right"/>
               <w:rPr>
-                <w:rFonts w:ascii="仿宋" w:eastAsia="仿宋" w:hAnsi="仿宋"/>
+                <w:rFonts w:ascii="仿宋_GB2312" w:eastAsia="仿宋_GB2312" w:hAnsi="仿宋"/>
                 <w:color w:val="000000"/>
                 <w:sz w:val="24"/>
               </w:rPr>
             </w:pPr>
             <w:r>
               <w:rPr>
-                <w:rFonts w:ascii="仿宋" w:eastAsia="仿宋" w:hAnsi="仿宋" w:hint="eastAsia"/>
+                <w:rFonts w:ascii="仿宋_GB2312" w:eastAsia="仿宋_GB2312" w:hAnsi="仿宋" w:hint="eastAsia"/>
                 <w:color w:val="000000"/>
                 <w:sz w:val="24"/>
               </w:rPr>
@@ -1466,14 +1466,14 @@
               <w:spacing w:line="480" w:lineRule="exact"/>
               <w:jc w:val="center"/>
               <w:rPr>
-                <w:rFonts w:ascii="仿宋" w:eastAsia="仿宋" w:hAnsi="仿宋"/>
+                <w:rFonts w:ascii="仿宋_GB2312" w:eastAsia="仿宋_GB2312" w:hAnsi="仿宋"/>
                 <w:color w:val="000000"/>
                 <w:sz w:val="24"/>
               </w:rPr>
             </w:pPr>
             <w:r>
               <w:rPr>
-                <w:rFonts w:ascii="仿宋" w:eastAsia="仿宋" w:hAnsi="仿宋" w:hint="eastAsia"/>
+                <w:rFonts w:ascii="仿宋_GB2312" w:eastAsia="仿宋_GB2312" w:hAnsi="仿宋" w:hint="eastAsia"/>
                 <w:color w:val="000000"/>
                 <w:sz w:val="24"/>
               </w:rPr>
@@ -1495,7 +1495,7 @@
               <w:spacing w:line="480" w:lineRule="exact"/>
               <w:ind w:leftChars="-51" w:left="-107" w:rightChars="-46" w:right="-97"/>
               <w:rPr>
-                <w:rFonts w:ascii="仿宋" w:eastAsia="仿宋" w:hAnsi="仿宋"/>
+                <w:rFonts w:ascii="仿宋_GB2312" w:eastAsia="仿宋_GB2312" w:hAnsi="仿宋"/>
                 <w:color w:val="000000"/>
                 <w:sz w:val="24"/>
               </w:rPr>
@@ -1514,14 +1514,14 @@
               <w:ind w:leftChars="-51" w:left="-107" w:rightChars="-46" w:right="-97"/>
               <w:jc w:val="right"/>
               <w:rPr>
-                <w:rFonts w:ascii="仿宋" w:eastAsia="仿宋" w:hAnsi="仿宋"/>
+                <w:rFonts w:ascii="仿宋_GB2312" w:eastAsia="仿宋_GB2312" w:hAnsi="仿宋"/>
                 <w:color w:val="000000"/>
                 <w:sz w:val="24"/>
               </w:rPr>
             </w:pPr>
             <w:r>
               <w:rPr>
-                <w:rFonts w:ascii="仿宋" w:eastAsia="仿宋" w:hAnsi="仿宋" w:hint="eastAsia"/>
+                <w:rFonts w:ascii="仿宋_GB2312" w:eastAsia="仿宋_GB2312" w:hAnsi="仿宋" w:hint="eastAsia"/>
                 <w:color w:val="000000"/>
                 <w:sz w:val="24"/>
               </w:rPr>
@@ -1545,14 +1545,14 @@
               <w:spacing w:line="480" w:lineRule="exact"/>
               <w:jc w:val="center"/>
               <w:rPr>
-                <w:rFonts w:ascii="仿宋" w:eastAsia="仿宋" w:hAnsi="仿宋"/>
+                <w:rFonts w:ascii="仿宋_GB2312" w:eastAsia="仿宋_GB2312" w:hAnsi="仿宋"/>
                 <w:color w:val="000000"/>
                 <w:sz w:val="24"/>
               </w:rPr>
             </w:pPr>
             <w:r>
               <w:rPr>
-                <w:rFonts w:ascii="仿宋" w:eastAsia="仿宋" w:hAnsi="仿宋" w:hint="eastAsia"/>
+                <w:rFonts w:ascii="仿宋_GB2312" w:eastAsia="仿宋_GB2312" w:hAnsi="仿宋" w:hint="eastAsia"/>
                 <w:color w:val="000000"/>
                 <w:sz w:val="24"/>
               </w:rPr>
@@ -1570,14 +1570,14 @@
               <w:ind w:leftChars="-51" w:left="-107" w:rightChars="-46" w:right="-97"/>
               <w:jc w:val="right"/>
               <w:rPr>
-                <w:rFonts w:ascii="仿宋" w:eastAsia="仿宋" w:hAnsi="仿宋"/>
+                <w:rFonts w:ascii="仿宋_GB2312" w:eastAsia="仿宋_GB2312" w:hAnsi="仿宋"/>
                 <w:color w:val="000000"/>
                 <w:sz w:val="24"/>
               </w:rPr>
             </w:pPr>
             <w:r>
               <w:rPr>
-                <w:rFonts w:ascii="仿宋" w:eastAsia="仿宋" w:hAnsi="仿宋" w:hint="eastAsia"/>
+                <w:rFonts w:ascii="仿宋_GB2312" w:eastAsia="仿宋_GB2312" w:hAnsi="仿宋" w:hint="eastAsia"/>
                 <w:color w:val="000000"/>
                 <w:sz w:val="24"/>
               </w:rPr>
@@ -1601,14 +1601,14 @@
               <w:spacing w:line="480" w:lineRule="exact"/>
               <w:jc w:val="center"/>
               <w:rPr>
-                <w:rFonts w:ascii="仿宋" w:eastAsia="仿宋" w:hAnsi="仿宋"/>
+                <w:rFonts w:ascii="仿宋_GB2312" w:eastAsia="仿宋_GB2312" w:hAnsi="仿宋"/>
                 <w:color w:val="000000"/>
                 <w:sz w:val="24"/>
               </w:rPr>
             </w:pPr>
             <w:r>
               <w:rPr>
-                <w:rFonts w:ascii="仿宋" w:eastAsia="仿宋" w:hAnsi="仿宋" w:hint="eastAsia"/>
+                <w:rFonts w:ascii="仿宋_GB2312" w:eastAsia="仿宋_GB2312" w:hAnsi="仿宋" w:hint="eastAsia"/>
                 <w:color w:val="000000"/>
                 <w:sz w:val="24"/>
               </w:rPr>
@@ -1630,7 +1630,7 @@
               <w:spacing w:line="480" w:lineRule="exact"/>
               <w:ind w:leftChars="-51" w:left="-107" w:rightChars="-46" w:right="-97"/>
               <w:rPr>
-                <w:rFonts w:ascii="仿宋" w:eastAsia="仿宋" w:hAnsi="仿宋"/>
+                <w:rFonts w:ascii="仿宋_GB2312" w:eastAsia="仿宋_GB2312" w:hAnsi="仿宋"/>
                 <w:color w:val="000000"/>
                 <w:kern w:val="0"/>
                 <w:sz w:val="24"/>
@@ -1649,14 +1649,14 @@
               <w:ind w:leftChars="-51" w:left="-107" w:rightChars="-46" w:right="-97"/>
               <w:jc w:val="right"/>
               <w:rPr>
-                <w:rFonts w:ascii="仿宋" w:eastAsia="仿宋" w:hAnsi="仿宋"/>
+                <w:rFonts w:ascii="仿宋_GB2312" w:eastAsia="仿宋_GB2312" w:hAnsi="仿宋"/>
                 <w:color w:val="000000"/>
                 <w:sz w:val="24"/>
               </w:rPr>
             </w:pPr>
             <w:r>
               <w:rPr>
-                <w:rFonts w:ascii="仿宋" w:eastAsia="仿宋" w:hAnsi="仿宋" w:hint="eastAsia"/>
+                <w:rFonts w:ascii="仿宋_GB2312" w:eastAsia="仿宋_GB2312" w:hAnsi="仿宋" w:hint="eastAsia"/>
                 <w:color w:val="000000"/>
                 <w:kern w:val="0"/>
                 <w:sz w:val="24"/>
@@ -1681,14 +1681,14 @@
               <w:spacing w:line="480" w:lineRule="exact"/>
               <w:jc w:val="center"/>
               <w:rPr>
-                <w:rFonts w:ascii="仿宋" w:eastAsia="仿宋" w:hAnsi="仿宋"/>
+                <w:rFonts w:ascii="仿宋_GB2312" w:eastAsia="仿宋_GB2312" w:hAnsi="仿宋"/>
                 <w:color w:val="000000"/>
                 <w:sz w:val="24"/>
               </w:rPr>
             </w:pPr>
             <w:r>
               <w:rPr>
-                <w:rFonts w:ascii="仿宋" w:eastAsia="仿宋" w:hAnsi="仿宋" w:hint="eastAsia"/>
+                <w:rFonts w:ascii="仿宋_GB2312" w:eastAsia="仿宋_GB2312" w:hAnsi="仿宋" w:hint="eastAsia"/>
                 <w:color w:val="000000"/>
                 <w:sz w:val="24"/>
               </w:rPr>
@@ -1706,14 +1706,14 @@
               <w:ind w:leftChars="-51" w:left="-107" w:rightChars="-46" w:right="-97"/>
               <w:jc w:val="right"/>
               <w:rPr>
-                <w:rFonts w:ascii="仿宋" w:eastAsia="仿宋" w:hAnsi="仿宋"/>
+                <w:rFonts w:ascii="仿宋_GB2312" w:eastAsia="仿宋_GB2312" w:hAnsi="仿宋"/>
                 <w:color w:val="000000"/>
                 <w:sz w:val="24"/>
               </w:rPr>
             </w:pPr>
             <w:r>
               <w:rPr>
-                <w:rFonts w:ascii="仿宋" w:eastAsia="仿宋" w:hAnsi="仿宋" w:hint="eastAsia"/>
+                <w:rFonts w:ascii="仿宋_GB2312" w:eastAsia="仿宋_GB2312" w:hAnsi="仿宋" w:hint="eastAsia"/>
                 <w:color w:val="000000"/>
                 <w:sz w:val="24"/>
               </w:rPr>
@@ -1737,14 +1737,14 @@
               <w:spacing w:line="480" w:lineRule="exact"/>
               <w:jc w:val="center"/>
               <w:rPr>
-                <w:rFonts w:ascii="仿宋" w:eastAsia="仿宋" w:hAnsi="仿宋"/>
+                <w:rFonts w:ascii="仿宋_GB2312" w:eastAsia="仿宋_GB2312" w:hAnsi="仿宋"/>
                 <w:color w:val="000000"/>
                 <w:sz w:val="24"/>
               </w:rPr>
             </w:pPr>
             <w:r>
               <w:rPr>
-                <w:rFonts w:ascii="仿宋" w:eastAsia="仿宋" w:hAnsi="仿宋" w:hint="eastAsia"/>
+                <w:rFonts w:ascii="仿宋_GB2312" w:eastAsia="仿宋_GB2312" w:hAnsi="仿宋" w:hint="eastAsia"/>
                 <w:color w:val="000000"/>
                 <w:sz w:val="24"/>
               </w:rPr>
@@ -1766,7 +1766,7 @@
               <w:spacing w:line="480" w:lineRule="exact"/>
               <w:ind w:leftChars="-51" w:left="-107" w:rightChars="-51" w:right="-107"/>
               <w:rPr>
-                <w:rFonts w:ascii="仿宋" w:eastAsia="仿宋" w:hAnsi="仿宋"/>
+                <w:rFonts w:ascii="仿宋_GB2312" w:eastAsia="仿宋_GB2312" w:hAnsi="仿宋"/>
                 <w:color w:val="000000"/>
                 <w:sz w:val="24"/>
               </w:rPr>
@@ -1784,14 +1784,14 @@
               <w:ind w:leftChars="-51" w:left="-107" w:rightChars="-51" w:right="-107"/>
               <w:jc w:val="right"/>
               <w:rPr>
-                <w:rFonts w:ascii="仿宋" w:eastAsia="仿宋" w:hAnsi="仿宋"/>
+                <w:rFonts w:ascii="仿宋_GB2312" w:eastAsia="仿宋_GB2312" w:hAnsi="仿宋"/>
                 <w:color w:val="000000"/>
                 <w:sz w:val="24"/>
               </w:rPr>
             </w:pPr>
             <w:r>
               <w:rPr>
-                <w:rFonts w:ascii="仿宋" w:eastAsia="仿宋" w:hAnsi="仿宋" w:hint="eastAsia"/>
+                <w:rFonts w:ascii="仿宋_GB2312" w:eastAsia="仿宋_GB2312" w:hAnsi="仿宋" w:hint="eastAsia"/>
                 <w:color w:val="000000"/>
                 <w:sz w:val="24"/>
               </w:rPr>
@@ -1815,14 +1815,14 @@
               <w:spacing w:line="480" w:lineRule="exact"/>
               <w:jc w:val="center"/>
               <w:rPr>
-                <w:rFonts w:ascii="仿宋" w:eastAsia="仿宋" w:hAnsi="仿宋"/>
+                <w:rFonts w:ascii="仿宋_GB2312" w:eastAsia="仿宋_GB2312" w:hAnsi="仿宋"/>
                 <w:color w:val="000000"/>
                 <w:sz w:val="24"/>
               </w:rPr>
             </w:pPr>
             <w:r>
               <w:rPr>
-                <w:rFonts w:ascii="仿宋" w:eastAsia="仿宋" w:hAnsi="仿宋" w:hint="eastAsia"/>
+                <w:rFonts w:ascii="仿宋_GB2312" w:eastAsia="仿宋_GB2312" w:hAnsi="仿宋" w:hint="eastAsia"/>
                 <w:color w:val="000000"/>
                 <w:sz w:val="24"/>
               </w:rPr>
@@ -1840,14 +1840,14 @@
               <w:ind w:leftChars="-51" w:left="-107" w:rightChars="-46" w:right="-97"/>
               <w:jc w:val="right"/>
               <w:rPr>
-                <w:rFonts w:ascii="仿宋" w:eastAsia="仿宋" w:hAnsi="仿宋"/>
+                <w:rFonts w:ascii="仿宋_GB2312" w:eastAsia="仿宋_GB2312" w:hAnsi="仿宋"/>
                 <w:color w:val="000000"/>
                 <w:sz w:val="24"/>
               </w:rPr>
             </w:pPr>
             <w:r>
               <w:rPr>
-                <w:rFonts w:ascii="仿宋" w:eastAsia="仿宋" w:hAnsi="仿宋" w:hint="eastAsia"/>
+                <w:rFonts w:ascii="仿宋_GB2312" w:eastAsia="仿宋_GB2312" w:hAnsi="仿宋" w:hint="eastAsia"/>
                 <w:color w:val="000000"/>
                 <w:sz w:val="24"/>
               </w:rPr>
@@ -1871,14 +1871,14 @@
               <w:spacing w:line="480" w:lineRule="exact"/>
               <w:jc w:val="center"/>
               <w:rPr>
-                <w:rFonts w:ascii="仿宋" w:eastAsia="仿宋" w:hAnsi="仿宋"/>
+                <w:rFonts w:ascii="仿宋_GB2312" w:eastAsia="仿宋_GB2312" w:hAnsi="仿宋"/>
                 <w:color w:val="000000"/>
                 <w:sz w:val="24"/>
               </w:rPr>
             </w:pPr>
             <w:r>
               <w:rPr>
-                <w:rFonts w:ascii="仿宋" w:eastAsia="仿宋" w:hAnsi="仿宋" w:hint="eastAsia"/>
+                <w:rFonts w:ascii="仿宋_GB2312" w:eastAsia="仿宋_GB2312" w:hAnsi="仿宋" w:hint="eastAsia"/>
                 <w:color w:val="000000"/>
                 <w:sz w:val="24"/>
               </w:rPr>
@@ -1893,7 +1893,7 @@
         <w:spacing w:line="20" w:lineRule="exact"/>
         <w:ind w:firstLine="420"/>
         <w:rPr>
-          <w:rFonts w:ascii="仿宋" w:eastAsia="仿宋" w:hAnsi="仿宋"/>
+          <w:rFonts w:ascii="仿宋_GB2312" w:eastAsia="仿宋_GB2312" w:hAnsi="仿宋"/>
           <w:color w:val="000000"/>
           <w:sz w:val="24"/>
         </w:rPr>
@@ -1923,7 +1923,7 @@
               <w:spacing w:line="480" w:lineRule="exact"/>
               <w:ind w:leftChars="-51" w:left="-107" w:rightChars="-46" w:right="-97"/>
               <w:rPr>
-                <w:rFonts w:ascii="仿宋" w:eastAsia="仿宋" w:hAnsi="仿宋"/>
+                <w:rFonts w:ascii="仿宋_GB2312" w:eastAsia="仿宋_GB2312" w:hAnsi="仿宋"/>
                 <w:color w:val="000000"/>
                 <w:sz w:val="24"/>
               </w:rPr>
@@ -1941,14 +1941,14 @@
               <w:ind w:leftChars="-51" w:left="-107" w:rightChars="-46" w:right="-97"/>
               <w:jc w:val="right"/>
               <w:rPr>
-                <w:rFonts w:ascii="仿宋" w:eastAsia="仿宋" w:hAnsi="仿宋"/>
+                <w:rFonts w:ascii="仿宋_GB2312" w:eastAsia="仿宋_GB2312" w:hAnsi="仿宋"/>
                 <w:color w:val="000000"/>
                 <w:sz w:val="24"/>
               </w:rPr>
             </w:pPr>
             <w:r>
               <w:rPr>
-                <w:rFonts w:ascii="仿宋" w:eastAsia="仿宋" w:hAnsi="仿宋" w:hint="eastAsia"/>
+                <w:rFonts w:ascii="仿宋_GB2312" w:eastAsia="仿宋_GB2312" w:hAnsi="仿宋" w:hint="eastAsia"/>
                 <w:color w:val="000000"/>
                 <w:sz w:val="24"/>
               </w:rPr>
@@ -1973,14 +1973,14 @@
               <w:ind w:firstLineChars="500" w:firstLine="1200"/>
               <w:jc w:val="left"/>
               <w:rPr>
-                <w:rFonts w:ascii="仿宋" w:eastAsia="仿宋" w:hAnsi="仿宋"/>
+                <w:rFonts w:ascii="仿宋_GB2312" w:eastAsia="仿宋_GB2312" w:hAnsi="仿宋"/>
                 <w:color w:val="000000"/>
                 <w:sz w:val="24"/>
               </w:rPr>
             </w:pPr>
             <w:r>
               <w:rPr>
-                <w:rFonts w:ascii="仿宋" w:eastAsia="仿宋" w:hAnsi="仿宋" w:hint="eastAsia"/>
+                <w:rFonts w:ascii="仿宋_GB2312" w:eastAsia="仿宋_GB2312" w:hAnsi="仿宋" w:hint="eastAsia"/>
                 <w:color w:val="000000"/>
                 <w:sz w:val="24"/>
               </w:rPr>
@@ -1995,14 +1995,14 @@
         <w:spacing w:beforeLines="50" w:line="480" w:lineRule="exact"/>
         <w:ind w:firstLine="420"/>
         <w:rPr>
-          <w:rFonts w:ascii="仿宋" w:eastAsia="仿宋" w:hAnsi="仿宋"/>
-          <w:color w:val="000000"/>
-          <w:sz w:val="24"/>
-        </w:rPr>
-      </w:pPr>
-      <w:r>
-        <w:rPr>
-          <w:rFonts w:ascii="仿宋" w:eastAsia="仿宋" w:hAnsi="仿宋" w:hint="eastAsia"/>
+          <w:rFonts w:ascii="仿宋_GB2312" w:eastAsia="仿宋_GB2312" w:hAnsi="仿宋"/>
+          <w:color w:val="000000"/>
+          <w:sz w:val="24"/>
+        </w:rPr>
+      </w:pPr>
+      <w:r>
+        <w:rPr>
+          <w:rFonts w:ascii="仿宋_GB2312" w:eastAsia="仿宋_GB2312" w:hAnsi="仿宋" w:hint="eastAsia"/>
           <w:color w:val="000000"/>
           <w:sz w:val="24"/>
         </w:rPr>
@@ -2010,7 +2010,7 @@
       </w:r>
       <w:r>
         <w:rPr>
-          <w:rFonts w:ascii="仿宋" w:eastAsia="仿宋" w:hAnsi="仿宋" w:hint="eastAsia"/>
+          <w:rFonts w:ascii="仿宋_GB2312" w:eastAsia="仿宋_GB2312" w:hAnsi="仿宋" w:hint="eastAsia"/>
           <w:color w:val="000000"/>
           <w:sz w:val="24"/>
           <w:u w:val="single"/>
@@ -2019,7 +2019,7 @@
       </w:r>
       <w:r>
         <w:rPr>
-          <w:rFonts w:ascii="仿宋" w:eastAsia="仿宋" w:hAnsi="仿宋" w:hint="eastAsia"/>
+          <w:rFonts w:ascii="仿宋_GB2312" w:eastAsia="仿宋_GB2312" w:hAnsi="仿宋" w:hint="eastAsia"/>
           <w:color w:val="000000"/>
           <w:sz w:val="24"/>
         </w:rPr>
@@ -2027,7 +2027,7 @@
       </w:r>
       <w:r>
         <w:rPr>
-          <w:rFonts w:ascii="仿宋" w:eastAsia="仿宋" w:hAnsi="仿宋" w:hint="eastAsia"/>
+          <w:rFonts w:ascii="仿宋_GB2312" w:eastAsia="仿宋_GB2312" w:hAnsi="仿宋" w:hint="eastAsia"/>
           <w:color w:val="000000"/>
           <w:sz w:val="24"/>
           <w:u w:val="single"/>
@@ -2036,7 +2036,7 @@
       </w:r>
       <w:r>
         <w:rPr>
-          <w:rFonts w:ascii="仿宋" w:eastAsia="仿宋" w:hAnsi="仿宋" w:hint="eastAsia"/>
+          <w:rFonts w:ascii="仿宋_GB2312" w:eastAsia="仿宋_GB2312" w:hAnsi="仿宋" w:hint="eastAsia"/>
           <w:color w:val="000000"/>
           <w:sz w:val="24"/>
         </w:rPr>
@@ -2048,7 +2048,7 @@
         <w:spacing w:line="480" w:lineRule="exact"/>
         <w:ind w:firstLineChars="196" w:firstLine="472"/>
         <w:rPr>
-          <w:rFonts w:ascii="仿宋" w:eastAsia="仿宋" w:hAnsi="仿宋"/>
+          <w:rFonts w:ascii="仿宋_GB2312" w:eastAsia="仿宋_GB2312" w:hAnsi="仿宋"/>
           <w:b/>
           <w:color w:val="000000"/>
           <w:sz w:val="24"/>
@@ -2056,7 +2056,7 @@
       </w:pPr>
       <w:r>
         <w:rPr>
-          <w:rFonts w:ascii="仿宋" w:eastAsia="仿宋" w:hAnsi="仿宋" w:hint="eastAsia"/>
+          <w:rFonts w:ascii="仿宋_GB2312" w:eastAsia="仿宋_GB2312" w:hAnsi="仿宋" w:hint="eastAsia"/>
           <w:b/>
           <w:color w:val="000000"/>
           <w:sz w:val="24"/>
@@ -2065,7 +2065,7 @@
       </w:r>
       <w:r>
         <w:rPr>
-          <w:rFonts w:ascii="仿宋" w:eastAsia="仿宋" w:hAnsi="仿宋" w:hint="eastAsia"/>
+          <w:rFonts w:ascii="仿宋_GB2312" w:eastAsia="仿宋_GB2312" w:hAnsi="仿宋" w:hint="eastAsia"/>
           <w:b/>
           <w:color w:val="000000"/>
           <w:sz w:val="24"/>
@@ -2079,7 +2079,7 @@
         <w:spacing w:line="480" w:lineRule="exact"/>
         <w:ind w:firstLineChars="200" w:firstLine="480"/>
         <w:rPr>
-          <w:rFonts w:ascii="仿宋" w:eastAsia="仿宋" w:hAnsi="仿宋" w:cs="Times New Roman"/>
+          <w:rFonts w:ascii="仿宋_GB2312" w:hAnsi="仿宋" w:cs="Times New Roman"/>
           <w:color w:val="000000"/>
           <w:sz w:val="24"/>
           <w:szCs w:val="24"/>
@@ -2087,7 +2087,7 @@
       </w:pPr>
       <w:r>
         <w:rPr>
-          <w:rFonts w:ascii="仿宋" w:eastAsia="仿宋" w:hAnsi="仿宋" w:cs="Times New Roman" w:hint="eastAsia"/>
+          <w:rFonts w:ascii="仿宋_GB2312" w:hAnsi="仿宋" w:cs="Times New Roman" w:hint="eastAsia"/>
           <w:color w:val="000000"/>
           <w:sz w:val="24"/>
           <w:szCs w:val="24"/>
@@ -2101,7 +2101,7 @@
         <w:spacing w:line="480" w:lineRule="exact"/>
         <w:ind w:firstLineChars="200" w:firstLine="480"/>
         <w:rPr>
-          <w:rFonts w:ascii="仿宋" w:eastAsia="仿宋" w:hAnsi="仿宋" w:cs="Times New Roman"/>
+          <w:rFonts w:ascii="仿宋_GB2312" w:hAnsi="仿宋" w:cs="Times New Roman"/>
           <w:color w:val="000000"/>
           <w:sz w:val="24"/>
           <w:szCs w:val="24"/>
@@ -2109,7 +2109,7 @@
       </w:pPr>
       <w:r>
         <w:rPr>
-          <w:rFonts w:ascii="仿宋" w:eastAsia="仿宋" w:hAnsi="仿宋" w:cs="Times New Roman" w:hint="eastAsia"/>
+          <w:rFonts w:ascii="仿宋_GB2312" w:hAnsi="仿宋" w:cs="Times New Roman" w:hint="eastAsia"/>
           <w:color w:val="000000"/>
           <w:sz w:val="24"/>
           <w:szCs w:val="24"/>
@@ -2118,7 +2118,7 @@
       </w:r>
       <w:r>
         <w:rPr>
-          <w:rFonts w:ascii="仿宋" w:eastAsia="仿宋" w:hAnsi="仿宋" w:cs="Times New Roman" w:hint="eastAsia"/>
+          <w:rFonts w:ascii="仿宋_GB2312" w:hAnsi="仿宋" w:cs="Times New Roman" w:hint="eastAsia"/>
           <w:color w:val="000000"/>
           <w:sz w:val="24"/>
           <w:szCs w:val="24"/>
@@ -2127,7 +2127,7 @@
       </w:r>
       <w:r>
         <w:rPr>
-          <w:rFonts w:ascii="仿宋" w:eastAsia="仿宋" w:hAnsi="仿宋" w:cs="Times New Roman" w:hint="eastAsia"/>
+          <w:rFonts w:ascii="仿宋_GB2312" w:hAnsi="仿宋" w:cs="Times New Roman" w:hint="eastAsia"/>
           <w:color w:val="000000"/>
           <w:sz w:val="24"/>
           <w:szCs w:val="24"/>
@@ -2140,7 +2140,7 @@
         <w:spacing w:line="480" w:lineRule="exact"/>
         <w:ind w:firstLineChars="200" w:firstLine="482"/>
         <w:rPr>
-          <w:rFonts w:ascii="仿宋" w:eastAsia="仿宋" w:hAnsi="仿宋"/>
+          <w:rFonts w:ascii="仿宋_GB2312" w:eastAsia="仿宋_GB2312" w:hAnsi="仿宋"/>
           <w:b/>
           <w:color w:val="000000"/>
           <w:sz w:val="24"/>
@@ -2148,7 +2148,7 @@
       </w:pPr>
       <w:r>
         <w:rPr>
-          <w:rFonts w:ascii="仿宋" w:eastAsia="仿宋" w:hAnsi="仿宋" w:hint="eastAsia"/>
+          <w:rFonts w:ascii="仿宋_GB2312" w:eastAsia="仿宋_GB2312" w:hAnsi="仿宋" w:hint="eastAsia"/>
           <w:b/>
           <w:color w:val="000000"/>
           <w:sz w:val="24"/>
@@ -2161,21 +2161,21 @@
         <w:spacing w:line="480" w:lineRule="exact"/>
         <w:ind w:firstLineChars="200" w:firstLine="480"/>
         <w:rPr>
-          <w:rFonts w:ascii="仿宋" w:eastAsia="仿宋" w:hAnsi="仿宋"/>
-          <w:color w:val="000000"/>
-          <w:sz w:val="24"/>
-        </w:rPr>
-      </w:pPr>
-      <w:r>
-        <w:rPr>
-          <w:rFonts w:ascii="仿宋" w:eastAsia="仿宋" w:hAnsi="仿宋" w:hint="eastAsia"/>
+          <w:rFonts w:ascii="仿宋_GB2312" w:eastAsia="仿宋_GB2312" w:hAnsi="仿宋"/>
+          <w:color w:val="000000"/>
+          <w:sz w:val="24"/>
+        </w:rPr>
+      </w:pPr>
+      <w:r>
+        <w:rPr>
+          <w:rFonts w:ascii="仿宋_GB2312" w:eastAsia="仿宋_GB2312" w:hAnsi="仿宋" w:hint="eastAsia"/>
           <w:sz w:val="24"/>
         </w:rPr>
         <w:t>承包期</w:t>
       </w:r>
       <w:r>
         <w:rPr>
-          <w:rFonts w:ascii="仿宋" w:eastAsia="仿宋" w:hAnsi="仿宋" w:hint="eastAsia"/>
+          <w:rFonts w:ascii="仿宋_GB2312" w:eastAsia="仿宋_GB2312" w:hAnsi="仿宋" w:hint="eastAsia"/>
           <w:color w:val="000000"/>
           <w:sz w:val="24"/>
         </w:rPr>
@@ -2183,7 +2183,7 @@
       </w:r>
       <w:r>
         <w:rPr>
-          <w:rFonts w:ascii="仿宋" w:eastAsia="仿宋" w:hAnsi="仿宋"/>
+          <w:rFonts w:ascii="仿宋_GB2312" w:eastAsia="仿宋_GB2312" w:hAnsi="仿宋" w:hint="eastAsia"/>
           <w:color w:val="000000"/>
           <w:sz w:val="24"/>
           <w:u w:val="single"/>
@@ -2192,15 +2192,15 @@
       </w:r>
       <w:r>
         <w:rPr>
-          <w:rFonts w:ascii="仿宋" w:eastAsia="仿宋" w:hAnsi="仿宋" w:hint="eastAsia"/>
-          <w:color w:val="000000"/>
-          <w:sz w:val="24"/>
-        </w:rPr>
-        <w:t>个月，即从</w:t>
-      </w:r>
-      <w:r>
-        <w:rPr>
-          <w:rFonts w:ascii="仿宋" w:eastAsia="仿宋" w:hAnsi="仿宋"/>
+          <w:rFonts w:ascii="仿宋_GB2312" w:eastAsia="仿宋_GB2312" w:hAnsi="仿宋" w:hint="eastAsia"/>
+          <w:color w:val="000000"/>
+          <w:sz w:val="24"/>
+        </w:rPr>
+        <w:t>，即从</w:t>
+      </w:r>
+      <w:r>
+        <w:rPr>
+          <w:rFonts w:ascii="仿宋_GB2312" w:eastAsia="仿宋_GB2312" w:hAnsi="仿宋" w:hint="eastAsia"/>
           <w:color w:val="000000"/>
           <w:sz w:val="24"/>
           <w:u w:val="single"/>
@@ -2209,7 +2209,7 @@
       </w:r>
       <w:r>
         <w:rPr>
-          <w:rFonts w:ascii="仿宋" w:eastAsia="仿宋" w:hAnsi="仿宋" w:hint="eastAsia"/>
+          <w:rFonts w:ascii="仿宋_GB2312" w:eastAsia="仿宋_GB2312" w:hAnsi="仿宋" w:hint="eastAsia"/>
           <w:color w:val="000000"/>
           <w:sz w:val="24"/>
         </w:rPr>
@@ -2217,7 +2217,7 @@
       </w:r>
       <w:r>
         <w:rPr>
-          <w:rFonts w:ascii="仿宋" w:eastAsia="仿宋" w:hAnsi="仿宋"/>
+          <w:rFonts w:ascii="仿宋_GB2312" w:eastAsia="仿宋_GB2312" w:hAnsi="仿宋" w:hint="eastAsia"/>
           <w:color w:val="000000"/>
           <w:sz w:val="24"/>
           <w:u w:val="single"/>
@@ -2226,7 +2226,7 @@
       </w:r>
       <w:r>
         <w:rPr>
-          <w:rFonts w:ascii="仿宋" w:eastAsia="仿宋" w:hAnsi="仿宋" w:hint="eastAsia"/>
+          <w:rFonts w:ascii="仿宋_GB2312" w:eastAsia="仿宋_GB2312" w:hAnsi="仿宋" w:hint="eastAsia"/>
           <w:color w:val="000000"/>
           <w:sz w:val="24"/>
         </w:rPr>
@@ -2234,7 +2234,7 @@
       </w:r>
       <w:r>
         <w:rPr>
-          <w:rFonts w:ascii="仿宋" w:eastAsia="仿宋" w:hAnsi="仿宋"/>
+          <w:rFonts w:ascii="仿宋_GB2312" w:eastAsia="仿宋_GB2312" w:hAnsi="仿宋" w:hint="eastAsia"/>
           <w:color w:val="000000"/>
           <w:sz w:val="24"/>
           <w:u w:val="single"/>
@@ -2243,7 +2243,7 @@
       </w:r>
       <w:r>
         <w:rPr>
-          <w:rFonts w:ascii="仿宋" w:eastAsia="仿宋" w:hAnsi="仿宋" w:hint="eastAsia"/>
+          <w:rFonts w:ascii="仿宋_GB2312" w:eastAsia="仿宋_GB2312" w:hAnsi="仿宋" w:hint="eastAsia"/>
           <w:color w:val="000000"/>
           <w:sz w:val="24"/>
         </w:rPr>
@@ -2251,7 +2251,7 @@
       </w:r>
       <w:r>
         <w:rPr>
-          <w:rFonts w:ascii="仿宋" w:eastAsia="仿宋" w:hAnsi="仿宋"/>
+          <w:rFonts w:ascii="仿宋_GB2312" w:eastAsia="仿宋_GB2312" w:hAnsi="仿宋" w:hint="eastAsia"/>
           <w:color w:val="000000"/>
           <w:sz w:val="24"/>
           <w:u w:val="single"/>
@@ -2260,7 +2260,7 @@
       </w:r>
       <w:r>
         <w:rPr>
-          <w:rFonts w:ascii="仿宋" w:eastAsia="仿宋" w:hAnsi="仿宋" w:hint="eastAsia"/>
+          <w:rFonts w:ascii="仿宋_GB2312" w:eastAsia="仿宋_GB2312" w:hAnsi="仿宋" w:hint="eastAsia"/>
           <w:color w:val="000000"/>
           <w:sz w:val="24"/>
         </w:rPr>
@@ -2268,7 +2268,7 @@
       </w:r>
       <w:r>
         <w:rPr>
-          <w:rFonts w:ascii="仿宋" w:eastAsia="仿宋" w:hAnsi="仿宋"/>
+          <w:rFonts w:ascii="仿宋_GB2312" w:eastAsia="仿宋_GB2312" w:hAnsi="仿宋" w:hint="eastAsia"/>
           <w:color w:val="000000"/>
           <w:sz w:val="24"/>
           <w:u w:val="single"/>
@@ -2277,7 +2277,7 @@
       </w:r>
       <w:r>
         <w:rPr>
-          <w:rFonts w:ascii="仿宋" w:eastAsia="仿宋" w:hAnsi="仿宋" w:hint="eastAsia"/>
+          <w:rFonts w:ascii="仿宋_GB2312" w:eastAsia="仿宋_GB2312" w:hAnsi="仿宋" w:hint="eastAsia"/>
           <w:color w:val="000000"/>
           <w:sz w:val="24"/>
         </w:rPr>
@@ -2285,7 +2285,7 @@
       </w:r>
       <w:r>
         <w:rPr>
-          <w:rFonts w:ascii="仿宋" w:eastAsia="仿宋" w:hAnsi="仿宋"/>
+          <w:rFonts w:ascii="仿宋_GB2312" w:eastAsia="仿宋_GB2312" w:hAnsi="仿宋" w:hint="eastAsia"/>
           <w:color w:val="000000"/>
           <w:sz w:val="24"/>
           <w:u w:val="single"/>
@@ -2294,7 +2294,7 @@
       </w:r>
       <w:r>
         <w:rPr>
-          <w:rFonts w:ascii="仿宋" w:eastAsia="仿宋" w:hAnsi="仿宋" w:hint="eastAsia"/>
+          <w:rFonts w:ascii="仿宋_GB2312" w:eastAsia="仿宋_GB2312" w:hAnsi="仿宋" w:hint="eastAsia"/>
           <w:color w:val="000000"/>
           <w:sz w:val="24"/>
         </w:rPr>
@@ -2302,7 +2302,7 @@
       </w:r>
       <w:r>
         <w:rPr>
-          <w:rFonts w:ascii="仿宋" w:eastAsia="仿宋" w:hAnsi="仿宋" w:hint="eastAsia"/>
+          <w:rFonts w:ascii="仿宋_GB2312" w:eastAsia="仿宋_GB2312" w:hAnsi="仿宋" w:hint="eastAsia"/>
           <w:color w:val="000000"/>
           <w:sz w:val="24"/>
         </w:rPr>
@@ -2314,14 +2314,14 @@
         <w:spacing w:line="480" w:lineRule="exact"/>
         <w:ind w:firstLineChars="200" w:firstLine="480"/>
         <w:rPr>
-          <w:rFonts w:ascii="仿宋" w:eastAsia="仿宋" w:hAnsi="仿宋"/>
+          <w:rFonts w:ascii="仿宋_GB2312" w:eastAsia="仿宋_GB2312" w:hAnsi="仿宋"/>
           <w:sz w:val="24"/>
           <w:u w:val="single"/>
         </w:rPr>
       </w:pPr>
       <w:r>
         <w:rPr>
-          <w:rFonts w:ascii="仿宋" w:eastAsia="仿宋" w:hAnsi="仿宋" w:hint="eastAsia"/>
+          <w:rFonts w:ascii="仿宋_GB2312" w:eastAsia="仿宋_GB2312" w:hAnsi="仿宋" w:hint="eastAsia"/>
           <w:sz w:val="24"/>
           <w:u w:val="single"/>
         </w:rPr>
@@ -2333,14 +2333,14 @@
         <w:spacing w:line="480" w:lineRule="exact"/>
         <w:ind w:firstLineChars="201" w:firstLine="482"/>
         <w:rPr>
-          <w:rFonts w:ascii="仿宋" w:eastAsia="仿宋" w:hAnsi="仿宋"/>
-          <w:color w:val="000000"/>
-          <w:sz w:val="24"/>
-        </w:rPr>
-      </w:pPr>
-      <w:r>
-        <w:rPr>
-          <w:rFonts w:ascii="仿宋" w:eastAsia="仿宋" w:hAnsi="仿宋" w:hint="eastAsia"/>
+          <w:rFonts w:ascii="仿宋_GB2312" w:eastAsia="仿宋_GB2312" w:hAnsi="仿宋"/>
+          <w:color w:val="000000"/>
+          <w:sz w:val="24"/>
+        </w:rPr>
+      </w:pPr>
+      <w:r>
+        <w:rPr>
+          <w:rFonts w:ascii="仿宋_GB2312" w:eastAsia="仿宋_GB2312" w:hAnsi="仿宋" w:hint="eastAsia"/>
           <w:color w:val="000000"/>
           <w:sz w:val="24"/>
         </w:rPr>
@@ -2348,7 +2348,7 @@
       </w:r>
       <w:r>
         <w:rPr>
-          <w:rFonts w:ascii="仿宋" w:eastAsia="仿宋" w:hAnsi="仿宋" w:hint="eastAsia"/>
+          <w:rFonts w:ascii="仿宋_GB2312" w:eastAsia="仿宋_GB2312" w:hAnsi="仿宋" w:hint="eastAsia"/>
           <w:color w:val="000000"/>
           <w:sz w:val="24"/>
         </w:rPr>
@@ -2356,7 +2356,7 @@
       </w:r>
       <w:r>
         <w:rPr>
-          <w:rFonts w:ascii="仿宋" w:eastAsia="仿宋" w:hAnsi="仿宋" w:hint="eastAsia"/>
+          <w:rFonts w:ascii="仿宋_GB2312" w:eastAsia="仿宋_GB2312" w:hAnsi="仿宋" w:hint="eastAsia"/>
           <w:color w:val="000000"/>
           <w:sz w:val="24"/>
         </w:rPr>
@@ -2368,7 +2368,7 @@
         <w:spacing w:line="480" w:lineRule="exact"/>
         <w:ind w:firstLineChars="200" w:firstLine="482"/>
         <w:rPr>
-          <w:rFonts w:ascii="仿宋" w:eastAsia="仿宋" w:hAnsi="仿宋"/>
+          <w:rFonts w:ascii="仿宋_GB2312" w:eastAsia="仿宋_GB2312" w:hAnsi="仿宋"/>
           <w:b/>
           <w:color w:val="000000"/>
           <w:sz w:val="24"/>
@@ -2376,7 +2376,7 @@
       </w:pPr>
       <w:r>
         <w:rPr>
-          <w:rFonts w:ascii="仿宋" w:eastAsia="仿宋" w:hAnsi="仿宋" w:hint="eastAsia"/>
+          <w:rFonts w:ascii="仿宋_GB2312" w:eastAsia="仿宋_GB2312" w:hAnsi="仿宋" w:hint="eastAsia"/>
           <w:b/>
           <w:color w:val="000000"/>
           <w:sz w:val="24"/>
@@ -2389,14 +2389,14 @@
         <w:spacing w:line="480" w:lineRule="exact"/>
         <w:ind w:firstLineChars="200" w:firstLine="480"/>
         <w:rPr>
-          <w:rFonts w:ascii="仿宋" w:eastAsia="仿宋" w:hAnsi="仿宋"/>
-          <w:color w:val="000000"/>
-          <w:sz w:val="24"/>
-        </w:rPr>
-      </w:pPr>
-      <w:r>
-        <w:rPr>
-          <w:rFonts w:ascii="仿宋" w:eastAsia="仿宋" w:hAnsi="仿宋" w:hint="eastAsia"/>
+          <w:rFonts w:ascii="仿宋_GB2312" w:eastAsia="仿宋_GB2312" w:hAnsi="仿宋"/>
+          <w:color w:val="000000"/>
+          <w:sz w:val="24"/>
+        </w:rPr>
+      </w:pPr>
+      <w:r>
+        <w:rPr>
+          <w:rFonts w:ascii="仿宋_GB2312" w:eastAsia="仿宋_GB2312" w:hAnsi="仿宋" w:hint="eastAsia"/>
           <w:color w:val="000000"/>
           <w:sz w:val="24"/>
         </w:rPr>
@@ -2404,7 +2404,7 @@
       </w:r>
       <w:r>
         <w:rPr>
-          <w:rFonts w:ascii="仿宋" w:eastAsia="仿宋" w:hAnsi="仿宋" w:hint="eastAsia"/>
+          <w:rFonts w:ascii="仿宋_GB2312" w:eastAsia="仿宋_GB2312" w:hAnsi="仿宋" w:hint="eastAsia"/>
           <w:color w:val="000000"/>
           <w:sz w:val="24"/>
         </w:rPr>
@@ -2417,14 +2417,14 @@
         <w:spacing w:line="480" w:lineRule="exact"/>
         <w:ind w:firstLineChars="200" w:firstLine="480"/>
         <w:rPr>
-          <w:rFonts w:ascii="仿宋" w:eastAsia="仿宋" w:hAnsi="仿宋"/>
-          <w:color w:val="000000"/>
-          <w:sz w:val="24"/>
-        </w:rPr>
-      </w:pPr>
-      <w:r>
-        <w:rPr>
-          <w:rFonts w:ascii="仿宋" w:eastAsia="仿宋" w:hAnsi="仿宋" w:hint="eastAsia"/>
+          <w:rFonts w:ascii="仿宋_GB2312" w:eastAsia="仿宋_GB2312" w:hAnsi="仿宋"/>
+          <w:color w:val="000000"/>
+          <w:sz w:val="24"/>
+        </w:rPr>
+      </w:pPr>
+      <w:r>
+        <w:rPr>
+          <w:rFonts w:ascii="仿宋_GB2312" w:eastAsia="仿宋_GB2312" w:hAnsi="仿宋" w:hint="eastAsia"/>
           <w:color w:val="000000"/>
           <w:sz w:val="24"/>
         </w:rPr>
@@ -2435,14 +2435,14 @@
       <w:pPr>
         <w:spacing w:line="480" w:lineRule="exact"/>
         <w:rPr>
-          <w:rFonts w:ascii="仿宋" w:eastAsia="仿宋" w:hAnsi="仿宋"/>
-          <w:color w:val="000000"/>
-          <w:sz w:val="24"/>
-        </w:rPr>
-      </w:pPr>
-      <w:r>
-        <w:rPr>
-          <w:rFonts w:ascii="仿宋" w:eastAsia="仿宋" w:hAnsi="仿宋"/>
+          <w:rFonts w:ascii="仿宋_GB2312" w:eastAsia="仿宋_GB2312" w:hAnsi="仿宋"/>
+          <w:color w:val="000000"/>
+          <w:sz w:val="24"/>
+        </w:rPr>
+      </w:pPr>
+      <w:r>
+        <w:rPr>
+          <w:rFonts w:ascii="仿宋_GB2312" w:eastAsia="仿宋_GB2312" w:hAnsi="仿宋" w:hint="eastAsia"/>
           <w:color w:val="000000"/>
           <w:sz w:val="24"/>
           <w:u w:val="single"/>
@@ -2451,7 +2451,7 @@
       </w:r>
       <w:r>
         <w:rPr>
-          <w:rFonts w:ascii="仿宋" w:eastAsia="仿宋" w:hAnsi="仿宋" w:hint="eastAsia"/>
+          <w:rFonts w:ascii="仿宋_GB2312" w:eastAsia="仿宋_GB2312" w:hAnsi="仿宋" w:hint="eastAsia"/>
           <w:color w:val="000000"/>
           <w:sz w:val="24"/>
         </w:rPr>
@@ -2459,7 +2459,7 @@
       </w:r>
       <w:r>
         <w:rPr>
-          <w:rFonts w:ascii="仿宋" w:eastAsia="仿宋" w:hAnsi="仿宋"/>
+          <w:rFonts w:ascii="仿宋_GB2312" w:eastAsia="仿宋_GB2312" w:hAnsi="仿宋" w:hint="eastAsia"/>
           <w:color w:val="000000"/>
           <w:sz w:val="24"/>
           <w:u w:val="single"/>
@@ -2468,7 +2468,7 @@
       </w:r>
       <w:r>
         <w:rPr>
-          <w:rFonts w:ascii="仿宋" w:eastAsia="仿宋" w:hAnsi="仿宋" w:hint="eastAsia"/>
+          <w:rFonts w:ascii="仿宋_GB2312" w:eastAsia="仿宋_GB2312" w:hAnsi="仿宋" w:hint="eastAsia"/>
           <w:color w:val="000000"/>
           <w:sz w:val="24"/>
         </w:rPr>
@@ -2476,7 +2476,7 @@
       </w:r>
       <w:r>
         <w:rPr>
-          <w:rFonts w:ascii="仿宋" w:eastAsia="仿宋" w:hAnsi="仿宋"/>
+          <w:rFonts w:ascii="仿宋_GB2312" w:eastAsia="仿宋_GB2312" w:hAnsi="仿宋" w:hint="eastAsia"/>
           <w:color w:val="000000"/>
           <w:sz w:val="24"/>
           <w:u w:val="single"/>
@@ -2485,7 +2485,7 @@
       </w:r>
       <w:r>
         <w:rPr>
-          <w:rFonts w:ascii="仿宋" w:eastAsia="仿宋" w:hAnsi="仿宋" w:hint="eastAsia"/>
+          <w:rFonts w:ascii="仿宋_GB2312" w:eastAsia="仿宋_GB2312" w:hAnsi="仿宋" w:hint="eastAsia"/>
           <w:color w:val="000000"/>
           <w:sz w:val="24"/>
         </w:rPr>
@@ -2493,7 +2493,7 @@
       </w:r>
       <w:r>
         <w:rPr>
-          <w:rFonts w:ascii="仿宋" w:eastAsia="仿宋" w:hAnsi="仿宋"/>
+          <w:rFonts w:ascii="仿宋_GB2312" w:eastAsia="仿宋_GB2312" w:hAnsi="仿宋" w:hint="eastAsia"/>
           <w:color w:val="000000"/>
           <w:sz w:val="24"/>
           <w:u w:val="single"/>
@@ -2502,7 +2502,7 @@
       </w:r>
       <w:r>
         <w:rPr>
-          <w:rFonts w:ascii="仿宋" w:eastAsia="仿宋" w:hAnsi="仿宋" w:hint="eastAsia"/>
+          <w:rFonts w:ascii="仿宋_GB2312" w:eastAsia="仿宋_GB2312" w:hAnsi="仿宋" w:hint="eastAsia"/>
           <w:color w:val="000000"/>
           <w:sz w:val="24"/>
         </w:rPr>
@@ -2510,7 +2510,7 @@
       </w:r>
       <w:r>
         <w:rPr>
-          <w:rFonts w:ascii="仿宋" w:eastAsia="仿宋" w:hAnsi="仿宋"/>
+          <w:rFonts w:ascii="仿宋_GB2312" w:eastAsia="仿宋_GB2312" w:hAnsi="仿宋" w:hint="eastAsia"/>
           <w:color w:val="000000"/>
           <w:sz w:val="24"/>
           <w:u w:val="single"/>
@@ -2519,7 +2519,7 @@
       </w:r>
       <w:r>
         <w:rPr>
-          <w:rFonts w:ascii="仿宋" w:eastAsia="仿宋" w:hAnsi="仿宋" w:hint="eastAsia"/>
+          <w:rFonts w:ascii="仿宋_GB2312" w:eastAsia="仿宋_GB2312" w:hAnsi="仿宋" w:hint="eastAsia"/>
           <w:color w:val="000000"/>
           <w:sz w:val="24"/>
         </w:rPr>
@@ -2527,7 +2527,7 @@
       </w:r>
       <w:r>
         <w:rPr>
-          <w:rFonts w:ascii="仿宋" w:eastAsia="仿宋" w:hAnsi="仿宋"/>
+          <w:rFonts w:ascii="仿宋_GB2312" w:eastAsia="仿宋_GB2312" w:hAnsi="仿宋" w:hint="eastAsia"/>
           <w:color w:val="000000"/>
           <w:sz w:val="24"/>
           <w:u w:val="single"/>
@@ -2536,7 +2536,7 @@
       </w:r>
       <w:r>
         <w:rPr>
-          <w:rFonts w:ascii="仿宋" w:eastAsia="仿宋" w:hAnsi="仿宋" w:hint="eastAsia"/>
+          <w:rFonts w:ascii="仿宋_GB2312" w:eastAsia="仿宋_GB2312" w:hAnsi="仿宋" w:hint="eastAsia"/>
           <w:color w:val="000000"/>
           <w:sz w:val="24"/>
         </w:rPr>
@@ -2544,7 +2544,7 @@
       </w:r>
       <w:r>
         <w:rPr>
-          <w:rFonts w:ascii="仿宋" w:eastAsia="仿宋" w:hAnsi="仿宋"/>
+          <w:rFonts w:ascii="仿宋_GB2312" w:eastAsia="仿宋_GB2312" w:hAnsi="仿宋" w:hint="eastAsia"/>
           <w:color w:val="000000"/>
           <w:sz w:val="24"/>
           <w:u w:val="single"/>
@@ -2553,7 +2553,7 @@
       </w:r>
       <w:r>
         <w:rPr>
-          <w:rFonts w:ascii="仿宋" w:eastAsia="仿宋" w:hAnsi="仿宋" w:hint="eastAsia"/>
+          <w:rFonts w:ascii="仿宋_GB2312" w:eastAsia="仿宋_GB2312" w:hAnsi="仿宋" w:hint="eastAsia"/>
           <w:color w:val="000000"/>
           <w:sz w:val="24"/>
         </w:rPr>
@@ -2565,14 +2565,14 @@
         <w:spacing w:line="480" w:lineRule="exact"/>
         <w:ind w:firstLineChars="200" w:firstLine="480"/>
         <w:rPr>
-          <w:rFonts w:ascii="仿宋" w:eastAsia="仿宋" w:hAnsi="仿宋"/>
-          <w:color w:val="000000"/>
-          <w:sz w:val="24"/>
-        </w:rPr>
-      </w:pPr>
-      <w:r>
-        <w:rPr>
-          <w:rFonts w:ascii="仿宋" w:eastAsia="仿宋" w:hAnsi="仿宋" w:hint="eastAsia"/>
+          <w:rFonts w:ascii="仿宋_GB2312" w:eastAsia="仿宋_GB2312" w:hAnsi="仿宋"/>
+          <w:color w:val="000000"/>
+          <w:sz w:val="24"/>
+        </w:rPr>
+      </w:pPr>
+      <w:r>
+        <w:rPr>
+          <w:rFonts w:ascii="仿宋_GB2312" w:eastAsia="仿宋_GB2312" w:hAnsi="仿宋" w:hint="eastAsia"/>
           <w:color w:val="000000"/>
           <w:sz w:val="24"/>
         </w:rPr>
@@ -2584,14 +2584,14 @@
         <w:spacing w:line="480" w:lineRule="exact"/>
         <w:ind w:firstLine="600"/>
         <w:rPr>
-          <w:rFonts w:ascii="仿宋" w:eastAsia="仿宋" w:hAnsi="仿宋"/>
-          <w:color w:val="000000"/>
-          <w:sz w:val="24"/>
-        </w:rPr>
-      </w:pPr>
-      <w:r>
-        <w:rPr>
-          <w:rFonts w:ascii="仿宋" w:eastAsia="仿宋" w:hAnsi="仿宋" w:hint="eastAsia"/>
+          <w:rFonts w:ascii="仿宋_GB2312" w:eastAsia="仿宋_GB2312" w:hAnsi="仿宋"/>
+          <w:color w:val="000000"/>
+          <w:sz w:val="24"/>
+        </w:rPr>
+      </w:pPr>
+      <w:r>
+        <w:rPr>
+          <w:rFonts w:ascii="仿宋_GB2312" w:eastAsia="仿宋_GB2312" w:hAnsi="仿宋" w:hint="eastAsia"/>
           <w:color w:val="000000"/>
           <w:sz w:val="24"/>
         </w:rPr>
@@ -2603,14 +2603,14 @@
         <w:spacing w:line="480" w:lineRule="exact"/>
         <w:ind w:firstLine="600"/>
         <w:rPr>
-          <w:rFonts w:ascii="仿宋" w:eastAsia="仿宋" w:hAnsi="仿宋"/>
-          <w:color w:val="000000"/>
-          <w:sz w:val="24"/>
-        </w:rPr>
-      </w:pPr>
-      <w:r>
-        <w:rPr>
-          <w:rFonts w:ascii="仿宋" w:eastAsia="仿宋" w:hAnsi="仿宋" w:hint="eastAsia"/>
+          <w:rFonts w:ascii="仿宋_GB2312" w:eastAsia="仿宋_GB2312" w:hAnsi="仿宋"/>
+          <w:color w:val="000000"/>
+          <w:sz w:val="24"/>
+        </w:rPr>
+      </w:pPr>
+      <w:r>
+        <w:rPr>
+          <w:rFonts w:ascii="仿宋_GB2312" w:eastAsia="仿宋_GB2312" w:hAnsi="仿宋" w:hint="eastAsia"/>
           <w:color w:val="000000"/>
           <w:sz w:val="24"/>
         </w:rPr>
@@ -2622,14 +2622,14 @@
         <w:spacing w:line="480" w:lineRule="exact"/>
         <w:ind w:firstLine="600"/>
         <w:rPr>
-          <w:rFonts w:ascii="仿宋" w:eastAsia="仿宋" w:hAnsi="仿宋"/>
-          <w:color w:val="000000"/>
-          <w:sz w:val="24"/>
-        </w:rPr>
-      </w:pPr>
-      <w:r>
-        <w:rPr>
-          <w:rFonts w:ascii="仿宋" w:eastAsia="仿宋" w:hAnsi="仿宋" w:hint="eastAsia"/>
+          <w:rFonts w:ascii="仿宋_GB2312" w:eastAsia="仿宋_GB2312" w:hAnsi="仿宋"/>
+          <w:color w:val="000000"/>
+          <w:sz w:val="24"/>
+        </w:rPr>
+      </w:pPr>
+      <w:r>
+        <w:rPr>
+          <w:rFonts w:ascii="仿宋_GB2312" w:eastAsia="仿宋_GB2312" w:hAnsi="仿宋" w:hint="eastAsia"/>
           <w:color w:val="000000"/>
           <w:sz w:val="24"/>
         </w:rPr>
@@ -2641,14 +2641,14 @@
         <w:spacing w:line="480" w:lineRule="exact"/>
         <w:ind w:firstLineChars="200" w:firstLine="480"/>
         <w:rPr>
-          <w:rFonts w:ascii="仿宋" w:eastAsia="仿宋" w:hAnsi="仿宋"/>
-          <w:color w:val="000000"/>
-          <w:sz w:val="24"/>
-        </w:rPr>
-      </w:pPr>
-      <w:r>
-        <w:rPr>
-          <w:rFonts w:ascii="仿宋" w:eastAsia="仿宋" w:hAnsi="仿宋" w:hint="eastAsia"/>
+          <w:rFonts w:ascii="仿宋_GB2312" w:eastAsia="仿宋_GB2312" w:hAnsi="仿宋"/>
+          <w:color w:val="000000"/>
+          <w:sz w:val="24"/>
+        </w:rPr>
+      </w:pPr>
+      <w:r>
+        <w:rPr>
+          <w:rFonts w:ascii="仿宋_GB2312" w:eastAsia="仿宋_GB2312" w:hAnsi="仿宋" w:hint="eastAsia"/>
           <w:color w:val="000000"/>
           <w:sz w:val="24"/>
         </w:rPr>
@@ -2656,7 +2656,7 @@
       </w:r>
       <w:r>
         <w:rPr>
-          <w:rFonts w:ascii="仿宋" w:eastAsia="仿宋" w:hAnsi="仿宋" w:hint="eastAsia"/>
+          <w:rFonts w:ascii="仿宋_GB2312" w:eastAsia="仿宋_GB2312" w:hAnsi="仿宋" w:hint="eastAsia"/>
           <w:color w:val="000000"/>
           <w:sz w:val="24"/>
         </w:rPr>
@@ -2668,14 +2668,14 @@
         <w:spacing w:line="480" w:lineRule="exact"/>
         <w:ind w:firstLineChars="200" w:firstLine="480"/>
         <w:rPr>
-          <w:rFonts w:ascii="仿宋" w:eastAsia="仿宋" w:hAnsi="仿宋"/>
-          <w:color w:val="000000"/>
-          <w:sz w:val="24"/>
-        </w:rPr>
-      </w:pPr>
-      <w:r>
-        <w:rPr>
-          <w:rFonts w:ascii="仿宋" w:eastAsia="仿宋" w:hAnsi="仿宋" w:hint="eastAsia"/>
+          <w:rFonts w:ascii="仿宋_GB2312" w:eastAsia="仿宋_GB2312" w:hAnsi="仿宋"/>
+          <w:color w:val="000000"/>
+          <w:sz w:val="24"/>
+        </w:rPr>
+      </w:pPr>
+      <w:r>
+        <w:rPr>
+          <w:rFonts w:ascii="仿宋_GB2312" w:eastAsia="仿宋_GB2312" w:hAnsi="仿宋" w:hint="eastAsia"/>
           <w:color w:val="000000"/>
           <w:sz w:val="24"/>
         </w:rPr>
@@ -2687,14 +2687,14 @@
         <w:spacing w:line="480" w:lineRule="exact"/>
         <w:ind w:firstLine="615"/>
         <w:rPr>
-          <w:rFonts w:ascii="仿宋" w:eastAsia="仿宋" w:hAnsi="仿宋"/>
-          <w:color w:val="000000"/>
-          <w:sz w:val="24"/>
-        </w:rPr>
-      </w:pPr>
-      <w:r>
-        <w:rPr>
-          <w:rFonts w:ascii="仿宋" w:eastAsia="仿宋" w:hAnsi="仿宋" w:hint="eastAsia"/>
+          <w:rFonts w:ascii="仿宋_GB2312" w:eastAsia="仿宋_GB2312" w:hAnsi="仿宋"/>
+          <w:color w:val="000000"/>
+          <w:sz w:val="24"/>
+        </w:rPr>
+      </w:pPr>
+      <w:r>
+        <w:rPr>
+          <w:rFonts w:ascii="仿宋_GB2312" w:eastAsia="仿宋_GB2312" w:hAnsi="仿宋" w:hint="eastAsia"/>
           <w:color w:val="000000"/>
           <w:sz w:val="24"/>
         </w:rPr>
@@ -2702,7 +2702,7 @@
       </w:r>
       <w:r>
         <w:rPr>
-          <w:rFonts w:ascii="仿宋" w:eastAsia="仿宋" w:hAnsi="仿宋" w:hint="eastAsia"/>
+          <w:rFonts w:ascii="仿宋_GB2312" w:eastAsia="仿宋_GB2312" w:hAnsi="仿宋" w:hint="eastAsia"/>
           <w:color w:val="000000"/>
           <w:sz w:val="24"/>
         </w:rPr>
@@ -2710,7 +2710,7 @@
       </w:r>
       <w:r>
         <w:rPr>
-          <w:rFonts w:ascii="仿宋" w:eastAsia="仿宋" w:hAnsi="仿宋" w:hint="eastAsia"/>
+          <w:rFonts w:ascii="仿宋_GB2312" w:eastAsia="仿宋_GB2312" w:hAnsi="仿宋" w:hint="eastAsia"/>
           <w:color w:val="000000"/>
           <w:sz w:val="24"/>
         </w:rPr>
@@ -2718,7 +2718,7 @@
       </w:r>
       <w:r>
         <w:rPr>
-          <w:rFonts w:ascii="仿宋" w:eastAsia="仿宋" w:hAnsi="仿宋" w:hint="eastAsia"/>
+          <w:rFonts w:ascii="仿宋_GB2312" w:eastAsia="仿宋_GB2312" w:hAnsi="仿宋" w:hint="eastAsia"/>
           <w:color w:val="000000"/>
           <w:sz w:val="24"/>
         </w:rPr>
@@ -2726,7 +2726,7 @@
       </w:r>
       <w:r>
         <w:rPr>
-          <w:rFonts w:ascii="仿宋" w:eastAsia="仿宋" w:hAnsi="仿宋" w:hint="eastAsia"/>
+          <w:rFonts w:ascii="仿宋_GB2312" w:eastAsia="仿宋_GB2312" w:hAnsi="仿宋" w:hint="eastAsia"/>
           <w:color w:val="000000"/>
           <w:sz w:val="24"/>
         </w:rPr>
@@ -2734,7 +2734,7 @@
       </w:r>
       <w:r>
         <w:rPr>
-          <w:rFonts w:ascii="仿宋" w:eastAsia="仿宋" w:hAnsi="仿宋" w:hint="eastAsia"/>
+          <w:rFonts w:ascii="仿宋_GB2312" w:eastAsia="仿宋_GB2312" w:hAnsi="仿宋" w:hint="eastAsia"/>
           <w:color w:val="000000"/>
           <w:sz w:val="24"/>
         </w:rPr>
@@ -2746,14 +2746,14 @@
         <w:spacing w:line="480" w:lineRule="exact"/>
         <w:ind w:firstLine="615"/>
         <w:rPr>
-          <w:rFonts w:ascii="仿宋" w:eastAsia="仿宋" w:hAnsi="仿宋"/>
-          <w:color w:val="000000"/>
-          <w:sz w:val="24"/>
-        </w:rPr>
-      </w:pPr>
-      <w:r>
-        <w:rPr>
-          <w:rFonts w:ascii="仿宋" w:eastAsia="仿宋" w:hAnsi="仿宋" w:hint="eastAsia"/>
+          <w:rFonts w:ascii="仿宋_GB2312" w:eastAsia="仿宋_GB2312" w:hAnsi="仿宋"/>
+          <w:color w:val="000000"/>
+          <w:sz w:val="24"/>
+        </w:rPr>
+      </w:pPr>
+      <w:r>
+        <w:rPr>
+          <w:rFonts w:ascii="仿宋_GB2312" w:eastAsia="仿宋_GB2312" w:hAnsi="仿宋" w:hint="eastAsia"/>
           <w:color w:val="000000"/>
           <w:sz w:val="24"/>
         </w:rPr>
@@ -2765,7 +2765,7 @@
         <w:spacing w:line="480" w:lineRule="exact"/>
         <w:ind w:firstLineChars="200" w:firstLine="482"/>
         <w:rPr>
-          <w:rFonts w:ascii="仿宋" w:eastAsia="仿宋" w:hAnsi="仿宋"/>
+          <w:rFonts w:ascii="仿宋_GB2312" w:eastAsia="仿宋_GB2312" w:hAnsi="仿宋"/>
           <w:b/>
           <w:color w:val="000000"/>
           <w:sz w:val="24"/>
@@ -2773,7 +2773,7 @@
       </w:pPr>
       <w:r>
         <w:rPr>
-          <w:rFonts w:ascii="仿宋" w:eastAsia="仿宋" w:hAnsi="仿宋" w:hint="eastAsia"/>
+          <w:rFonts w:ascii="仿宋_GB2312" w:eastAsia="仿宋_GB2312" w:hAnsi="仿宋" w:hint="eastAsia"/>
           <w:b/>
           <w:color w:val="000000"/>
           <w:sz w:val="24"/>
@@ -2786,14 +2786,14 @@
         <w:spacing w:line="480" w:lineRule="exact"/>
         <w:ind w:firstLineChars="200" w:firstLine="480"/>
         <w:rPr>
-          <w:rFonts w:ascii="仿宋" w:eastAsia="仿宋" w:hAnsi="仿宋"/>
-          <w:color w:val="000000"/>
-          <w:sz w:val="24"/>
-        </w:rPr>
-      </w:pPr>
-      <w:r>
-        <w:rPr>
-          <w:rFonts w:ascii="仿宋" w:eastAsia="仿宋" w:hAnsi="仿宋" w:hint="eastAsia"/>
+          <w:rFonts w:ascii="仿宋_GB2312" w:eastAsia="仿宋_GB2312" w:hAnsi="仿宋"/>
+          <w:color w:val="000000"/>
+          <w:sz w:val="24"/>
+        </w:rPr>
+      </w:pPr>
+      <w:r>
+        <w:rPr>
+          <w:rFonts w:ascii="仿宋_GB2312" w:eastAsia="仿宋_GB2312" w:hAnsi="仿宋" w:hint="eastAsia"/>
           <w:color w:val="000000"/>
           <w:sz w:val="24"/>
         </w:rPr>
@@ -2805,14 +2805,14 @@
         <w:spacing w:line="480" w:lineRule="exact"/>
         <w:ind w:firstLineChars="200" w:firstLine="480"/>
         <w:rPr>
-          <w:rFonts w:ascii="仿宋" w:eastAsia="仿宋" w:hAnsi="仿宋"/>
-          <w:color w:val="000000"/>
-          <w:sz w:val="24"/>
-        </w:rPr>
-      </w:pPr>
-      <w:r>
-        <w:rPr>
-          <w:rFonts w:ascii="仿宋" w:eastAsia="仿宋" w:hAnsi="仿宋" w:hint="eastAsia"/>
+          <w:rFonts w:ascii="仿宋_GB2312" w:eastAsia="仿宋_GB2312" w:hAnsi="仿宋"/>
+          <w:color w:val="000000"/>
+          <w:sz w:val="24"/>
+        </w:rPr>
+      </w:pPr>
+      <w:r>
+        <w:rPr>
+          <w:rFonts w:ascii="仿宋_GB2312" w:eastAsia="仿宋_GB2312" w:hAnsi="仿宋" w:hint="eastAsia"/>
           <w:color w:val="000000"/>
           <w:sz w:val="24"/>
         </w:rPr>
@@ -2820,7 +2820,7 @@
       </w:r>
       <w:r>
         <w:rPr>
-          <w:rFonts w:ascii="仿宋" w:eastAsia="仿宋" w:hAnsi="仿宋" w:hint="eastAsia"/>
+          <w:rFonts w:ascii="仿宋_GB2312" w:eastAsia="仿宋_GB2312" w:hAnsi="仿宋" w:hint="eastAsia"/>
           <w:color w:val="000000"/>
           <w:sz w:val="24"/>
           <w:u w:val="single"/>
@@ -2829,7 +2829,7 @@
       </w:r>
       <w:r>
         <w:rPr>
-          <w:rFonts w:ascii="仿宋" w:eastAsia="仿宋" w:hAnsi="仿宋" w:hint="eastAsia"/>
+          <w:rFonts w:ascii="仿宋_GB2312" w:eastAsia="仿宋_GB2312" w:hAnsi="仿宋" w:hint="eastAsia"/>
           <w:color w:val="000000"/>
           <w:sz w:val="24"/>
         </w:rPr>
@@ -2841,14 +2841,14 @@
         <w:spacing w:line="480" w:lineRule="exact"/>
         <w:ind w:firstLineChars="200" w:firstLine="480"/>
         <w:rPr>
-          <w:rFonts w:ascii="仿宋" w:eastAsia="仿宋" w:hAnsi="仿宋"/>
-          <w:color w:val="000000"/>
-          <w:sz w:val="24"/>
-        </w:rPr>
-      </w:pPr>
-      <w:r>
-        <w:rPr>
-          <w:rFonts w:ascii="仿宋" w:eastAsia="仿宋" w:hAnsi="仿宋" w:hint="eastAsia"/>
+          <w:rFonts w:ascii="仿宋_GB2312" w:eastAsia="仿宋_GB2312" w:hAnsi="仿宋"/>
+          <w:color w:val="000000"/>
+          <w:sz w:val="24"/>
+        </w:rPr>
+      </w:pPr>
+      <w:r>
+        <w:rPr>
+          <w:rFonts w:ascii="仿宋_GB2312" w:eastAsia="仿宋_GB2312" w:hAnsi="仿宋" w:hint="eastAsia"/>
           <w:color w:val="000000"/>
           <w:sz w:val="24"/>
         </w:rPr>
@@ -2856,7 +2856,7 @@
       </w:r>
       <w:r>
         <w:rPr>
-          <w:rFonts w:ascii="仿宋" w:eastAsia="仿宋" w:hAnsi="仿宋" w:hint="eastAsia"/>
+          <w:rFonts w:ascii="仿宋_GB2312" w:eastAsia="仿宋_GB2312" w:hAnsi="仿宋" w:hint="eastAsia"/>
           <w:color w:val="000000"/>
           <w:sz w:val="24"/>
           <w:u w:val="single"/>
@@ -2865,7 +2865,7 @@
       </w:r>
       <w:r>
         <w:rPr>
-          <w:rFonts w:ascii="仿宋" w:eastAsia="仿宋" w:hAnsi="仿宋" w:hint="eastAsia"/>
+          <w:rFonts w:ascii="仿宋_GB2312" w:eastAsia="仿宋_GB2312" w:hAnsi="仿宋" w:hint="eastAsia"/>
           <w:color w:val="000000"/>
           <w:sz w:val="24"/>
         </w:rPr>
@@ -2877,14 +2877,14 @@
         <w:spacing w:line="480" w:lineRule="exact"/>
         <w:ind w:firstLineChars="200" w:firstLine="480"/>
         <w:rPr>
-          <w:rFonts w:ascii="仿宋" w:eastAsia="仿宋" w:hAnsi="仿宋"/>
-          <w:color w:val="000000"/>
-          <w:sz w:val="24"/>
-        </w:rPr>
-      </w:pPr>
-      <w:r>
-        <w:rPr>
-          <w:rFonts w:ascii="仿宋" w:eastAsia="仿宋" w:hAnsi="仿宋" w:hint="eastAsia"/>
+          <w:rFonts w:ascii="仿宋_GB2312" w:eastAsia="仿宋_GB2312" w:hAnsi="仿宋"/>
+          <w:color w:val="000000"/>
+          <w:sz w:val="24"/>
+        </w:rPr>
+      </w:pPr>
+      <w:r>
+        <w:rPr>
+          <w:rFonts w:ascii="仿宋_GB2312" w:eastAsia="仿宋_GB2312" w:hAnsi="仿宋" w:hint="eastAsia"/>
           <w:color w:val="000000"/>
           <w:sz w:val="24"/>
         </w:rPr>
@@ -2892,7 +2892,7 @@
       </w:r>
       <w:r>
         <w:rPr>
-          <w:rFonts w:ascii="仿宋" w:eastAsia="仿宋" w:hAnsi="仿宋" w:hint="eastAsia"/>
+          <w:rFonts w:ascii="仿宋_GB2312" w:eastAsia="仿宋_GB2312" w:hAnsi="仿宋" w:hint="eastAsia"/>
           <w:color w:val="000000"/>
           <w:sz w:val="24"/>
         </w:rPr>
@@ -2900,7 +2900,7 @@
       </w:r>
       <w:r>
         <w:rPr>
-          <w:rFonts w:ascii="仿宋" w:eastAsia="仿宋" w:hAnsi="仿宋" w:hint="eastAsia"/>
+          <w:rFonts w:ascii="仿宋_GB2312" w:eastAsia="仿宋_GB2312" w:hAnsi="仿宋" w:hint="eastAsia"/>
           <w:color w:val="000000"/>
           <w:sz w:val="24"/>
         </w:rPr>
@@ -2909,7 +2909,7 @@
       </w:r>
       <w:r>
         <w:rPr>
-          <w:rFonts w:ascii="仿宋" w:eastAsia="仿宋" w:hAnsi="仿宋" w:hint="eastAsia"/>
+          <w:rFonts w:ascii="仿宋_GB2312" w:eastAsia="仿宋_GB2312" w:hAnsi="仿宋" w:hint="eastAsia"/>
           <w:color w:val="000000"/>
           <w:sz w:val="24"/>
         </w:rPr>
@@ -2917,7 +2917,7 @@
       </w:r>
       <w:r>
         <w:rPr>
-          <w:rFonts w:ascii="仿宋" w:eastAsia="仿宋" w:hAnsi="仿宋" w:hint="eastAsia"/>
+          <w:rFonts w:ascii="仿宋_GB2312" w:eastAsia="仿宋_GB2312" w:hAnsi="仿宋" w:hint="eastAsia"/>
           <w:color w:val="000000"/>
           <w:sz w:val="24"/>
         </w:rPr>
@@ -2925,7 +2925,7 @@
       </w:r>
       <w:r>
         <w:rPr>
-          <w:rFonts w:ascii="仿宋" w:eastAsia="仿宋" w:hAnsi="仿宋" w:hint="eastAsia"/>
+          <w:rFonts w:ascii="仿宋_GB2312" w:eastAsia="仿宋_GB2312" w:hAnsi="仿宋" w:hint="eastAsia"/>
           <w:color w:val="000000"/>
           <w:sz w:val="24"/>
         </w:rPr>
@@ -2937,7 +2937,7 @@
         <w:spacing w:line="480" w:lineRule="exact"/>
         <w:ind w:firstLineChars="200" w:firstLine="482"/>
         <w:rPr>
-          <w:rFonts w:ascii="仿宋" w:eastAsia="仿宋" w:hAnsi="仿宋"/>
+          <w:rFonts w:ascii="仿宋_GB2312" w:eastAsia="仿宋_GB2312" w:hAnsi="仿宋"/>
           <w:b/>
           <w:color w:val="000000"/>
           <w:sz w:val="24"/>
@@ -2946,7 +2946,7 @@
       </w:pPr>
       <w:r>
         <w:rPr>
-          <w:rFonts w:ascii="仿宋" w:eastAsia="仿宋" w:hAnsi="仿宋" w:hint="eastAsia"/>
+          <w:rFonts w:ascii="仿宋_GB2312" w:eastAsia="仿宋_GB2312" w:hAnsi="仿宋" w:hint="eastAsia"/>
           <w:b/>
           <w:color w:val="000000"/>
           <w:sz w:val="24"/>
@@ -2960,7 +2960,7 @@
         <w:spacing w:line="480" w:lineRule="exact"/>
         <w:ind w:firstLineChars="200" w:firstLine="480"/>
         <w:rPr>
-          <w:rFonts w:ascii="仿宋" w:eastAsia="仿宋" w:hAnsi="仿宋" w:cs="Times New Roman"/>
+          <w:rFonts w:ascii="仿宋_GB2312" w:hAnsi="仿宋" w:cs="Times New Roman"/>
           <w:color w:val="000000"/>
           <w:sz w:val="24"/>
           <w:szCs w:val="24"/>
@@ -2968,7 +2968,7 @@
       </w:pPr>
       <w:r>
         <w:rPr>
-          <w:rFonts w:ascii="仿宋" w:eastAsia="仿宋" w:hAnsi="仿宋" w:cs="Times New Roman" w:hint="eastAsia"/>
+          <w:rFonts w:ascii="仿宋_GB2312" w:hAnsi="仿宋" w:cs="Times New Roman" w:hint="eastAsia"/>
           <w:color w:val="000000"/>
           <w:sz w:val="24"/>
           <w:szCs w:val="24"/>
@@ -2985,7 +2985,7 @@
         <w:spacing w:line="480" w:lineRule="exact"/>
         <w:ind w:firstLineChars="200" w:firstLine="480"/>
         <w:rPr>
-          <w:rFonts w:ascii="仿宋" w:eastAsia="仿宋" w:hAnsi="仿宋" w:cs="Times New Roman"/>
+          <w:rFonts w:ascii="仿宋_GB2312" w:hAnsi="仿宋" w:cs="Times New Roman"/>
           <w:color w:val="000000"/>
           <w:sz w:val="24"/>
           <w:szCs w:val="24"/>
@@ -2993,7 +2993,7 @@
       </w:pPr>
       <w:r>
         <w:rPr>
-          <w:rFonts w:ascii="仿宋" w:eastAsia="仿宋" w:hAnsi="仿宋" w:cs="Times New Roman" w:hint="eastAsia"/>
+          <w:rFonts w:ascii="仿宋_GB2312" w:hAnsi="仿宋" w:cs="Times New Roman" w:hint="eastAsia"/>
           <w:color w:val="000000"/>
           <w:sz w:val="24"/>
           <w:szCs w:val="24"/>
@@ -3002,7 +3002,7 @@
       </w:r>
       <w:r>
         <w:rPr>
-          <w:rFonts w:ascii="仿宋" w:eastAsia="仿宋" w:hAnsi="仿宋" w:cs="Times New Roman" w:hint="eastAsia"/>
+          <w:rFonts w:ascii="仿宋_GB2312" w:hAnsi="仿宋" w:cs="Times New Roman" w:hint="eastAsia"/>
           <w:color w:val="000000"/>
           <w:sz w:val="24"/>
           <w:szCs w:val="24"/>
@@ -3011,7 +3011,7 @@
       </w:r>
       <w:r>
         <w:rPr>
-          <w:rFonts w:ascii="仿宋" w:eastAsia="仿宋" w:hAnsi="仿宋" w:cs="Times New Roman" w:hint="eastAsia"/>
+          <w:rFonts w:ascii="仿宋_GB2312" w:hAnsi="仿宋" w:cs="Times New Roman" w:hint="eastAsia"/>
           <w:color w:val="000000"/>
           <w:sz w:val="24"/>
           <w:szCs w:val="24"/>
@@ -3020,7 +3020,7 @@
       </w:r>
       <w:r>
         <w:rPr>
-          <w:rFonts w:ascii="仿宋" w:eastAsia="仿宋" w:hAnsi="仿宋" w:cs="Times New Roman" w:hint="eastAsia"/>
+          <w:rFonts w:ascii="仿宋_GB2312" w:hAnsi="仿宋" w:cs="Times New Roman" w:hint="eastAsia"/>
           <w:color w:val="000000"/>
           <w:sz w:val="24"/>
           <w:szCs w:val="24"/>
@@ -3029,7 +3029,7 @@
       </w:r>
       <w:r>
         <w:rPr>
-          <w:rFonts w:ascii="仿宋" w:eastAsia="仿宋" w:hAnsi="仿宋" w:cs="Times New Roman" w:hint="eastAsia"/>
+          <w:rFonts w:ascii="仿宋_GB2312" w:hAnsi="仿宋" w:cs="Times New Roman" w:hint="eastAsia"/>
           <w:color w:val="000000"/>
           <w:sz w:val="24"/>
           <w:szCs w:val="24"/>
@@ -3038,7 +3038,7 @@
       </w:r>
       <w:r>
         <w:rPr>
-          <w:rFonts w:ascii="仿宋" w:eastAsia="仿宋" w:hAnsi="仿宋" w:cs="Times New Roman" w:hint="eastAsia"/>
+          <w:rFonts w:ascii="仿宋_GB2312" w:hAnsi="仿宋" w:cs="Times New Roman" w:hint="eastAsia"/>
           <w:color w:val="000000"/>
           <w:sz w:val="24"/>
           <w:szCs w:val="24"/>
@@ -3047,7 +3047,7 @@
       </w:r>
       <w:r>
         <w:rPr>
-          <w:rFonts w:ascii="仿宋" w:eastAsia="仿宋" w:hAnsi="仿宋" w:cs="Times New Roman" w:hint="eastAsia"/>
+          <w:rFonts w:ascii="仿宋_GB2312" w:hAnsi="仿宋" w:cs="Times New Roman" w:hint="eastAsia"/>
           <w:color w:val="000000"/>
           <w:sz w:val="24"/>
           <w:szCs w:val="24"/>
@@ -3056,7 +3056,7 @@
       </w:r>
       <w:r>
         <w:rPr>
-          <w:rFonts w:ascii="仿宋" w:eastAsia="仿宋" w:hAnsi="仿宋" w:cs="Times New Roman" w:hint="eastAsia"/>
+          <w:rFonts w:ascii="仿宋_GB2312" w:hAnsi="仿宋" w:cs="Times New Roman" w:hint="eastAsia"/>
           <w:color w:val="000000"/>
           <w:sz w:val="24"/>
           <w:szCs w:val="24"/>
@@ -3065,7 +3065,7 @@
       </w:r>
       <w:r>
         <w:rPr>
-          <w:rFonts w:ascii="仿宋" w:eastAsia="仿宋" w:hAnsi="仿宋" w:cs="Times New Roman" w:hint="eastAsia"/>
+          <w:rFonts w:ascii="仿宋_GB2312" w:hAnsi="仿宋" w:cs="Times New Roman" w:hint="eastAsia"/>
           <w:color w:val="000000"/>
           <w:sz w:val="24"/>
           <w:szCs w:val="24"/>
@@ -3074,7 +3074,7 @@
       </w:r>
       <w:r>
         <w:rPr>
-          <w:rFonts w:ascii="仿宋" w:eastAsia="仿宋" w:hAnsi="仿宋" w:cs="Times New Roman" w:hint="eastAsia"/>
+          <w:rFonts w:ascii="仿宋_GB2312" w:hAnsi="仿宋" w:cs="Times New Roman" w:hint="eastAsia"/>
           <w:color w:val="000000"/>
           <w:sz w:val="24"/>
           <w:szCs w:val="24"/>
@@ -3083,7 +3083,7 @@
       </w:r>
       <w:r>
         <w:rPr>
-          <w:rFonts w:ascii="仿宋" w:eastAsia="仿宋" w:hAnsi="仿宋" w:cs="Times New Roman" w:hint="eastAsia"/>
+          <w:rFonts w:ascii="仿宋_GB2312" w:hAnsi="仿宋" w:cs="Times New Roman" w:hint="eastAsia"/>
           <w:color w:val="000000"/>
           <w:sz w:val="24"/>
           <w:szCs w:val="24"/>
@@ -3100,7 +3100,7 @@
         <w:spacing w:line="480" w:lineRule="exact"/>
         <w:ind w:firstLineChars="200" w:firstLine="480"/>
         <w:rPr>
-          <w:rFonts w:ascii="仿宋" w:eastAsia="仿宋" w:hAnsi="仿宋" w:cs="Times New Roman"/>
+          <w:rFonts w:ascii="仿宋_GB2312" w:hAnsi="仿宋" w:cs="Times New Roman"/>
           <w:color w:val="000000"/>
           <w:sz w:val="24"/>
           <w:szCs w:val="24"/>
@@ -3108,7 +3108,7 @@
       </w:pPr>
       <w:r>
         <w:rPr>
-          <w:rFonts w:ascii="仿宋" w:eastAsia="仿宋" w:hAnsi="仿宋" w:cs="Times New Roman" w:hint="eastAsia"/>
+          <w:rFonts w:ascii="仿宋_GB2312" w:hAnsi="仿宋" w:cs="Times New Roman" w:hint="eastAsia"/>
           <w:color w:val="000000"/>
           <w:sz w:val="24"/>
           <w:szCs w:val="24"/>
@@ -3117,7 +3117,7 @@
       </w:r>
       <w:r>
         <w:rPr>
-          <w:rFonts w:ascii="仿宋" w:eastAsia="仿宋" w:hAnsi="仿宋" w:cs="Times New Roman" w:hint="eastAsia"/>
+          <w:rFonts w:ascii="仿宋_GB2312" w:hAnsi="仿宋" w:cs="Times New Roman" w:hint="eastAsia"/>
           <w:color w:val="000000"/>
           <w:sz w:val="24"/>
           <w:szCs w:val="24"/>
@@ -3127,7 +3127,7 @@
       </w:r>
       <w:r>
         <w:rPr>
-          <w:rFonts w:ascii="仿宋" w:eastAsia="仿宋" w:hAnsi="仿宋" w:cs="Times New Roman" w:hint="eastAsia"/>
+          <w:rFonts w:ascii="仿宋_GB2312" w:hAnsi="仿宋" w:cs="Times New Roman" w:hint="eastAsia"/>
           <w:color w:val="000000"/>
           <w:sz w:val="24"/>
           <w:szCs w:val="24"/>
@@ -3136,7 +3136,7 @@
       </w:r>
       <w:r>
         <w:rPr>
-          <w:rFonts w:ascii="仿宋" w:eastAsia="仿宋" w:hAnsi="仿宋" w:cs="Times New Roman" w:hint="eastAsia"/>
+          <w:rFonts w:ascii="仿宋_GB2312" w:hAnsi="仿宋" w:cs="Times New Roman" w:hint="eastAsia"/>
           <w:color w:val="000000"/>
           <w:sz w:val="24"/>
           <w:szCs w:val="24"/>
@@ -3145,7 +3145,7 @@
       </w:r>
       <w:r>
         <w:rPr>
-          <w:rFonts w:ascii="仿宋" w:eastAsia="仿宋" w:hAnsi="仿宋" w:cs="Times New Roman" w:hint="eastAsia"/>
+          <w:rFonts w:ascii="仿宋_GB2312" w:hAnsi="仿宋" w:cs="Times New Roman" w:hint="eastAsia"/>
           <w:color w:val="000000"/>
           <w:sz w:val="24"/>
           <w:szCs w:val="24"/>
@@ -3159,7 +3159,7 @@
         <w:spacing w:line="480" w:lineRule="exact"/>
         <w:ind w:firstLineChars="227" w:firstLine="545"/>
         <w:rPr>
-          <w:rFonts w:ascii="仿宋" w:eastAsia="仿宋" w:hAnsi="仿宋" w:cs="Times New Roman"/>
+          <w:rFonts w:ascii="仿宋_GB2312" w:hAnsi="仿宋" w:cs="Times New Roman"/>
           <w:color w:val="000000"/>
           <w:sz w:val="24"/>
           <w:szCs w:val="24"/>
@@ -3167,7 +3167,7 @@
       </w:pPr>
       <w:r>
         <w:rPr>
-          <w:rFonts w:ascii="仿宋" w:eastAsia="仿宋" w:hAnsi="仿宋" w:cs="Times New Roman" w:hint="eastAsia"/>
+          <w:rFonts w:ascii="仿宋_GB2312" w:hAnsi="仿宋" w:cs="Times New Roman" w:hint="eastAsia"/>
           <w:color w:val="000000"/>
           <w:sz w:val="24"/>
           <w:szCs w:val="24"/>
@@ -3176,7 +3176,7 @@
       </w:r>
       <w:r>
         <w:rPr>
-          <w:rFonts w:ascii="仿宋" w:eastAsia="仿宋" w:hAnsi="仿宋" w:cs="Times New Roman" w:hint="eastAsia"/>
+          <w:rFonts w:ascii="仿宋_GB2312" w:hAnsi="仿宋" w:cs="Times New Roman" w:hint="eastAsia"/>
           <w:color w:val="000000"/>
           <w:sz w:val="24"/>
           <w:szCs w:val="24"/>
@@ -3186,7 +3186,7 @@
       </w:r>
       <w:r>
         <w:rPr>
-          <w:rFonts w:ascii="仿宋" w:eastAsia="仿宋" w:hAnsi="仿宋" w:cs="Times New Roman" w:hint="eastAsia"/>
+          <w:rFonts w:ascii="仿宋_GB2312" w:hAnsi="仿宋" w:cs="Times New Roman" w:hint="eastAsia"/>
           <w:color w:val="000000"/>
           <w:sz w:val="24"/>
           <w:szCs w:val="24"/>
@@ -3200,7 +3200,7 @@
         <w:spacing w:line="480" w:lineRule="exact"/>
         <w:ind w:firstLine="600"/>
         <w:rPr>
-          <w:rFonts w:ascii="仿宋" w:eastAsia="仿宋" w:hAnsi="仿宋" w:cs="Times New Roman"/>
+          <w:rFonts w:ascii="仿宋_GB2312" w:hAnsi="仿宋" w:cs="Times New Roman"/>
           <w:color w:val="000000"/>
           <w:sz w:val="24"/>
           <w:szCs w:val="24"/>
@@ -3208,7 +3208,7 @@
       </w:pPr>
       <w:r>
         <w:rPr>
-          <w:rFonts w:ascii="仿宋" w:eastAsia="仿宋" w:hAnsi="仿宋" w:cs="Times New Roman" w:hint="eastAsia"/>
+          <w:rFonts w:ascii="仿宋_GB2312" w:hAnsi="仿宋" w:cs="Times New Roman" w:hint="eastAsia"/>
           <w:color w:val="000000"/>
           <w:sz w:val="24"/>
           <w:szCs w:val="24"/>
@@ -3222,7 +3222,7 @@
         <w:spacing w:line="480" w:lineRule="exact"/>
         <w:ind w:firstLine="600"/>
         <w:rPr>
-          <w:rFonts w:ascii="仿宋" w:eastAsia="仿宋" w:hAnsi="仿宋" w:cs="Times New Roman"/>
+          <w:rFonts w:ascii="仿宋_GB2312" w:hAnsi="仿宋" w:cs="Times New Roman"/>
           <w:color w:val="000000"/>
           <w:sz w:val="24"/>
           <w:szCs w:val="24"/>
@@ -3230,7 +3230,7 @@
       </w:pPr>
       <w:r>
         <w:rPr>
-          <w:rFonts w:ascii="仿宋" w:eastAsia="仿宋" w:hAnsi="仿宋" w:cs="Times New Roman" w:hint="eastAsia"/>
+          <w:rFonts w:ascii="仿宋_GB2312" w:hAnsi="仿宋" w:cs="Times New Roman" w:hint="eastAsia"/>
           <w:color w:val="000000"/>
           <w:sz w:val="24"/>
           <w:szCs w:val="24"/>
@@ -3239,7 +3239,7 @@
       </w:r>
       <w:r>
         <w:rPr>
-          <w:rFonts w:ascii="仿宋" w:eastAsia="仿宋" w:hAnsi="仿宋" w:cs="Times New Roman" w:hint="eastAsia"/>
+          <w:rFonts w:ascii="仿宋_GB2312" w:hAnsi="仿宋" w:cs="Times New Roman" w:hint="eastAsia"/>
           <w:color w:val="000000"/>
           <w:sz w:val="24"/>
           <w:szCs w:val="24"/>
@@ -3248,7 +3248,7 @@
       </w:r>
       <w:r>
         <w:rPr>
-          <w:rFonts w:ascii="仿宋" w:eastAsia="仿宋" w:hAnsi="仿宋" w:cs="Times New Roman" w:hint="eastAsia"/>
+          <w:rFonts w:ascii="仿宋_GB2312" w:hAnsi="仿宋" w:cs="Times New Roman" w:hint="eastAsia"/>
           <w:color w:val="000000"/>
           <w:sz w:val="24"/>
           <w:szCs w:val="24"/>
@@ -3257,7 +3257,7 @@
       </w:r>
       <w:r>
         <w:rPr>
-          <w:rFonts w:ascii="仿宋" w:eastAsia="仿宋" w:hAnsi="仿宋" w:cs="Times New Roman" w:hint="eastAsia"/>
+          <w:rFonts w:ascii="仿宋_GB2312" w:hAnsi="仿宋" w:cs="Times New Roman" w:hint="eastAsia"/>
           <w:color w:val="000000"/>
           <w:sz w:val="24"/>
           <w:szCs w:val="24"/>
@@ -3267,7 +3267,7 @@
       </w:r>
       <w:r>
         <w:rPr>
-          <w:rFonts w:ascii="仿宋" w:eastAsia="仿宋" w:hAnsi="仿宋" w:cs="Times New Roman" w:hint="eastAsia"/>
+          <w:rFonts w:ascii="仿宋_GB2312" w:hAnsi="仿宋" w:cs="Times New Roman" w:hint="eastAsia"/>
           <w:color w:val="000000"/>
           <w:sz w:val="24"/>
           <w:szCs w:val="24"/>
@@ -3276,7 +3276,7 @@
       </w:r>
       <w:r>
         <w:rPr>
-          <w:rFonts w:ascii="仿宋" w:eastAsia="仿宋" w:hAnsi="仿宋" w:cs="Times New Roman" w:hint="eastAsia"/>
+          <w:rFonts w:ascii="仿宋_GB2312" w:hAnsi="仿宋" w:cs="Times New Roman" w:hint="eastAsia"/>
           <w:color w:val="000000"/>
           <w:sz w:val="24"/>
           <w:szCs w:val="24"/>
@@ -3285,7 +3285,7 @@
       </w:r>
       <w:r>
         <w:rPr>
-          <w:rFonts w:ascii="仿宋" w:eastAsia="仿宋" w:hAnsi="仿宋" w:cs="Times New Roman" w:hint="eastAsia"/>
+          <w:rFonts w:ascii="仿宋_GB2312" w:hAnsi="仿宋" w:cs="Times New Roman" w:hint="eastAsia"/>
           <w:color w:val="000000"/>
           <w:sz w:val="24"/>
           <w:szCs w:val="24"/>
@@ -3294,7 +3294,7 @@
       </w:r>
       <w:r>
         <w:rPr>
-          <w:rFonts w:ascii="仿宋" w:eastAsia="仿宋" w:hAnsi="仿宋" w:cs="Times New Roman" w:hint="eastAsia"/>
+          <w:rFonts w:ascii="仿宋_GB2312" w:hAnsi="仿宋" w:cs="Times New Roman" w:hint="eastAsia"/>
           <w:color w:val="000000"/>
           <w:sz w:val="24"/>
           <w:szCs w:val="24"/>
@@ -3303,7 +3303,7 @@
       </w:r>
       <w:r>
         <w:rPr>
-          <w:rFonts w:ascii="仿宋" w:eastAsia="仿宋" w:hAnsi="仿宋" w:cs="Times New Roman" w:hint="eastAsia"/>
+          <w:rFonts w:ascii="仿宋_GB2312" w:hAnsi="仿宋" w:cs="Times New Roman" w:hint="eastAsia"/>
           <w:color w:val="000000"/>
           <w:sz w:val="24"/>
           <w:szCs w:val="24"/>
@@ -3312,7 +3312,7 @@
       </w:r>
       <w:r>
         <w:rPr>
-          <w:rFonts w:ascii="仿宋" w:eastAsia="仿宋" w:hAnsi="仿宋" w:cs="Times New Roman" w:hint="eastAsia"/>
+          <w:rFonts w:ascii="仿宋_GB2312" w:hAnsi="仿宋" w:cs="Times New Roman" w:hint="eastAsia"/>
           <w:color w:val="000000"/>
           <w:sz w:val="24"/>
           <w:szCs w:val="24"/>
@@ -3321,7 +3321,7 @@
       </w:r>
       <w:r>
         <w:rPr>
-          <w:rFonts w:ascii="仿宋" w:eastAsia="仿宋" w:hAnsi="仿宋" w:cs="Times New Roman" w:hint="eastAsia"/>
+          <w:rFonts w:ascii="仿宋_GB2312" w:hAnsi="仿宋" w:cs="Times New Roman" w:hint="eastAsia"/>
           <w:color w:val="000000"/>
           <w:sz w:val="24"/>
           <w:szCs w:val="24"/>
@@ -3330,7 +3330,7 @@
       </w:r>
       <w:r>
         <w:rPr>
-          <w:rFonts w:ascii="仿宋" w:eastAsia="仿宋" w:hAnsi="仿宋" w:cs="Times New Roman" w:hint="eastAsia"/>
+          <w:rFonts w:ascii="仿宋_GB2312" w:hAnsi="仿宋" w:cs="Times New Roman" w:hint="eastAsia"/>
           <w:color w:val="000000"/>
           <w:sz w:val="24"/>
           <w:szCs w:val="24"/>
@@ -3339,7 +3339,7 @@
       </w:r>
       <w:r>
         <w:rPr>
-          <w:rFonts w:ascii="仿宋" w:eastAsia="仿宋" w:hAnsi="仿宋" w:cs="Times New Roman" w:hint="eastAsia"/>
+          <w:rFonts w:ascii="仿宋_GB2312" w:hAnsi="仿宋" w:cs="Times New Roman" w:hint="eastAsia"/>
           <w:color w:val="000000"/>
           <w:sz w:val="24"/>
           <w:szCs w:val="24"/>
@@ -3348,7 +3348,7 @@
       </w:r>
       <w:r>
         <w:rPr>
-          <w:rFonts w:ascii="仿宋" w:eastAsia="仿宋" w:hAnsi="仿宋" w:cs="Times New Roman" w:hint="eastAsia"/>
+          <w:rFonts w:ascii="仿宋_GB2312" w:hAnsi="仿宋" w:cs="Times New Roman" w:hint="eastAsia"/>
           <w:color w:val="000000"/>
           <w:sz w:val="24"/>
           <w:szCs w:val="24"/>
@@ -3362,7 +3362,7 @@
         <w:spacing w:line="480" w:lineRule="exact"/>
         <w:ind w:firstLineChars="245" w:firstLine="588"/>
         <w:rPr>
-          <w:rFonts w:ascii="仿宋" w:eastAsia="仿宋" w:hAnsi="仿宋" w:cs="Times New Roman"/>
+          <w:rFonts w:ascii="仿宋_GB2312" w:hAnsi="仿宋" w:cs="Times New Roman"/>
           <w:color w:val="000000"/>
           <w:sz w:val="24"/>
           <w:szCs w:val="24"/>
@@ -3370,7 +3370,7 @@
       </w:pPr>
       <w:r>
         <w:rPr>
-          <w:rFonts w:ascii="仿宋" w:eastAsia="仿宋" w:hAnsi="仿宋" w:cs="Times New Roman" w:hint="eastAsia"/>
+          <w:rFonts w:ascii="仿宋_GB2312" w:hAnsi="仿宋" w:cs="Times New Roman" w:hint="eastAsia"/>
           <w:color w:val="000000"/>
           <w:sz w:val="24"/>
           <w:szCs w:val="24"/>
@@ -3384,7 +3384,7 @@
         <w:spacing w:line="480" w:lineRule="exact"/>
         <w:ind w:firstLineChars="245" w:firstLine="590"/>
         <w:rPr>
-          <w:rFonts w:ascii="仿宋" w:eastAsia="仿宋" w:hAnsi="仿宋" w:cs="Times New Roman"/>
+          <w:rFonts w:ascii="仿宋_GB2312" w:hAnsi="仿宋" w:cs="Times New Roman"/>
           <w:b/>
           <w:color w:val="000000"/>
           <w:sz w:val="24"/>
@@ -3393,7 +3393,7 @@
       </w:pPr>
       <w:r>
         <w:rPr>
-          <w:rFonts w:ascii="仿宋" w:eastAsia="仿宋" w:hAnsi="仿宋" w:cs="Times New Roman" w:hint="eastAsia"/>
+          <w:rFonts w:ascii="仿宋_GB2312" w:hAnsi="仿宋" w:cs="Times New Roman" w:hint="eastAsia"/>
           <w:b/>
           <w:color w:val="000000"/>
           <w:sz w:val="24"/>
@@ -3403,7 +3403,7 @@
       </w:r>
       <w:r>
         <w:rPr>
-          <w:rFonts w:ascii="仿宋" w:eastAsia="仿宋" w:hAnsi="仿宋" w:cs="Times New Roman" w:hint="eastAsia"/>
+          <w:rFonts w:ascii="仿宋_GB2312" w:hAnsi="仿宋" w:cs="Times New Roman" w:hint="eastAsia"/>
           <w:b/>
           <w:color w:val="000000"/>
           <w:sz w:val="24"/>
@@ -3413,7 +3413,7 @@
       </w:r>
       <w:r>
         <w:rPr>
-          <w:rFonts w:ascii="仿宋" w:eastAsia="仿宋" w:hAnsi="仿宋" w:cs="Times New Roman" w:hint="eastAsia"/>
+          <w:rFonts w:ascii="仿宋_GB2312" w:hAnsi="仿宋" w:cs="Times New Roman" w:hint="eastAsia"/>
           <w:b/>
           <w:color w:val="000000"/>
           <w:sz w:val="24"/>
@@ -3423,7 +3423,7 @@
       </w:r>
       <w:r>
         <w:rPr>
-          <w:rFonts w:ascii="仿宋" w:eastAsia="仿宋" w:hAnsi="仿宋" w:cs="Times New Roman" w:hint="eastAsia"/>
+          <w:rFonts w:ascii="仿宋_GB2312" w:hAnsi="仿宋" w:cs="Times New Roman" w:hint="eastAsia"/>
           <w:b/>
           <w:color w:val="000000"/>
           <w:sz w:val="24"/>
@@ -3433,7 +3433,7 @@
       </w:r>
       <w:r>
         <w:rPr>
-          <w:rFonts w:ascii="仿宋" w:eastAsia="仿宋" w:hAnsi="仿宋" w:cs="Times New Roman" w:hint="eastAsia"/>
+          <w:rFonts w:ascii="仿宋_GB2312" w:hAnsi="仿宋" w:cs="Times New Roman" w:hint="eastAsia"/>
           <w:b/>
           <w:color w:val="000000"/>
           <w:sz w:val="24"/>
@@ -3443,7 +3443,7 @@
       </w:r>
       <w:r>
         <w:rPr>
-          <w:rFonts w:ascii="仿宋" w:eastAsia="仿宋" w:hAnsi="仿宋" w:cs="Times New Roman" w:hint="eastAsia"/>
+          <w:rFonts w:ascii="仿宋_GB2312" w:hAnsi="仿宋" w:cs="Times New Roman" w:hint="eastAsia"/>
           <w:b/>
           <w:color w:val="000000"/>
           <w:sz w:val="24"/>
@@ -3457,14 +3457,14 @@
         <w:spacing w:line="480" w:lineRule="exact"/>
         <w:ind w:firstLineChars="200" w:firstLine="480"/>
         <w:rPr>
-          <w:rFonts w:ascii="仿宋" w:eastAsia="仿宋" w:hAnsi="仿宋"/>
-          <w:color w:val="000000"/>
-          <w:sz w:val="24"/>
-        </w:rPr>
-      </w:pPr>
-      <w:r>
-        <w:rPr>
-          <w:rFonts w:ascii="仿宋" w:eastAsia="仿宋" w:hAnsi="仿宋" w:hint="eastAsia"/>
+          <w:rFonts w:ascii="仿宋_GB2312" w:eastAsia="仿宋_GB2312" w:hAnsi="仿宋"/>
+          <w:color w:val="000000"/>
+          <w:sz w:val="24"/>
+        </w:rPr>
+      </w:pPr>
+      <w:r>
+        <w:rPr>
+          <w:rFonts w:ascii="仿宋_GB2312" w:eastAsia="仿宋_GB2312" w:hAnsi="仿宋" w:hint="eastAsia"/>
           <w:color w:val="000000"/>
           <w:sz w:val="24"/>
         </w:rPr>
@@ -3476,7 +3476,7 @@
         <w:pStyle w:val="a6"/>
         <w:spacing w:line="480" w:lineRule="exact"/>
         <w:rPr>
-          <w:rFonts w:ascii="仿宋" w:eastAsia="仿宋" w:hAnsi="仿宋" w:cs="Times New Roman"/>
+          <w:rFonts w:ascii="仿宋_GB2312" w:hAnsi="仿宋" w:cs="Times New Roman"/>
           <w:color w:val="000000"/>
           <w:sz w:val="24"/>
           <w:szCs w:val="24"/>
@@ -3484,7 +3484,7 @@
       </w:pPr>
       <w:r>
         <w:rPr>
-          <w:rFonts w:ascii="仿宋" w:eastAsia="仿宋" w:hAnsi="仿宋" w:cs="Times New Roman" w:hint="eastAsia"/>
+          <w:rFonts w:ascii="仿宋_GB2312" w:hAnsi="仿宋" w:cs="Times New Roman" w:hint="eastAsia"/>
           <w:color w:val="000000"/>
           <w:sz w:val="24"/>
           <w:szCs w:val="24"/>
@@ -3498,7 +3498,7 @@
         <w:spacing w:line="480" w:lineRule="exact"/>
         <w:ind w:firstLineChars="200" w:firstLine="480"/>
         <w:rPr>
-          <w:rFonts w:ascii="仿宋" w:eastAsia="仿宋" w:hAnsi="仿宋" w:cs="Times New Roman"/>
+          <w:rFonts w:ascii="仿宋_GB2312" w:hAnsi="仿宋" w:cs="Times New Roman"/>
           <w:color w:val="000000"/>
           <w:sz w:val="24"/>
           <w:szCs w:val="24"/>
@@ -3506,7 +3506,7 @@
       </w:pPr>
       <w:r>
         <w:rPr>
-          <w:rFonts w:ascii="仿宋" w:eastAsia="仿宋" w:hAnsi="仿宋" w:cs="Times New Roman" w:hint="eastAsia"/>
+          <w:rFonts w:ascii="仿宋_GB2312" w:hAnsi="仿宋" w:cs="Times New Roman" w:hint="eastAsia"/>
           <w:color w:val="000000"/>
           <w:sz w:val="24"/>
           <w:szCs w:val="24"/>
@@ -3520,7 +3520,7 @@
         <w:spacing w:line="480" w:lineRule="exact"/>
         <w:ind w:firstLineChars="100" w:firstLine="240"/>
         <w:rPr>
-          <w:rFonts w:ascii="仿宋" w:eastAsia="仿宋" w:hAnsi="仿宋" w:cs="Times New Roman"/>
+          <w:rFonts w:ascii="仿宋_GB2312" w:hAnsi="仿宋" w:cs="Times New Roman"/>
           <w:color w:val="000000"/>
           <w:sz w:val="24"/>
           <w:szCs w:val="24"/>
@@ -3528,7 +3528,7 @@
       </w:pPr>
       <w:r>
         <w:rPr>
-          <w:rFonts w:ascii="仿宋" w:eastAsia="仿宋" w:hAnsi="仿宋" w:cs="Times New Roman" w:hint="eastAsia"/>
+          <w:rFonts w:ascii="仿宋_GB2312" w:hAnsi="仿宋" w:cs="Times New Roman" w:hint="eastAsia"/>
           <w:color w:val="000000"/>
           <w:sz w:val="24"/>
           <w:szCs w:val="24"/>
@@ -3542,7 +3542,7 @@
         <w:spacing w:line="480" w:lineRule="exact"/>
         <w:ind w:firstLineChars="200" w:firstLine="480"/>
         <w:rPr>
-          <w:rFonts w:ascii="仿宋" w:eastAsia="仿宋" w:hAnsi="仿宋"/>
+          <w:rFonts w:ascii="仿宋_GB2312" w:hAnsi="仿宋"/>
           <w:color w:val="000000"/>
           <w:sz w:val="24"/>
           <w:szCs w:val="24"/>
@@ -3550,7 +3550,7 @@
       </w:pPr>
       <w:r>
         <w:rPr>
-          <w:rFonts w:ascii="仿宋" w:eastAsia="仿宋" w:hAnsi="仿宋" w:hint="eastAsia"/>
+          <w:rFonts w:ascii="仿宋_GB2312" w:hAnsi="仿宋" w:hint="eastAsia"/>
           <w:color w:val="000000"/>
           <w:sz w:val="24"/>
           <w:szCs w:val="24"/>
@@ -3559,7 +3559,7 @@
       </w:r>
       <w:r>
         <w:rPr>
-          <w:rFonts w:ascii="仿宋" w:eastAsia="仿宋" w:hAnsi="仿宋" w:hint="eastAsia"/>
+          <w:rFonts w:ascii="仿宋_GB2312" w:hAnsi="仿宋" w:hint="eastAsia"/>
           <w:color w:val="000000"/>
           <w:sz w:val="24"/>
         </w:rPr>
@@ -3567,7 +3567,7 @@
       </w:r>
       <w:r>
         <w:rPr>
-          <w:rFonts w:ascii="仿宋" w:eastAsia="仿宋" w:hAnsi="仿宋" w:hint="eastAsia"/>
+          <w:rFonts w:ascii="仿宋_GB2312" w:hAnsi="仿宋" w:hint="eastAsia"/>
           <w:color w:val="000000"/>
           <w:sz w:val="24"/>
           <w:szCs w:val="24"/>
@@ -3576,7 +3576,7 @@
       </w:r>
       <w:r>
         <w:rPr>
-          <w:rFonts w:ascii="仿宋" w:eastAsia="仿宋" w:hAnsi="仿宋" w:hint="eastAsia"/>
+          <w:rFonts w:ascii="仿宋_GB2312" w:hAnsi="仿宋" w:hint="eastAsia"/>
           <w:color w:val="000000"/>
           <w:sz w:val="24"/>
           <w:szCs w:val="24"/>
@@ -3590,7 +3590,7 @@
         <w:spacing w:line="480" w:lineRule="exact"/>
         <w:ind w:firstLineChars="200" w:firstLine="480"/>
         <w:rPr>
-          <w:rFonts w:ascii="仿宋" w:eastAsia="仿宋" w:hAnsi="仿宋" w:cs="Times New Roman"/>
+          <w:rFonts w:ascii="仿宋_GB2312" w:hAnsi="仿宋" w:cs="Times New Roman"/>
           <w:color w:val="000000"/>
           <w:sz w:val="24"/>
           <w:szCs w:val="24"/>
@@ -3598,7 +3598,7 @@
       </w:pPr>
       <w:r>
         <w:rPr>
-          <w:rFonts w:ascii="仿宋" w:eastAsia="仿宋" w:hAnsi="仿宋" w:cs="Times New Roman" w:hint="eastAsia"/>
+          <w:rFonts w:ascii="仿宋_GB2312" w:hAnsi="仿宋" w:cs="Times New Roman" w:hint="eastAsia"/>
           <w:color w:val="000000"/>
           <w:sz w:val="24"/>
           <w:szCs w:val="24"/>
@@ -3612,7 +3612,7 @@
         <w:spacing w:line="480" w:lineRule="exact"/>
         <w:ind w:firstLineChars="200" w:firstLine="480"/>
         <w:rPr>
-          <w:rFonts w:ascii="仿宋" w:eastAsia="仿宋" w:hAnsi="仿宋"/>
+          <w:rFonts w:ascii="仿宋_GB2312" w:hAnsi="仿宋"/>
           <w:color w:val="000000"/>
           <w:sz w:val="24"/>
           <w:szCs w:val="24"/>
@@ -3620,7 +3620,7 @@
       </w:pPr>
       <w:r>
         <w:rPr>
-          <w:rFonts w:ascii="仿宋" w:eastAsia="仿宋" w:hAnsi="仿宋" w:cs="Times New Roman" w:hint="eastAsia"/>
+          <w:rFonts w:ascii="仿宋_GB2312" w:hAnsi="仿宋" w:cs="Times New Roman" w:hint="eastAsia"/>
           <w:color w:val="000000"/>
           <w:sz w:val="24"/>
           <w:szCs w:val="24"/>
@@ -3629,7 +3629,7 @@
       </w:r>
       <w:r>
         <w:rPr>
-          <w:rFonts w:ascii="仿宋" w:eastAsia="仿宋" w:hAnsi="仿宋" w:hint="eastAsia"/>
+          <w:rFonts w:ascii="仿宋_GB2312" w:hAnsi="仿宋" w:hint="eastAsia"/>
           <w:color w:val="000000"/>
           <w:sz w:val="24"/>
           <w:szCs w:val="24"/>
@@ -3638,7 +3638,7 @@
       </w:r>
       <w:r>
         <w:rPr>
-          <w:rFonts w:ascii="仿宋" w:eastAsia="仿宋" w:hAnsi="仿宋" w:cs="Times New Roman" w:hint="eastAsia"/>
+          <w:rFonts w:ascii="仿宋_GB2312" w:hAnsi="仿宋" w:cs="Times New Roman" w:hint="eastAsia"/>
           <w:color w:val="000000"/>
           <w:sz w:val="24"/>
           <w:szCs w:val="24"/>
@@ -3647,7 +3647,7 @@
       </w:r>
       <w:r>
         <w:rPr>
-          <w:rFonts w:ascii="仿宋" w:eastAsia="仿宋" w:hAnsi="仿宋" w:hint="eastAsia"/>
+          <w:rFonts w:ascii="仿宋_GB2312" w:hAnsi="仿宋" w:hint="eastAsia"/>
           <w:color w:val="000000"/>
           <w:sz w:val="24"/>
           <w:szCs w:val="24"/>
@@ -3660,7 +3660,7 @@
         <w:spacing w:line="480" w:lineRule="exact"/>
         <w:ind w:firstLineChars="200" w:firstLine="482"/>
         <w:rPr>
-          <w:rFonts w:ascii="仿宋" w:eastAsia="仿宋" w:hAnsi="仿宋"/>
+          <w:rFonts w:ascii="仿宋_GB2312" w:eastAsia="仿宋_GB2312" w:hAnsi="仿宋"/>
           <w:b/>
           <w:color w:val="000000"/>
           <w:sz w:val="24"/>
@@ -3668,7 +3668,7 @@
       </w:pPr>
       <w:r>
         <w:rPr>
-          <w:rFonts w:ascii="仿宋" w:eastAsia="仿宋" w:hAnsi="仿宋" w:hint="eastAsia"/>
+          <w:rFonts w:ascii="仿宋_GB2312" w:eastAsia="仿宋_GB2312" w:hAnsi="仿宋" w:hint="eastAsia"/>
           <w:b/>
           <w:color w:val="000000"/>
           <w:sz w:val="24"/>
@@ -3682,14 +3682,14 @@
         <w:spacing w:line="480" w:lineRule="exact"/>
         <w:ind w:firstLineChars="200" w:firstLine="480"/>
         <w:rPr>
-          <w:rFonts w:ascii="仿宋" w:eastAsia="仿宋" w:hAnsi="仿宋"/>
-          <w:color w:val="000000"/>
-          <w:sz w:val="24"/>
-        </w:rPr>
-      </w:pPr>
-      <w:r>
-        <w:rPr>
-          <w:rFonts w:ascii="仿宋" w:eastAsia="仿宋" w:hAnsi="仿宋" w:hint="eastAsia"/>
+          <w:rFonts w:ascii="仿宋_GB2312" w:eastAsia="仿宋_GB2312" w:hAnsi="仿宋"/>
+          <w:color w:val="000000"/>
+          <w:sz w:val="24"/>
+        </w:rPr>
+      </w:pPr>
+      <w:r>
+        <w:rPr>
+          <w:rFonts w:ascii="仿宋_GB2312" w:eastAsia="仿宋_GB2312" w:hAnsi="仿宋" w:hint="eastAsia"/>
           <w:color w:val="000000"/>
           <w:sz w:val="24"/>
         </w:rPr>
@@ -3701,14 +3701,14 @@
         <w:spacing w:line="480" w:lineRule="exact"/>
         <w:ind w:firstLineChars="200" w:firstLine="480"/>
         <w:rPr>
-          <w:rFonts w:ascii="仿宋" w:eastAsia="仿宋" w:hAnsi="仿宋"/>
-          <w:color w:val="000000"/>
-          <w:sz w:val="24"/>
-        </w:rPr>
-      </w:pPr>
-      <w:r>
-        <w:rPr>
-          <w:rFonts w:ascii="仿宋" w:eastAsia="仿宋" w:hAnsi="仿宋" w:hint="eastAsia"/>
+          <w:rFonts w:ascii="仿宋_GB2312" w:eastAsia="仿宋_GB2312" w:hAnsi="仿宋"/>
+          <w:color w:val="000000"/>
+          <w:sz w:val="24"/>
+        </w:rPr>
+      </w:pPr>
+      <w:r>
+        <w:rPr>
+          <w:rFonts w:ascii="仿宋_GB2312" w:eastAsia="仿宋_GB2312" w:hAnsi="仿宋" w:hint="eastAsia"/>
           <w:color w:val="000000"/>
           <w:sz w:val="24"/>
         </w:rPr>
@@ -3721,7 +3721,7 @@
         <w:spacing w:line="480" w:lineRule="exact"/>
         <w:ind w:leftChars="0" w:left="0" w:firstLineChars="200" w:firstLine="480"/>
         <w:rPr>
-          <w:rFonts w:ascii="仿宋" w:eastAsia="仿宋" w:hAnsi="仿宋"/>
+          <w:rFonts w:ascii="仿宋_GB2312" w:hAnsi="仿宋"/>
           <w:color w:val="000000"/>
           <w:sz w:val="24"/>
           <w:szCs w:val="24"/>
@@ -3729,7 +3729,7 @@
       </w:pPr>
       <w:r>
         <w:rPr>
-          <w:rFonts w:ascii="仿宋" w:eastAsia="仿宋" w:hAnsi="仿宋" w:hint="eastAsia"/>
+          <w:rFonts w:ascii="仿宋_GB2312" w:hAnsi="仿宋" w:hint="eastAsia"/>
           <w:color w:val="000000"/>
           <w:sz w:val="24"/>
           <w:szCs w:val="24"/>
@@ -3743,7 +3743,7 @@
         <w:spacing w:line="480" w:lineRule="exact"/>
         <w:ind w:leftChars="0" w:left="0" w:firstLineChars="200" w:firstLine="480"/>
         <w:rPr>
-          <w:rFonts w:ascii="仿宋" w:eastAsia="仿宋" w:hAnsi="仿宋"/>
+          <w:rFonts w:ascii="仿宋_GB2312" w:hAnsi="仿宋"/>
           <w:color w:val="000000"/>
           <w:sz w:val="24"/>
           <w:szCs w:val="24"/>
@@ -3751,7 +3751,7 @@
       </w:pPr>
       <w:r>
         <w:rPr>
-          <w:rFonts w:ascii="仿宋" w:eastAsia="仿宋" w:hAnsi="仿宋" w:hint="eastAsia"/>
+          <w:rFonts w:ascii="仿宋_GB2312" w:hAnsi="仿宋" w:hint="eastAsia"/>
           <w:color w:val="000000"/>
           <w:sz w:val="24"/>
         </w:rPr>
@@ -3759,7 +3759,7 @@
       </w:r>
       <w:r>
         <w:rPr>
-          <w:rFonts w:ascii="仿宋" w:eastAsia="仿宋" w:hAnsi="仿宋" w:hint="eastAsia"/>
+          <w:rFonts w:ascii="仿宋_GB2312" w:hAnsi="仿宋" w:hint="eastAsia"/>
           <w:color w:val="000000"/>
           <w:sz w:val="24"/>
           <w:szCs w:val="24"/>
@@ -3768,7 +3768,7 @@
       </w:r>
       <w:r>
         <w:rPr>
-          <w:rFonts w:ascii="仿宋" w:eastAsia="仿宋" w:hAnsi="仿宋" w:hint="eastAsia"/>
+          <w:rFonts w:ascii="仿宋_GB2312" w:hAnsi="仿宋" w:hint="eastAsia"/>
           <w:color w:val="000000"/>
           <w:sz w:val="24"/>
           <w:szCs w:val="24"/>
@@ -3777,7 +3777,7 @@
       </w:r>
       <w:r>
         <w:rPr>
-          <w:rFonts w:ascii="仿宋" w:eastAsia="仿宋" w:hAnsi="仿宋" w:hint="eastAsia"/>
+          <w:rFonts w:ascii="仿宋_GB2312" w:hAnsi="仿宋" w:hint="eastAsia"/>
           <w:color w:val="000000"/>
           <w:sz w:val="24"/>
           <w:szCs w:val="24"/>
@@ -3786,7 +3786,7 @@
       </w:r>
       <w:r>
         <w:rPr>
-          <w:rFonts w:ascii="仿宋" w:eastAsia="仿宋" w:hAnsi="仿宋" w:hint="eastAsia"/>
+          <w:rFonts w:ascii="仿宋_GB2312" w:hAnsi="仿宋" w:hint="eastAsia"/>
           <w:color w:val="000000"/>
           <w:sz w:val="24"/>
           <w:szCs w:val="24"/>
@@ -3795,7 +3795,7 @@
       </w:r>
       <w:r>
         <w:rPr>
-          <w:rFonts w:ascii="仿宋" w:eastAsia="仿宋" w:hAnsi="仿宋" w:hint="eastAsia"/>
+          <w:rFonts w:ascii="仿宋_GB2312" w:hAnsi="仿宋" w:hint="eastAsia"/>
           <w:color w:val="000000"/>
           <w:sz w:val="24"/>
           <w:szCs w:val="24"/>
@@ -3804,7 +3804,7 @@
       </w:r>
       <w:r>
         <w:rPr>
-          <w:rFonts w:ascii="仿宋" w:eastAsia="仿宋" w:hAnsi="仿宋" w:hint="eastAsia"/>
+          <w:rFonts w:ascii="仿宋_GB2312" w:hAnsi="仿宋" w:hint="eastAsia"/>
           <w:color w:val="000000"/>
           <w:sz w:val="24"/>
           <w:szCs w:val="24"/>
@@ -3817,14 +3817,14 @@
         <w:spacing w:line="480" w:lineRule="exact"/>
         <w:ind w:firstLineChars="200" w:firstLine="480"/>
         <w:rPr>
-          <w:rFonts w:ascii="仿宋" w:eastAsia="仿宋" w:hAnsi="仿宋"/>
-          <w:color w:val="000000"/>
-          <w:sz w:val="24"/>
-        </w:rPr>
-      </w:pPr>
-      <w:r>
-        <w:rPr>
-          <w:rFonts w:ascii="仿宋" w:eastAsia="仿宋" w:hAnsi="仿宋" w:hint="eastAsia"/>
+          <w:rFonts w:ascii="仿宋_GB2312" w:eastAsia="仿宋_GB2312" w:hAnsi="仿宋"/>
+          <w:color w:val="000000"/>
+          <w:sz w:val="24"/>
+        </w:rPr>
+      </w:pPr>
+      <w:r>
+        <w:rPr>
+          <w:rFonts w:ascii="仿宋_GB2312" w:eastAsia="仿宋_GB2312" w:hAnsi="仿宋" w:hint="eastAsia"/>
           <w:color w:val="000000"/>
           <w:sz w:val="24"/>
         </w:rPr>
@@ -3832,7 +3832,7 @@
       </w:r>
       <w:r>
         <w:rPr>
-          <w:rFonts w:ascii="仿宋" w:eastAsia="仿宋" w:hAnsi="仿宋" w:hint="eastAsia"/>
+          <w:rFonts w:ascii="仿宋_GB2312" w:eastAsia="仿宋_GB2312" w:hAnsi="仿宋" w:hint="eastAsia"/>
           <w:color w:val="000000"/>
           <w:sz w:val="24"/>
         </w:rPr>
@@ -3844,14 +3844,14 @@
         <w:spacing w:line="480" w:lineRule="exact"/>
         <w:ind w:firstLineChars="200" w:firstLine="480"/>
         <w:rPr>
-          <w:rFonts w:ascii="仿宋" w:eastAsia="仿宋" w:hAnsi="仿宋"/>
-          <w:color w:val="000000"/>
-          <w:sz w:val="24"/>
-        </w:rPr>
-      </w:pPr>
-      <w:r>
-        <w:rPr>
-          <w:rFonts w:ascii="仿宋" w:eastAsia="仿宋" w:hAnsi="仿宋" w:hint="eastAsia"/>
+          <w:rFonts w:ascii="仿宋_GB2312" w:eastAsia="仿宋_GB2312" w:hAnsi="仿宋"/>
+          <w:color w:val="000000"/>
+          <w:sz w:val="24"/>
+        </w:rPr>
+      </w:pPr>
+      <w:r>
+        <w:rPr>
+          <w:rFonts w:ascii="仿宋_GB2312" w:eastAsia="仿宋_GB2312" w:hAnsi="仿宋" w:hint="eastAsia"/>
           <w:color w:val="000000"/>
           <w:sz w:val="24"/>
         </w:rPr>
@@ -3859,7 +3859,7 @@
       </w:r>
       <w:r>
         <w:rPr>
-          <w:rFonts w:ascii="仿宋" w:eastAsia="仿宋" w:hAnsi="仿宋" w:hint="eastAsia"/>
+          <w:rFonts w:ascii="仿宋_GB2312" w:eastAsia="仿宋_GB2312" w:hAnsi="仿宋" w:hint="eastAsia"/>
           <w:color w:val="000000"/>
           <w:sz w:val="24"/>
         </w:rPr>
@@ -3867,7 +3867,7 @@
       </w:r>
       <w:r>
         <w:rPr>
-          <w:rFonts w:ascii="仿宋" w:eastAsia="仿宋" w:hAnsi="仿宋" w:hint="eastAsia"/>
+          <w:rFonts w:ascii="仿宋_GB2312" w:eastAsia="仿宋_GB2312" w:hAnsi="仿宋" w:hint="eastAsia"/>
           <w:color w:val="000000"/>
           <w:sz w:val="24"/>
         </w:rPr>
@@ -3875,7 +3875,7 @@
       </w:r>
       <w:r>
         <w:rPr>
-          <w:rFonts w:ascii="仿宋" w:eastAsia="仿宋" w:hAnsi="仿宋" w:hint="eastAsia"/>
+          <w:rFonts w:ascii="仿宋_GB2312" w:eastAsia="仿宋_GB2312" w:hAnsi="仿宋" w:hint="eastAsia"/>
           <w:color w:val="000000"/>
           <w:sz w:val="24"/>
         </w:rPr>
@@ -3887,14 +3887,14 @@
         <w:spacing w:line="480" w:lineRule="exact"/>
         <w:ind w:firstLineChars="200" w:firstLine="480"/>
         <w:rPr>
-          <w:rFonts w:ascii="仿宋" w:eastAsia="仿宋" w:hAnsi="仿宋"/>
-          <w:color w:val="000000"/>
-          <w:sz w:val="24"/>
-        </w:rPr>
-      </w:pPr>
-      <w:r>
-        <w:rPr>
-          <w:rFonts w:ascii="仿宋" w:eastAsia="仿宋" w:hAnsi="仿宋" w:hint="eastAsia"/>
+          <w:rFonts w:ascii="仿宋_GB2312" w:eastAsia="仿宋_GB2312" w:hAnsi="仿宋"/>
+          <w:color w:val="000000"/>
+          <w:sz w:val="24"/>
+        </w:rPr>
+      </w:pPr>
+      <w:r>
+        <w:rPr>
+          <w:rFonts w:ascii="仿宋_GB2312" w:eastAsia="仿宋_GB2312" w:hAnsi="仿宋" w:hint="eastAsia"/>
           <w:color w:val="000000"/>
           <w:sz w:val="24"/>
         </w:rPr>
@@ -3902,7 +3902,7 @@
       </w:r>
       <w:r>
         <w:rPr>
-          <w:rFonts w:ascii="仿宋" w:eastAsia="仿宋" w:hAnsi="仿宋" w:hint="eastAsia"/>
+          <w:rFonts w:ascii="仿宋_GB2312" w:eastAsia="仿宋_GB2312" w:hAnsi="仿宋" w:hint="eastAsia"/>
           <w:color w:val="000000"/>
           <w:sz w:val="24"/>
         </w:rPr>
@@ -3914,14 +3914,14 @@
         <w:spacing w:line="480" w:lineRule="exact"/>
         <w:ind w:firstLineChars="200" w:firstLine="480"/>
         <w:rPr>
-          <w:rFonts w:ascii="仿宋" w:eastAsia="仿宋" w:hAnsi="仿宋"/>
-          <w:color w:val="000000"/>
-          <w:sz w:val="24"/>
-        </w:rPr>
-      </w:pPr>
-      <w:r>
-        <w:rPr>
-          <w:rFonts w:ascii="仿宋" w:eastAsia="仿宋" w:hAnsi="仿宋" w:hint="eastAsia"/>
+          <w:rFonts w:ascii="仿宋_GB2312" w:eastAsia="仿宋_GB2312" w:hAnsi="仿宋"/>
+          <w:color w:val="000000"/>
+          <w:sz w:val="24"/>
+        </w:rPr>
+      </w:pPr>
+      <w:r>
+        <w:rPr>
+          <w:rFonts w:ascii="仿宋_GB2312" w:eastAsia="仿宋_GB2312" w:hAnsi="仿宋" w:hint="eastAsia"/>
           <w:color w:val="000000"/>
           <w:sz w:val="24"/>
         </w:rPr>
@@ -3929,7 +3929,7 @@
       </w:r>
       <w:r>
         <w:rPr>
-          <w:rFonts w:ascii="仿宋" w:eastAsia="仿宋" w:hAnsi="仿宋" w:hint="eastAsia"/>
+          <w:rFonts w:ascii="仿宋_GB2312" w:eastAsia="仿宋_GB2312" w:hAnsi="仿宋" w:hint="eastAsia"/>
           <w:color w:val="000000"/>
           <w:sz w:val="24"/>
         </w:rPr>
@@ -3937,7 +3937,7 @@
       </w:r>
       <w:r>
         <w:rPr>
-          <w:rFonts w:ascii="仿宋" w:eastAsia="仿宋" w:hAnsi="仿宋" w:hint="eastAsia"/>
+          <w:rFonts w:ascii="仿宋_GB2312" w:eastAsia="仿宋_GB2312" w:hAnsi="仿宋" w:hint="eastAsia"/>
           <w:color w:val="000000"/>
           <w:sz w:val="24"/>
         </w:rPr>
@@ -3949,14 +3949,14 @@
         <w:spacing w:line="480" w:lineRule="exact"/>
         <w:ind w:firstLineChars="200" w:firstLine="480"/>
         <w:rPr>
-          <w:rFonts w:ascii="仿宋" w:eastAsia="仿宋" w:hAnsi="仿宋"/>
-          <w:color w:val="000000"/>
-          <w:sz w:val="24"/>
-        </w:rPr>
-      </w:pPr>
-      <w:r>
-        <w:rPr>
-          <w:rFonts w:ascii="仿宋" w:eastAsia="仿宋" w:hAnsi="仿宋" w:hint="eastAsia"/>
+          <w:rFonts w:ascii="仿宋_GB2312" w:eastAsia="仿宋_GB2312" w:hAnsi="仿宋"/>
+          <w:color w:val="000000"/>
+          <w:sz w:val="24"/>
+        </w:rPr>
+      </w:pPr>
+      <w:r>
+        <w:rPr>
+          <w:rFonts w:ascii="仿宋_GB2312" w:eastAsia="仿宋_GB2312" w:hAnsi="仿宋" w:hint="eastAsia"/>
           <w:color w:val="000000"/>
           <w:sz w:val="24"/>
         </w:rPr>
@@ -3968,14 +3968,14 @@
         <w:spacing w:line="480" w:lineRule="exact"/>
         <w:ind w:firstLineChars="200" w:firstLine="480"/>
         <w:rPr>
-          <w:rFonts w:ascii="仿宋" w:eastAsia="仿宋" w:hAnsi="仿宋"/>
-          <w:color w:val="000000"/>
-          <w:sz w:val="24"/>
-        </w:rPr>
-      </w:pPr>
-      <w:r>
-        <w:rPr>
-          <w:rFonts w:ascii="仿宋" w:eastAsia="仿宋" w:hAnsi="仿宋" w:hint="eastAsia"/>
+          <w:rFonts w:ascii="仿宋_GB2312" w:eastAsia="仿宋_GB2312" w:hAnsi="仿宋"/>
+          <w:color w:val="000000"/>
+          <w:sz w:val="24"/>
+        </w:rPr>
+      </w:pPr>
+      <w:r>
+        <w:rPr>
+          <w:rFonts w:ascii="仿宋_GB2312" w:eastAsia="仿宋_GB2312" w:hAnsi="仿宋" w:hint="eastAsia"/>
           <w:color w:val="000000"/>
           <w:sz w:val="24"/>
         </w:rPr>
@@ -3987,14 +3987,14 @@
         <w:spacing w:line="480" w:lineRule="exact"/>
         <w:ind w:firstLineChars="200" w:firstLine="480"/>
         <w:rPr>
-          <w:rFonts w:ascii="仿宋" w:eastAsia="仿宋" w:hAnsi="仿宋"/>
-          <w:color w:val="000000"/>
-          <w:sz w:val="24"/>
-        </w:rPr>
-      </w:pPr>
-      <w:r>
-        <w:rPr>
-          <w:rFonts w:ascii="仿宋" w:eastAsia="仿宋" w:hAnsi="仿宋" w:hint="eastAsia"/>
+          <w:rFonts w:ascii="仿宋_GB2312" w:eastAsia="仿宋_GB2312" w:hAnsi="仿宋"/>
+          <w:color w:val="000000"/>
+          <w:sz w:val="24"/>
+        </w:rPr>
+      </w:pPr>
+      <w:r>
+        <w:rPr>
+          <w:rFonts w:ascii="仿宋_GB2312" w:eastAsia="仿宋_GB2312" w:hAnsi="仿宋" w:hint="eastAsia"/>
           <w:color w:val="000000"/>
           <w:sz w:val="24"/>
         </w:rPr>
@@ -4006,14 +4006,14 @@
         <w:spacing w:line="360" w:lineRule="auto"/>
         <w:ind w:left="480"/>
         <w:rPr>
-          <w:rFonts w:ascii="仿宋" w:eastAsia="仿宋" w:hAnsi="仿宋"/>
-          <w:color w:val="000000"/>
-          <w:sz w:val="24"/>
-        </w:rPr>
-      </w:pPr>
-      <w:r>
-        <w:rPr>
-          <w:rFonts w:ascii="仿宋" w:eastAsia="仿宋" w:hAnsi="仿宋" w:hint="eastAsia"/>
+          <w:rFonts w:ascii="仿宋_GB2312" w:eastAsia="仿宋_GB2312" w:hAnsi="仿宋"/>
+          <w:color w:val="000000"/>
+          <w:sz w:val="24"/>
+        </w:rPr>
+      </w:pPr>
+      <w:r>
+        <w:rPr>
+          <w:rFonts w:ascii="仿宋_GB2312" w:eastAsia="仿宋_GB2312" w:hAnsi="仿宋" w:hint="eastAsia"/>
           <w:color w:val="000000"/>
           <w:sz w:val="24"/>
         </w:rPr>
@@ -4021,7 +4021,7 @@
       </w:r>
       <w:r>
         <w:rPr>
-          <w:rFonts w:ascii="仿宋" w:eastAsia="仿宋" w:hAnsi="仿宋" w:hint="eastAsia"/>
+          <w:rFonts w:ascii="仿宋_GB2312" w:eastAsia="仿宋_GB2312" w:hAnsi="仿宋" w:hint="eastAsia"/>
           <w:color w:val="000000"/>
           <w:sz w:val="24"/>
         </w:rPr>
@@ -4033,14 +4033,14 @@
         <w:spacing w:line="360" w:lineRule="auto"/>
         <w:ind w:left="480"/>
         <w:rPr>
-          <w:rFonts w:ascii="仿宋" w:eastAsia="仿宋" w:hAnsi="仿宋"/>
-          <w:color w:val="000000"/>
-          <w:sz w:val="24"/>
-        </w:rPr>
-      </w:pPr>
-      <w:r>
-        <w:rPr>
-          <w:rFonts w:ascii="仿宋" w:eastAsia="仿宋" w:hAnsi="仿宋" w:hint="eastAsia"/>
+          <w:rFonts w:ascii="仿宋_GB2312" w:eastAsia="仿宋_GB2312" w:hAnsi="仿宋"/>
+          <w:color w:val="000000"/>
+          <w:sz w:val="24"/>
+        </w:rPr>
+      </w:pPr>
+      <w:r>
+        <w:rPr>
+          <w:rFonts w:ascii="仿宋_GB2312" w:eastAsia="仿宋_GB2312" w:hAnsi="仿宋" w:hint="eastAsia"/>
           <w:color w:val="000000"/>
           <w:sz w:val="24"/>
         </w:rPr>
@@ -4048,7 +4048,7 @@
       </w:r>
       <w:r>
         <w:rPr>
-          <w:rFonts w:ascii="仿宋" w:eastAsia="仿宋" w:hAnsi="仿宋" w:hint="eastAsia"/>
+          <w:rFonts w:ascii="仿宋_GB2312" w:eastAsia="仿宋_GB2312" w:hAnsi="仿宋" w:hint="eastAsia"/>
           <w:color w:val="000000"/>
           <w:sz w:val="24"/>
         </w:rPr>
@@ -4056,7 +4056,7 @@
       </w:r>
       <w:r>
         <w:rPr>
-          <w:rFonts w:ascii="仿宋" w:eastAsia="仿宋" w:hAnsi="仿宋" w:hint="eastAsia"/>
+          <w:rFonts w:ascii="仿宋_GB2312" w:eastAsia="仿宋_GB2312" w:hAnsi="仿宋" w:hint="eastAsia"/>
           <w:color w:val="000000"/>
           <w:sz w:val="24"/>
         </w:rPr>
@@ -4064,7 +4064,7 @@
       </w:r>
       <w:r>
         <w:rPr>
-          <w:rFonts w:ascii="仿宋" w:eastAsia="仿宋" w:hAnsi="仿宋" w:hint="eastAsia"/>
+          <w:rFonts w:ascii="仿宋_GB2312" w:eastAsia="仿宋_GB2312" w:hAnsi="仿宋" w:hint="eastAsia"/>
           <w:color w:val="000000"/>
           <w:sz w:val="24"/>
         </w:rPr>
@@ -4072,7 +4072,7 @@
       </w:r>
       <w:r>
         <w:rPr>
-          <w:rFonts w:ascii="仿宋" w:eastAsia="仿宋" w:hAnsi="仿宋" w:hint="eastAsia"/>
+          <w:rFonts w:ascii="仿宋_GB2312" w:eastAsia="仿宋_GB2312" w:hAnsi="仿宋" w:hint="eastAsia"/>
           <w:color w:val="000000"/>
           <w:sz w:val="24"/>
         </w:rPr>
@@ -4080,7 +4080,7 @@
       </w:r>
       <w:r>
         <w:rPr>
-          <w:rFonts w:ascii="仿宋" w:eastAsia="仿宋" w:hAnsi="仿宋" w:hint="eastAsia"/>
+          <w:rFonts w:ascii="仿宋_GB2312" w:eastAsia="仿宋_GB2312" w:hAnsi="仿宋" w:hint="eastAsia"/>
           <w:color w:val="000000"/>
           <w:sz w:val="24"/>
         </w:rPr>
@@ -4088,7 +4088,7 @@
       </w:r>
       <w:r>
         <w:rPr>
-          <w:rFonts w:ascii="仿宋" w:eastAsia="仿宋" w:hAnsi="仿宋" w:hint="eastAsia"/>
+          <w:rFonts w:ascii="仿宋_GB2312" w:eastAsia="仿宋_GB2312" w:hAnsi="仿宋" w:hint="eastAsia"/>
           <w:color w:val="000000"/>
           <w:sz w:val="24"/>
         </w:rPr>
@@ -4129,14 +4129,14 @@
             <w:pPr>
               <w:jc w:val="center"/>
               <w:rPr>
-                <w:rFonts w:ascii="仿宋" w:eastAsia="仿宋" w:hAnsi="仿宋" w:cs="宋体"/>
+                <w:rFonts w:ascii="仿宋_GB2312" w:eastAsia="仿宋_GB2312" w:hAnsi="仿宋" w:cs="宋体"/>
                 <w:color w:val="000000"/>
                 <w:szCs w:val="21"/>
               </w:rPr>
             </w:pPr>
             <w:r>
               <w:rPr>
-                <w:rFonts w:ascii="仿宋" w:eastAsia="仿宋" w:hAnsi="仿宋" w:hint="eastAsia"/>
+                <w:rFonts w:ascii="仿宋_GB2312" w:eastAsia="仿宋_GB2312" w:hAnsi="仿宋" w:hint="eastAsia"/>
                 <w:color w:val="000000"/>
                 <w:szCs w:val="21"/>
               </w:rPr>
@@ -4160,14 +4160,14 @@
             <w:pPr>
               <w:jc w:val="center"/>
               <w:rPr>
-                <w:rFonts w:ascii="仿宋" w:eastAsia="仿宋" w:hAnsi="仿宋" w:cs="宋体"/>
+                <w:rFonts w:ascii="仿宋_GB2312" w:eastAsia="仿宋_GB2312" w:hAnsi="仿宋" w:cs="宋体"/>
                 <w:color w:val="000000"/>
                 <w:szCs w:val="21"/>
               </w:rPr>
             </w:pPr>
             <w:r>
               <w:rPr>
-                <w:rFonts w:ascii="仿宋" w:eastAsia="仿宋" w:hAnsi="仿宋" w:hint="eastAsia"/>
+                <w:rFonts w:ascii="仿宋_GB2312" w:eastAsia="仿宋_GB2312" w:hAnsi="仿宋" w:hint="eastAsia"/>
                 <w:color w:val="000000"/>
                 <w:szCs w:val="21"/>
               </w:rPr>
@@ -4191,14 +4191,14 @@
             <w:pPr>
               <w:jc w:val="center"/>
               <w:rPr>
-                <w:rFonts w:ascii="仿宋" w:eastAsia="仿宋" w:hAnsi="仿宋" w:cs="宋体"/>
+                <w:rFonts w:ascii="仿宋_GB2312" w:eastAsia="仿宋_GB2312" w:hAnsi="仿宋" w:cs="宋体"/>
                 <w:color w:val="000000"/>
                 <w:szCs w:val="21"/>
               </w:rPr>
             </w:pPr>
             <w:r>
               <w:rPr>
-                <w:rFonts w:ascii="仿宋" w:eastAsia="仿宋" w:hAnsi="仿宋" w:hint="eastAsia"/>
+                <w:rFonts w:ascii="仿宋_GB2312" w:eastAsia="仿宋_GB2312" w:hAnsi="仿宋" w:hint="eastAsia"/>
                 <w:color w:val="000000"/>
                 <w:szCs w:val="21"/>
               </w:rPr>
@@ -4222,14 +4222,14 @@
             <w:pPr>
               <w:jc w:val="center"/>
               <w:rPr>
-                <w:rFonts w:ascii="仿宋" w:eastAsia="仿宋" w:hAnsi="仿宋" w:cs="宋体"/>
+                <w:rFonts w:ascii="仿宋_GB2312" w:eastAsia="仿宋_GB2312" w:hAnsi="仿宋" w:cs="宋体"/>
                 <w:color w:val="000000"/>
                 <w:szCs w:val="21"/>
               </w:rPr>
             </w:pPr>
             <w:r>
               <w:rPr>
-                <w:rFonts w:ascii="仿宋" w:eastAsia="仿宋" w:hAnsi="仿宋" w:hint="eastAsia"/>
+                <w:rFonts w:ascii="仿宋_GB2312" w:eastAsia="仿宋_GB2312" w:hAnsi="仿宋" w:hint="eastAsia"/>
                 <w:color w:val="000000"/>
                 <w:szCs w:val="21"/>
               </w:rPr>
@@ -4259,14 +4259,14 @@
             <w:pPr>
               <w:jc w:val="center"/>
               <w:rPr>
-                <w:rFonts w:ascii="仿宋" w:eastAsia="仿宋" w:hAnsi="仿宋"/>
+                <w:rFonts w:ascii="仿宋_GB2312" w:eastAsia="仿宋_GB2312" w:hAnsi="仿宋"/>
                 <w:color w:val="000000"/>
                 <w:szCs w:val="21"/>
               </w:rPr>
             </w:pPr>
             <w:r>
               <w:rPr>
-                <w:rFonts w:ascii="仿宋" w:eastAsia="仿宋" w:hAnsi="仿宋"/>
+                <w:rFonts w:ascii="仿宋_GB2312" w:eastAsia="仿宋_GB2312" w:hAnsi="仿宋" w:hint="eastAsia"/>
                 <w:color w:val="000000"/>
                 <w:szCs w:val="21"/>
               </w:rPr>
@@ -4290,14 +4290,14 @@
             <w:pPr>
               <w:jc w:val="center"/>
               <w:rPr>
-                <w:rFonts w:ascii="仿宋" w:eastAsia="仿宋" w:hAnsi="仿宋" w:cs="宋体"/>
+                <w:rFonts w:ascii="仿宋_GB2312" w:eastAsia="仿宋_GB2312" w:hAnsi="仿宋" w:cs="宋体"/>
                 <w:color w:val="000000"/>
                 <w:szCs w:val="21"/>
               </w:rPr>
             </w:pPr>
             <w:r>
               <w:rPr>
-                <w:rFonts w:ascii="仿宋" w:eastAsia="仿宋" w:hAnsi="仿宋" w:hint="eastAsia"/>
+                <w:rFonts w:ascii="仿宋_GB2312" w:eastAsia="仿宋_GB2312" w:hAnsi="仿宋" w:hint="eastAsia"/>
                 <w:color w:val="000000"/>
                 <w:szCs w:val="21"/>
               </w:rPr>
@@ -4321,14 +4321,14 @@
             <w:pPr>
               <w:jc w:val="center"/>
               <w:rPr>
-                <w:rFonts w:ascii="仿宋" w:eastAsia="仿宋" w:hAnsi="仿宋"/>
+                <w:rFonts w:ascii="仿宋_GB2312" w:eastAsia="仿宋_GB2312" w:hAnsi="仿宋"/>
                 <w:color w:val="000000"/>
                 <w:szCs w:val="21"/>
               </w:rPr>
             </w:pPr>
             <w:r>
               <w:rPr>
-                <w:rFonts w:ascii="仿宋" w:eastAsia="仿宋" w:hAnsi="仿宋"/>
+                <w:rFonts w:ascii="仿宋_GB2312" w:eastAsia="仿宋_GB2312" w:hAnsi="仿宋" w:hint="eastAsia"/>
                 <w:color w:val="000000"/>
                 <w:szCs w:val="21"/>
               </w:rPr>
@@ -4352,14 +4352,14 @@
             <w:pPr>
               <w:jc w:val="center"/>
               <w:rPr>
-                <w:rFonts w:ascii="仿宋" w:eastAsia="仿宋" w:hAnsi="仿宋" w:cs="宋体"/>
+                <w:rFonts w:ascii="仿宋_GB2312" w:eastAsia="仿宋_GB2312" w:hAnsi="仿宋" w:cs="宋体"/>
                 <w:color w:val="000000"/>
                 <w:szCs w:val="21"/>
               </w:rPr>
             </w:pPr>
             <w:r>
               <w:rPr>
-                <w:rFonts w:ascii="仿宋" w:eastAsia="仿宋" w:hAnsi="仿宋" w:hint="eastAsia"/>
+                <w:rFonts w:ascii="仿宋_GB2312" w:eastAsia="仿宋_GB2312" w:hAnsi="仿宋" w:hint="eastAsia"/>
                 <w:color w:val="000000"/>
                 <w:szCs w:val="21"/>
               </w:rPr>
@@ -4389,14 +4389,14 @@
             <w:pPr>
               <w:jc w:val="center"/>
               <w:rPr>
-                <w:rFonts w:ascii="仿宋" w:eastAsia="仿宋" w:hAnsi="仿宋"/>
+                <w:rFonts w:ascii="仿宋_GB2312" w:eastAsia="仿宋_GB2312" w:hAnsi="仿宋"/>
                 <w:color w:val="000000"/>
                 <w:szCs w:val="21"/>
               </w:rPr>
             </w:pPr>
             <w:r>
               <w:rPr>
-                <w:rFonts w:ascii="仿宋" w:eastAsia="仿宋" w:hAnsi="仿宋"/>
+                <w:rFonts w:ascii="仿宋_GB2312" w:eastAsia="仿宋_GB2312" w:hAnsi="仿宋" w:hint="eastAsia"/>
                 <w:color w:val="000000"/>
                 <w:szCs w:val="21"/>
               </w:rPr>
@@ -4420,14 +4420,14 @@
             <w:pPr>
               <w:jc w:val="center"/>
               <w:rPr>
-                <w:rFonts w:ascii="仿宋" w:eastAsia="仿宋" w:hAnsi="仿宋" w:cs="宋体"/>
+                <w:rFonts w:ascii="仿宋_GB2312" w:eastAsia="仿宋_GB2312" w:hAnsi="仿宋" w:cs="宋体"/>
                 <w:color w:val="000000"/>
                 <w:szCs w:val="21"/>
               </w:rPr>
             </w:pPr>
             <w:r>
               <w:rPr>
-                <w:rFonts w:ascii="仿宋" w:eastAsia="仿宋" w:hAnsi="仿宋" w:hint="eastAsia"/>
+                <w:rFonts w:ascii="仿宋_GB2312" w:eastAsia="仿宋_GB2312" w:hAnsi="仿宋" w:hint="eastAsia"/>
                 <w:color w:val="000000"/>
                 <w:szCs w:val="21"/>
               </w:rPr>
@@ -4451,14 +4451,14 @@
             <w:pPr>
               <w:jc w:val="center"/>
               <w:rPr>
-                <w:rFonts w:ascii="仿宋" w:eastAsia="仿宋" w:hAnsi="仿宋"/>
+                <w:rFonts w:ascii="仿宋_GB2312" w:eastAsia="仿宋_GB2312" w:hAnsi="仿宋"/>
                 <w:color w:val="000000"/>
                 <w:szCs w:val="21"/>
               </w:rPr>
             </w:pPr>
             <w:r>
               <w:rPr>
-                <w:rFonts w:ascii="仿宋" w:eastAsia="仿宋" w:hAnsi="仿宋"/>
+                <w:rFonts w:ascii="仿宋_GB2312" w:eastAsia="仿宋_GB2312" w:hAnsi="仿宋" w:hint="eastAsia"/>
                 <w:color w:val="000000"/>
                 <w:szCs w:val="21"/>
               </w:rPr>
@@ -4482,14 +4482,14 @@
             <w:pPr>
               <w:jc w:val="center"/>
               <w:rPr>
-                <w:rFonts w:ascii="仿宋" w:eastAsia="仿宋" w:hAnsi="仿宋" w:cs="宋体"/>
+                <w:rFonts w:ascii="仿宋_GB2312" w:eastAsia="仿宋_GB2312" w:hAnsi="仿宋" w:cs="宋体"/>
                 <w:color w:val="000000"/>
                 <w:szCs w:val="21"/>
               </w:rPr>
             </w:pPr>
             <w:r>
               <w:rPr>
-                <w:rFonts w:ascii="仿宋" w:eastAsia="仿宋" w:hAnsi="仿宋" w:hint="eastAsia"/>
+                <w:rFonts w:ascii="仿宋_GB2312" w:eastAsia="仿宋_GB2312" w:hAnsi="仿宋" w:hint="eastAsia"/>
                 <w:color w:val="000000"/>
                 <w:szCs w:val="21"/>
               </w:rPr>
@@ -4519,14 +4519,14 @@
             <w:pPr>
               <w:jc w:val="center"/>
               <w:rPr>
-                <w:rFonts w:ascii="仿宋" w:eastAsia="仿宋" w:hAnsi="仿宋"/>
+                <w:rFonts w:ascii="仿宋_GB2312" w:eastAsia="仿宋_GB2312" w:hAnsi="仿宋"/>
                 <w:color w:val="000000"/>
                 <w:szCs w:val="21"/>
               </w:rPr>
             </w:pPr>
             <w:r>
               <w:rPr>
-                <w:rFonts w:ascii="仿宋" w:eastAsia="仿宋" w:hAnsi="仿宋"/>
+                <w:rFonts w:ascii="仿宋_GB2312" w:eastAsia="仿宋_GB2312" w:hAnsi="仿宋" w:hint="eastAsia"/>
                 <w:color w:val="000000"/>
                 <w:szCs w:val="21"/>
               </w:rPr>
@@ -4550,14 +4550,14 @@
             <w:pPr>
               <w:jc w:val="center"/>
               <w:rPr>
-                <w:rFonts w:ascii="仿宋" w:eastAsia="仿宋" w:hAnsi="仿宋" w:cs="宋体"/>
+                <w:rFonts w:ascii="仿宋_GB2312" w:eastAsia="仿宋_GB2312" w:hAnsi="仿宋" w:cs="宋体"/>
                 <w:color w:val="000000"/>
                 <w:szCs w:val="21"/>
               </w:rPr>
             </w:pPr>
             <w:r>
               <w:rPr>
-                <w:rFonts w:ascii="仿宋" w:eastAsia="仿宋" w:hAnsi="仿宋" w:hint="eastAsia"/>
+                <w:rFonts w:ascii="仿宋_GB2312" w:eastAsia="仿宋_GB2312" w:hAnsi="仿宋" w:hint="eastAsia"/>
                 <w:color w:val="000000"/>
                 <w:szCs w:val="21"/>
               </w:rPr>
@@ -4581,14 +4581,14 @@
             <w:pPr>
               <w:jc w:val="center"/>
               <w:rPr>
-                <w:rFonts w:ascii="仿宋" w:eastAsia="仿宋" w:hAnsi="仿宋"/>
+                <w:rFonts w:ascii="仿宋_GB2312" w:eastAsia="仿宋_GB2312" w:hAnsi="仿宋"/>
                 <w:color w:val="000000"/>
                 <w:szCs w:val="21"/>
               </w:rPr>
             </w:pPr>
             <w:r>
               <w:rPr>
-                <w:rFonts w:ascii="仿宋" w:eastAsia="仿宋" w:hAnsi="仿宋"/>
+                <w:rFonts w:ascii="仿宋_GB2312" w:eastAsia="仿宋_GB2312" w:hAnsi="仿宋" w:hint="eastAsia"/>
                 <w:color w:val="000000"/>
                 <w:szCs w:val="21"/>
               </w:rPr>
@@ -4612,14 +4612,14 @@
             <w:pPr>
               <w:jc w:val="center"/>
               <w:rPr>
-                <w:rFonts w:ascii="仿宋" w:eastAsia="仿宋" w:hAnsi="仿宋" w:cs="宋体"/>
+                <w:rFonts w:ascii="仿宋_GB2312" w:eastAsia="仿宋_GB2312" w:hAnsi="仿宋" w:cs="宋体"/>
                 <w:color w:val="000000"/>
                 <w:szCs w:val="21"/>
               </w:rPr>
             </w:pPr>
             <w:r>
               <w:rPr>
-                <w:rFonts w:ascii="仿宋" w:eastAsia="仿宋" w:hAnsi="仿宋" w:hint="eastAsia"/>
+                <w:rFonts w:ascii="仿宋_GB2312" w:eastAsia="仿宋_GB2312" w:hAnsi="仿宋" w:hint="eastAsia"/>
                 <w:color w:val="000000"/>
                 <w:szCs w:val="21"/>
               </w:rPr>
@@ -4634,14 +4634,14 @@
         <w:spacing w:line="480" w:lineRule="exact"/>
         <w:ind w:firstLineChars="200" w:firstLine="480"/>
         <w:rPr>
-          <w:rFonts w:ascii="仿宋" w:eastAsia="仿宋" w:hAnsi="仿宋"/>
-          <w:color w:val="000000"/>
-          <w:sz w:val="24"/>
-        </w:rPr>
-      </w:pPr>
-      <w:r>
-        <w:rPr>
-          <w:rFonts w:ascii="仿宋" w:eastAsia="仿宋" w:hAnsi="仿宋" w:hint="eastAsia"/>
+          <w:rFonts w:ascii="仿宋_GB2312" w:eastAsia="仿宋_GB2312" w:hAnsi="仿宋"/>
+          <w:color w:val="000000"/>
+          <w:sz w:val="24"/>
+        </w:rPr>
+      </w:pPr>
+      <w:r>
+        <w:rPr>
+          <w:rFonts w:ascii="仿宋_GB2312" w:eastAsia="仿宋_GB2312" w:hAnsi="仿宋" w:hint="eastAsia"/>
           <w:color w:val="000000"/>
           <w:sz w:val="24"/>
         </w:rPr>
@@ -4649,7 +4649,7 @@
       </w:r>
       <w:r>
         <w:rPr>
-          <w:rFonts w:ascii="仿宋" w:eastAsia="仿宋" w:hAnsi="仿宋" w:hint="eastAsia"/>
+          <w:rFonts w:ascii="仿宋_GB2312" w:eastAsia="仿宋_GB2312" w:hAnsi="仿宋" w:hint="eastAsia"/>
           <w:color w:val="000000"/>
           <w:sz w:val="24"/>
         </w:rPr>
@@ -4657,7 +4657,7 @@
       </w:r>
       <w:r>
         <w:rPr>
-          <w:rFonts w:ascii="仿宋" w:eastAsia="仿宋" w:hAnsi="仿宋" w:hint="eastAsia"/>
+          <w:rFonts w:ascii="仿宋_GB2312" w:eastAsia="仿宋_GB2312" w:hAnsi="仿宋" w:hint="eastAsia"/>
           <w:color w:val="000000"/>
           <w:sz w:val="24"/>
         </w:rPr>
@@ -4665,7 +4665,7 @@
       </w:r>
       <w:r>
         <w:rPr>
-          <w:rFonts w:ascii="仿宋" w:eastAsia="仿宋" w:hAnsi="仿宋" w:hint="eastAsia"/>
+          <w:rFonts w:ascii="仿宋_GB2312" w:eastAsia="仿宋_GB2312" w:hAnsi="仿宋" w:hint="eastAsia"/>
           <w:color w:val="000000"/>
           <w:sz w:val="24"/>
         </w:rPr>
@@ -4673,7 +4673,7 @@
       </w:r>
       <w:r>
         <w:rPr>
-          <w:rFonts w:ascii="仿宋" w:eastAsia="仿宋" w:hAnsi="仿宋" w:hint="eastAsia"/>
+          <w:rFonts w:ascii="仿宋_GB2312" w:eastAsia="仿宋_GB2312" w:hAnsi="仿宋" w:hint="eastAsia"/>
           <w:color w:val="000000"/>
           <w:sz w:val="24"/>
         </w:rPr>
@@ -4681,7 +4681,7 @@
       </w:r>
       <w:r>
         <w:rPr>
-          <w:rFonts w:ascii="仿宋" w:eastAsia="仿宋" w:hAnsi="仿宋" w:hint="eastAsia"/>
+          <w:rFonts w:ascii="仿宋_GB2312" w:eastAsia="仿宋_GB2312" w:hAnsi="仿宋" w:hint="eastAsia"/>
           <w:color w:val="000000"/>
           <w:sz w:val="24"/>
         </w:rPr>
@@ -4689,7 +4689,7 @@
       </w:r>
       <w:r>
         <w:rPr>
-          <w:rFonts w:ascii="仿宋" w:eastAsia="仿宋" w:hAnsi="仿宋" w:hint="eastAsia"/>
+          <w:rFonts w:ascii="仿宋_GB2312" w:eastAsia="仿宋_GB2312" w:hAnsi="仿宋" w:hint="eastAsia"/>
           <w:color w:val="000000"/>
           <w:sz w:val="24"/>
         </w:rPr>
@@ -4697,7 +4697,7 @@
       </w:r>
       <w:r>
         <w:rPr>
-          <w:rFonts w:ascii="仿宋" w:eastAsia="仿宋" w:hAnsi="仿宋" w:hint="eastAsia"/>
+          <w:rFonts w:ascii="仿宋_GB2312" w:eastAsia="仿宋_GB2312" w:hAnsi="仿宋" w:hint="eastAsia"/>
           <w:color w:val="000000"/>
           <w:sz w:val="24"/>
         </w:rPr>
@@ -4705,7 +4705,7 @@
       </w:r>
       <w:r>
         <w:rPr>
-          <w:rFonts w:ascii="仿宋" w:eastAsia="仿宋" w:hAnsi="仿宋" w:hint="eastAsia"/>
+          <w:rFonts w:ascii="仿宋_GB2312" w:eastAsia="仿宋_GB2312" w:hAnsi="仿宋" w:hint="eastAsia"/>
           <w:color w:val="000000"/>
           <w:sz w:val="24"/>
         </w:rPr>
@@ -4713,7 +4713,7 @@
       </w:r>
       <w:r>
         <w:rPr>
-          <w:rFonts w:ascii="仿宋" w:eastAsia="仿宋" w:hAnsi="仿宋" w:hint="eastAsia"/>
+          <w:rFonts w:ascii="仿宋_GB2312" w:eastAsia="仿宋_GB2312" w:hAnsi="仿宋" w:hint="eastAsia"/>
           <w:color w:val="000000"/>
           <w:sz w:val="24"/>
         </w:rPr>
@@ -4725,13 +4725,13 @@
         <w:spacing w:line="480" w:lineRule="exact"/>
         <w:ind w:firstLineChars="200" w:firstLine="480"/>
         <w:rPr>
-          <w:rFonts w:ascii="仿宋" w:eastAsia="仿宋" w:hAnsi="仿宋"/>
-          <w:sz w:val="24"/>
-        </w:rPr>
-      </w:pPr>
-      <w:r>
-        <w:rPr>
-          <w:rFonts w:ascii="仿宋" w:eastAsia="仿宋" w:hAnsi="仿宋" w:hint="eastAsia"/>
+          <w:rFonts w:ascii="仿宋_GB2312" w:eastAsia="仿宋_GB2312" w:hAnsi="仿宋"/>
+          <w:sz w:val="24"/>
+        </w:rPr>
+      </w:pPr>
+      <w:r>
+        <w:rPr>
+          <w:rFonts w:ascii="仿宋_GB2312" w:eastAsia="仿宋_GB2312" w:hAnsi="仿宋" w:hint="eastAsia"/>
           <w:sz w:val="24"/>
         </w:rPr>
         <w:lastRenderedPageBreak/>
@@ -4739,70 +4739,70 @@
       </w:r>
       <w:r>
         <w:rPr>
-          <w:rFonts w:ascii="仿宋" w:eastAsia="仿宋" w:hAnsi="仿宋" w:hint="eastAsia"/>
+          <w:rFonts w:ascii="仿宋_GB2312" w:eastAsia="仿宋_GB2312" w:hAnsi="仿宋" w:hint="eastAsia"/>
           <w:sz w:val="24"/>
         </w:rPr>
         <w:t>合同期间，车辆</w:t>
       </w:r>
       <w:r>
         <w:rPr>
-          <w:rFonts w:ascii="仿宋" w:eastAsia="仿宋" w:hAnsi="仿宋" w:hint="eastAsia"/>
+          <w:rFonts w:ascii="仿宋_GB2312" w:eastAsia="仿宋_GB2312" w:hAnsi="仿宋" w:hint="eastAsia"/>
           <w:sz w:val="24"/>
         </w:rPr>
         <w:t>发生上述</w:t>
       </w:r>
       <w:r>
         <w:rPr>
-          <w:rFonts w:ascii="仿宋" w:eastAsia="仿宋" w:hAnsi="仿宋" w:hint="eastAsia"/>
+          <w:rFonts w:ascii="仿宋_GB2312" w:eastAsia="仿宋_GB2312" w:hAnsi="仿宋" w:hint="eastAsia"/>
           <w:sz w:val="24"/>
         </w:rPr>
         <w:t>险种</w:t>
       </w:r>
       <w:r>
         <w:rPr>
-          <w:rFonts w:ascii="仿宋" w:eastAsia="仿宋" w:hAnsi="仿宋" w:hint="eastAsia"/>
+          <w:rFonts w:ascii="仿宋_GB2312" w:eastAsia="仿宋_GB2312" w:hAnsi="仿宋" w:hint="eastAsia"/>
           <w:sz w:val="24"/>
         </w:rPr>
         <w:t>或经双方另行确定</w:t>
       </w:r>
       <w:r>
         <w:rPr>
-          <w:rFonts w:ascii="仿宋" w:eastAsia="仿宋" w:hAnsi="仿宋" w:hint="eastAsia"/>
+          <w:rFonts w:ascii="仿宋_GB2312" w:eastAsia="仿宋_GB2312" w:hAnsi="仿宋" w:hint="eastAsia"/>
           <w:sz w:val="24"/>
         </w:rPr>
         <w:t>的险种</w:t>
       </w:r>
       <w:r>
         <w:rPr>
-          <w:rFonts w:ascii="仿宋" w:eastAsia="仿宋" w:hAnsi="仿宋" w:hint="eastAsia"/>
+          <w:rFonts w:ascii="仿宋_GB2312" w:eastAsia="仿宋_GB2312" w:hAnsi="仿宋" w:hint="eastAsia"/>
           <w:sz w:val="24"/>
         </w:rPr>
         <w:t>以外的事故而造成经济损失及相应的法律责任的，</w:t>
       </w:r>
       <w:r>
         <w:rPr>
-          <w:rFonts w:ascii="仿宋" w:eastAsia="仿宋" w:hAnsi="仿宋" w:hint="eastAsia"/>
+          <w:rFonts w:ascii="仿宋_GB2312" w:eastAsia="仿宋_GB2312" w:hAnsi="仿宋" w:hint="eastAsia"/>
           <w:sz w:val="24"/>
         </w:rPr>
         <w:t>或者保险依法不予</w:t>
       </w:r>
       <w:r>
         <w:rPr>
-          <w:rFonts w:ascii="仿宋" w:eastAsia="仿宋" w:hAnsi="仿宋" w:hint="eastAsia"/>
+          <w:rFonts w:ascii="仿宋_GB2312" w:eastAsia="仿宋_GB2312" w:hAnsi="仿宋" w:hint="eastAsia"/>
           <w:sz w:val="24"/>
         </w:rPr>
         <w:t>赔付或保险公司、第三人部分赔付后的剩余损失，</w:t>
       </w:r>
       <w:r>
         <w:rPr>
-          <w:rFonts w:ascii="仿宋" w:eastAsia="仿宋" w:hAnsi="仿宋" w:hint="eastAsia"/>
+          <w:rFonts w:ascii="仿宋_GB2312" w:eastAsia="仿宋_GB2312" w:hAnsi="仿宋" w:hint="eastAsia"/>
           <w:sz w:val="24"/>
         </w:rPr>
         <w:t>均</w:t>
       </w:r>
       <w:r>
         <w:rPr>
-          <w:rFonts w:ascii="仿宋" w:eastAsia="仿宋" w:hAnsi="仿宋" w:hint="eastAsia"/>
+          <w:rFonts w:ascii="仿宋_GB2312" w:eastAsia="仿宋_GB2312" w:hAnsi="仿宋" w:hint="eastAsia"/>
           <w:sz w:val="24"/>
         </w:rPr>
         <w:t>由乙方自行承担相关损失及责任。</w:t>
@@ -4813,14 +4813,14 @@
         <w:spacing w:line="480" w:lineRule="exact"/>
         <w:ind w:firstLineChars="200" w:firstLine="480"/>
         <w:rPr>
-          <w:rFonts w:ascii="仿宋" w:eastAsia="仿宋" w:hAnsi="仿宋"/>
-          <w:color w:val="000000"/>
-          <w:sz w:val="24"/>
-        </w:rPr>
-      </w:pPr>
-      <w:r>
-        <w:rPr>
-          <w:rFonts w:ascii="仿宋" w:eastAsia="仿宋" w:hAnsi="仿宋" w:hint="eastAsia"/>
+          <w:rFonts w:ascii="仿宋_GB2312" w:eastAsia="仿宋_GB2312" w:hAnsi="仿宋"/>
+          <w:color w:val="000000"/>
+          <w:sz w:val="24"/>
+        </w:rPr>
+      </w:pPr>
+      <w:r>
+        <w:rPr>
+          <w:rFonts w:ascii="仿宋_GB2312" w:eastAsia="仿宋_GB2312" w:hAnsi="仿宋" w:hint="eastAsia"/>
           <w:color w:val="000000"/>
           <w:sz w:val="24"/>
         </w:rPr>
@@ -4832,14 +4832,14 @@
         <w:spacing w:line="480" w:lineRule="exact"/>
         <w:ind w:firstLineChars="200" w:firstLine="480"/>
         <w:rPr>
-          <w:rFonts w:ascii="仿宋" w:eastAsia="仿宋" w:hAnsi="仿宋"/>
-          <w:color w:val="000000"/>
-          <w:sz w:val="24"/>
-        </w:rPr>
-      </w:pPr>
-      <w:r>
-        <w:rPr>
-          <w:rFonts w:ascii="仿宋" w:eastAsia="仿宋" w:hAnsi="仿宋" w:hint="eastAsia"/>
+          <w:rFonts w:ascii="仿宋_GB2312" w:eastAsia="仿宋_GB2312" w:hAnsi="仿宋"/>
+          <w:color w:val="000000"/>
+          <w:sz w:val="24"/>
+        </w:rPr>
+      </w:pPr>
+      <w:r>
+        <w:rPr>
+          <w:rFonts w:ascii="仿宋_GB2312" w:eastAsia="仿宋_GB2312" w:hAnsi="仿宋" w:hint="eastAsia"/>
           <w:color w:val="000000"/>
           <w:sz w:val="24"/>
         </w:rPr>
@@ -4851,14 +4851,14 @@
         <w:spacing w:line="480" w:lineRule="exact"/>
         <w:ind w:firstLineChars="200" w:firstLine="480"/>
         <w:rPr>
-          <w:rFonts w:ascii="仿宋" w:eastAsia="仿宋" w:hAnsi="仿宋"/>
-          <w:color w:val="000000"/>
-          <w:sz w:val="24"/>
-        </w:rPr>
-      </w:pPr>
-      <w:r>
-        <w:rPr>
-          <w:rFonts w:ascii="仿宋" w:eastAsia="仿宋" w:hAnsi="仿宋" w:hint="eastAsia"/>
+          <w:rFonts w:ascii="仿宋_GB2312" w:eastAsia="仿宋_GB2312" w:hAnsi="仿宋"/>
+          <w:color w:val="000000"/>
+          <w:sz w:val="24"/>
+        </w:rPr>
+      </w:pPr>
+      <w:r>
+        <w:rPr>
+          <w:rFonts w:ascii="仿宋_GB2312" w:eastAsia="仿宋_GB2312" w:hAnsi="仿宋" w:hint="eastAsia"/>
           <w:color w:val="000000"/>
           <w:sz w:val="24"/>
         </w:rPr>
@@ -4870,14 +4870,14 @@
         <w:spacing w:line="480" w:lineRule="exact"/>
         <w:ind w:firstLineChars="200" w:firstLine="480"/>
         <w:rPr>
-          <w:rFonts w:ascii="仿宋" w:eastAsia="仿宋" w:hAnsi="仿宋"/>
-          <w:color w:val="000000"/>
-          <w:sz w:val="24"/>
-        </w:rPr>
-      </w:pPr>
-      <w:r>
-        <w:rPr>
-          <w:rFonts w:ascii="仿宋" w:eastAsia="仿宋" w:hAnsi="仿宋" w:hint="eastAsia"/>
+          <w:rFonts w:ascii="仿宋_GB2312" w:eastAsia="仿宋_GB2312" w:hAnsi="仿宋"/>
+          <w:color w:val="000000"/>
+          <w:sz w:val="24"/>
+        </w:rPr>
+      </w:pPr>
+      <w:r>
+        <w:rPr>
+          <w:rFonts w:ascii="仿宋_GB2312" w:eastAsia="仿宋_GB2312" w:hAnsi="仿宋" w:hint="eastAsia"/>
           <w:color w:val="000000"/>
           <w:sz w:val="24"/>
         </w:rPr>
@@ -4889,14 +4889,14 @@
         <w:spacing w:line="480" w:lineRule="exact"/>
         <w:ind w:firstLineChars="200" w:firstLine="480"/>
         <w:rPr>
-          <w:rFonts w:ascii="仿宋" w:eastAsia="仿宋" w:hAnsi="仿宋"/>
-          <w:color w:val="000000"/>
-          <w:sz w:val="24"/>
-        </w:rPr>
-      </w:pPr>
-      <w:r>
-        <w:rPr>
-          <w:rFonts w:ascii="仿宋" w:eastAsia="仿宋" w:hAnsi="仿宋" w:hint="eastAsia"/>
+          <w:rFonts w:ascii="仿宋_GB2312" w:eastAsia="仿宋_GB2312" w:hAnsi="仿宋"/>
+          <w:color w:val="000000"/>
+          <w:sz w:val="24"/>
+        </w:rPr>
+      </w:pPr>
+      <w:r>
+        <w:rPr>
+          <w:rFonts w:ascii="仿宋_GB2312" w:eastAsia="仿宋_GB2312" w:hAnsi="仿宋" w:hint="eastAsia"/>
           <w:color w:val="000000"/>
           <w:sz w:val="24"/>
         </w:rPr>
@@ -4908,7 +4908,7 @@
         <w:spacing w:line="480" w:lineRule="exact"/>
         <w:ind w:firstLineChars="200" w:firstLine="482"/>
         <w:rPr>
-          <w:rFonts w:ascii="仿宋" w:eastAsia="仿宋" w:hAnsi="仿宋"/>
+          <w:rFonts w:ascii="仿宋_GB2312" w:eastAsia="仿宋_GB2312" w:hAnsi="仿宋"/>
           <w:b/>
           <w:color w:val="000000"/>
           <w:sz w:val="24"/>
@@ -4916,7 +4916,7 @@
       </w:pPr>
       <w:r>
         <w:rPr>
-          <w:rFonts w:ascii="仿宋" w:eastAsia="仿宋" w:hAnsi="仿宋" w:hint="eastAsia"/>
+          <w:rFonts w:ascii="仿宋_GB2312" w:eastAsia="仿宋_GB2312" w:hAnsi="仿宋" w:hint="eastAsia"/>
           <w:b/>
           <w:color w:val="000000"/>
           <w:sz w:val="24"/>
@@ -4929,14 +4929,14 @@
         <w:spacing w:line="480" w:lineRule="exact"/>
         <w:ind w:firstLineChars="200" w:firstLine="480"/>
         <w:rPr>
-          <w:rFonts w:ascii="仿宋" w:eastAsia="仿宋" w:hAnsi="仿宋"/>
-          <w:color w:val="000000"/>
-          <w:sz w:val="24"/>
-        </w:rPr>
-      </w:pPr>
-      <w:r>
-        <w:rPr>
-          <w:rFonts w:ascii="仿宋" w:eastAsia="仿宋" w:hAnsi="仿宋" w:hint="eastAsia"/>
+          <w:rFonts w:ascii="仿宋_GB2312" w:eastAsia="仿宋_GB2312" w:hAnsi="仿宋"/>
+          <w:color w:val="000000"/>
+          <w:sz w:val="24"/>
+        </w:rPr>
+      </w:pPr>
+      <w:r>
+        <w:rPr>
+          <w:rFonts w:ascii="仿宋_GB2312" w:eastAsia="仿宋_GB2312" w:hAnsi="仿宋" w:hint="eastAsia"/>
           <w:color w:val="000000"/>
           <w:sz w:val="24"/>
         </w:rPr>
@@ -4948,14 +4948,14 @@
         <w:spacing w:line="480" w:lineRule="exact"/>
         <w:ind w:firstLineChars="200" w:firstLine="480"/>
         <w:rPr>
-          <w:rFonts w:ascii="仿宋" w:eastAsia="仿宋" w:hAnsi="仿宋"/>
-          <w:color w:val="000000"/>
-          <w:sz w:val="24"/>
-        </w:rPr>
-      </w:pPr>
-      <w:r>
-        <w:rPr>
-          <w:rFonts w:ascii="仿宋" w:eastAsia="仿宋" w:hAnsi="仿宋" w:hint="eastAsia"/>
+          <w:rFonts w:ascii="仿宋_GB2312" w:eastAsia="仿宋_GB2312" w:hAnsi="仿宋"/>
+          <w:color w:val="000000"/>
+          <w:sz w:val="24"/>
+        </w:rPr>
+      </w:pPr>
+      <w:r>
+        <w:rPr>
+          <w:rFonts w:ascii="仿宋_GB2312" w:eastAsia="仿宋_GB2312" w:hAnsi="仿宋" w:hint="eastAsia"/>
           <w:color w:val="000000"/>
           <w:sz w:val="24"/>
         </w:rPr>
@@ -4963,7 +4963,7 @@
       </w:r>
       <w:r>
         <w:rPr>
-          <w:rFonts w:ascii="仿宋" w:eastAsia="仿宋" w:hAnsi="仿宋" w:hint="eastAsia"/>
+          <w:rFonts w:ascii="仿宋_GB2312" w:eastAsia="仿宋_GB2312" w:hAnsi="仿宋" w:hint="eastAsia"/>
           <w:color w:val="000000"/>
           <w:sz w:val="24"/>
         </w:rPr>
@@ -4971,7 +4971,7 @@
       </w:r>
       <w:r>
         <w:rPr>
-          <w:rFonts w:ascii="仿宋" w:eastAsia="仿宋" w:hAnsi="仿宋" w:hint="eastAsia"/>
+          <w:rFonts w:ascii="仿宋_GB2312" w:eastAsia="仿宋_GB2312" w:hAnsi="仿宋" w:hint="eastAsia"/>
           <w:color w:val="000000"/>
           <w:sz w:val="24"/>
         </w:rPr>
@@ -4983,14 +4983,14 @@
         <w:spacing w:line="480" w:lineRule="exact"/>
         <w:ind w:firstLineChars="200" w:firstLine="480"/>
         <w:rPr>
-          <w:rFonts w:ascii="仿宋" w:eastAsia="仿宋" w:hAnsi="仿宋"/>
-          <w:color w:val="000000"/>
-          <w:sz w:val="24"/>
-        </w:rPr>
-      </w:pPr>
-      <w:r>
-        <w:rPr>
-          <w:rFonts w:ascii="仿宋" w:eastAsia="仿宋" w:hAnsi="仿宋" w:hint="eastAsia"/>
+          <w:rFonts w:ascii="仿宋_GB2312" w:eastAsia="仿宋_GB2312" w:hAnsi="仿宋"/>
+          <w:color w:val="000000"/>
+          <w:sz w:val="24"/>
+        </w:rPr>
+      </w:pPr>
+      <w:r>
+        <w:rPr>
+          <w:rFonts w:ascii="仿宋_GB2312" w:eastAsia="仿宋_GB2312" w:hAnsi="仿宋" w:hint="eastAsia"/>
           <w:color w:val="000000"/>
           <w:sz w:val="24"/>
         </w:rPr>
@@ -5002,14 +5002,14 @@
         <w:spacing w:line="480" w:lineRule="exact"/>
         <w:ind w:firstLineChars="200" w:firstLine="480"/>
         <w:rPr>
-          <w:rFonts w:ascii="仿宋" w:eastAsia="仿宋" w:hAnsi="仿宋"/>
-          <w:color w:val="000000"/>
-          <w:sz w:val="24"/>
-        </w:rPr>
-      </w:pPr>
-      <w:r>
-        <w:rPr>
-          <w:rFonts w:ascii="仿宋" w:eastAsia="仿宋" w:hAnsi="仿宋" w:hint="eastAsia"/>
+          <w:rFonts w:ascii="仿宋_GB2312" w:eastAsia="仿宋_GB2312" w:hAnsi="仿宋"/>
+          <w:color w:val="000000"/>
+          <w:sz w:val="24"/>
+        </w:rPr>
+      </w:pPr>
+      <w:r>
+        <w:rPr>
+          <w:rFonts w:ascii="仿宋_GB2312" w:eastAsia="仿宋_GB2312" w:hAnsi="仿宋" w:hint="eastAsia"/>
           <w:color w:val="000000"/>
           <w:sz w:val="24"/>
         </w:rPr>
@@ -5021,14 +5021,14 @@
         <w:spacing w:line="480" w:lineRule="exact"/>
         <w:ind w:firstLineChars="200" w:firstLine="480"/>
         <w:rPr>
-          <w:rFonts w:ascii="仿宋" w:eastAsia="仿宋" w:hAnsi="仿宋"/>
-          <w:color w:val="000000"/>
-          <w:sz w:val="24"/>
-        </w:rPr>
-      </w:pPr>
-      <w:r>
-        <w:rPr>
-          <w:rFonts w:ascii="仿宋" w:eastAsia="仿宋" w:hAnsi="仿宋" w:hint="eastAsia"/>
+          <w:rFonts w:ascii="仿宋_GB2312" w:eastAsia="仿宋_GB2312" w:hAnsi="仿宋"/>
+          <w:color w:val="000000"/>
+          <w:sz w:val="24"/>
+        </w:rPr>
+      </w:pPr>
+      <w:r>
+        <w:rPr>
+          <w:rFonts w:ascii="仿宋_GB2312" w:eastAsia="仿宋_GB2312" w:hAnsi="仿宋" w:hint="eastAsia"/>
           <w:color w:val="000000"/>
           <w:sz w:val="24"/>
         </w:rPr>
@@ -5040,14 +5040,14 @@
         <w:spacing w:line="480" w:lineRule="exact"/>
         <w:ind w:firstLineChars="200" w:firstLine="480"/>
         <w:rPr>
-          <w:rFonts w:ascii="仿宋" w:eastAsia="仿宋" w:hAnsi="仿宋"/>
-          <w:color w:val="000000"/>
-          <w:sz w:val="24"/>
-        </w:rPr>
-      </w:pPr>
-      <w:r>
-        <w:rPr>
-          <w:rFonts w:ascii="仿宋" w:eastAsia="仿宋" w:hAnsi="仿宋" w:hint="eastAsia"/>
+          <w:rFonts w:ascii="仿宋_GB2312" w:eastAsia="仿宋_GB2312" w:hAnsi="仿宋"/>
+          <w:color w:val="000000"/>
+          <w:sz w:val="24"/>
+        </w:rPr>
+      </w:pPr>
+      <w:r>
+        <w:rPr>
+          <w:rFonts w:ascii="仿宋_GB2312" w:eastAsia="仿宋_GB2312" w:hAnsi="仿宋" w:hint="eastAsia"/>
           <w:color w:val="000000"/>
           <w:sz w:val="24"/>
         </w:rPr>
@@ -5059,14 +5059,14 @@
         <w:spacing w:line="480" w:lineRule="exact"/>
         <w:ind w:firstLineChars="200" w:firstLine="480"/>
         <w:rPr>
-          <w:rFonts w:ascii="仿宋" w:eastAsia="仿宋" w:hAnsi="仿宋"/>
-          <w:color w:val="000000"/>
-          <w:sz w:val="24"/>
-        </w:rPr>
-      </w:pPr>
-      <w:r>
-        <w:rPr>
-          <w:rFonts w:ascii="仿宋" w:eastAsia="仿宋" w:hAnsi="仿宋" w:hint="eastAsia"/>
+          <w:rFonts w:ascii="仿宋_GB2312" w:eastAsia="仿宋_GB2312" w:hAnsi="仿宋"/>
+          <w:color w:val="000000"/>
+          <w:sz w:val="24"/>
+        </w:rPr>
+      </w:pPr>
+      <w:r>
+        <w:rPr>
+          <w:rFonts w:ascii="仿宋_GB2312" w:eastAsia="仿宋_GB2312" w:hAnsi="仿宋" w:hint="eastAsia"/>
           <w:color w:val="000000"/>
           <w:sz w:val="24"/>
         </w:rPr>
@@ -5074,7 +5074,7 @@
       </w:r>
       <w:r>
         <w:rPr>
-          <w:rFonts w:ascii="仿宋" w:eastAsia="仿宋" w:hAnsi="仿宋" w:hint="eastAsia"/>
+          <w:rFonts w:ascii="仿宋_GB2312" w:eastAsia="仿宋_GB2312" w:hAnsi="仿宋" w:hint="eastAsia"/>
           <w:color w:val="000000"/>
           <w:sz w:val="24"/>
         </w:rPr>
@@ -5082,7 +5082,7 @@
       </w:r>
       <w:r>
         <w:rPr>
-          <w:rFonts w:ascii="仿宋" w:eastAsia="仿宋" w:hAnsi="仿宋" w:hint="eastAsia"/>
+          <w:rFonts w:ascii="仿宋_GB2312" w:eastAsia="仿宋_GB2312" w:hAnsi="仿宋" w:hint="eastAsia"/>
           <w:color w:val="000000"/>
           <w:sz w:val="24"/>
         </w:rPr>
@@ -5094,14 +5094,14 @@
         <w:spacing w:line="480" w:lineRule="exact"/>
         <w:ind w:firstLineChars="200" w:firstLine="480"/>
         <w:rPr>
-          <w:rFonts w:ascii="仿宋" w:eastAsia="仿宋" w:hAnsi="仿宋"/>
-          <w:color w:val="000000"/>
-          <w:sz w:val="24"/>
-        </w:rPr>
-      </w:pPr>
-      <w:r>
-        <w:rPr>
-          <w:rFonts w:ascii="仿宋" w:eastAsia="仿宋" w:hAnsi="仿宋" w:hint="eastAsia"/>
+          <w:rFonts w:ascii="仿宋_GB2312" w:eastAsia="仿宋_GB2312" w:hAnsi="仿宋"/>
+          <w:color w:val="000000"/>
+          <w:sz w:val="24"/>
+        </w:rPr>
+      </w:pPr>
+      <w:r>
+        <w:rPr>
+          <w:rFonts w:ascii="仿宋_GB2312" w:eastAsia="仿宋_GB2312" w:hAnsi="仿宋" w:hint="eastAsia"/>
           <w:color w:val="000000"/>
           <w:sz w:val="24"/>
         </w:rPr>
@@ -5113,14 +5113,14 @@
         <w:spacing w:line="480" w:lineRule="exact"/>
         <w:ind w:firstLineChars="200" w:firstLine="480"/>
         <w:rPr>
-          <w:rFonts w:ascii="仿宋" w:eastAsia="仿宋" w:hAnsi="仿宋"/>
-          <w:color w:val="000000"/>
-          <w:sz w:val="24"/>
-        </w:rPr>
-      </w:pPr>
-      <w:r>
-        <w:rPr>
-          <w:rFonts w:ascii="仿宋" w:eastAsia="仿宋" w:hAnsi="仿宋" w:hint="eastAsia"/>
+          <w:rFonts w:ascii="仿宋_GB2312" w:eastAsia="仿宋_GB2312" w:hAnsi="仿宋"/>
+          <w:color w:val="000000"/>
+          <w:sz w:val="24"/>
+        </w:rPr>
+      </w:pPr>
+      <w:r>
+        <w:rPr>
+          <w:rFonts w:ascii="仿宋_GB2312" w:eastAsia="仿宋_GB2312" w:hAnsi="仿宋" w:hint="eastAsia"/>
           <w:color w:val="000000"/>
           <w:sz w:val="24"/>
         </w:rPr>
@@ -5128,7 +5128,7 @@
       </w:r>
       <w:r>
         <w:rPr>
-          <w:rFonts w:ascii="仿宋" w:eastAsia="仿宋" w:hAnsi="仿宋" w:hint="eastAsia"/>
+          <w:rFonts w:ascii="仿宋_GB2312" w:eastAsia="仿宋_GB2312" w:hAnsi="仿宋" w:hint="eastAsia"/>
           <w:color w:val="000000"/>
           <w:sz w:val="24"/>
         </w:rPr>
@@ -5140,14 +5140,14 @@
         <w:spacing w:line="480" w:lineRule="exact"/>
         <w:ind w:firstLineChars="200" w:firstLine="480"/>
         <w:rPr>
-          <w:rFonts w:ascii="仿宋" w:eastAsia="仿宋" w:hAnsi="仿宋"/>
-          <w:color w:val="000000"/>
-          <w:sz w:val="24"/>
-        </w:rPr>
-      </w:pPr>
-      <w:r>
-        <w:rPr>
-          <w:rFonts w:ascii="仿宋" w:eastAsia="仿宋" w:hAnsi="仿宋" w:hint="eastAsia"/>
+          <w:rFonts w:ascii="仿宋_GB2312" w:eastAsia="仿宋_GB2312" w:hAnsi="仿宋"/>
+          <w:color w:val="000000"/>
+          <w:sz w:val="24"/>
+        </w:rPr>
+      </w:pPr>
+      <w:r>
+        <w:rPr>
+          <w:rFonts w:ascii="仿宋_GB2312" w:eastAsia="仿宋_GB2312" w:hAnsi="仿宋" w:hint="eastAsia"/>
           <w:color w:val="000000"/>
           <w:sz w:val="24"/>
         </w:rPr>
@@ -5155,7 +5155,7 @@
       </w:r>
       <w:r>
         <w:rPr>
-          <w:rFonts w:ascii="仿宋" w:eastAsia="仿宋" w:hAnsi="仿宋" w:hint="eastAsia"/>
+          <w:rFonts w:ascii="仿宋_GB2312" w:eastAsia="仿宋_GB2312" w:hAnsi="仿宋" w:hint="eastAsia"/>
           <w:color w:val="000000"/>
           <w:sz w:val="24"/>
         </w:rPr>
@@ -5167,14 +5167,14 @@
         <w:spacing w:line="480" w:lineRule="exact"/>
         <w:ind w:firstLineChars="200" w:firstLine="480"/>
         <w:rPr>
-          <w:rFonts w:ascii="仿宋" w:eastAsia="仿宋" w:hAnsi="仿宋"/>
-          <w:color w:val="000000"/>
-          <w:sz w:val="24"/>
-        </w:rPr>
-      </w:pPr>
-      <w:r>
-        <w:rPr>
-          <w:rFonts w:ascii="仿宋" w:eastAsia="仿宋" w:hAnsi="仿宋" w:hint="eastAsia"/>
+          <w:rFonts w:ascii="仿宋_GB2312" w:eastAsia="仿宋_GB2312" w:hAnsi="仿宋"/>
+          <w:color w:val="000000"/>
+          <w:sz w:val="24"/>
+        </w:rPr>
+      </w:pPr>
+      <w:r>
+        <w:rPr>
+          <w:rFonts w:ascii="仿宋_GB2312" w:eastAsia="仿宋_GB2312" w:hAnsi="仿宋" w:hint="eastAsia"/>
           <w:color w:val="000000"/>
           <w:sz w:val="24"/>
         </w:rPr>
@@ -5182,7 +5182,7 @@
       </w:r>
       <w:r>
         <w:rPr>
-          <w:rFonts w:ascii="仿宋" w:eastAsia="仿宋" w:hAnsi="仿宋" w:hint="eastAsia"/>
+          <w:rFonts w:ascii="仿宋_GB2312" w:eastAsia="仿宋_GB2312" w:hAnsi="仿宋" w:hint="eastAsia"/>
           <w:color w:val="000000"/>
           <w:sz w:val="24"/>
         </w:rPr>
@@ -5190,7 +5190,7 @@
       </w:r>
       <w:r>
         <w:rPr>
-          <w:rFonts w:ascii="仿宋" w:eastAsia="仿宋" w:hAnsi="仿宋" w:hint="eastAsia"/>
+          <w:rFonts w:ascii="仿宋_GB2312" w:eastAsia="仿宋_GB2312" w:hAnsi="仿宋" w:hint="eastAsia"/>
           <w:color w:val="000000"/>
           <w:sz w:val="24"/>
         </w:rPr>
@@ -5198,7 +5198,7 @@
       </w:r>
       <w:r>
         <w:rPr>
-          <w:rFonts w:ascii="仿宋" w:eastAsia="仿宋" w:hAnsi="仿宋" w:hint="eastAsia"/>
+          <w:rFonts w:ascii="仿宋_GB2312" w:eastAsia="仿宋_GB2312" w:hAnsi="仿宋" w:hint="eastAsia"/>
           <w:color w:val="000000"/>
           <w:sz w:val="24"/>
         </w:rPr>
@@ -5206,7 +5206,7 @@
       </w:r>
       <w:r>
         <w:rPr>
-          <w:rFonts w:ascii="仿宋" w:eastAsia="仿宋" w:hAnsi="仿宋" w:hint="eastAsia"/>
+          <w:rFonts w:ascii="仿宋_GB2312" w:eastAsia="仿宋_GB2312" w:hAnsi="仿宋" w:hint="eastAsia"/>
           <w:color w:val="000000"/>
           <w:sz w:val="24"/>
         </w:rPr>
@@ -5214,7 +5214,7 @@
       </w:r>
       <w:r>
         <w:rPr>
-          <w:rFonts w:ascii="仿宋" w:eastAsia="仿宋" w:hAnsi="仿宋" w:hint="eastAsia"/>
+          <w:rFonts w:ascii="仿宋_GB2312" w:eastAsia="仿宋_GB2312" w:hAnsi="仿宋" w:hint="eastAsia"/>
           <w:color w:val="000000"/>
           <w:sz w:val="24"/>
         </w:rPr>
@@ -5226,14 +5226,14 @@
         <w:spacing w:line="480" w:lineRule="exact"/>
         <w:ind w:firstLineChars="200" w:firstLine="480"/>
         <w:rPr>
-          <w:rFonts w:ascii="仿宋" w:eastAsia="仿宋" w:hAnsi="仿宋"/>
-          <w:color w:val="000000"/>
-          <w:sz w:val="24"/>
-        </w:rPr>
-      </w:pPr>
-      <w:r>
-        <w:rPr>
-          <w:rFonts w:ascii="仿宋" w:eastAsia="仿宋" w:hAnsi="仿宋" w:hint="eastAsia"/>
+          <w:rFonts w:ascii="仿宋_GB2312" w:eastAsia="仿宋_GB2312" w:hAnsi="仿宋"/>
+          <w:color w:val="000000"/>
+          <w:sz w:val="24"/>
+        </w:rPr>
+      </w:pPr>
+      <w:r>
+        <w:rPr>
+          <w:rFonts w:ascii="仿宋_GB2312" w:eastAsia="仿宋_GB2312" w:hAnsi="仿宋" w:hint="eastAsia"/>
           <w:color w:val="000000"/>
           <w:sz w:val="24"/>
         </w:rPr>
@@ -5241,7 +5241,7 @@
       </w:r>
       <w:r>
         <w:rPr>
-          <w:rFonts w:ascii="仿宋" w:eastAsia="仿宋" w:hAnsi="仿宋" w:hint="eastAsia"/>
+          <w:rFonts w:ascii="仿宋_GB2312" w:eastAsia="仿宋_GB2312" w:hAnsi="仿宋" w:hint="eastAsia"/>
           <w:color w:val="000000"/>
           <w:sz w:val="24"/>
         </w:rPr>
@@ -5249,7 +5249,7 @@
       </w:r>
       <w:r>
         <w:rPr>
-          <w:rFonts w:ascii="仿宋" w:eastAsia="仿宋" w:hAnsi="仿宋" w:hint="eastAsia"/>
+          <w:rFonts w:ascii="仿宋_GB2312" w:eastAsia="仿宋_GB2312" w:hAnsi="仿宋" w:hint="eastAsia"/>
           <w:color w:val="000000"/>
           <w:sz w:val="24"/>
         </w:rPr>
@@ -5257,7 +5257,7 @@
       </w:r>
       <w:r>
         <w:rPr>
-          <w:rFonts w:ascii="仿宋" w:eastAsia="仿宋" w:hAnsi="仿宋" w:hint="eastAsia"/>
+          <w:rFonts w:ascii="仿宋_GB2312" w:eastAsia="仿宋_GB2312" w:hAnsi="仿宋" w:hint="eastAsia"/>
           <w:color w:val="000000"/>
           <w:sz w:val="24"/>
         </w:rPr>
@@ -5265,7 +5265,7 @@
       </w:r>
       <w:r>
         <w:rPr>
-          <w:rFonts w:ascii="仿宋" w:eastAsia="仿宋" w:hAnsi="仿宋" w:hint="eastAsia"/>
+          <w:rFonts w:ascii="仿宋_GB2312" w:eastAsia="仿宋_GB2312" w:hAnsi="仿宋" w:hint="eastAsia"/>
           <w:color w:val="000000"/>
           <w:sz w:val="24"/>
         </w:rPr>
@@ -5273,7 +5273,7 @@
       </w:r>
       <w:r>
         <w:rPr>
-          <w:rFonts w:ascii="仿宋" w:eastAsia="仿宋" w:hAnsi="仿宋" w:hint="eastAsia"/>
+          <w:rFonts w:ascii="仿宋_GB2312" w:eastAsia="仿宋_GB2312" w:hAnsi="仿宋" w:hint="eastAsia"/>
           <w:color w:val="000000"/>
           <w:sz w:val="24"/>
         </w:rPr>
@@ -5281,7 +5281,7 @@
       </w:r>
       <w:r>
         <w:rPr>
-          <w:rFonts w:ascii="仿宋" w:eastAsia="仿宋" w:hAnsi="仿宋" w:hint="eastAsia"/>
+          <w:rFonts w:ascii="仿宋_GB2312" w:eastAsia="仿宋_GB2312" w:hAnsi="仿宋" w:hint="eastAsia"/>
           <w:color w:val="000000"/>
           <w:sz w:val="24"/>
         </w:rPr>
@@ -5289,7 +5289,7 @@
       </w:r>
       <w:r>
         <w:rPr>
-          <w:rFonts w:ascii="仿宋" w:eastAsia="仿宋" w:hAnsi="仿宋" w:hint="eastAsia"/>
+          <w:rFonts w:ascii="仿宋_GB2312" w:eastAsia="仿宋_GB2312" w:hAnsi="仿宋" w:hint="eastAsia"/>
           <w:color w:val="000000"/>
           <w:sz w:val="24"/>
         </w:rPr>
@@ -5297,7 +5297,7 @@
       </w:r>
       <w:r>
         <w:rPr>
-          <w:rFonts w:ascii="仿宋" w:eastAsia="仿宋" w:hAnsi="仿宋" w:hint="eastAsia"/>
+          <w:rFonts w:ascii="仿宋_GB2312" w:eastAsia="仿宋_GB2312" w:hAnsi="仿宋" w:hint="eastAsia"/>
           <w:color w:val="000000"/>
           <w:sz w:val="24"/>
         </w:rPr>
@@ -5305,7 +5305,7 @@
       </w:r>
       <w:r>
         <w:rPr>
-          <w:rFonts w:ascii="仿宋" w:eastAsia="仿宋" w:hAnsi="仿宋" w:hint="eastAsia"/>
+          <w:rFonts w:ascii="仿宋_GB2312" w:eastAsia="仿宋_GB2312" w:hAnsi="仿宋" w:hint="eastAsia"/>
           <w:color w:val="000000"/>
           <w:sz w:val="24"/>
         </w:rPr>
@@ -5313,7 +5313,7 @@
       </w:r>
       <w:r>
         <w:rPr>
-          <w:rFonts w:ascii="仿宋" w:eastAsia="仿宋" w:hAnsi="仿宋" w:hint="eastAsia"/>
+          <w:rFonts w:ascii="仿宋_GB2312" w:eastAsia="仿宋_GB2312" w:hAnsi="仿宋" w:hint="eastAsia"/>
           <w:color w:val="000000"/>
           <w:sz w:val="24"/>
         </w:rPr>
@@ -5325,14 +5325,14 @@
         <w:spacing w:line="480" w:lineRule="exact"/>
         <w:ind w:firstLineChars="200" w:firstLine="480"/>
         <w:rPr>
-          <w:rFonts w:ascii="仿宋" w:eastAsia="仿宋" w:hAnsi="仿宋"/>
-          <w:color w:val="000000"/>
-          <w:sz w:val="24"/>
-        </w:rPr>
-      </w:pPr>
-      <w:r>
-        <w:rPr>
-          <w:rFonts w:ascii="仿宋" w:eastAsia="仿宋" w:hAnsi="仿宋" w:hint="eastAsia"/>
+          <w:rFonts w:ascii="仿宋_GB2312" w:eastAsia="仿宋_GB2312" w:hAnsi="仿宋"/>
+          <w:color w:val="000000"/>
+          <w:sz w:val="24"/>
+        </w:rPr>
+      </w:pPr>
+      <w:r>
+        <w:rPr>
+          <w:rFonts w:ascii="仿宋_GB2312" w:eastAsia="仿宋_GB2312" w:hAnsi="仿宋" w:hint="eastAsia"/>
           <w:color w:val="000000"/>
           <w:sz w:val="24"/>
         </w:rPr>
@@ -5340,7 +5340,7 @@
       </w:r>
       <w:r>
         <w:rPr>
-          <w:rFonts w:ascii="仿宋" w:eastAsia="仿宋" w:hAnsi="仿宋" w:hint="eastAsia"/>
+          <w:rFonts w:ascii="仿宋_GB2312" w:eastAsia="仿宋_GB2312" w:hAnsi="仿宋" w:hint="eastAsia"/>
           <w:color w:val="000000"/>
           <w:sz w:val="24"/>
         </w:rPr>
@@ -5352,14 +5352,14 @@
         <w:spacing w:line="480" w:lineRule="exact"/>
         <w:ind w:firstLineChars="200" w:firstLine="480"/>
         <w:rPr>
-          <w:rFonts w:ascii="仿宋" w:eastAsia="仿宋" w:hAnsi="仿宋"/>
-          <w:color w:val="000000"/>
-          <w:sz w:val="24"/>
-        </w:rPr>
-      </w:pPr>
-      <w:r>
-        <w:rPr>
-          <w:rFonts w:ascii="仿宋" w:eastAsia="仿宋" w:hAnsi="仿宋" w:hint="eastAsia"/>
+          <w:rFonts w:ascii="仿宋_GB2312" w:eastAsia="仿宋_GB2312" w:hAnsi="仿宋"/>
+          <w:color w:val="000000"/>
+          <w:sz w:val="24"/>
+        </w:rPr>
+      </w:pPr>
+      <w:r>
+        <w:rPr>
+          <w:rFonts w:ascii="仿宋_GB2312" w:eastAsia="仿宋_GB2312" w:hAnsi="仿宋" w:hint="eastAsia"/>
           <w:color w:val="000000"/>
           <w:sz w:val="24"/>
         </w:rPr>
@@ -5367,7 +5367,7 @@
       </w:r>
       <w:r>
         <w:rPr>
-          <w:rFonts w:ascii="仿宋" w:eastAsia="仿宋" w:hAnsi="仿宋" w:hint="eastAsia"/>
+          <w:rFonts w:ascii="仿宋_GB2312" w:eastAsia="仿宋_GB2312" w:hAnsi="仿宋" w:hint="eastAsia"/>
           <w:color w:val="000000"/>
           <w:sz w:val="24"/>
         </w:rPr>
@@ -5379,14 +5379,14 @@
         <w:spacing w:line="480" w:lineRule="exact"/>
         <w:ind w:firstLineChars="200" w:firstLine="480"/>
         <w:rPr>
-          <w:rFonts w:ascii="仿宋" w:eastAsia="仿宋" w:hAnsi="仿宋"/>
-          <w:color w:val="000000"/>
-          <w:sz w:val="24"/>
-        </w:rPr>
-      </w:pPr>
-      <w:r>
-        <w:rPr>
-          <w:rFonts w:ascii="仿宋" w:eastAsia="仿宋" w:hAnsi="仿宋" w:hint="eastAsia"/>
+          <w:rFonts w:ascii="仿宋_GB2312" w:eastAsia="仿宋_GB2312" w:hAnsi="仿宋"/>
+          <w:color w:val="000000"/>
+          <w:sz w:val="24"/>
+        </w:rPr>
+      </w:pPr>
+      <w:r>
+        <w:rPr>
+          <w:rFonts w:ascii="仿宋_GB2312" w:eastAsia="仿宋_GB2312" w:hAnsi="仿宋" w:hint="eastAsia"/>
           <w:color w:val="000000"/>
           <w:sz w:val="24"/>
         </w:rPr>
@@ -5394,7 +5394,7 @@
       </w:r>
       <w:r>
         <w:rPr>
-          <w:rFonts w:ascii="仿宋" w:eastAsia="仿宋" w:hAnsi="仿宋" w:hint="eastAsia"/>
+          <w:rFonts w:ascii="仿宋_GB2312" w:eastAsia="仿宋_GB2312" w:hAnsi="仿宋" w:hint="eastAsia"/>
           <w:color w:val="000000"/>
           <w:sz w:val="24"/>
         </w:rPr>
@@ -5406,14 +5406,14 @@
         <w:spacing w:line="480" w:lineRule="exact"/>
         <w:ind w:firstLineChars="200" w:firstLine="480"/>
         <w:rPr>
-          <w:rFonts w:ascii="仿宋" w:eastAsia="仿宋" w:hAnsi="仿宋"/>
-          <w:color w:val="000000"/>
-          <w:sz w:val="24"/>
-        </w:rPr>
-      </w:pPr>
-      <w:r>
-        <w:rPr>
-          <w:rFonts w:ascii="仿宋" w:eastAsia="仿宋" w:hAnsi="仿宋" w:hint="eastAsia"/>
+          <w:rFonts w:ascii="仿宋_GB2312" w:eastAsia="仿宋_GB2312" w:hAnsi="仿宋"/>
+          <w:color w:val="000000"/>
+          <w:sz w:val="24"/>
+        </w:rPr>
+      </w:pPr>
+      <w:r>
+        <w:rPr>
+          <w:rFonts w:ascii="仿宋_GB2312" w:eastAsia="仿宋_GB2312" w:hAnsi="仿宋" w:hint="eastAsia"/>
           <w:color w:val="000000"/>
           <w:sz w:val="24"/>
         </w:rPr>
@@ -5421,7 +5421,7 @@
       </w:r>
       <w:r>
         <w:rPr>
-          <w:rFonts w:ascii="仿宋" w:eastAsia="仿宋" w:hAnsi="仿宋" w:hint="eastAsia"/>
+          <w:rFonts w:ascii="仿宋_GB2312" w:eastAsia="仿宋_GB2312" w:hAnsi="仿宋" w:hint="eastAsia"/>
           <w:color w:val="000000"/>
           <w:sz w:val="24"/>
         </w:rPr>
@@ -5429,7 +5429,7 @@
       </w:r>
       <w:r>
         <w:rPr>
-          <w:rFonts w:ascii="仿宋" w:eastAsia="仿宋" w:hAnsi="仿宋" w:hint="eastAsia"/>
+          <w:rFonts w:ascii="仿宋_GB2312" w:eastAsia="仿宋_GB2312" w:hAnsi="仿宋" w:hint="eastAsia"/>
           <w:color w:val="000000"/>
           <w:sz w:val="24"/>
         </w:rPr>
@@ -5437,7 +5437,7 @@
       </w:r>
       <w:r>
         <w:rPr>
-          <w:rFonts w:ascii="仿宋" w:eastAsia="仿宋" w:hAnsi="仿宋" w:hint="eastAsia"/>
+          <w:rFonts w:ascii="仿宋_GB2312" w:eastAsia="仿宋_GB2312" w:hAnsi="仿宋" w:hint="eastAsia"/>
           <w:color w:val="000000"/>
           <w:sz w:val="24"/>
         </w:rPr>
@@ -5445,7 +5445,7 @@
       </w:r>
       <w:r>
         <w:rPr>
-          <w:rFonts w:ascii="仿宋" w:eastAsia="仿宋" w:hAnsi="仿宋" w:hint="eastAsia"/>
+          <w:rFonts w:ascii="仿宋_GB2312" w:eastAsia="仿宋_GB2312" w:hAnsi="仿宋" w:hint="eastAsia"/>
           <w:color w:val="000000"/>
           <w:sz w:val="24"/>
         </w:rPr>
@@ -5453,7 +5453,7 @@
       </w:r>
       <w:r>
         <w:rPr>
-          <w:rFonts w:ascii="仿宋" w:eastAsia="仿宋" w:hAnsi="仿宋" w:hint="eastAsia"/>
+          <w:rFonts w:ascii="仿宋_GB2312" w:eastAsia="仿宋_GB2312" w:hAnsi="仿宋" w:hint="eastAsia"/>
           <w:color w:val="000000"/>
           <w:sz w:val="24"/>
         </w:rPr>
@@ -5461,7 +5461,7 @@
       </w:r>
       <w:r>
         <w:rPr>
-          <w:rFonts w:ascii="仿宋" w:eastAsia="仿宋" w:hAnsi="仿宋" w:hint="eastAsia"/>
+          <w:rFonts w:ascii="仿宋_GB2312" w:eastAsia="仿宋_GB2312" w:hAnsi="仿宋" w:hint="eastAsia"/>
           <w:color w:val="000000"/>
           <w:sz w:val="24"/>
         </w:rPr>
@@ -5469,7 +5469,7 @@
       </w:r>
       <w:r>
         <w:rPr>
-          <w:rFonts w:ascii="仿宋" w:eastAsia="仿宋" w:hAnsi="仿宋" w:hint="eastAsia"/>
+          <w:rFonts w:ascii="仿宋_GB2312" w:eastAsia="仿宋_GB2312" w:hAnsi="仿宋" w:hint="eastAsia"/>
           <w:color w:val="000000"/>
           <w:sz w:val="24"/>
         </w:rPr>
@@ -5477,7 +5477,7 @@
       </w:r>
       <w:r>
         <w:rPr>
-          <w:rFonts w:ascii="仿宋" w:eastAsia="仿宋" w:hAnsi="仿宋" w:hint="eastAsia"/>
+          <w:rFonts w:ascii="仿宋_GB2312" w:eastAsia="仿宋_GB2312" w:hAnsi="仿宋" w:hint="eastAsia"/>
           <w:color w:val="000000"/>
           <w:sz w:val="24"/>
         </w:rPr>
@@ -5485,7 +5485,7 @@
       </w:r>
       <w:r>
         <w:rPr>
-          <w:rFonts w:ascii="仿宋" w:eastAsia="仿宋" w:hAnsi="仿宋" w:hint="eastAsia"/>
+          <w:rFonts w:ascii="仿宋_GB2312" w:eastAsia="仿宋_GB2312" w:hAnsi="仿宋" w:hint="eastAsia"/>
           <w:color w:val="000000"/>
           <w:sz w:val="24"/>
         </w:rPr>
@@ -5493,7 +5493,7 @@
       </w:r>
       <w:r>
         <w:rPr>
-          <w:rFonts w:ascii="仿宋" w:eastAsia="仿宋" w:hAnsi="仿宋" w:hint="eastAsia"/>
+          <w:rFonts w:ascii="仿宋_GB2312" w:eastAsia="仿宋_GB2312" w:hAnsi="仿宋" w:hint="eastAsia"/>
           <w:color w:val="000000"/>
           <w:sz w:val="24"/>
         </w:rPr>
@@ -5501,7 +5501,7 @@
       </w:r>
       <w:r>
         <w:rPr>
-          <w:rFonts w:ascii="仿宋" w:eastAsia="仿宋" w:hAnsi="仿宋" w:hint="eastAsia"/>
+          <w:rFonts w:ascii="仿宋_GB2312" w:eastAsia="仿宋_GB2312" w:hAnsi="仿宋" w:hint="eastAsia"/>
           <w:color w:val="000000"/>
           <w:sz w:val="24"/>
         </w:rPr>
@@ -5509,7 +5509,7 @@
       </w:r>
       <w:r>
         <w:rPr>
-          <w:rFonts w:ascii="仿宋" w:eastAsia="仿宋" w:hAnsi="仿宋" w:hint="eastAsia"/>
+          <w:rFonts w:ascii="仿宋_GB2312" w:eastAsia="仿宋_GB2312" w:hAnsi="仿宋" w:hint="eastAsia"/>
           <w:color w:val="000000"/>
           <w:sz w:val="24"/>
         </w:rPr>
@@ -5517,7 +5517,7 @@
       </w:r>
       <w:r>
         <w:rPr>
-          <w:rFonts w:ascii="仿宋" w:eastAsia="仿宋" w:hAnsi="仿宋" w:hint="eastAsia"/>
+          <w:rFonts w:ascii="仿宋_GB2312" w:eastAsia="仿宋_GB2312" w:hAnsi="仿宋" w:hint="eastAsia"/>
           <w:color w:val="000000"/>
           <w:sz w:val="24"/>
         </w:rPr>
@@ -5529,14 +5529,14 @@
         <w:spacing w:line="480" w:lineRule="exact"/>
         <w:ind w:firstLineChars="200" w:firstLine="480"/>
         <w:rPr>
-          <w:rFonts w:ascii="仿宋" w:eastAsia="仿宋" w:hAnsi="仿宋"/>
-          <w:color w:val="000000"/>
-          <w:sz w:val="24"/>
-        </w:rPr>
-      </w:pPr>
-      <w:r>
-        <w:rPr>
-          <w:rFonts w:ascii="仿宋" w:eastAsia="仿宋" w:hAnsi="仿宋" w:hint="eastAsia"/>
+          <w:rFonts w:ascii="仿宋_GB2312" w:eastAsia="仿宋_GB2312" w:hAnsi="仿宋"/>
+          <w:color w:val="000000"/>
+          <w:sz w:val="24"/>
+        </w:rPr>
+      </w:pPr>
+      <w:r>
+        <w:rPr>
+          <w:rFonts w:ascii="仿宋_GB2312" w:eastAsia="仿宋_GB2312" w:hAnsi="仿宋" w:hint="eastAsia"/>
           <w:color w:val="000000"/>
           <w:sz w:val="24"/>
         </w:rPr>
@@ -5544,7 +5544,7 @@
       </w:r>
       <w:r>
         <w:rPr>
-          <w:rFonts w:ascii="仿宋" w:eastAsia="仿宋" w:hAnsi="仿宋" w:hint="eastAsia"/>
+          <w:rFonts w:ascii="仿宋_GB2312" w:eastAsia="仿宋_GB2312" w:hAnsi="仿宋" w:hint="eastAsia"/>
           <w:color w:val="000000"/>
           <w:sz w:val="24"/>
         </w:rPr>
@@ -5556,14 +5556,14 @@
         <w:spacing w:line="480" w:lineRule="exact"/>
         <w:ind w:firstLineChars="200" w:firstLine="480"/>
         <w:rPr>
-          <w:rFonts w:ascii="仿宋" w:eastAsia="仿宋" w:hAnsi="仿宋"/>
-          <w:color w:val="000000"/>
-          <w:sz w:val="24"/>
-        </w:rPr>
-      </w:pPr>
-      <w:r>
-        <w:rPr>
-          <w:rFonts w:ascii="仿宋" w:eastAsia="仿宋" w:hAnsi="仿宋" w:hint="eastAsia"/>
+          <w:rFonts w:ascii="仿宋_GB2312" w:eastAsia="仿宋_GB2312" w:hAnsi="仿宋"/>
+          <w:color w:val="000000"/>
+          <w:sz w:val="24"/>
+        </w:rPr>
+      </w:pPr>
+      <w:r>
+        <w:rPr>
+          <w:rFonts w:ascii="仿宋_GB2312" w:eastAsia="仿宋_GB2312" w:hAnsi="仿宋" w:hint="eastAsia"/>
           <w:color w:val="000000"/>
           <w:sz w:val="24"/>
         </w:rPr>
@@ -5576,14 +5576,14 @@
         <w:spacing w:line="480" w:lineRule="exact"/>
         <w:ind w:firstLineChars="200" w:firstLine="480"/>
         <w:rPr>
-          <w:rFonts w:ascii="仿宋" w:eastAsia="仿宋" w:hAnsi="仿宋"/>
-          <w:color w:val="000000"/>
-          <w:sz w:val="24"/>
-        </w:rPr>
-      </w:pPr>
-      <w:r>
-        <w:rPr>
-          <w:rFonts w:ascii="仿宋" w:eastAsia="仿宋" w:hAnsi="仿宋" w:hint="eastAsia"/>
+          <w:rFonts w:ascii="仿宋_GB2312" w:eastAsia="仿宋_GB2312" w:hAnsi="仿宋"/>
+          <w:color w:val="000000"/>
+          <w:sz w:val="24"/>
+        </w:rPr>
+      </w:pPr>
+      <w:r>
+        <w:rPr>
+          <w:rFonts w:ascii="仿宋_GB2312" w:eastAsia="仿宋_GB2312" w:hAnsi="仿宋" w:hint="eastAsia"/>
           <w:color w:val="000000"/>
           <w:sz w:val="24"/>
         </w:rPr>
@@ -5595,14 +5595,14 @@
         <w:spacing w:line="480" w:lineRule="exact"/>
         <w:ind w:firstLineChars="200" w:firstLine="480"/>
         <w:rPr>
-          <w:rFonts w:ascii="仿宋" w:eastAsia="仿宋" w:hAnsi="仿宋"/>
-          <w:color w:val="000000"/>
-          <w:sz w:val="24"/>
-        </w:rPr>
-      </w:pPr>
-      <w:r>
-        <w:rPr>
-          <w:rFonts w:ascii="仿宋" w:eastAsia="仿宋" w:hAnsi="仿宋" w:hint="eastAsia"/>
+          <w:rFonts w:ascii="仿宋_GB2312" w:eastAsia="仿宋_GB2312" w:hAnsi="仿宋"/>
+          <w:color w:val="000000"/>
+          <w:sz w:val="24"/>
+        </w:rPr>
+      </w:pPr>
+      <w:r>
+        <w:rPr>
+          <w:rFonts w:ascii="仿宋_GB2312" w:eastAsia="仿宋_GB2312" w:hAnsi="仿宋" w:hint="eastAsia"/>
           <w:color w:val="000000"/>
           <w:sz w:val="24"/>
         </w:rPr>
@@ -5614,48 +5614,48 @@
         <w:spacing w:line="480" w:lineRule="exact"/>
         <w:ind w:firstLineChars="200" w:firstLine="480"/>
         <w:rPr>
-          <w:rFonts w:ascii="仿宋" w:eastAsia="仿宋" w:hAnsi="仿宋"/>
-          <w:sz w:val="24"/>
-        </w:rPr>
-      </w:pPr>
-      <w:r>
-        <w:rPr>
-          <w:rFonts w:ascii="仿宋" w:eastAsia="仿宋" w:hAnsi="仿宋" w:hint="eastAsia"/>
+          <w:rFonts w:ascii="仿宋_GB2312" w:eastAsia="仿宋_GB2312" w:hAnsi="仿宋"/>
+          <w:sz w:val="24"/>
+        </w:rPr>
+      </w:pPr>
+      <w:r>
+        <w:rPr>
+          <w:rFonts w:ascii="仿宋_GB2312" w:eastAsia="仿宋_GB2312" w:hAnsi="仿宋" w:hint="eastAsia"/>
           <w:sz w:val="24"/>
         </w:rPr>
         <w:t>11</w:t>
       </w:r>
       <w:r>
         <w:rPr>
-          <w:rFonts w:ascii="仿宋" w:eastAsia="仿宋" w:hAnsi="仿宋" w:hint="eastAsia"/>
+          <w:rFonts w:ascii="仿宋_GB2312" w:eastAsia="仿宋_GB2312" w:hAnsi="仿宋" w:hint="eastAsia"/>
           <w:sz w:val="24"/>
         </w:rPr>
         <w:t>.如</w:t>
       </w:r>
       <w:r>
         <w:rPr>
-          <w:rFonts w:ascii="仿宋" w:eastAsia="仿宋" w:hAnsi="仿宋" w:hint="eastAsia"/>
+          <w:rFonts w:ascii="仿宋_GB2312" w:eastAsia="仿宋_GB2312" w:hAnsi="仿宋" w:hint="eastAsia"/>
           <w:sz w:val="24"/>
         </w:rPr>
         <w:t>甲方</w:t>
       </w:r>
       <w:r>
         <w:rPr>
-          <w:rFonts w:ascii="仿宋" w:eastAsia="仿宋" w:hAnsi="仿宋" w:hint="eastAsia"/>
+          <w:rFonts w:ascii="仿宋_GB2312" w:eastAsia="仿宋_GB2312" w:hAnsi="仿宋" w:hint="eastAsia"/>
           <w:sz w:val="24"/>
         </w:rPr>
         <w:t>须统一增设、改</w:t>
       </w:r>
       <w:r>
         <w:rPr>
-          <w:rFonts w:ascii="仿宋" w:eastAsia="仿宋" w:hAnsi="仿宋" w:hint="eastAsia"/>
+          <w:rFonts w:ascii="仿宋_GB2312" w:eastAsia="仿宋_GB2312" w:hAnsi="仿宋" w:hint="eastAsia"/>
           <w:sz w:val="24"/>
         </w:rPr>
         <w:t>装和拆除承包车辆服务设施，以及利用承包车辆发布广告的，乙方应无条件</w:t>
       </w:r>
       <w:r>
         <w:rPr>
-          <w:rFonts w:ascii="仿宋" w:eastAsia="仿宋" w:hAnsi="仿宋" w:hint="eastAsia"/>
+          <w:rFonts w:ascii="仿宋_GB2312" w:eastAsia="仿宋_GB2312" w:hAnsi="仿宋" w:hint="eastAsia"/>
           <w:sz w:val="24"/>
         </w:rPr>
         <w:t>配合。</w:t>
@@ -5666,14 +5666,14 @@
         <w:spacing w:line="480" w:lineRule="exact"/>
         <w:ind w:firstLineChars="200" w:firstLine="480"/>
         <w:rPr>
-          <w:rFonts w:ascii="仿宋" w:eastAsia="仿宋" w:hAnsi="仿宋"/>
-          <w:color w:val="000000"/>
-          <w:sz w:val="24"/>
-        </w:rPr>
-      </w:pPr>
-      <w:r>
-        <w:rPr>
-          <w:rFonts w:ascii="仿宋" w:eastAsia="仿宋" w:hAnsi="仿宋" w:hint="eastAsia"/>
+          <w:rFonts w:ascii="仿宋_GB2312" w:eastAsia="仿宋_GB2312" w:hAnsi="仿宋"/>
+          <w:color w:val="000000"/>
+          <w:sz w:val="24"/>
+        </w:rPr>
+      </w:pPr>
+      <w:r>
+        <w:rPr>
+          <w:rFonts w:ascii="仿宋_GB2312" w:eastAsia="仿宋_GB2312" w:hAnsi="仿宋" w:hint="eastAsia"/>
           <w:color w:val="000000"/>
           <w:sz w:val="24"/>
         </w:rPr>
@@ -5681,7 +5681,7 @@
       </w:r>
       <w:r>
         <w:rPr>
-          <w:rFonts w:ascii="仿宋" w:eastAsia="仿宋" w:hAnsi="仿宋" w:hint="eastAsia"/>
+          <w:rFonts w:ascii="仿宋_GB2312" w:eastAsia="仿宋_GB2312" w:hAnsi="仿宋" w:hint="eastAsia"/>
           <w:color w:val="000000"/>
           <w:sz w:val="24"/>
         </w:rPr>
@@ -5689,7 +5689,7 @@
       </w:r>
       <w:r>
         <w:rPr>
-          <w:rFonts w:ascii="仿宋" w:eastAsia="仿宋" w:hAnsi="仿宋" w:hint="eastAsia"/>
+          <w:rFonts w:ascii="仿宋_GB2312" w:eastAsia="仿宋_GB2312" w:hAnsi="仿宋" w:hint="eastAsia"/>
           <w:color w:val="000000"/>
           <w:sz w:val="24"/>
         </w:rPr>
@@ -5701,14 +5701,14 @@
         <w:spacing w:line="480" w:lineRule="exact"/>
         <w:ind w:firstLineChars="200" w:firstLine="480"/>
         <w:rPr>
-          <w:rFonts w:ascii="仿宋" w:eastAsia="仿宋" w:hAnsi="仿宋"/>
-          <w:color w:val="000000"/>
-          <w:sz w:val="24"/>
-        </w:rPr>
-      </w:pPr>
-      <w:r>
-        <w:rPr>
-          <w:rFonts w:ascii="仿宋" w:eastAsia="仿宋" w:hAnsi="仿宋" w:hint="eastAsia"/>
+          <w:rFonts w:ascii="仿宋_GB2312" w:eastAsia="仿宋_GB2312" w:hAnsi="仿宋"/>
+          <w:color w:val="000000"/>
+          <w:sz w:val="24"/>
+        </w:rPr>
+      </w:pPr>
+      <w:r>
+        <w:rPr>
+          <w:rFonts w:ascii="仿宋_GB2312" w:eastAsia="仿宋_GB2312" w:hAnsi="仿宋" w:hint="eastAsia"/>
           <w:color w:val="000000"/>
           <w:sz w:val="24"/>
         </w:rPr>
@@ -5716,7 +5716,7 @@
       </w:r>
       <w:r>
         <w:rPr>
-          <w:rFonts w:ascii="仿宋" w:eastAsia="仿宋" w:hAnsi="仿宋" w:hint="eastAsia"/>
+          <w:rFonts w:ascii="仿宋_GB2312" w:eastAsia="仿宋_GB2312" w:hAnsi="仿宋" w:hint="eastAsia"/>
           <w:color w:val="000000"/>
           <w:sz w:val="24"/>
         </w:rPr>
@@ -5724,7 +5724,7 @@
       </w:r>
       <w:r>
         <w:rPr>
-          <w:rFonts w:ascii="仿宋" w:eastAsia="仿宋" w:hAnsi="仿宋" w:hint="eastAsia"/>
+          <w:rFonts w:ascii="仿宋_GB2312" w:eastAsia="仿宋_GB2312" w:hAnsi="仿宋" w:hint="eastAsia"/>
           <w:color w:val="000000"/>
           <w:sz w:val="24"/>
         </w:rPr>
@@ -5736,14 +5736,14 @@
         <w:spacing w:line="480" w:lineRule="exact"/>
         <w:ind w:firstLineChars="200" w:firstLine="480"/>
         <w:rPr>
-          <w:rFonts w:ascii="仿宋" w:eastAsia="仿宋" w:hAnsi="仿宋"/>
-          <w:color w:val="000000"/>
-          <w:sz w:val="24"/>
-        </w:rPr>
-      </w:pPr>
-      <w:r>
-        <w:rPr>
-          <w:rFonts w:ascii="仿宋" w:eastAsia="仿宋" w:hAnsi="仿宋" w:hint="eastAsia"/>
+          <w:rFonts w:ascii="仿宋_GB2312" w:eastAsia="仿宋_GB2312" w:hAnsi="仿宋"/>
+          <w:color w:val="000000"/>
+          <w:sz w:val="24"/>
+        </w:rPr>
+      </w:pPr>
+      <w:r>
+        <w:rPr>
+          <w:rFonts w:ascii="仿宋_GB2312" w:eastAsia="仿宋_GB2312" w:hAnsi="仿宋" w:hint="eastAsia"/>
           <w:color w:val="000000"/>
           <w:sz w:val="24"/>
         </w:rPr>
@@ -5751,7 +5751,7 @@
       </w:r>
       <w:r>
         <w:rPr>
-          <w:rFonts w:ascii="仿宋" w:eastAsia="仿宋" w:hAnsi="仿宋" w:hint="eastAsia"/>
+          <w:rFonts w:ascii="仿宋_GB2312" w:eastAsia="仿宋_GB2312" w:hAnsi="仿宋" w:hint="eastAsia"/>
           <w:color w:val="000000"/>
           <w:sz w:val="24"/>
         </w:rPr>
@@ -5759,7 +5759,7 @@
       </w:r>
       <w:r>
         <w:rPr>
-          <w:rFonts w:ascii="仿宋" w:eastAsia="仿宋" w:hAnsi="仿宋" w:hint="eastAsia"/>
+          <w:rFonts w:ascii="仿宋_GB2312" w:eastAsia="仿宋_GB2312" w:hAnsi="仿宋" w:hint="eastAsia"/>
           <w:color w:val="000000"/>
           <w:sz w:val="24"/>
         </w:rPr>
@@ -5771,14 +5771,14 @@
         <w:spacing w:line="480" w:lineRule="exact"/>
         <w:ind w:firstLineChars="200" w:firstLine="480"/>
         <w:rPr>
-          <w:rFonts w:ascii="仿宋" w:eastAsia="仿宋" w:hAnsi="仿宋"/>
-          <w:color w:val="000000"/>
-          <w:sz w:val="24"/>
-        </w:rPr>
-      </w:pPr>
-      <w:r>
-        <w:rPr>
-          <w:rFonts w:ascii="仿宋" w:eastAsia="仿宋" w:hAnsi="仿宋" w:hint="eastAsia"/>
+          <w:rFonts w:ascii="仿宋_GB2312" w:eastAsia="仿宋_GB2312" w:hAnsi="仿宋"/>
+          <w:color w:val="000000"/>
+          <w:sz w:val="24"/>
+        </w:rPr>
+      </w:pPr>
+      <w:r>
+        <w:rPr>
+          <w:rFonts w:ascii="仿宋_GB2312" w:eastAsia="仿宋_GB2312" w:hAnsi="仿宋" w:hint="eastAsia"/>
           <w:color w:val="000000"/>
           <w:sz w:val="24"/>
         </w:rPr>
@@ -5786,7 +5786,7 @@
       </w:r>
       <w:r>
         <w:rPr>
-          <w:rFonts w:ascii="仿宋" w:eastAsia="仿宋" w:hAnsi="仿宋" w:hint="eastAsia"/>
+          <w:rFonts w:ascii="仿宋_GB2312" w:eastAsia="仿宋_GB2312" w:hAnsi="仿宋" w:hint="eastAsia"/>
           <w:color w:val="000000"/>
           <w:sz w:val="24"/>
         </w:rPr>
@@ -5794,7 +5794,7 @@
       </w:r>
       <w:r>
         <w:rPr>
-          <w:rFonts w:ascii="仿宋" w:eastAsia="仿宋" w:hAnsi="仿宋" w:hint="eastAsia"/>
+          <w:rFonts w:ascii="仿宋_GB2312" w:eastAsia="仿宋_GB2312" w:hAnsi="仿宋" w:hint="eastAsia"/>
           <w:color w:val="000000"/>
           <w:sz w:val="24"/>
         </w:rPr>
@@ -5802,7 +5802,7 @@
       </w:r>
       <w:r>
         <w:rPr>
-          <w:rFonts w:ascii="仿宋" w:eastAsia="仿宋" w:hAnsi="仿宋" w:hint="eastAsia"/>
+          <w:rFonts w:ascii="仿宋_GB2312" w:eastAsia="仿宋_GB2312" w:hAnsi="仿宋" w:hint="eastAsia"/>
           <w:color w:val="000000"/>
           <w:sz w:val="24"/>
         </w:rPr>
@@ -5810,7 +5810,7 @@
       </w:r>
       <w:r>
         <w:rPr>
-          <w:rFonts w:ascii="仿宋" w:eastAsia="仿宋" w:hAnsi="仿宋" w:hint="eastAsia"/>
+          <w:rFonts w:ascii="仿宋_GB2312" w:eastAsia="仿宋_GB2312" w:hAnsi="仿宋" w:hint="eastAsia"/>
           <w:color w:val="000000"/>
           <w:sz w:val="24"/>
         </w:rPr>
@@ -5818,7 +5818,7 @@
       </w:r>
       <w:r>
         <w:rPr>
-          <w:rFonts w:ascii="仿宋" w:eastAsia="仿宋" w:hAnsi="仿宋" w:hint="eastAsia"/>
+          <w:rFonts w:ascii="仿宋_GB2312" w:eastAsia="仿宋_GB2312" w:hAnsi="仿宋" w:hint="eastAsia"/>
           <w:color w:val="000000"/>
           <w:sz w:val="24"/>
         </w:rPr>
@@ -5826,7 +5826,7 @@
       </w:r>
       <w:r>
         <w:rPr>
-          <w:rFonts w:ascii="仿宋" w:eastAsia="仿宋" w:hAnsi="仿宋" w:hint="eastAsia"/>
+          <w:rFonts w:ascii="仿宋_GB2312" w:eastAsia="仿宋_GB2312" w:hAnsi="仿宋" w:hint="eastAsia"/>
           <w:color w:val="000000"/>
           <w:sz w:val="24"/>
         </w:rPr>
@@ -5838,14 +5838,14 @@
         <w:spacing w:line="480" w:lineRule="exact"/>
         <w:ind w:firstLineChars="196" w:firstLine="470"/>
         <w:rPr>
-          <w:rFonts w:ascii="仿宋" w:eastAsia="仿宋" w:hAnsi="仿宋"/>
-          <w:color w:val="000000"/>
-          <w:sz w:val="24"/>
-        </w:rPr>
-      </w:pPr>
-      <w:r>
-        <w:rPr>
-          <w:rFonts w:ascii="仿宋" w:eastAsia="仿宋" w:hAnsi="仿宋" w:hint="eastAsia"/>
+          <w:rFonts w:ascii="仿宋_GB2312" w:eastAsia="仿宋_GB2312" w:hAnsi="仿宋"/>
+          <w:color w:val="000000"/>
+          <w:sz w:val="24"/>
+        </w:rPr>
+      </w:pPr>
+      <w:r>
+        <w:rPr>
+          <w:rFonts w:ascii="仿宋_GB2312" w:eastAsia="仿宋_GB2312" w:hAnsi="仿宋" w:hint="eastAsia"/>
           <w:color w:val="000000"/>
           <w:sz w:val="24"/>
         </w:rPr>
@@ -5853,7 +5853,7 @@
       </w:r>
       <w:r>
         <w:rPr>
-          <w:rFonts w:ascii="仿宋" w:eastAsia="仿宋" w:hAnsi="仿宋" w:hint="eastAsia"/>
+          <w:rFonts w:ascii="仿宋_GB2312" w:eastAsia="仿宋_GB2312" w:hAnsi="仿宋" w:hint="eastAsia"/>
           <w:color w:val="000000"/>
           <w:sz w:val="24"/>
         </w:rPr>
@@ -5861,7 +5861,7 @@
       </w:r>
       <w:r>
         <w:rPr>
-          <w:rFonts w:ascii="仿宋" w:eastAsia="仿宋" w:hAnsi="仿宋" w:hint="eastAsia"/>
+          <w:rFonts w:ascii="仿宋_GB2312" w:eastAsia="仿宋_GB2312" w:hAnsi="仿宋" w:hint="eastAsia"/>
           <w:color w:val="000000"/>
           <w:sz w:val="24"/>
         </w:rPr>
@@ -5873,14 +5873,14 @@
         <w:spacing w:line="480" w:lineRule="exact"/>
         <w:ind w:firstLineChars="196" w:firstLine="470"/>
         <w:rPr>
-          <w:rFonts w:ascii="仿宋" w:eastAsia="仿宋" w:hAnsi="仿宋"/>
-          <w:color w:val="000000"/>
-          <w:sz w:val="24"/>
-        </w:rPr>
-      </w:pPr>
-      <w:r>
-        <w:rPr>
-          <w:rFonts w:ascii="仿宋" w:eastAsia="仿宋" w:hAnsi="仿宋" w:hint="eastAsia"/>
+          <w:rFonts w:ascii="仿宋_GB2312" w:eastAsia="仿宋_GB2312" w:hAnsi="仿宋"/>
+          <w:color w:val="000000"/>
+          <w:sz w:val="24"/>
+        </w:rPr>
+      </w:pPr>
+      <w:r>
+        <w:rPr>
+          <w:rFonts w:ascii="仿宋_GB2312" w:eastAsia="仿宋_GB2312" w:hAnsi="仿宋" w:hint="eastAsia"/>
           <w:color w:val="000000"/>
           <w:sz w:val="24"/>
         </w:rPr>
@@ -5888,7 +5888,7 @@
       </w:r>
       <w:r>
         <w:rPr>
-          <w:rFonts w:ascii="仿宋" w:eastAsia="仿宋" w:hAnsi="仿宋" w:hint="eastAsia"/>
+          <w:rFonts w:ascii="仿宋_GB2312" w:eastAsia="仿宋_GB2312" w:hAnsi="仿宋" w:hint="eastAsia"/>
           <w:color w:val="000000"/>
           <w:sz w:val="24"/>
         </w:rPr>
@@ -5896,7 +5896,7 @@
       </w:r>
       <w:r>
         <w:rPr>
-          <w:rFonts w:ascii="仿宋" w:eastAsia="仿宋" w:hAnsi="仿宋" w:hint="eastAsia"/>
+          <w:rFonts w:ascii="仿宋_GB2312" w:eastAsia="仿宋_GB2312" w:hAnsi="仿宋" w:hint="eastAsia"/>
           <w:color w:val="000000"/>
           <w:sz w:val="24"/>
         </w:rPr>
@@ -5908,14 +5908,14 @@
         <w:spacing w:line="480" w:lineRule="exact"/>
         <w:ind w:firstLineChars="196" w:firstLine="470"/>
         <w:rPr>
-          <w:rFonts w:ascii="仿宋" w:eastAsia="仿宋" w:hAnsi="仿宋"/>
-          <w:color w:val="000000"/>
-          <w:sz w:val="24"/>
-        </w:rPr>
-      </w:pPr>
-      <w:r>
-        <w:rPr>
-          <w:rFonts w:ascii="仿宋" w:eastAsia="仿宋" w:hAnsi="仿宋" w:hint="eastAsia"/>
+          <w:rFonts w:ascii="仿宋_GB2312" w:eastAsia="仿宋_GB2312" w:hAnsi="仿宋"/>
+          <w:color w:val="000000"/>
+          <w:sz w:val="24"/>
+        </w:rPr>
+      </w:pPr>
+      <w:r>
+        <w:rPr>
+          <w:rFonts w:ascii="仿宋_GB2312" w:eastAsia="仿宋_GB2312" w:hAnsi="仿宋" w:hint="eastAsia"/>
           <w:color w:val="000000"/>
           <w:sz w:val="24"/>
         </w:rPr>
@@ -5923,7 +5923,7 @@
       </w:r>
       <w:r>
         <w:rPr>
-          <w:rFonts w:ascii="仿宋" w:eastAsia="仿宋" w:hAnsi="仿宋" w:hint="eastAsia"/>
+          <w:rFonts w:ascii="仿宋_GB2312" w:eastAsia="仿宋_GB2312" w:hAnsi="仿宋" w:hint="eastAsia"/>
           <w:color w:val="000000"/>
           <w:sz w:val="24"/>
         </w:rPr>
@@ -5931,7 +5931,7 @@
       </w:r>
       <w:r>
         <w:rPr>
-          <w:rFonts w:ascii="仿宋" w:eastAsia="仿宋" w:hAnsi="仿宋" w:hint="eastAsia"/>
+          <w:rFonts w:ascii="仿宋_GB2312" w:eastAsia="仿宋_GB2312" w:hAnsi="仿宋" w:hint="eastAsia"/>
           <w:color w:val="000000"/>
           <w:sz w:val="24"/>
         </w:rPr>
@@ -5943,7 +5943,7 @@
         <w:spacing w:line="480" w:lineRule="exact"/>
         <w:ind w:firstLineChars="196" w:firstLine="472"/>
         <w:rPr>
-          <w:rFonts w:ascii="仿宋" w:eastAsia="仿宋" w:hAnsi="仿宋"/>
+          <w:rFonts w:ascii="仿宋_GB2312" w:eastAsia="仿宋_GB2312" w:hAnsi="仿宋"/>
           <w:b/>
           <w:color w:val="000000"/>
           <w:sz w:val="24"/>
@@ -5951,7 +5951,7 @@
       </w:pPr>
       <w:r>
         <w:rPr>
-          <w:rFonts w:ascii="仿宋" w:eastAsia="仿宋" w:hAnsi="仿宋" w:hint="eastAsia"/>
+          <w:rFonts w:ascii="仿宋_GB2312" w:eastAsia="仿宋_GB2312" w:hAnsi="仿宋" w:hint="eastAsia"/>
           <w:b/>
           <w:color w:val="000000"/>
           <w:sz w:val="24"/>
@@ -5964,14 +5964,14 @@
         <w:spacing w:line="480" w:lineRule="exact"/>
         <w:ind w:firstLineChars="200" w:firstLine="480"/>
         <w:rPr>
-          <w:rFonts w:ascii="仿宋" w:eastAsia="仿宋" w:hAnsi="仿宋"/>
-          <w:color w:val="000000"/>
-          <w:sz w:val="24"/>
-        </w:rPr>
-      </w:pPr>
-      <w:r>
-        <w:rPr>
-          <w:rFonts w:ascii="仿宋" w:eastAsia="仿宋" w:hAnsi="仿宋" w:hint="eastAsia"/>
+          <w:rFonts w:ascii="仿宋_GB2312" w:eastAsia="仿宋_GB2312" w:hAnsi="仿宋"/>
+          <w:color w:val="000000"/>
+          <w:sz w:val="24"/>
+        </w:rPr>
+      </w:pPr>
+      <w:r>
+        <w:rPr>
+          <w:rFonts w:ascii="仿宋_GB2312" w:eastAsia="仿宋_GB2312" w:hAnsi="仿宋" w:hint="eastAsia"/>
           <w:color w:val="000000"/>
           <w:sz w:val="24"/>
         </w:rPr>
@@ -5979,7 +5979,7 @@
       </w:r>
       <w:r>
         <w:rPr>
-          <w:rFonts w:ascii="仿宋" w:eastAsia="仿宋" w:hAnsi="仿宋" w:hint="eastAsia"/>
+          <w:rFonts w:ascii="仿宋_GB2312" w:eastAsia="仿宋_GB2312" w:hAnsi="仿宋" w:hint="eastAsia"/>
           <w:color w:val="000000"/>
           <w:sz w:val="24"/>
         </w:rPr>
@@ -5992,7 +5992,7 @@
         <w:spacing w:line="480" w:lineRule="exact"/>
         <w:ind w:firstLineChars="200" w:firstLine="480"/>
         <w:rPr>
-          <w:rFonts w:ascii="仿宋" w:eastAsia="仿宋" w:hAnsi="仿宋" w:cs="Times New Roman"/>
+          <w:rFonts w:ascii="仿宋_GB2312" w:hAnsi="仿宋" w:cs="Times New Roman"/>
           <w:color w:val="000000"/>
           <w:sz w:val="24"/>
           <w:szCs w:val="24"/>
@@ -6000,7 +6000,7 @@
       </w:pPr>
       <w:r>
         <w:rPr>
-          <w:rFonts w:ascii="仿宋" w:eastAsia="仿宋" w:hAnsi="仿宋" w:cs="Times New Roman" w:hint="eastAsia"/>
+          <w:rFonts w:ascii="仿宋_GB2312" w:hAnsi="仿宋" w:cs="Times New Roman" w:hint="eastAsia"/>
           <w:color w:val="000000"/>
           <w:sz w:val="24"/>
           <w:szCs w:val="24"/>
@@ -6009,7 +6009,7 @@
       </w:r>
       <w:r>
         <w:rPr>
-          <w:rFonts w:ascii="仿宋" w:eastAsia="仿宋" w:hAnsi="仿宋" w:cs="Times New Roman" w:hint="eastAsia"/>
+          <w:rFonts w:ascii="仿宋_GB2312" w:hAnsi="仿宋" w:cs="Times New Roman" w:hint="eastAsia"/>
           <w:color w:val="000000"/>
           <w:sz w:val="24"/>
           <w:szCs w:val="24"/>
@@ -6018,7 +6018,7 @@
       </w:r>
       <w:r>
         <w:rPr>
-          <w:rFonts w:ascii="仿宋" w:eastAsia="仿宋" w:hAnsi="仿宋" w:cs="Times New Roman" w:hint="eastAsia"/>
+          <w:rFonts w:ascii="仿宋_GB2312" w:hAnsi="仿宋" w:cs="Times New Roman" w:hint="eastAsia"/>
           <w:color w:val="000000"/>
           <w:sz w:val="24"/>
           <w:szCs w:val="24"/>
@@ -6028,7 +6028,7 @@
       </w:r>
       <w:r>
         <w:rPr>
-          <w:rFonts w:ascii="仿宋" w:eastAsia="仿宋" w:hAnsi="仿宋" w:cs="Times New Roman" w:hint="eastAsia"/>
+          <w:rFonts w:ascii="仿宋_GB2312" w:hAnsi="仿宋" w:cs="Times New Roman" w:hint="eastAsia"/>
           <w:color w:val="000000"/>
           <w:sz w:val="24"/>
           <w:szCs w:val="24"/>
@@ -6037,7 +6037,7 @@
       </w:r>
       <w:r>
         <w:rPr>
-          <w:rFonts w:ascii="仿宋" w:eastAsia="仿宋" w:hAnsi="仿宋" w:cs="Times New Roman" w:hint="eastAsia"/>
+          <w:rFonts w:ascii="仿宋_GB2312" w:hAnsi="仿宋" w:cs="Times New Roman" w:hint="eastAsia"/>
           <w:color w:val="000000"/>
           <w:sz w:val="24"/>
           <w:szCs w:val="24"/>
@@ -6047,7 +6047,7 @@
       </w:r>
       <w:r>
         <w:rPr>
-          <w:rFonts w:ascii="仿宋" w:eastAsia="仿宋" w:hAnsi="仿宋" w:cs="Times New Roman" w:hint="eastAsia"/>
+          <w:rFonts w:ascii="仿宋_GB2312" w:hAnsi="仿宋" w:cs="Times New Roman" w:hint="eastAsia"/>
           <w:color w:val="000000"/>
           <w:sz w:val="24"/>
           <w:szCs w:val="24"/>
@@ -6060,14 +6060,14 @@
         <w:spacing w:line="480" w:lineRule="exact"/>
         <w:ind w:firstLineChars="200" w:firstLine="480"/>
         <w:rPr>
-          <w:rFonts w:ascii="仿宋" w:eastAsia="仿宋" w:hAnsi="仿宋"/>
-          <w:color w:val="000000"/>
-          <w:sz w:val="24"/>
-        </w:rPr>
-      </w:pPr>
-      <w:r>
-        <w:rPr>
-          <w:rFonts w:ascii="仿宋" w:eastAsia="仿宋" w:hAnsi="仿宋" w:hint="eastAsia"/>
+          <w:rFonts w:ascii="仿宋_GB2312" w:eastAsia="仿宋_GB2312" w:hAnsi="仿宋"/>
+          <w:color w:val="000000"/>
+          <w:sz w:val="24"/>
+        </w:rPr>
+      </w:pPr>
+      <w:r>
+        <w:rPr>
+          <w:rFonts w:ascii="仿宋_GB2312" w:eastAsia="仿宋_GB2312" w:hAnsi="仿宋" w:hint="eastAsia"/>
           <w:color w:val="000000"/>
           <w:sz w:val="24"/>
         </w:rPr>
@@ -6075,7 +6075,7 @@
       </w:r>
       <w:r>
         <w:rPr>
-          <w:rFonts w:ascii="仿宋" w:eastAsia="仿宋" w:hAnsi="仿宋" w:hint="eastAsia"/>
+          <w:rFonts w:ascii="仿宋_GB2312" w:eastAsia="仿宋_GB2312" w:hAnsi="仿宋" w:hint="eastAsia"/>
           <w:color w:val="000000"/>
           <w:sz w:val="24"/>
         </w:rPr>
@@ -6083,7 +6083,7 @@
       </w:r>
       <w:r>
         <w:rPr>
-          <w:rFonts w:ascii="仿宋" w:eastAsia="仿宋" w:hAnsi="仿宋" w:hint="eastAsia"/>
+          <w:rFonts w:ascii="仿宋_GB2312" w:eastAsia="仿宋_GB2312" w:hAnsi="仿宋" w:hint="eastAsia"/>
           <w:color w:val="000000"/>
           <w:sz w:val="24"/>
         </w:rPr>
@@ -6095,14 +6095,14 @@
         <w:spacing w:line="480" w:lineRule="exact"/>
         <w:ind w:firstLineChars="200" w:firstLine="480"/>
         <w:rPr>
-          <w:rFonts w:ascii="仿宋" w:eastAsia="仿宋" w:hAnsi="仿宋"/>
-          <w:color w:val="000000"/>
-          <w:sz w:val="24"/>
-        </w:rPr>
-      </w:pPr>
-      <w:r>
-        <w:rPr>
-          <w:rFonts w:ascii="仿宋" w:eastAsia="仿宋" w:hAnsi="仿宋" w:hint="eastAsia"/>
+          <w:rFonts w:ascii="仿宋_GB2312" w:eastAsia="仿宋_GB2312" w:hAnsi="仿宋"/>
+          <w:color w:val="000000"/>
+          <w:sz w:val="24"/>
+        </w:rPr>
+      </w:pPr>
+      <w:r>
+        <w:rPr>
+          <w:rFonts w:ascii="仿宋_GB2312" w:eastAsia="仿宋_GB2312" w:hAnsi="仿宋" w:hint="eastAsia"/>
           <w:color w:val="000000"/>
           <w:sz w:val="24"/>
         </w:rPr>
@@ -6114,14 +6114,14 @@
         <w:spacing w:line="480" w:lineRule="exact"/>
         <w:ind w:firstLineChars="200" w:firstLine="480"/>
         <w:rPr>
-          <w:rFonts w:ascii="仿宋" w:eastAsia="仿宋" w:hAnsi="仿宋"/>
-          <w:color w:val="000000"/>
-          <w:sz w:val="24"/>
-        </w:rPr>
-      </w:pPr>
-      <w:r>
-        <w:rPr>
-          <w:rFonts w:ascii="仿宋" w:eastAsia="仿宋" w:hAnsi="仿宋" w:hint="eastAsia"/>
+          <w:rFonts w:ascii="仿宋_GB2312" w:eastAsia="仿宋_GB2312" w:hAnsi="仿宋"/>
+          <w:color w:val="000000"/>
+          <w:sz w:val="24"/>
+        </w:rPr>
+      </w:pPr>
+      <w:r>
+        <w:rPr>
+          <w:rFonts w:ascii="仿宋_GB2312" w:eastAsia="仿宋_GB2312" w:hAnsi="仿宋" w:hint="eastAsia"/>
           <w:color w:val="000000"/>
           <w:sz w:val="24"/>
         </w:rPr>
@@ -6129,7 +6129,7 @@
       </w:r>
       <w:r>
         <w:rPr>
-          <w:rFonts w:ascii="仿宋" w:eastAsia="仿宋" w:hAnsi="仿宋" w:hint="eastAsia"/>
+          <w:rFonts w:ascii="仿宋_GB2312" w:eastAsia="仿宋_GB2312" w:hAnsi="仿宋" w:hint="eastAsia"/>
           <w:color w:val="000000"/>
           <w:sz w:val="24"/>
         </w:rPr>
@@ -6137,7 +6137,7 @@
       </w:r>
       <w:r>
         <w:rPr>
-          <w:rFonts w:ascii="仿宋" w:eastAsia="仿宋" w:hAnsi="仿宋" w:hint="eastAsia"/>
+          <w:rFonts w:ascii="仿宋_GB2312" w:eastAsia="仿宋_GB2312" w:hAnsi="仿宋" w:hint="eastAsia"/>
           <w:color w:val="000000"/>
           <w:sz w:val="24"/>
         </w:rPr>
@@ -6145,7 +6145,7 @@
       </w:r>
       <w:r>
         <w:rPr>
-          <w:rFonts w:ascii="仿宋" w:eastAsia="仿宋" w:hAnsi="仿宋" w:hint="eastAsia"/>
+          <w:rFonts w:ascii="仿宋_GB2312" w:eastAsia="仿宋_GB2312" w:hAnsi="仿宋" w:hint="eastAsia"/>
           <w:color w:val="000000"/>
           <w:sz w:val="24"/>
         </w:rPr>
@@ -6153,7 +6153,7 @@
       </w:r>
       <w:r>
         <w:rPr>
-          <w:rFonts w:ascii="仿宋" w:eastAsia="仿宋" w:hAnsi="仿宋" w:hint="eastAsia"/>
+          <w:rFonts w:ascii="仿宋_GB2312" w:eastAsia="仿宋_GB2312" w:hAnsi="仿宋" w:hint="eastAsia"/>
           <w:color w:val="000000"/>
           <w:sz w:val="24"/>
         </w:rPr>
@@ -6165,14 +6165,14 @@
         <w:spacing w:line="480" w:lineRule="exact"/>
         <w:ind w:firstLineChars="200" w:firstLine="480"/>
         <w:rPr>
-          <w:rFonts w:ascii="仿宋" w:eastAsia="仿宋" w:hAnsi="仿宋"/>
-          <w:color w:val="000000"/>
-          <w:sz w:val="24"/>
-        </w:rPr>
-      </w:pPr>
-      <w:r>
-        <w:rPr>
-          <w:rFonts w:ascii="仿宋" w:eastAsia="仿宋" w:hAnsi="仿宋" w:hint="eastAsia"/>
+          <w:rFonts w:ascii="仿宋_GB2312" w:eastAsia="仿宋_GB2312" w:hAnsi="仿宋"/>
+          <w:color w:val="000000"/>
+          <w:sz w:val="24"/>
+        </w:rPr>
+      </w:pPr>
+      <w:r>
+        <w:rPr>
+          <w:rFonts w:ascii="仿宋_GB2312" w:eastAsia="仿宋_GB2312" w:hAnsi="仿宋" w:hint="eastAsia"/>
           <w:color w:val="000000"/>
           <w:sz w:val="24"/>
         </w:rPr>
@@ -6180,7 +6180,7 @@
       </w:r>
       <w:r>
         <w:rPr>
-          <w:rFonts w:ascii="仿宋" w:eastAsia="仿宋" w:hAnsi="仿宋" w:hint="eastAsia"/>
+          <w:rFonts w:ascii="仿宋_GB2312" w:eastAsia="仿宋_GB2312" w:hAnsi="仿宋" w:hint="eastAsia"/>
           <w:color w:val="000000"/>
           <w:sz w:val="24"/>
         </w:rPr>
@@ -6188,7 +6188,7 @@
       </w:r>
       <w:r>
         <w:rPr>
-          <w:rFonts w:ascii="仿宋" w:eastAsia="仿宋" w:hAnsi="仿宋" w:hint="eastAsia"/>
+          <w:rFonts w:ascii="仿宋_GB2312" w:eastAsia="仿宋_GB2312" w:hAnsi="仿宋" w:hint="eastAsia"/>
           <w:color w:val="000000"/>
           <w:sz w:val="24"/>
         </w:rPr>
@@ -6196,7 +6196,7 @@
       </w:r>
       <w:r>
         <w:rPr>
-          <w:rFonts w:ascii="仿宋" w:eastAsia="仿宋" w:hAnsi="仿宋" w:hint="eastAsia"/>
+          <w:rFonts w:ascii="仿宋_GB2312" w:eastAsia="仿宋_GB2312" w:hAnsi="仿宋" w:hint="eastAsia"/>
           <w:color w:val="000000"/>
           <w:sz w:val="24"/>
         </w:rPr>
@@ -6208,14 +6208,14 @@
         <w:spacing w:line="480" w:lineRule="exact"/>
         <w:ind w:firstLineChars="200" w:firstLine="480"/>
         <w:rPr>
-          <w:rFonts w:ascii="仿宋" w:eastAsia="仿宋" w:hAnsi="仿宋"/>
-          <w:color w:val="000000"/>
-          <w:sz w:val="24"/>
-        </w:rPr>
-      </w:pPr>
-      <w:r>
-        <w:rPr>
-          <w:rFonts w:ascii="仿宋" w:eastAsia="仿宋" w:hAnsi="仿宋" w:hint="eastAsia"/>
+          <w:rFonts w:ascii="仿宋_GB2312" w:eastAsia="仿宋_GB2312" w:hAnsi="仿宋"/>
+          <w:color w:val="000000"/>
+          <w:sz w:val="24"/>
+        </w:rPr>
+      </w:pPr>
+      <w:r>
+        <w:rPr>
+          <w:rFonts w:ascii="仿宋_GB2312" w:eastAsia="仿宋_GB2312" w:hAnsi="仿宋" w:hint="eastAsia"/>
           <w:color w:val="000000"/>
           <w:sz w:val="24"/>
         </w:rPr>
@@ -6223,7 +6223,7 @@
       </w:r>
       <w:r>
         <w:rPr>
-          <w:rFonts w:ascii="仿宋" w:eastAsia="仿宋" w:hAnsi="仿宋" w:hint="eastAsia"/>
+          <w:rFonts w:ascii="仿宋_GB2312" w:eastAsia="仿宋_GB2312" w:hAnsi="仿宋" w:hint="eastAsia"/>
           <w:color w:val="000000"/>
           <w:sz w:val="24"/>
         </w:rPr>
@@ -6231,7 +6231,7 @@
       </w:r>
       <w:r>
         <w:rPr>
-          <w:rFonts w:ascii="仿宋" w:eastAsia="仿宋" w:hAnsi="仿宋" w:hint="eastAsia"/>
+          <w:rFonts w:ascii="仿宋_GB2312" w:eastAsia="仿宋_GB2312" w:hAnsi="仿宋" w:hint="eastAsia"/>
           <w:color w:val="000000"/>
           <w:sz w:val="24"/>
         </w:rPr>
@@ -6239,7 +6239,7 @@
       </w:r>
       <w:r>
         <w:rPr>
-          <w:rFonts w:ascii="仿宋" w:eastAsia="仿宋" w:hAnsi="仿宋" w:hint="eastAsia"/>
+          <w:rFonts w:ascii="仿宋_GB2312" w:eastAsia="仿宋_GB2312" w:hAnsi="仿宋" w:hint="eastAsia"/>
           <w:color w:val="000000"/>
           <w:sz w:val="24"/>
         </w:rPr>
@@ -6247,7 +6247,7 @@
       </w:r>
       <w:r>
         <w:rPr>
-          <w:rFonts w:ascii="仿宋" w:eastAsia="仿宋" w:hAnsi="仿宋" w:hint="eastAsia"/>
+          <w:rFonts w:ascii="仿宋_GB2312" w:eastAsia="仿宋_GB2312" w:hAnsi="仿宋" w:hint="eastAsia"/>
           <w:color w:val="000000"/>
           <w:sz w:val="24"/>
         </w:rPr>
@@ -6259,14 +6259,14 @@
         <w:spacing w:line="480" w:lineRule="exact"/>
         <w:ind w:firstLineChars="200" w:firstLine="480"/>
         <w:rPr>
-          <w:rFonts w:ascii="仿宋" w:eastAsia="仿宋" w:hAnsi="仿宋"/>
-          <w:color w:val="000000"/>
-          <w:sz w:val="24"/>
-        </w:rPr>
-      </w:pPr>
-      <w:r>
-        <w:rPr>
-          <w:rFonts w:ascii="仿宋" w:eastAsia="仿宋" w:hAnsi="仿宋" w:hint="eastAsia"/>
+          <w:rFonts w:ascii="仿宋_GB2312" w:eastAsia="仿宋_GB2312" w:hAnsi="仿宋"/>
+          <w:color w:val="000000"/>
+          <w:sz w:val="24"/>
+        </w:rPr>
+      </w:pPr>
+      <w:r>
+        <w:rPr>
+          <w:rFonts w:ascii="仿宋_GB2312" w:eastAsia="仿宋_GB2312" w:hAnsi="仿宋" w:hint="eastAsia"/>
           <w:color w:val="000000"/>
           <w:sz w:val="24"/>
         </w:rPr>
@@ -6274,7 +6274,7 @@
       </w:r>
       <w:r>
         <w:rPr>
-          <w:rFonts w:ascii="仿宋" w:eastAsia="仿宋" w:hAnsi="仿宋" w:hint="eastAsia"/>
+          <w:rFonts w:ascii="仿宋_GB2312" w:eastAsia="仿宋_GB2312" w:hAnsi="仿宋" w:hint="eastAsia"/>
           <w:color w:val="000000"/>
           <w:sz w:val="24"/>
         </w:rPr>
@@ -6282,7 +6282,7 @@
       </w:r>
       <w:r>
         <w:rPr>
-          <w:rFonts w:ascii="仿宋" w:eastAsia="仿宋" w:hAnsi="仿宋" w:hint="eastAsia"/>
+          <w:rFonts w:ascii="仿宋_GB2312" w:eastAsia="仿宋_GB2312" w:hAnsi="仿宋" w:hint="eastAsia"/>
           <w:color w:val="000000"/>
           <w:sz w:val="24"/>
         </w:rPr>
@@ -6290,7 +6290,7 @@
       </w:r>
       <w:r>
         <w:rPr>
-          <w:rFonts w:ascii="仿宋" w:eastAsia="仿宋" w:hAnsi="仿宋" w:hint="eastAsia"/>
+          <w:rFonts w:ascii="仿宋_GB2312" w:eastAsia="仿宋_GB2312" w:hAnsi="仿宋" w:hint="eastAsia"/>
           <w:color w:val="000000"/>
           <w:sz w:val="24"/>
         </w:rPr>
@@ -6298,7 +6298,7 @@
       </w:r>
       <w:r>
         <w:rPr>
-          <w:rFonts w:ascii="仿宋" w:eastAsia="仿宋" w:hAnsi="仿宋" w:hint="eastAsia"/>
+          <w:rFonts w:ascii="仿宋_GB2312" w:eastAsia="仿宋_GB2312" w:hAnsi="仿宋" w:hint="eastAsia"/>
           <w:color w:val="000000"/>
           <w:sz w:val="24"/>
         </w:rPr>
@@ -6306,7 +6306,7 @@
       </w:r>
       <w:r>
         <w:rPr>
-          <w:rFonts w:ascii="仿宋" w:eastAsia="仿宋" w:hAnsi="仿宋" w:hint="eastAsia"/>
+          <w:rFonts w:ascii="仿宋_GB2312" w:eastAsia="仿宋_GB2312" w:hAnsi="仿宋" w:hint="eastAsia"/>
           <w:color w:val="000000"/>
           <w:sz w:val="24"/>
         </w:rPr>
@@ -6314,7 +6314,7 @@
       </w:r>
       <w:r>
         <w:rPr>
-          <w:rFonts w:ascii="仿宋" w:eastAsia="仿宋" w:hAnsi="仿宋" w:hint="eastAsia"/>
+          <w:rFonts w:ascii="仿宋_GB2312" w:eastAsia="仿宋_GB2312" w:hAnsi="仿宋" w:hint="eastAsia"/>
           <w:color w:val="000000"/>
           <w:sz w:val="24"/>
         </w:rPr>
@@ -6326,14 +6326,14 @@
         <w:spacing w:line="480" w:lineRule="exact"/>
         <w:ind w:firstLineChars="200" w:firstLine="480"/>
         <w:rPr>
-          <w:rFonts w:ascii="仿宋" w:eastAsia="仿宋" w:hAnsi="仿宋"/>
-          <w:color w:val="000000"/>
-          <w:sz w:val="24"/>
-        </w:rPr>
-      </w:pPr>
-      <w:r>
-        <w:rPr>
-          <w:rFonts w:ascii="仿宋" w:eastAsia="仿宋" w:hAnsi="仿宋"/>
+          <w:rFonts w:ascii="仿宋_GB2312" w:eastAsia="仿宋_GB2312" w:hAnsi="仿宋"/>
+          <w:color w:val="000000"/>
+          <w:sz w:val="24"/>
+        </w:rPr>
+      </w:pPr>
+      <w:r>
+        <w:rPr>
+          <w:rFonts w:ascii="仿宋_GB2312" w:eastAsia="仿宋_GB2312" w:hAnsi="仿宋" w:hint="eastAsia"/>
           <w:color w:val="000000"/>
           <w:sz w:val="24"/>
         </w:rPr>
@@ -6341,7 +6341,7 @@
       </w:r>
       <w:r>
         <w:rPr>
-          <w:rFonts w:ascii="仿宋" w:eastAsia="仿宋" w:hAnsi="仿宋" w:hint="eastAsia"/>
+          <w:rFonts w:ascii="仿宋_GB2312" w:eastAsia="仿宋_GB2312" w:hAnsi="仿宋" w:hint="eastAsia"/>
           <w:color w:val="000000"/>
           <w:sz w:val="24"/>
         </w:rPr>
@@ -6349,19 +6349,11 @@
       </w:r>
       <w:r>
         <w:rPr>
-          <w:rFonts w:ascii="仿宋" w:eastAsia="仿宋" w:hAnsi="仿宋"/>
-          <w:color w:val="000000"/>
-          <w:sz w:val="24"/>
-        </w:rPr>
-        <w:t>）</w:t>
-      </w:r>
-      <w:r>
-        <w:rPr>
-          <w:rFonts w:ascii="仿宋" w:eastAsia="仿宋" w:hAnsi="仿宋" w:hint="eastAsia"/>
-          <w:color w:val="000000"/>
-          <w:sz w:val="24"/>
-        </w:rPr>
-        <w:t>乙方不按甲方要求在指定的修理厂对出租车辆进行日常保养和维修，甲方有权对乙方进行处理，由此引起的一切责任由乙方承担。</w:t>
+          <w:rFonts w:ascii="仿宋_GB2312" w:eastAsia="仿宋_GB2312" w:hAnsi="仿宋" w:hint="eastAsia"/>
+          <w:color w:val="000000"/>
+          <w:sz w:val="24"/>
+        </w:rPr>
+        <w:t>）乙方不按甲方要求在指定的修理厂对出租车辆进行日常保养和维修，甲方有权对乙方进行处理，由此引起的一切责任由乙方承担。</w:t>
       </w:r>
     </w:p>
     <w:p>
@@ -6369,14 +6361,14 @@
         <w:spacing w:line="480" w:lineRule="exact"/>
         <w:ind w:firstLineChars="200" w:firstLine="480"/>
         <w:rPr>
-          <w:rFonts w:ascii="仿宋" w:eastAsia="仿宋" w:hAnsi="仿宋"/>
-          <w:color w:val="000000"/>
-          <w:sz w:val="24"/>
-        </w:rPr>
-      </w:pPr>
-      <w:r>
-        <w:rPr>
-          <w:rFonts w:ascii="仿宋" w:eastAsia="仿宋" w:hAnsi="仿宋" w:hint="eastAsia"/>
+          <w:rFonts w:ascii="仿宋_GB2312" w:eastAsia="仿宋_GB2312" w:hAnsi="仿宋"/>
+          <w:color w:val="000000"/>
+          <w:sz w:val="24"/>
+        </w:rPr>
+      </w:pPr>
+      <w:r>
+        <w:rPr>
+          <w:rFonts w:ascii="仿宋_GB2312" w:eastAsia="仿宋_GB2312" w:hAnsi="仿宋" w:hint="eastAsia"/>
           <w:color w:val="000000"/>
           <w:sz w:val="24"/>
         </w:rPr>
@@ -6385,7 +6377,7 @@
       </w:r>
       <w:r>
         <w:rPr>
-          <w:rFonts w:ascii="仿宋" w:eastAsia="仿宋" w:hAnsi="仿宋" w:hint="eastAsia"/>
+          <w:rFonts w:ascii="仿宋_GB2312" w:eastAsia="仿宋_GB2312" w:hAnsi="仿宋" w:hint="eastAsia"/>
           <w:color w:val="000000"/>
           <w:sz w:val="24"/>
         </w:rPr>
@@ -6393,7 +6385,7 @@
       </w:r>
       <w:r>
         <w:rPr>
-          <w:rFonts w:ascii="仿宋" w:eastAsia="仿宋" w:hAnsi="仿宋" w:hint="eastAsia"/>
+          <w:rFonts w:ascii="仿宋_GB2312" w:eastAsia="仿宋_GB2312" w:hAnsi="仿宋" w:hint="eastAsia"/>
           <w:color w:val="000000"/>
           <w:sz w:val="24"/>
         </w:rPr>
@@ -6405,14 +6397,14 @@
         <w:spacing w:line="480" w:lineRule="exact"/>
         <w:ind w:firstLineChars="200" w:firstLine="480"/>
         <w:rPr>
-          <w:rFonts w:ascii="仿宋" w:eastAsia="仿宋" w:hAnsi="仿宋"/>
-          <w:color w:val="000000"/>
-          <w:sz w:val="24"/>
-        </w:rPr>
-      </w:pPr>
-      <w:r>
-        <w:rPr>
-          <w:rFonts w:ascii="仿宋" w:eastAsia="仿宋" w:hAnsi="仿宋" w:hint="eastAsia"/>
+          <w:rFonts w:ascii="仿宋_GB2312" w:eastAsia="仿宋_GB2312" w:hAnsi="仿宋"/>
+          <w:color w:val="000000"/>
+          <w:sz w:val="24"/>
+        </w:rPr>
+      </w:pPr>
+      <w:r>
+        <w:rPr>
+          <w:rFonts w:ascii="仿宋_GB2312" w:eastAsia="仿宋_GB2312" w:hAnsi="仿宋" w:hint="eastAsia"/>
           <w:color w:val="000000"/>
           <w:sz w:val="24"/>
         </w:rPr>
@@ -6420,7 +6412,7 @@
       </w:r>
       <w:r>
         <w:rPr>
-          <w:rFonts w:ascii="仿宋" w:eastAsia="仿宋" w:hAnsi="仿宋" w:hint="eastAsia"/>
+          <w:rFonts w:ascii="仿宋_GB2312" w:eastAsia="仿宋_GB2312" w:hAnsi="仿宋" w:hint="eastAsia"/>
           <w:color w:val="000000"/>
           <w:sz w:val="24"/>
         </w:rPr>
@@ -6428,7 +6420,7 @@
       </w:r>
       <w:r>
         <w:rPr>
-          <w:rFonts w:ascii="仿宋" w:eastAsia="仿宋" w:hAnsi="仿宋" w:hint="eastAsia"/>
+          <w:rFonts w:ascii="仿宋_GB2312" w:eastAsia="仿宋_GB2312" w:hAnsi="仿宋" w:hint="eastAsia"/>
           <w:color w:val="000000"/>
           <w:sz w:val="24"/>
         </w:rPr>
@@ -6436,7 +6428,7 @@
       </w:r>
       <w:r>
         <w:rPr>
-          <w:rFonts w:ascii="仿宋" w:eastAsia="仿宋" w:hAnsi="仿宋" w:hint="eastAsia"/>
+          <w:rFonts w:ascii="仿宋_GB2312" w:eastAsia="仿宋_GB2312" w:hAnsi="仿宋" w:hint="eastAsia"/>
           <w:color w:val="000000"/>
           <w:sz w:val="24"/>
         </w:rPr>
@@ -6444,7 +6436,7 @@
       </w:r>
       <w:r>
         <w:rPr>
-          <w:rFonts w:ascii="仿宋" w:eastAsia="仿宋" w:hAnsi="仿宋" w:hint="eastAsia"/>
+          <w:rFonts w:ascii="仿宋_GB2312" w:eastAsia="仿宋_GB2312" w:hAnsi="仿宋" w:hint="eastAsia"/>
           <w:color w:val="000000"/>
           <w:sz w:val="24"/>
         </w:rPr>
@@ -6456,14 +6448,14 @@
         <w:spacing w:line="480" w:lineRule="exact"/>
         <w:ind w:firstLineChars="197" w:firstLine="473"/>
         <w:rPr>
-          <w:rFonts w:ascii="仿宋" w:eastAsia="仿宋" w:hAnsi="仿宋"/>
-          <w:color w:val="000000"/>
-          <w:sz w:val="24"/>
-        </w:rPr>
-      </w:pPr>
-      <w:r>
-        <w:rPr>
-          <w:rFonts w:ascii="仿宋" w:eastAsia="仿宋" w:hAnsi="仿宋" w:hint="eastAsia"/>
+          <w:rFonts w:ascii="仿宋_GB2312" w:eastAsia="仿宋_GB2312" w:hAnsi="仿宋"/>
+          <w:color w:val="000000"/>
+          <w:sz w:val="24"/>
+        </w:rPr>
+      </w:pPr>
+      <w:r>
+        <w:rPr>
+          <w:rFonts w:ascii="仿宋_GB2312" w:eastAsia="仿宋_GB2312" w:hAnsi="仿宋" w:hint="eastAsia"/>
           <w:color w:val="000000"/>
           <w:sz w:val="24"/>
         </w:rPr>
@@ -6471,7 +6463,7 @@
       </w:r>
       <w:r>
         <w:rPr>
-          <w:rFonts w:ascii="仿宋" w:eastAsia="仿宋" w:hAnsi="仿宋" w:hint="eastAsia"/>
+          <w:rFonts w:ascii="仿宋_GB2312" w:eastAsia="仿宋_GB2312" w:hAnsi="仿宋" w:hint="eastAsia"/>
           <w:color w:val="000000"/>
           <w:sz w:val="24"/>
         </w:rPr>
@@ -6479,7 +6471,7 @@
       </w:r>
       <w:r>
         <w:rPr>
-          <w:rFonts w:ascii="仿宋" w:eastAsia="仿宋" w:hAnsi="仿宋" w:hint="eastAsia"/>
+          <w:rFonts w:ascii="仿宋_GB2312" w:eastAsia="仿宋_GB2312" w:hAnsi="仿宋" w:hint="eastAsia"/>
           <w:color w:val="000000"/>
           <w:sz w:val="24"/>
         </w:rPr>
@@ -6487,7 +6479,7 @@
       </w:r>
       <w:r>
         <w:rPr>
-          <w:rFonts w:ascii="仿宋" w:eastAsia="仿宋" w:hAnsi="仿宋" w:hint="eastAsia"/>
+          <w:rFonts w:ascii="仿宋_GB2312" w:eastAsia="仿宋_GB2312" w:hAnsi="仿宋" w:hint="eastAsia"/>
           <w:color w:val="000000"/>
           <w:sz w:val="24"/>
         </w:rPr>
@@ -6495,7 +6487,7 @@
       </w:r>
       <w:r>
         <w:rPr>
-          <w:rFonts w:ascii="仿宋" w:eastAsia="仿宋" w:hAnsi="仿宋" w:hint="eastAsia"/>
+          <w:rFonts w:ascii="仿宋_GB2312" w:eastAsia="仿宋_GB2312" w:hAnsi="仿宋" w:hint="eastAsia"/>
           <w:color w:val="000000"/>
           <w:sz w:val="24"/>
         </w:rPr>
@@ -6503,7 +6495,7 @@
       </w:r>
       <w:r>
         <w:rPr>
-          <w:rFonts w:ascii="仿宋" w:eastAsia="仿宋" w:hAnsi="仿宋" w:hint="eastAsia"/>
+          <w:rFonts w:ascii="仿宋_GB2312" w:eastAsia="仿宋_GB2312" w:hAnsi="仿宋" w:hint="eastAsia"/>
           <w:color w:val="000000"/>
           <w:sz w:val="24"/>
         </w:rPr>
@@ -6511,7 +6503,7 @@
       </w:r>
       <w:r>
         <w:rPr>
-          <w:rFonts w:ascii="仿宋" w:eastAsia="仿宋" w:hAnsi="仿宋" w:hint="eastAsia"/>
+          <w:rFonts w:ascii="仿宋_GB2312" w:eastAsia="仿宋_GB2312" w:hAnsi="仿宋" w:hint="eastAsia"/>
           <w:color w:val="000000"/>
           <w:sz w:val="24"/>
         </w:rPr>
@@ -6523,14 +6515,14 @@
         <w:spacing w:line="480" w:lineRule="exact"/>
         <w:ind w:firstLineChars="200" w:firstLine="480"/>
         <w:rPr>
-          <w:rFonts w:ascii="仿宋" w:eastAsia="仿宋" w:hAnsi="仿宋"/>
-          <w:color w:val="000000"/>
-          <w:sz w:val="24"/>
-        </w:rPr>
-      </w:pPr>
-      <w:r>
-        <w:rPr>
-          <w:rFonts w:ascii="仿宋" w:eastAsia="仿宋" w:hAnsi="仿宋" w:hint="eastAsia"/>
+          <w:rFonts w:ascii="仿宋_GB2312" w:eastAsia="仿宋_GB2312" w:hAnsi="仿宋"/>
+          <w:color w:val="000000"/>
+          <w:sz w:val="24"/>
+        </w:rPr>
+      </w:pPr>
+      <w:r>
+        <w:rPr>
+          <w:rFonts w:ascii="仿宋_GB2312" w:eastAsia="仿宋_GB2312" w:hAnsi="仿宋" w:hint="eastAsia"/>
           <w:color w:val="000000"/>
           <w:sz w:val="24"/>
         </w:rPr>
@@ -6542,14 +6534,14 @@
         <w:spacing w:line="480" w:lineRule="exact"/>
         <w:ind w:firstLineChars="200" w:firstLine="480"/>
         <w:rPr>
-          <w:rFonts w:ascii="仿宋" w:eastAsia="仿宋" w:hAnsi="仿宋"/>
-          <w:color w:val="000000"/>
-          <w:sz w:val="24"/>
-        </w:rPr>
-      </w:pPr>
-      <w:r>
-        <w:rPr>
-          <w:rFonts w:ascii="仿宋" w:eastAsia="仿宋" w:hAnsi="仿宋" w:hint="eastAsia"/>
+          <w:rFonts w:ascii="仿宋_GB2312" w:eastAsia="仿宋_GB2312" w:hAnsi="仿宋"/>
+          <w:color w:val="000000"/>
+          <w:sz w:val="24"/>
+        </w:rPr>
+      </w:pPr>
+      <w:r>
+        <w:rPr>
+          <w:rFonts w:ascii="仿宋_GB2312" w:eastAsia="仿宋_GB2312" w:hAnsi="仿宋" w:hint="eastAsia"/>
           <w:color w:val="000000"/>
           <w:sz w:val="24"/>
         </w:rPr>
@@ -6557,7 +6549,7 @@
       </w:r>
       <w:r>
         <w:rPr>
-          <w:rFonts w:ascii="仿宋" w:eastAsia="仿宋" w:hAnsi="仿宋" w:hint="eastAsia"/>
+          <w:rFonts w:ascii="仿宋_GB2312" w:eastAsia="仿宋_GB2312" w:hAnsi="仿宋" w:hint="eastAsia"/>
           <w:color w:val="000000"/>
           <w:sz w:val="24"/>
         </w:rPr>
@@ -6565,7 +6557,7 @@
       </w:r>
       <w:r>
         <w:rPr>
-          <w:rFonts w:ascii="仿宋" w:eastAsia="仿宋" w:hAnsi="仿宋" w:hint="eastAsia"/>
+          <w:rFonts w:ascii="仿宋_GB2312" w:eastAsia="仿宋_GB2312" w:hAnsi="仿宋" w:hint="eastAsia"/>
           <w:color w:val="000000"/>
           <w:sz w:val="24"/>
         </w:rPr>
@@ -6573,7 +6565,7 @@
       </w:r>
       <w:r>
         <w:rPr>
-          <w:rFonts w:ascii="仿宋" w:eastAsia="仿宋" w:hAnsi="仿宋" w:hint="eastAsia"/>
+          <w:rFonts w:ascii="仿宋_GB2312" w:eastAsia="仿宋_GB2312" w:hAnsi="仿宋" w:hint="eastAsia"/>
           <w:color w:val="000000"/>
           <w:sz w:val="24"/>
         </w:rPr>
@@ -6585,14 +6577,14 @@
         <w:spacing w:line="480" w:lineRule="exact"/>
         <w:ind w:firstLineChars="197" w:firstLine="473"/>
         <w:rPr>
-          <w:rFonts w:ascii="仿宋" w:eastAsia="仿宋" w:hAnsi="仿宋"/>
-          <w:color w:val="000000"/>
-          <w:sz w:val="24"/>
-        </w:rPr>
-      </w:pPr>
-      <w:r>
-        <w:rPr>
-          <w:rFonts w:ascii="仿宋" w:eastAsia="仿宋" w:hAnsi="仿宋" w:hint="eastAsia"/>
+          <w:rFonts w:ascii="仿宋_GB2312" w:eastAsia="仿宋_GB2312" w:hAnsi="仿宋"/>
+          <w:color w:val="000000"/>
+          <w:sz w:val="24"/>
+        </w:rPr>
+      </w:pPr>
+      <w:r>
+        <w:rPr>
+          <w:rFonts w:ascii="仿宋_GB2312" w:eastAsia="仿宋_GB2312" w:hAnsi="仿宋" w:hint="eastAsia"/>
           <w:color w:val="000000"/>
           <w:sz w:val="24"/>
         </w:rPr>
@@ -6600,7 +6592,7 @@
       </w:r>
       <w:r>
         <w:rPr>
-          <w:rFonts w:ascii="仿宋" w:eastAsia="仿宋" w:hAnsi="仿宋" w:hint="eastAsia"/>
+          <w:rFonts w:ascii="仿宋_GB2312" w:eastAsia="仿宋_GB2312" w:hAnsi="仿宋" w:hint="eastAsia"/>
           <w:color w:val="000000"/>
           <w:sz w:val="24"/>
         </w:rPr>
@@ -6608,7 +6600,7 @@
       </w:r>
       <w:r>
         <w:rPr>
-          <w:rFonts w:ascii="仿宋" w:eastAsia="仿宋" w:hAnsi="仿宋" w:hint="eastAsia"/>
+          <w:rFonts w:ascii="仿宋_GB2312" w:eastAsia="仿宋_GB2312" w:hAnsi="仿宋" w:hint="eastAsia"/>
           <w:color w:val="000000"/>
           <w:sz w:val="24"/>
         </w:rPr>
@@ -6620,14 +6612,14 @@
         <w:spacing w:line="480" w:lineRule="exact"/>
         <w:ind w:firstLineChars="200" w:firstLine="480"/>
         <w:rPr>
-          <w:rFonts w:ascii="仿宋" w:eastAsia="仿宋" w:hAnsi="仿宋"/>
-          <w:color w:val="000000"/>
-          <w:sz w:val="24"/>
-        </w:rPr>
-      </w:pPr>
-      <w:r>
-        <w:rPr>
-          <w:rFonts w:ascii="仿宋" w:eastAsia="仿宋" w:hAnsi="仿宋" w:hint="eastAsia"/>
+          <w:rFonts w:ascii="仿宋_GB2312" w:eastAsia="仿宋_GB2312" w:hAnsi="仿宋"/>
+          <w:color w:val="000000"/>
+          <w:sz w:val="24"/>
+        </w:rPr>
+      </w:pPr>
+      <w:r>
+        <w:rPr>
+          <w:rFonts w:ascii="仿宋_GB2312" w:eastAsia="仿宋_GB2312" w:hAnsi="仿宋" w:hint="eastAsia"/>
           <w:color w:val="000000"/>
           <w:sz w:val="24"/>
         </w:rPr>
@@ -6635,7 +6627,7 @@
       </w:r>
       <w:r>
         <w:rPr>
-          <w:rFonts w:ascii="仿宋" w:eastAsia="仿宋" w:hAnsi="仿宋" w:hint="eastAsia"/>
+          <w:rFonts w:ascii="仿宋_GB2312" w:eastAsia="仿宋_GB2312" w:hAnsi="仿宋" w:hint="eastAsia"/>
           <w:color w:val="000000"/>
           <w:sz w:val="24"/>
         </w:rPr>
@@ -6643,7 +6635,7 @@
       </w:r>
       <w:r>
         <w:rPr>
-          <w:rFonts w:ascii="仿宋" w:eastAsia="仿宋" w:hAnsi="仿宋" w:hint="eastAsia"/>
+          <w:rFonts w:ascii="仿宋_GB2312" w:eastAsia="仿宋_GB2312" w:hAnsi="仿宋" w:hint="eastAsia"/>
           <w:color w:val="000000"/>
           <w:sz w:val="24"/>
         </w:rPr>
@@ -6655,7 +6647,7 @@
         <w:spacing w:line="480" w:lineRule="exact"/>
         <w:ind w:firstLineChars="200" w:firstLine="482"/>
         <w:rPr>
-          <w:rFonts w:ascii="仿宋" w:eastAsia="仿宋" w:hAnsi="仿宋"/>
+          <w:rFonts w:ascii="仿宋_GB2312" w:eastAsia="仿宋_GB2312" w:hAnsi="仿宋"/>
           <w:b/>
           <w:color w:val="000000"/>
           <w:sz w:val="24"/>
@@ -6663,7 +6655,7 @@
       </w:pPr>
       <w:r>
         <w:rPr>
-          <w:rFonts w:ascii="仿宋" w:eastAsia="仿宋" w:hAnsi="仿宋" w:hint="eastAsia"/>
+          <w:rFonts w:ascii="仿宋_GB2312" w:eastAsia="仿宋_GB2312" w:hAnsi="仿宋" w:hint="eastAsia"/>
           <w:b/>
           <w:color w:val="000000"/>
           <w:sz w:val="24"/>
@@ -6676,14 +6668,14 @@
         <w:spacing w:line="480" w:lineRule="exact"/>
         <w:ind w:firstLineChars="150" w:firstLine="360"/>
         <w:rPr>
-          <w:rFonts w:ascii="仿宋" w:eastAsia="仿宋" w:hAnsi="仿宋"/>
-          <w:color w:val="000000"/>
-          <w:sz w:val="24"/>
-        </w:rPr>
-      </w:pPr>
-      <w:r>
-        <w:rPr>
-          <w:rFonts w:ascii="仿宋" w:eastAsia="仿宋" w:hAnsi="仿宋" w:hint="eastAsia"/>
+          <w:rFonts w:ascii="仿宋_GB2312" w:eastAsia="仿宋_GB2312" w:hAnsi="仿宋"/>
+          <w:color w:val="000000"/>
+          <w:sz w:val="24"/>
+        </w:rPr>
+      </w:pPr>
+      <w:r>
+        <w:rPr>
+          <w:rFonts w:ascii="仿宋_GB2312" w:eastAsia="仿宋_GB2312" w:hAnsi="仿宋" w:hint="eastAsia"/>
           <w:color w:val="000000"/>
           <w:sz w:val="24"/>
         </w:rPr>
@@ -6695,14 +6687,14 @@
         <w:spacing w:line="480" w:lineRule="exact"/>
         <w:ind w:firstLineChars="200" w:firstLine="480"/>
         <w:rPr>
-          <w:rFonts w:ascii="仿宋" w:eastAsia="仿宋" w:hAnsi="仿宋"/>
-          <w:color w:val="000000"/>
-          <w:sz w:val="24"/>
-        </w:rPr>
-      </w:pPr>
-      <w:r>
-        <w:rPr>
-          <w:rFonts w:ascii="仿宋" w:eastAsia="仿宋" w:hAnsi="仿宋" w:hint="eastAsia"/>
+          <w:rFonts w:ascii="仿宋_GB2312" w:eastAsia="仿宋_GB2312" w:hAnsi="仿宋"/>
+          <w:color w:val="000000"/>
+          <w:sz w:val="24"/>
+        </w:rPr>
+      </w:pPr>
+      <w:r>
+        <w:rPr>
+          <w:rFonts w:ascii="仿宋_GB2312" w:eastAsia="仿宋_GB2312" w:hAnsi="仿宋" w:hint="eastAsia"/>
           <w:color w:val="000000"/>
           <w:sz w:val="24"/>
         </w:rPr>
@@ -6714,14 +6706,14 @@
         <w:spacing w:line="480" w:lineRule="exact"/>
         <w:ind w:firstLineChars="200" w:firstLine="480"/>
         <w:rPr>
-          <w:rFonts w:ascii="仿宋" w:eastAsia="仿宋" w:hAnsi="仿宋"/>
-          <w:color w:val="000000"/>
-          <w:sz w:val="24"/>
-        </w:rPr>
-      </w:pPr>
-      <w:r>
-        <w:rPr>
-          <w:rFonts w:ascii="仿宋" w:eastAsia="仿宋" w:hAnsi="仿宋" w:hint="eastAsia"/>
+          <w:rFonts w:ascii="仿宋_GB2312" w:eastAsia="仿宋_GB2312" w:hAnsi="仿宋"/>
+          <w:color w:val="000000"/>
+          <w:sz w:val="24"/>
+        </w:rPr>
+      </w:pPr>
+      <w:r>
+        <w:rPr>
+          <w:rFonts w:ascii="仿宋_GB2312" w:eastAsia="仿宋_GB2312" w:hAnsi="仿宋" w:hint="eastAsia"/>
           <w:color w:val="000000"/>
           <w:sz w:val="24"/>
         </w:rPr>
@@ -6733,14 +6725,14 @@
         <w:spacing w:line="480" w:lineRule="exact"/>
         <w:ind w:firstLineChars="200" w:firstLine="480"/>
         <w:rPr>
-          <w:rFonts w:ascii="仿宋" w:eastAsia="仿宋" w:hAnsi="仿宋"/>
-          <w:color w:val="000000"/>
-          <w:sz w:val="24"/>
-        </w:rPr>
-      </w:pPr>
-      <w:r>
-        <w:rPr>
-          <w:rFonts w:ascii="仿宋" w:eastAsia="仿宋" w:hAnsi="仿宋" w:hint="eastAsia"/>
+          <w:rFonts w:ascii="仿宋_GB2312" w:eastAsia="仿宋_GB2312" w:hAnsi="仿宋"/>
+          <w:color w:val="000000"/>
+          <w:sz w:val="24"/>
+        </w:rPr>
+      </w:pPr>
+      <w:r>
+        <w:rPr>
+          <w:rFonts w:ascii="仿宋_GB2312" w:eastAsia="仿宋_GB2312" w:hAnsi="仿宋" w:hint="eastAsia"/>
           <w:color w:val="000000"/>
           <w:sz w:val="24"/>
         </w:rPr>
@@ -6752,14 +6744,14 @@
         <w:spacing w:line="480" w:lineRule="exact"/>
         <w:ind w:firstLineChars="200" w:firstLine="480"/>
         <w:rPr>
-          <w:rFonts w:ascii="仿宋" w:eastAsia="仿宋" w:hAnsi="仿宋"/>
-          <w:color w:val="000000"/>
-          <w:sz w:val="24"/>
-        </w:rPr>
-      </w:pPr>
-      <w:r>
-        <w:rPr>
-          <w:rFonts w:ascii="仿宋" w:eastAsia="仿宋" w:hAnsi="仿宋" w:hint="eastAsia"/>
+          <w:rFonts w:ascii="仿宋_GB2312" w:eastAsia="仿宋_GB2312" w:hAnsi="仿宋"/>
+          <w:color w:val="000000"/>
+          <w:sz w:val="24"/>
+        </w:rPr>
+      </w:pPr>
+      <w:r>
+        <w:rPr>
+          <w:rFonts w:ascii="仿宋_GB2312" w:eastAsia="仿宋_GB2312" w:hAnsi="仿宋" w:hint="eastAsia"/>
           <w:color w:val="000000"/>
           <w:sz w:val="24"/>
         </w:rPr>
@@ -6767,7 +6759,7 @@
       </w:r>
       <w:r>
         <w:rPr>
-          <w:rFonts w:ascii="仿宋" w:eastAsia="仿宋" w:hAnsi="仿宋" w:hint="eastAsia"/>
+          <w:rFonts w:ascii="仿宋_GB2312" w:eastAsia="仿宋_GB2312" w:hAnsi="仿宋" w:hint="eastAsia"/>
           <w:color w:val="000000"/>
           <w:sz w:val="24"/>
         </w:rPr>
@@ -6775,7 +6767,7 @@
       </w:r>
       <w:r>
         <w:rPr>
-          <w:rFonts w:ascii="仿宋" w:eastAsia="仿宋" w:hAnsi="仿宋" w:hint="eastAsia"/>
+          <w:rFonts w:ascii="仿宋_GB2312" w:eastAsia="仿宋_GB2312" w:hAnsi="仿宋" w:hint="eastAsia"/>
           <w:color w:val="000000"/>
           <w:sz w:val="24"/>
         </w:rPr>
@@ -6783,7 +6775,7 @@
       </w:r>
       <w:r>
         <w:rPr>
-          <w:rFonts w:ascii="仿宋" w:eastAsia="仿宋" w:hAnsi="仿宋" w:hint="eastAsia"/>
+          <w:rFonts w:ascii="仿宋_GB2312" w:eastAsia="仿宋_GB2312" w:hAnsi="仿宋" w:hint="eastAsia"/>
           <w:color w:val="000000"/>
           <w:sz w:val="24"/>
         </w:rPr>
@@ -6795,14 +6787,14 @@
         <w:spacing w:line="480" w:lineRule="exact"/>
         <w:ind w:firstLineChars="150" w:firstLine="360"/>
         <w:rPr>
-          <w:rFonts w:ascii="仿宋" w:eastAsia="仿宋" w:hAnsi="仿宋"/>
-          <w:color w:val="000000"/>
-          <w:sz w:val="24"/>
-        </w:rPr>
-      </w:pPr>
-      <w:r>
-        <w:rPr>
-          <w:rFonts w:ascii="仿宋" w:eastAsia="仿宋" w:hAnsi="仿宋" w:hint="eastAsia"/>
+          <w:rFonts w:ascii="仿宋_GB2312" w:eastAsia="仿宋_GB2312" w:hAnsi="仿宋"/>
+          <w:color w:val="000000"/>
+          <w:sz w:val="24"/>
+        </w:rPr>
+      </w:pPr>
+      <w:r>
+        <w:rPr>
+          <w:rFonts w:ascii="仿宋_GB2312" w:eastAsia="仿宋_GB2312" w:hAnsi="仿宋" w:hint="eastAsia"/>
           <w:color w:val="000000"/>
           <w:sz w:val="24"/>
         </w:rPr>
@@ -6810,7 +6802,7 @@
       </w:r>
       <w:r>
         <w:rPr>
-          <w:rFonts w:ascii="仿宋" w:eastAsia="仿宋" w:hAnsi="仿宋" w:hint="eastAsia"/>
+          <w:rFonts w:ascii="仿宋_GB2312" w:eastAsia="仿宋_GB2312" w:hAnsi="仿宋" w:hint="eastAsia"/>
           <w:color w:val="000000"/>
           <w:sz w:val="24"/>
         </w:rPr>
@@ -6822,14 +6814,14 @@
         <w:spacing w:line="480" w:lineRule="exact"/>
         <w:ind w:firstLineChars="200" w:firstLine="480"/>
         <w:rPr>
-          <w:rFonts w:ascii="仿宋" w:eastAsia="仿宋" w:hAnsi="仿宋"/>
-          <w:color w:val="000000"/>
-          <w:sz w:val="24"/>
-        </w:rPr>
-      </w:pPr>
-      <w:r>
-        <w:rPr>
-          <w:rFonts w:ascii="仿宋" w:eastAsia="仿宋" w:hAnsi="仿宋" w:hint="eastAsia"/>
+          <w:rFonts w:ascii="仿宋_GB2312" w:eastAsia="仿宋_GB2312" w:hAnsi="仿宋"/>
+          <w:color w:val="000000"/>
+          <w:sz w:val="24"/>
+        </w:rPr>
+      </w:pPr>
+      <w:r>
+        <w:rPr>
+          <w:rFonts w:ascii="仿宋_GB2312" w:eastAsia="仿宋_GB2312" w:hAnsi="仿宋" w:hint="eastAsia"/>
           <w:color w:val="000000"/>
           <w:sz w:val="24"/>
         </w:rPr>
@@ -6837,7 +6829,7 @@
       </w:r>
       <w:r>
         <w:rPr>
-          <w:rFonts w:ascii="仿宋" w:eastAsia="仿宋" w:hAnsi="仿宋" w:hint="eastAsia"/>
+          <w:rFonts w:ascii="仿宋_GB2312" w:eastAsia="仿宋_GB2312" w:hAnsi="仿宋" w:hint="eastAsia"/>
           <w:color w:val="000000"/>
           <w:sz w:val="24"/>
         </w:rPr>
@@ -6845,7 +6837,7 @@
       </w:r>
       <w:r>
         <w:rPr>
-          <w:rFonts w:ascii="仿宋" w:eastAsia="仿宋" w:hAnsi="仿宋" w:hint="eastAsia"/>
+          <w:rFonts w:ascii="仿宋_GB2312" w:eastAsia="仿宋_GB2312" w:hAnsi="仿宋" w:hint="eastAsia"/>
           <w:color w:val="000000"/>
           <w:sz w:val="24"/>
         </w:rPr>
@@ -6857,14 +6849,14 @@
         <w:spacing w:line="480" w:lineRule="exact"/>
         <w:ind w:firstLineChars="200" w:firstLine="480"/>
         <w:rPr>
-          <w:rFonts w:ascii="仿宋" w:eastAsia="仿宋" w:hAnsi="仿宋"/>
-          <w:color w:val="000000"/>
-          <w:sz w:val="24"/>
-        </w:rPr>
-      </w:pPr>
-      <w:r>
-        <w:rPr>
-          <w:rFonts w:ascii="仿宋" w:eastAsia="仿宋" w:hAnsi="仿宋" w:hint="eastAsia"/>
+          <w:rFonts w:ascii="仿宋_GB2312" w:eastAsia="仿宋_GB2312" w:hAnsi="仿宋"/>
+          <w:color w:val="000000"/>
+          <w:sz w:val="24"/>
+        </w:rPr>
+      </w:pPr>
+      <w:r>
+        <w:rPr>
+          <w:rFonts w:ascii="仿宋_GB2312" w:eastAsia="仿宋_GB2312" w:hAnsi="仿宋" w:hint="eastAsia"/>
           <w:color w:val="000000"/>
           <w:sz w:val="24"/>
         </w:rPr>
@@ -6872,7 +6864,7 @@
       </w:r>
       <w:r>
         <w:rPr>
-          <w:rFonts w:ascii="仿宋" w:eastAsia="仿宋" w:hAnsi="仿宋" w:hint="eastAsia"/>
+          <w:rFonts w:ascii="仿宋_GB2312" w:eastAsia="仿宋_GB2312" w:hAnsi="仿宋" w:hint="eastAsia"/>
           <w:color w:val="000000"/>
           <w:sz w:val="24"/>
         </w:rPr>
@@ -6884,14 +6876,14 @@
         <w:spacing w:line="480" w:lineRule="exact"/>
         <w:ind w:firstLineChars="200" w:firstLine="480"/>
         <w:rPr>
-          <w:rFonts w:ascii="仿宋" w:eastAsia="仿宋" w:hAnsi="仿宋"/>
-          <w:color w:val="000000"/>
-          <w:sz w:val="24"/>
-        </w:rPr>
-      </w:pPr>
-      <w:r>
-        <w:rPr>
-          <w:rFonts w:ascii="仿宋" w:eastAsia="仿宋" w:hAnsi="仿宋" w:hint="eastAsia"/>
+          <w:rFonts w:ascii="仿宋_GB2312" w:eastAsia="仿宋_GB2312" w:hAnsi="仿宋"/>
+          <w:color w:val="000000"/>
+          <w:sz w:val="24"/>
+        </w:rPr>
+      </w:pPr>
+      <w:r>
+        <w:rPr>
+          <w:rFonts w:ascii="仿宋_GB2312" w:eastAsia="仿宋_GB2312" w:hAnsi="仿宋" w:hint="eastAsia"/>
           <w:color w:val="000000"/>
           <w:sz w:val="24"/>
         </w:rPr>
@@ -6899,7 +6891,7 @@
       </w:r>
       <w:r>
         <w:rPr>
-          <w:rFonts w:ascii="仿宋" w:eastAsia="仿宋" w:hAnsi="仿宋" w:hint="eastAsia"/>
+          <w:rFonts w:ascii="仿宋_GB2312" w:eastAsia="仿宋_GB2312" w:hAnsi="仿宋" w:hint="eastAsia"/>
           <w:color w:val="000000"/>
           <w:sz w:val="24"/>
         </w:rPr>
@@ -6907,7 +6899,7 @@
       </w:r>
       <w:r>
         <w:rPr>
-          <w:rFonts w:ascii="仿宋" w:eastAsia="仿宋" w:hAnsi="仿宋" w:hint="eastAsia"/>
+          <w:rFonts w:ascii="仿宋_GB2312" w:eastAsia="仿宋_GB2312" w:hAnsi="仿宋" w:hint="eastAsia"/>
           <w:color w:val="000000"/>
           <w:sz w:val="24"/>
         </w:rPr>
@@ -6915,7 +6907,7 @@
       </w:r>
       <w:r>
         <w:rPr>
-          <w:rFonts w:ascii="仿宋" w:eastAsia="仿宋" w:hAnsi="仿宋" w:hint="eastAsia"/>
+          <w:rFonts w:ascii="仿宋_GB2312" w:eastAsia="仿宋_GB2312" w:hAnsi="仿宋" w:hint="eastAsia"/>
           <w:color w:val="000000"/>
           <w:sz w:val="24"/>
         </w:rPr>
@@ -6928,27 +6920,27 @@
         <w:spacing w:line="480" w:lineRule="exact"/>
         <w:ind w:firstLineChars="150" w:firstLine="360"/>
         <w:rPr>
-          <w:rFonts w:ascii="仿宋" w:eastAsia="仿宋" w:hAnsi="仿宋"/>
-          <w:sz w:val="24"/>
-        </w:rPr>
-      </w:pPr>
-      <w:r>
-        <w:rPr>
-          <w:rFonts w:ascii="仿宋" w:eastAsia="仿宋" w:hAnsi="仿宋" w:hint="eastAsia"/>
+          <w:rFonts w:hAnsi="仿宋"/>
+          <w:sz w:val="24"/>
+        </w:rPr>
+      </w:pPr>
+      <w:r>
+        <w:rPr>
+          <w:rFonts w:hAnsi="仿宋" w:hint="eastAsia"/>
           <w:sz w:val="24"/>
         </w:rPr>
         <w:t>（三）甲方</w:t>
       </w:r>
       <w:r>
         <w:rPr>
-          <w:rFonts w:ascii="仿宋" w:eastAsia="仿宋" w:hAnsi="仿宋" w:hint="eastAsia"/>
+          <w:rFonts w:hAnsi="仿宋" w:hint="eastAsia"/>
           <w:sz w:val="24"/>
         </w:rPr>
         <w:t>超过约定的车辆交付时间</w:t>
       </w:r>
       <w:r>
         <w:rPr>
-          <w:rFonts w:ascii="仿宋" w:eastAsia="仿宋" w:hAnsi="仿宋" w:hint="eastAsia"/>
+          <w:rFonts w:hAnsi="仿宋" w:hint="eastAsia"/>
           <w:sz w:val="24"/>
           <w:u w:val="single"/>
         </w:rPr>
@@ -6956,21 +6948,21 @@
       </w:r>
       <w:r>
         <w:rPr>
-          <w:rFonts w:ascii="仿宋" w:eastAsia="仿宋" w:hAnsi="仿宋" w:hint="eastAsia"/>
+          <w:rFonts w:hAnsi="仿宋" w:hint="eastAsia"/>
           <w:sz w:val="24"/>
         </w:rPr>
         <w:t>天，仍未交付承包车辆</w:t>
       </w:r>
       <w:r>
         <w:rPr>
-          <w:rFonts w:ascii="仿宋" w:eastAsia="仿宋" w:hAnsi="仿宋" w:hint="eastAsia"/>
+          <w:rFonts w:hAnsi="仿宋" w:hint="eastAsia"/>
           <w:sz w:val="24"/>
         </w:rPr>
         <w:t>的，乙方可单方面解</w:t>
       </w:r>
       <w:r>
         <w:rPr>
-          <w:rFonts w:ascii="仿宋" w:eastAsia="仿宋" w:hAnsi="仿宋" w:hint="eastAsia"/>
+          <w:rFonts w:hAnsi="仿宋" w:hint="eastAsia"/>
           <w:sz w:val="24"/>
         </w:rPr>
         <w:lastRenderedPageBreak/>
@@ -6983,14 +6975,14 @@
         <w:spacing w:line="480" w:lineRule="exact"/>
         <w:ind w:firstLineChars="150" w:firstLine="360"/>
         <w:rPr>
-          <w:rFonts w:ascii="仿宋" w:eastAsia="仿宋" w:hAnsi="仿宋"/>
+          <w:rFonts w:hAnsi="仿宋"/>
           <w:color w:val="auto"/>
           <w:sz w:val="24"/>
         </w:rPr>
       </w:pPr>
       <w:r>
         <w:rPr>
-          <w:rFonts w:ascii="仿宋" w:eastAsia="仿宋" w:hAnsi="仿宋" w:hint="eastAsia"/>
+          <w:rFonts w:hAnsi="仿宋" w:hint="eastAsia"/>
           <w:color w:val="auto"/>
           <w:sz w:val="24"/>
         </w:rPr>
@@ -6998,7 +6990,7 @@
       </w:r>
       <w:r>
         <w:rPr>
-          <w:rFonts w:ascii="仿宋" w:eastAsia="仿宋" w:hAnsi="仿宋" w:hint="eastAsia"/>
+          <w:rFonts w:hAnsi="仿宋" w:hint="eastAsia"/>
           <w:color w:val="auto"/>
           <w:sz w:val="24"/>
         </w:rPr>
@@ -7006,7 +6998,7 @@
       </w:r>
       <w:r>
         <w:rPr>
-          <w:rFonts w:ascii="仿宋" w:eastAsia="仿宋" w:hAnsi="仿宋" w:hint="eastAsia"/>
+          <w:rFonts w:hAnsi="仿宋" w:hint="eastAsia"/>
           <w:color w:val="auto"/>
           <w:sz w:val="24"/>
         </w:rPr>
@@ -7014,7 +7006,7 @@
       </w:r>
       <w:r>
         <w:rPr>
-          <w:rFonts w:ascii="仿宋" w:eastAsia="仿宋" w:hAnsi="仿宋" w:hint="eastAsia"/>
+          <w:rFonts w:hAnsi="仿宋" w:hint="eastAsia"/>
           <w:color w:val="auto"/>
           <w:sz w:val="24"/>
         </w:rPr>
@@ -7022,7 +7014,7 @@
       </w:r>
       <w:r>
         <w:rPr>
-          <w:rFonts w:ascii="仿宋" w:eastAsia="仿宋" w:hAnsi="仿宋" w:hint="eastAsia"/>
+          <w:rFonts w:hAnsi="仿宋" w:hint="eastAsia"/>
           <w:color w:val="auto"/>
           <w:sz w:val="24"/>
         </w:rPr>
@@ -7030,7 +7022,7 @@
       </w:r>
       <w:r>
         <w:rPr>
-          <w:rFonts w:ascii="仿宋" w:eastAsia="仿宋" w:hAnsi="仿宋" w:hint="eastAsia"/>
+          <w:rFonts w:hAnsi="仿宋" w:hint="eastAsia"/>
           <w:color w:val="auto"/>
           <w:sz w:val="24"/>
         </w:rPr>
@@ -7038,7 +7030,7 @@
       </w:r>
       <w:r>
         <w:rPr>
-          <w:rFonts w:ascii="仿宋" w:eastAsia="仿宋" w:hAnsi="仿宋" w:hint="eastAsia"/>
+          <w:rFonts w:hAnsi="仿宋" w:hint="eastAsia"/>
           <w:color w:val="auto"/>
           <w:sz w:val="24"/>
         </w:rPr>
@@ -7046,7 +7038,7 @@
       </w:r>
       <w:r>
         <w:rPr>
-          <w:rFonts w:ascii="仿宋" w:eastAsia="仿宋" w:hAnsi="仿宋" w:hint="eastAsia"/>
+          <w:rFonts w:hAnsi="仿宋" w:hint="eastAsia"/>
           <w:color w:val="auto"/>
           <w:sz w:val="24"/>
         </w:rPr>
@@ -7054,7 +7046,7 @@
       </w:r>
       <w:r>
         <w:rPr>
-          <w:rFonts w:ascii="仿宋" w:eastAsia="仿宋" w:hAnsi="仿宋" w:hint="eastAsia"/>
+          <w:rFonts w:hAnsi="仿宋" w:hint="eastAsia"/>
           <w:color w:val="auto"/>
           <w:sz w:val="24"/>
         </w:rPr>
@@ -7062,7 +7054,7 @@
       </w:r>
       <w:r>
         <w:rPr>
-          <w:rFonts w:ascii="仿宋" w:eastAsia="仿宋" w:hAnsi="仿宋" w:hint="eastAsia"/>
+          <w:rFonts w:hAnsi="仿宋" w:hint="eastAsia"/>
           <w:color w:val="auto"/>
           <w:sz w:val="24"/>
         </w:rPr>
@@ -7070,7 +7062,7 @@
       </w:r>
       <w:r>
         <w:rPr>
-          <w:rFonts w:ascii="仿宋" w:eastAsia="仿宋" w:hAnsi="仿宋" w:hint="eastAsia"/>
+          <w:rFonts w:hAnsi="仿宋" w:hint="eastAsia"/>
           <w:color w:val="auto"/>
           <w:sz w:val="24"/>
         </w:rPr>
@@ -7078,7 +7070,7 @@
       </w:r>
       <w:r>
         <w:rPr>
-          <w:rFonts w:ascii="仿宋" w:eastAsia="仿宋" w:hAnsi="仿宋" w:hint="eastAsia"/>
+          <w:rFonts w:hAnsi="仿宋" w:hint="eastAsia"/>
           <w:color w:val="auto"/>
           <w:sz w:val="24"/>
         </w:rPr>
@@ -7090,14 +7082,14 @@
         <w:spacing w:line="480" w:lineRule="exact"/>
         <w:ind w:firstLineChars="200" w:firstLine="480"/>
         <w:rPr>
-          <w:rFonts w:ascii="仿宋" w:eastAsia="仿宋" w:hAnsi="仿宋"/>
-          <w:color w:val="000000"/>
-          <w:sz w:val="24"/>
-        </w:rPr>
-      </w:pPr>
-      <w:r>
-        <w:rPr>
-          <w:rFonts w:ascii="仿宋" w:eastAsia="仿宋" w:hAnsi="仿宋" w:hint="eastAsia"/>
+          <w:rFonts w:ascii="仿宋_GB2312" w:eastAsia="仿宋_GB2312" w:hAnsi="仿宋"/>
+          <w:color w:val="000000"/>
+          <w:sz w:val="24"/>
+        </w:rPr>
+      </w:pPr>
+      <w:r>
+        <w:rPr>
+          <w:rFonts w:ascii="仿宋_GB2312" w:eastAsia="仿宋_GB2312" w:hAnsi="仿宋" w:hint="eastAsia"/>
           <w:color w:val="000000"/>
           <w:sz w:val="24"/>
         </w:rPr>
@@ -7109,14 +7101,14 @@
         <w:spacing w:line="480" w:lineRule="exact"/>
         <w:ind w:firstLineChars="200" w:firstLine="480"/>
         <w:rPr>
-          <w:rFonts w:ascii="仿宋" w:eastAsia="仿宋" w:hAnsi="仿宋"/>
-          <w:color w:val="000000"/>
-          <w:sz w:val="24"/>
-        </w:rPr>
-      </w:pPr>
-      <w:r>
-        <w:rPr>
-          <w:rFonts w:ascii="仿宋" w:eastAsia="仿宋" w:hAnsi="仿宋" w:hint="eastAsia"/>
+          <w:rFonts w:ascii="仿宋_GB2312" w:eastAsia="仿宋_GB2312" w:hAnsi="仿宋"/>
+          <w:color w:val="000000"/>
+          <w:sz w:val="24"/>
+        </w:rPr>
+      </w:pPr>
+      <w:r>
+        <w:rPr>
+          <w:rFonts w:ascii="仿宋_GB2312" w:eastAsia="仿宋_GB2312" w:hAnsi="仿宋" w:hint="eastAsia"/>
           <w:color w:val="000000"/>
           <w:sz w:val="24"/>
         </w:rPr>
@@ -7128,14 +7120,14 @@
         <w:spacing w:line="480" w:lineRule="exact"/>
         <w:ind w:firstLineChars="200" w:firstLine="480"/>
         <w:rPr>
-          <w:rFonts w:ascii="仿宋" w:eastAsia="仿宋" w:hAnsi="仿宋"/>
-          <w:color w:val="000000"/>
-          <w:sz w:val="24"/>
-        </w:rPr>
-      </w:pPr>
-      <w:r>
-        <w:rPr>
-          <w:rFonts w:ascii="仿宋" w:eastAsia="仿宋" w:hAnsi="仿宋" w:hint="eastAsia"/>
+          <w:rFonts w:ascii="仿宋_GB2312" w:eastAsia="仿宋_GB2312" w:hAnsi="仿宋"/>
+          <w:color w:val="000000"/>
+          <w:sz w:val="24"/>
+        </w:rPr>
+      </w:pPr>
+      <w:r>
+        <w:rPr>
+          <w:rFonts w:ascii="仿宋_GB2312" w:eastAsia="仿宋_GB2312" w:hAnsi="仿宋" w:hint="eastAsia"/>
           <w:color w:val="000000"/>
           <w:sz w:val="24"/>
         </w:rPr>
@@ -7147,7 +7139,7 @@
         <w:spacing w:line="480" w:lineRule="exact"/>
         <w:ind w:firstLineChars="200" w:firstLine="480"/>
         <w:rPr>
-          <w:rFonts w:ascii="仿宋" w:eastAsia="仿宋" w:hAnsi="仿宋"/>
+          <w:rFonts w:ascii="仿宋_GB2312" w:eastAsia="仿宋_GB2312" w:hAnsi="仿宋"/>
           <w:b/>
           <w:color w:val="000000"/>
           <w:sz w:val="24"/>
@@ -7156,7 +7148,7 @@
       </w:pPr>
       <w:r>
         <w:rPr>
-          <w:rFonts w:ascii="仿宋" w:eastAsia="仿宋" w:hAnsi="仿宋" w:hint="eastAsia"/>
+          <w:rFonts w:ascii="仿宋_GB2312" w:eastAsia="仿宋_GB2312" w:hAnsi="仿宋" w:hint="eastAsia"/>
           <w:color w:val="000000"/>
           <w:sz w:val="24"/>
         </w:rPr>
@@ -7164,7 +7156,7 @@
       </w:r>
       <w:r>
         <w:rPr>
-          <w:rFonts w:ascii="仿宋" w:eastAsia="仿宋" w:hAnsi="仿宋" w:hint="eastAsia"/>
+          <w:rFonts w:ascii="仿宋_GB2312" w:eastAsia="仿宋_GB2312" w:hAnsi="仿宋" w:hint="eastAsia"/>
           <w:color w:val="000000"/>
           <w:sz w:val="24"/>
         </w:rPr>
@@ -7172,7 +7164,7 @@
       </w:r>
       <w:r>
         <w:rPr>
-          <w:rFonts w:ascii="仿宋" w:eastAsia="仿宋" w:hAnsi="仿宋" w:hint="eastAsia"/>
+          <w:rFonts w:ascii="仿宋_GB2312" w:eastAsia="仿宋_GB2312" w:hAnsi="仿宋" w:hint="eastAsia"/>
           <w:color w:val="000000"/>
           <w:sz w:val="24"/>
         </w:rPr>
@@ -7180,7 +7172,7 @@
       </w:r>
       <w:r>
         <w:rPr>
-          <w:rFonts w:ascii="仿宋" w:eastAsia="仿宋" w:hAnsi="仿宋" w:hint="eastAsia"/>
+          <w:rFonts w:ascii="仿宋_GB2312" w:eastAsia="仿宋_GB2312" w:hAnsi="仿宋" w:hint="eastAsia"/>
           <w:color w:val="000000"/>
           <w:sz w:val="24"/>
         </w:rPr>
@@ -7192,7 +7184,7 @@
         <w:spacing w:line="480" w:lineRule="exact"/>
         <w:ind w:firstLineChars="200" w:firstLine="480"/>
         <w:rPr>
-          <w:rFonts w:ascii="仿宋" w:eastAsia="仿宋" w:hAnsi="仿宋"/>
+          <w:rFonts w:ascii="仿宋_GB2312" w:eastAsia="仿宋_GB2312" w:hAnsi="仿宋"/>
           <w:b/>
           <w:color w:val="000000"/>
           <w:sz w:val="24"/>
@@ -7201,7 +7193,7 @@
       </w:pPr>
       <w:r>
         <w:rPr>
-          <w:rFonts w:ascii="仿宋" w:eastAsia="仿宋" w:hAnsi="仿宋" w:hint="eastAsia"/>
+          <w:rFonts w:ascii="仿宋_GB2312" w:eastAsia="仿宋_GB2312" w:hAnsi="仿宋" w:hint="eastAsia"/>
           <w:color w:val="000000"/>
           <w:sz w:val="24"/>
         </w:rPr>
@@ -7209,7 +7201,7 @@
       </w:r>
       <w:r>
         <w:rPr>
-          <w:rFonts w:ascii="仿宋" w:eastAsia="仿宋" w:hAnsi="仿宋" w:hint="eastAsia"/>
+          <w:rFonts w:ascii="仿宋_GB2312" w:eastAsia="仿宋_GB2312" w:hAnsi="仿宋" w:hint="eastAsia"/>
           <w:color w:val="000000"/>
           <w:sz w:val="24"/>
           <w:u w:val="single"/>
@@ -7218,7 +7210,7 @@
       </w:r>
       <w:r>
         <w:rPr>
-          <w:rFonts w:ascii="仿宋" w:eastAsia="仿宋" w:hAnsi="仿宋" w:hint="eastAsia"/>
+          <w:rFonts w:ascii="仿宋_GB2312" w:eastAsia="仿宋_GB2312" w:hAnsi="仿宋" w:hint="eastAsia"/>
           <w:color w:val="000000"/>
           <w:sz w:val="24"/>
         </w:rPr>
@@ -7226,7 +7218,7 @@
       </w:r>
       <w:r>
         <w:rPr>
-          <w:rFonts w:ascii="仿宋" w:eastAsia="仿宋" w:hAnsi="仿宋" w:hint="eastAsia"/>
+          <w:rFonts w:ascii="仿宋_GB2312" w:eastAsia="仿宋_GB2312" w:hAnsi="仿宋" w:hint="eastAsia"/>
           <w:color w:val="000000"/>
           <w:sz w:val="24"/>
           <w:u w:val="single"/>
@@ -7235,7 +7227,7 @@
       </w:r>
       <w:r>
         <w:rPr>
-          <w:rFonts w:ascii="仿宋" w:eastAsia="仿宋" w:hAnsi="仿宋" w:hint="eastAsia"/>
+          <w:rFonts w:ascii="仿宋_GB2312" w:eastAsia="仿宋_GB2312" w:hAnsi="仿宋" w:hint="eastAsia"/>
           <w:color w:val="000000"/>
           <w:sz w:val="24"/>
         </w:rPr>
@@ -7243,7 +7235,7 @@
       </w:r>
       <w:r>
         <w:rPr>
-          <w:rFonts w:ascii="仿宋" w:eastAsia="仿宋" w:hAnsi="仿宋" w:hint="eastAsia"/>
+          <w:rFonts w:ascii="仿宋_GB2312" w:eastAsia="仿宋_GB2312" w:hAnsi="仿宋" w:hint="eastAsia"/>
           <w:color w:val="000000"/>
           <w:sz w:val="24"/>
           <w:u w:val="single"/>
@@ -7252,7 +7244,7 @@
       </w:r>
       <w:r>
         <w:rPr>
-          <w:rFonts w:ascii="仿宋" w:eastAsia="仿宋" w:hAnsi="仿宋" w:hint="eastAsia"/>
+          <w:rFonts w:ascii="仿宋_GB2312" w:eastAsia="仿宋_GB2312" w:hAnsi="仿宋" w:hint="eastAsia"/>
           <w:color w:val="000000"/>
           <w:sz w:val="24"/>
         </w:rPr>
@@ -7264,48 +7256,48 @@
         <w:spacing w:line="480" w:lineRule="exact"/>
         <w:ind w:firstLineChars="200" w:firstLine="480"/>
         <w:rPr>
-          <w:rFonts w:ascii="仿宋" w:eastAsia="仿宋" w:hAnsi="仿宋"/>
-          <w:sz w:val="24"/>
-        </w:rPr>
-      </w:pPr>
-      <w:r>
-        <w:rPr>
-          <w:rFonts w:ascii="仿宋" w:eastAsia="仿宋" w:hAnsi="仿宋" w:hint="eastAsia"/>
+          <w:rFonts w:ascii="仿宋_GB2312" w:eastAsia="仿宋_GB2312" w:hAnsi="仿宋"/>
+          <w:sz w:val="24"/>
+        </w:rPr>
+      </w:pPr>
+      <w:r>
+        <w:rPr>
+          <w:rFonts w:ascii="仿宋_GB2312" w:eastAsia="仿宋_GB2312" w:hAnsi="仿宋" w:hint="eastAsia"/>
           <w:sz w:val="24"/>
         </w:rPr>
         <w:t>6.</w:t>
       </w:r>
       <w:r>
         <w:rPr>
-          <w:rFonts w:ascii="仿宋" w:eastAsia="仿宋" w:hAnsi="仿宋" w:hint="eastAsia"/>
+          <w:rFonts w:ascii="仿宋_GB2312" w:eastAsia="仿宋_GB2312" w:hAnsi="仿宋" w:hint="eastAsia"/>
           <w:sz w:val="24"/>
         </w:rPr>
         <w:t>严重</w:t>
       </w:r>
       <w:r>
         <w:rPr>
-          <w:rFonts w:ascii="仿宋" w:eastAsia="仿宋" w:hAnsi="仿宋" w:hint="eastAsia"/>
+          <w:rFonts w:ascii="仿宋_GB2312" w:eastAsia="仿宋_GB2312" w:hAnsi="仿宋" w:hint="eastAsia"/>
           <w:sz w:val="24"/>
         </w:rPr>
         <w:t>违反甲方规章</w:t>
       </w:r>
       <w:r>
         <w:rPr>
-          <w:rFonts w:ascii="仿宋" w:eastAsia="仿宋" w:hAnsi="仿宋" w:hint="eastAsia"/>
+          <w:rFonts w:ascii="仿宋_GB2312" w:eastAsia="仿宋_GB2312" w:hAnsi="仿宋" w:hint="eastAsia"/>
           <w:sz w:val="24"/>
         </w:rPr>
         <w:t>制度，</w:t>
       </w:r>
       <w:r>
         <w:rPr>
-          <w:rFonts w:ascii="仿宋" w:eastAsia="仿宋" w:hAnsi="仿宋" w:hint="eastAsia"/>
+          <w:rFonts w:ascii="仿宋_GB2312" w:eastAsia="仿宋_GB2312" w:hAnsi="仿宋" w:hint="eastAsia"/>
           <w:sz w:val="24"/>
         </w:rPr>
         <w:t>或</w:t>
       </w:r>
       <w:r>
         <w:rPr>
-          <w:rFonts w:ascii="仿宋" w:eastAsia="仿宋" w:hAnsi="仿宋" w:hint="eastAsia"/>
+          <w:rFonts w:ascii="仿宋_GB2312" w:eastAsia="仿宋_GB2312" w:hAnsi="仿宋" w:hint="eastAsia"/>
           <w:sz w:val="24"/>
         </w:rPr>
         <w:t>对甲方管理人员有谩骂、殴打等行为造成严重后果的。</w:t>
@@ -7316,14 +7308,14 @@
         <w:spacing w:line="480" w:lineRule="exact"/>
         <w:ind w:firstLineChars="200" w:firstLine="480"/>
         <w:rPr>
-          <w:rFonts w:ascii="仿宋" w:eastAsia="仿宋" w:hAnsi="仿宋"/>
-          <w:color w:val="000000"/>
-          <w:sz w:val="24"/>
-        </w:rPr>
-      </w:pPr>
-      <w:r>
-        <w:rPr>
-          <w:rFonts w:ascii="仿宋" w:eastAsia="仿宋" w:hAnsi="仿宋" w:hint="eastAsia"/>
+          <w:rFonts w:ascii="仿宋_GB2312" w:eastAsia="仿宋_GB2312" w:hAnsi="仿宋"/>
+          <w:color w:val="000000"/>
+          <w:sz w:val="24"/>
+        </w:rPr>
+      </w:pPr>
+      <w:r>
+        <w:rPr>
+          <w:rFonts w:ascii="仿宋_GB2312" w:eastAsia="仿宋_GB2312" w:hAnsi="仿宋" w:hint="eastAsia"/>
           <w:color w:val="000000"/>
           <w:sz w:val="24"/>
         </w:rPr>
@@ -7335,14 +7327,14 @@
         <w:spacing w:line="480" w:lineRule="exact"/>
         <w:ind w:firstLineChars="200" w:firstLine="480"/>
         <w:rPr>
-          <w:rFonts w:ascii="仿宋" w:eastAsia="仿宋" w:hAnsi="仿宋"/>
-          <w:color w:val="000000"/>
-          <w:sz w:val="24"/>
-        </w:rPr>
-      </w:pPr>
-      <w:r>
-        <w:rPr>
-          <w:rFonts w:ascii="仿宋" w:eastAsia="仿宋" w:hAnsi="仿宋" w:hint="eastAsia"/>
+          <w:rFonts w:ascii="仿宋_GB2312" w:eastAsia="仿宋_GB2312" w:hAnsi="仿宋"/>
+          <w:color w:val="000000"/>
+          <w:sz w:val="24"/>
+        </w:rPr>
+      </w:pPr>
+      <w:r>
+        <w:rPr>
+          <w:rFonts w:ascii="仿宋_GB2312" w:eastAsia="仿宋_GB2312" w:hAnsi="仿宋" w:hint="eastAsia"/>
           <w:color w:val="000000"/>
           <w:sz w:val="24"/>
         </w:rPr>
@@ -7354,14 +7346,14 @@
         <w:spacing w:line="480" w:lineRule="exact"/>
         <w:ind w:firstLineChars="200" w:firstLine="480"/>
         <w:rPr>
-          <w:rFonts w:ascii="仿宋" w:eastAsia="仿宋" w:hAnsi="仿宋"/>
-          <w:color w:val="000000"/>
-          <w:sz w:val="24"/>
-        </w:rPr>
-      </w:pPr>
-      <w:r>
-        <w:rPr>
-          <w:rFonts w:ascii="仿宋" w:eastAsia="仿宋" w:hAnsi="仿宋" w:hint="eastAsia"/>
+          <w:rFonts w:ascii="仿宋_GB2312" w:eastAsia="仿宋_GB2312" w:hAnsi="仿宋"/>
+          <w:color w:val="000000"/>
+          <w:sz w:val="24"/>
+        </w:rPr>
+      </w:pPr>
+      <w:r>
+        <w:rPr>
+          <w:rFonts w:ascii="仿宋_GB2312" w:eastAsia="仿宋_GB2312" w:hAnsi="仿宋" w:hint="eastAsia"/>
           <w:color w:val="000000"/>
           <w:sz w:val="24"/>
         </w:rPr>
@@ -7373,14 +7365,14 @@
         <w:spacing w:line="480" w:lineRule="exact"/>
         <w:ind w:firstLineChars="200" w:firstLine="480"/>
         <w:rPr>
-          <w:rFonts w:ascii="仿宋" w:eastAsia="仿宋" w:hAnsi="仿宋"/>
-          <w:color w:val="000000"/>
-          <w:sz w:val="24"/>
-        </w:rPr>
-      </w:pPr>
-      <w:r>
-        <w:rPr>
-          <w:rFonts w:ascii="仿宋" w:eastAsia="仿宋" w:hAnsi="仿宋" w:hint="eastAsia"/>
+          <w:rFonts w:ascii="仿宋_GB2312" w:eastAsia="仿宋_GB2312" w:hAnsi="仿宋"/>
+          <w:color w:val="000000"/>
+          <w:sz w:val="24"/>
+        </w:rPr>
+      </w:pPr>
+      <w:r>
+        <w:rPr>
+          <w:rFonts w:ascii="仿宋_GB2312" w:eastAsia="仿宋_GB2312" w:hAnsi="仿宋" w:hint="eastAsia"/>
           <w:color w:val="000000"/>
           <w:sz w:val="24"/>
         </w:rPr>
@@ -7392,14 +7384,14 @@
         <w:spacing w:line="480" w:lineRule="exact"/>
         <w:ind w:firstLineChars="200" w:firstLine="480"/>
         <w:rPr>
-          <w:rFonts w:ascii="仿宋" w:eastAsia="仿宋" w:hAnsi="仿宋"/>
-          <w:color w:val="000000"/>
-          <w:sz w:val="24"/>
-        </w:rPr>
-      </w:pPr>
-      <w:r>
-        <w:rPr>
-          <w:rFonts w:ascii="仿宋" w:eastAsia="仿宋" w:hAnsi="仿宋" w:hint="eastAsia"/>
+          <w:rFonts w:ascii="仿宋_GB2312" w:eastAsia="仿宋_GB2312" w:hAnsi="仿宋"/>
+          <w:color w:val="000000"/>
+          <w:sz w:val="24"/>
+        </w:rPr>
+      </w:pPr>
+      <w:r>
+        <w:rPr>
+          <w:rFonts w:ascii="仿宋_GB2312" w:eastAsia="仿宋_GB2312" w:hAnsi="仿宋" w:hint="eastAsia"/>
           <w:color w:val="000000"/>
           <w:sz w:val="24"/>
         </w:rPr>
@@ -7407,7 +7399,7 @@
       </w:r>
       <w:r>
         <w:rPr>
-          <w:rFonts w:ascii="仿宋" w:eastAsia="仿宋" w:hAnsi="仿宋" w:hint="eastAsia"/>
+          <w:rFonts w:ascii="仿宋_GB2312" w:eastAsia="仿宋_GB2312" w:hAnsi="仿宋" w:hint="eastAsia"/>
           <w:color w:val="000000"/>
           <w:sz w:val="24"/>
         </w:rPr>
@@ -7415,7 +7407,7 @@
       </w:r>
       <w:r>
         <w:rPr>
-          <w:rFonts w:ascii="仿宋" w:eastAsia="仿宋" w:hAnsi="仿宋" w:hint="eastAsia"/>
+          <w:rFonts w:ascii="仿宋_GB2312" w:eastAsia="仿宋_GB2312" w:hAnsi="仿宋" w:hint="eastAsia"/>
           <w:color w:val="000000"/>
           <w:sz w:val="24"/>
         </w:rPr>
@@ -7427,14 +7419,14 @@
         <w:spacing w:line="480" w:lineRule="exact"/>
         <w:ind w:firstLineChars="200" w:firstLine="480"/>
         <w:rPr>
-          <w:rFonts w:ascii="仿宋" w:eastAsia="仿宋" w:hAnsi="仿宋"/>
-          <w:color w:val="000000"/>
-          <w:sz w:val="24"/>
-        </w:rPr>
-      </w:pPr>
-      <w:r>
-        <w:rPr>
-          <w:rFonts w:ascii="仿宋" w:eastAsia="仿宋" w:hAnsi="仿宋" w:hint="eastAsia"/>
+          <w:rFonts w:ascii="仿宋_GB2312" w:eastAsia="仿宋_GB2312" w:hAnsi="仿宋"/>
+          <w:color w:val="000000"/>
+          <w:sz w:val="24"/>
+        </w:rPr>
+      </w:pPr>
+      <w:r>
+        <w:rPr>
+          <w:rFonts w:ascii="仿宋_GB2312" w:eastAsia="仿宋_GB2312" w:hAnsi="仿宋" w:hint="eastAsia"/>
           <w:color w:val="000000"/>
           <w:sz w:val="24"/>
         </w:rPr>
@@ -7446,14 +7438,14 @@
         <w:spacing w:line="480" w:lineRule="exact"/>
         <w:ind w:firstLineChars="200" w:firstLine="480"/>
         <w:rPr>
-          <w:rFonts w:ascii="仿宋" w:eastAsia="仿宋" w:hAnsi="仿宋"/>
-          <w:color w:val="000000"/>
-          <w:sz w:val="24"/>
-        </w:rPr>
-      </w:pPr>
-      <w:r>
-        <w:rPr>
-          <w:rFonts w:ascii="仿宋" w:eastAsia="仿宋" w:hAnsi="仿宋" w:hint="eastAsia"/>
+          <w:rFonts w:ascii="仿宋_GB2312" w:eastAsia="仿宋_GB2312" w:hAnsi="仿宋"/>
+          <w:color w:val="000000"/>
+          <w:sz w:val="24"/>
+        </w:rPr>
+      </w:pPr>
+      <w:r>
+        <w:rPr>
+          <w:rFonts w:ascii="仿宋_GB2312" w:eastAsia="仿宋_GB2312" w:hAnsi="仿宋" w:hint="eastAsia"/>
           <w:color w:val="000000"/>
           <w:sz w:val="24"/>
         </w:rPr>
@@ -7465,14 +7457,14 @@
         <w:spacing w:line="480" w:lineRule="exact"/>
         <w:ind w:firstLineChars="200" w:firstLine="480"/>
         <w:rPr>
-          <w:rFonts w:ascii="仿宋" w:eastAsia="仿宋" w:hAnsi="仿宋"/>
-          <w:color w:val="000000"/>
-          <w:sz w:val="24"/>
-        </w:rPr>
-      </w:pPr>
-      <w:r>
-        <w:rPr>
-          <w:rFonts w:ascii="仿宋" w:eastAsia="仿宋" w:hAnsi="仿宋" w:hint="eastAsia"/>
+          <w:rFonts w:ascii="仿宋_GB2312" w:eastAsia="仿宋_GB2312" w:hAnsi="仿宋"/>
+          <w:color w:val="000000"/>
+          <w:sz w:val="24"/>
+        </w:rPr>
+      </w:pPr>
+      <w:r>
+        <w:rPr>
+          <w:rFonts w:ascii="仿宋_GB2312" w:eastAsia="仿宋_GB2312" w:hAnsi="仿宋" w:hint="eastAsia"/>
           <w:color w:val="000000"/>
           <w:sz w:val="24"/>
         </w:rPr>
@@ -7480,14 +7472,14 @@
       </w:r>
       <w:r>
         <w:rPr>
-          <w:rFonts w:ascii="仿宋" w:eastAsia="仿宋" w:hAnsi="仿宋" w:hint="eastAsia"/>
+          <w:rFonts w:ascii="仿宋_GB2312" w:eastAsia="仿宋_GB2312" w:hAnsi="仿宋" w:hint="eastAsia"/>
           <w:sz w:val="24"/>
         </w:rPr>
         <w:t>或其他原因</w:t>
       </w:r>
       <w:r>
         <w:rPr>
-          <w:rFonts w:ascii="仿宋" w:eastAsia="仿宋" w:hAnsi="仿宋" w:hint="eastAsia"/>
+          <w:rFonts w:ascii="仿宋_GB2312" w:eastAsia="仿宋_GB2312" w:hAnsi="仿宋" w:hint="eastAsia"/>
           <w:color w:val="000000"/>
           <w:sz w:val="24"/>
         </w:rPr>
@@ -7499,20 +7491,20 @@
         <w:spacing w:line="480" w:lineRule="exact"/>
         <w:ind w:firstLineChars="200" w:firstLine="480"/>
         <w:rPr>
-          <w:rFonts w:ascii="仿宋" w:eastAsia="仿宋" w:hAnsi="仿宋"/>
-          <w:sz w:val="24"/>
-        </w:rPr>
-      </w:pPr>
-      <w:r>
-        <w:rPr>
-          <w:rFonts w:ascii="仿宋" w:eastAsia="仿宋" w:hAnsi="仿宋" w:hint="eastAsia"/>
+          <w:rFonts w:ascii="仿宋_GB2312" w:eastAsia="仿宋_GB2312" w:hAnsi="仿宋"/>
+          <w:sz w:val="24"/>
+        </w:rPr>
+      </w:pPr>
+      <w:r>
+        <w:rPr>
+          <w:rFonts w:ascii="仿宋_GB2312" w:eastAsia="仿宋_GB2312" w:hAnsi="仿宋" w:hint="eastAsia"/>
           <w:sz w:val="24"/>
         </w:rPr>
         <w:t>15.</w:t>
       </w:r>
       <w:r>
         <w:rPr>
-          <w:rFonts w:ascii="仿宋" w:eastAsia="仿宋" w:hAnsi="仿宋" w:hint="eastAsia"/>
+          <w:rFonts w:ascii="仿宋_GB2312" w:eastAsia="仿宋_GB2312" w:hAnsi="仿宋" w:hint="eastAsia"/>
           <w:sz w:val="24"/>
         </w:rPr>
         <w:t xml:space="preserve"> 在合同履行期内保证金被抵扣的，一个月内仍未补足的。</w:t>
@@ -7523,20 +7515,20 @@
         <w:spacing w:line="480" w:lineRule="exact"/>
         <w:ind w:firstLineChars="200" w:firstLine="480"/>
         <w:rPr>
-          <w:rFonts w:ascii="仿宋" w:eastAsia="仿宋" w:hAnsi="仿宋"/>
-          <w:sz w:val="24"/>
-        </w:rPr>
-      </w:pPr>
-      <w:r>
-        <w:rPr>
-          <w:rFonts w:ascii="仿宋" w:eastAsia="仿宋" w:hAnsi="仿宋" w:hint="eastAsia"/>
+          <w:rFonts w:ascii="仿宋_GB2312" w:eastAsia="仿宋_GB2312" w:hAnsi="仿宋"/>
+          <w:sz w:val="24"/>
+        </w:rPr>
+      </w:pPr>
+      <w:r>
+        <w:rPr>
+          <w:rFonts w:ascii="仿宋_GB2312" w:eastAsia="仿宋_GB2312" w:hAnsi="仿宋" w:hint="eastAsia"/>
           <w:sz w:val="24"/>
         </w:rPr>
         <w:t>16.乙方单月违反本合同第四条约定的营运时间</w:t>
       </w:r>
       <w:r>
         <w:rPr>
-          <w:rFonts w:ascii="仿宋" w:eastAsia="仿宋" w:hAnsi="仿宋" w:hint="eastAsia"/>
+          <w:rFonts w:ascii="仿宋_GB2312" w:eastAsia="仿宋_GB2312" w:hAnsi="仿宋" w:hint="eastAsia"/>
           <w:sz w:val="24"/>
           <w:u w:val="single"/>
         </w:rPr>
@@ -7544,14 +7536,14 @@
       </w:r>
       <w:r>
         <w:rPr>
-          <w:rFonts w:ascii="仿宋" w:eastAsia="仿宋" w:hAnsi="仿宋" w:hint="eastAsia"/>
+          <w:rFonts w:ascii="仿宋_GB2312" w:eastAsia="仿宋_GB2312" w:hAnsi="仿宋" w:hint="eastAsia"/>
           <w:sz w:val="24"/>
         </w:rPr>
         <w:t>次及以上、或不响应电召服务</w:t>
       </w:r>
       <w:r>
         <w:rPr>
-          <w:rFonts w:ascii="仿宋" w:eastAsia="仿宋" w:hAnsi="仿宋" w:hint="eastAsia"/>
+          <w:rFonts w:ascii="仿宋_GB2312" w:eastAsia="仿宋_GB2312" w:hAnsi="仿宋" w:hint="eastAsia"/>
           <w:sz w:val="24"/>
           <w:u w:val="single"/>
         </w:rPr>
@@ -7559,14 +7551,14 @@
       </w:r>
       <w:r>
         <w:rPr>
-          <w:rFonts w:ascii="仿宋" w:eastAsia="仿宋" w:hAnsi="仿宋" w:hint="eastAsia"/>
+          <w:rFonts w:ascii="仿宋_GB2312" w:eastAsia="仿宋_GB2312" w:hAnsi="仿宋" w:hint="eastAsia"/>
           <w:sz w:val="24"/>
         </w:rPr>
         <w:t>次及以上、或拒刷羊城通</w:t>
       </w:r>
       <w:r>
         <w:rPr>
-          <w:rFonts w:ascii="仿宋" w:eastAsia="仿宋" w:hAnsi="仿宋" w:hint="eastAsia"/>
+          <w:rFonts w:ascii="仿宋_GB2312" w:eastAsia="仿宋_GB2312" w:hAnsi="仿宋" w:hint="eastAsia"/>
           <w:sz w:val="24"/>
           <w:u w:val="single"/>
         </w:rPr>
@@ -7574,14 +7566,14 @@
       </w:r>
       <w:r>
         <w:rPr>
-          <w:rFonts w:ascii="仿宋" w:eastAsia="仿宋" w:hAnsi="仿宋" w:hint="eastAsia"/>
+          <w:rFonts w:ascii="仿宋_GB2312" w:eastAsia="仿宋_GB2312" w:hAnsi="仿宋" w:hint="eastAsia"/>
           <w:sz w:val="24"/>
         </w:rPr>
         <w:t>次及以上，或上述三种违反约定累计达</w:t>
       </w:r>
       <w:r>
         <w:rPr>
-          <w:rFonts w:ascii="仿宋" w:eastAsia="仿宋" w:hAnsi="仿宋" w:hint="eastAsia"/>
+          <w:rFonts w:ascii="仿宋_GB2312" w:eastAsia="仿宋_GB2312" w:hAnsi="仿宋" w:hint="eastAsia"/>
           <w:sz w:val="24"/>
           <w:u w:val="single"/>
         </w:rPr>
@@ -7589,7 +7581,7 @@
       </w:r>
       <w:r>
         <w:rPr>
-          <w:rFonts w:ascii="仿宋" w:eastAsia="仿宋" w:hAnsi="仿宋" w:hint="eastAsia"/>
+          <w:rFonts w:ascii="仿宋_GB2312" w:eastAsia="仿宋_GB2312" w:hAnsi="仿宋" w:hint="eastAsia"/>
           <w:sz w:val="24"/>
         </w:rPr>
         <w:t>次及以上的（含车辆运行轨迹监控、投诉举报等，并以市交通部门查实为准）。</w:t>
@@ -7600,14 +7592,14 @@
         <w:spacing w:line="480" w:lineRule="exact"/>
         <w:ind w:firstLineChars="200" w:firstLine="480"/>
         <w:rPr>
-          <w:rFonts w:ascii="仿宋" w:eastAsia="仿宋" w:hAnsi="仿宋"/>
-          <w:color w:val="000000"/>
-          <w:sz w:val="24"/>
-        </w:rPr>
-      </w:pPr>
-      <w:r>
-        <w:rPr>
-          <w:rFonts w:ascii="仿宋" w:eastAsia="仿宋" w:hAnsi="仿宋" w:hint="eastAsia"/>
+          <w:rFonts w:ascii="仿宋_GB2312" w:eastAsia="仿宋_GB2312" w:hAnsi="仿宋"/>
+          <w:color w:val="000000"/>
+          <w:sz w:val="24"/>
+        </w:rPr>
+      </w:pPr>
+      <w:r>
+        <w:rPr>
+          <w:rFonts w:ascii="仿宋_GB2312" w:eastAsia="仿宋_GB2312" w:hAnsi="仿宋" w:hint="eastAsia"/>
           <w:color w:val="000000"/>
           <w:sz w:val="24"/>
         </w:rPr>
@@ -7615,7 +7607,7 @@
       </w:r>
       <w:r>
         <w:rPr>
-          <w:rFonts w:ascii="仿宋" w:eastAsia="仿宋" w:hAnsi="仿宋" w:hint="eastAsia"/>
+          <w:rFonts w:ascii="仿宋_GB2312" w:eastAsia="仿宋_GB2312" w:hAnsi="仿宋" w:hint="eastAsia"/>
           <w:color w:val="000000"/>
           <w:sz w:val="24"/>
         </w:rPr>
@@ -7623,7 +7615,7 @@
       </w:r>
       <w:r>
         <w:rPr>
-          <w:rFonts w:ascii="仿宋" w:eastAsia="仿宋" w:hAnsi="仿宋" w:hint="eastAsia"/>
+          <w:rFonts w:ascii="仿宋_GB2312" w:eastAsia="仿宋_GB2312" w:hAnsi="仿宋" w:hint="eastAsia"/>
           <w:color w:val="000000"/>
           <w:sz w:val="24"/>
         </w:rPr>
@@ -7631,7 +7623,7 @@
       </w:r>
       <w:r>
         <w:rPr>
-          <w:rFonts w:ascii="仿宋" w:eastAsia="仿宋" w:hAnsi="仿宋" w:hint="eastAsia"/>
+          <w:rFonts w:ascii="仿宋_GB2312" w:eastAsia="仿宋_GB2312" w:hAnsi="仿宋" w:hint="eastAsia"/>
           <w:color w:val="000000"/>
           <w:sz w:val="24"/>
         </w:rPr>
@@ -7639,7 +7631,7 @@
       </w:r>
       <w:r>
         <w:rPr>
-          <w:rFonts w:ascii="仿宋" w:eastAsia="仿宋" w:hAnsi="仿宋" w:hint="eastAsia"/>
+          <w:rFonts w:ascii="仿宋_GB2312" w:eastAsia="仿宋_GB2312" w:hAnsi="仿宋" w:hint="eastAsia"/>
           <w:color w:val="000000"/>
           <w:sz w:val="24"/>
         </w:rPr>
@@ -7651,14 +7643,14 @@
         <w:spacing w:line="480" w:lineRule="exact"/>
         <w:ind w:firstLineChars="200" w:firstLine="480"/>
         <w:rPr>
-          <w:rFonts w:ascii="仿宋" w:eastAsia="仿宋" w:hAnsi="仿宋"/>
-          <w:color w:val="000000"/>
-          <w:sz w:val="24"/>
-        </w:rPr>
-      </w:pPr>
-      <w:r>
-        <w:rPr>
-          <w:rFonts w:ascii="仿宋" w:eastAsia="仿宋" w:hAnsi="仿宋" w:hint="eastAsia"/>
+          <w:rFonts w:ascii="仿宋_GB2312" w:eastAsia="仿宋_GB2312" w:hAnsi="仿宋"/>
+          <w:color w:val="000000"/>
+          <w:sz w:val="24"/>
+        </w:rPr>
+      </w:pPr>
+      <w:r>
+        <w:rPr>
+          <w:rFonts w:ascii="仿宋_GB2312" w:eastAsia="仿宋_GB2312" w:hAnsi="仿宋" w:hint="eastAsia"/>
           <w:color w:val="000000"/>
           <w:sz w:val="24"/>
         </w:rPr>
@@ -7670,14 +7662,14 @@
         <w:spacing w:line="480" w:lineRule="exact"/>
         <w:ind w:firstLineChars="200" w:firstLine="480"/>
         <w:rPr>
-          <w:rFonts w:ascii="仿宋" w:eastAsia="仿宋" w:hAnsi="仿宋"/>
-          <w:color w:val="000000"/>
-          <w:sz w:val="24"/>
-        </w:rPr>
-      </w:pPr>
-      <w:r>
-        <w:rPr>
-          <w:rFonts w:ascii="仿宋" w:eastAsia="仿宋" w:hAnsi="仿宋" w:hint="eastAsia"/>
+          <w:rFonts w:ascii="仿宋_GB2312" w:eastAsia="仿宋_GB2312" w:hAnsi="仿宋"/>
+          <w:color w:val="000000"/>
+          <w:sz w:val="24"/>
+        </w:rPr>
+      </w:pPr>
+      <w:r>
+        <w:rPr>
+          <w:rFonts w:ascii="仿宋_GB2312" w:eastAsia="仿宋_GB2312" w:hAnsi="仿宋" w:hint="eastAsia"/>
           <w:color w:val="000000"/>
           <w:sz w:val="24"/>
         </w:rPr>
@@ -7689,7 +7681,7 @@
         <w:spacing w:line="400" w:lineRule="exact"/>
         <w:ind w:firstLineChars="245" w:firstLine="590"/>
         <w:rPr>
-          <w:rFonts w:ascii="仿宋" w:eastAsia="仿宋" w:hAnsi="仿宋"/>
+          <w:rFonts w:ascii="仿宋_GB2312" w:eastAsia="仿宋_GB2312" w:hAnsi="仿宋"/>
           <w:b/>
           <w:color w:val="000000"/>
           <w:sz w:val="24"/>
@@ -7701,7 +7693,7 @@
         <w:spacing w:line="480" w:lineRule="exact"/>
         <w:ind w:firstLineChars="245" w:firstLine="590"/>
         <w:rPr>
-          <w:rFonts w:ascii="仿宋" w:eastAsia="仿宋" w:hAnsi="仿宋"/>
+          <w:rFonts w:ascii="仿宋_GB2312" w:eastAsia="仿宋_GB2312" w:hAnsi="仿宋"/>
           <w:b/>
           <w:color w:val="000000"/>
           <w:sz w:val="24"/>
@@ -7709,7 +7701,7 @@
       </w:pPr>
       <w:r>
         <w:rPr>
-          <w:rFonts w:ascii="仿宋" w:eastAsia="仿宋" w:hAnsi="仿宋" w:hint="eastAsia"/>
+          <w:rFonts w:ascii="仿宋_GB2312" w:eastAsia="仿宋_GB2312" w:hAnsi="仿宋" w:hint="eastAsia"/>
           <w:b/>
           <w:color w:val="000000"/>
           <w:sz w:val="24"/>
@@ -7722,14 +7714,14 @@
         <w:spacing w:line="480" w:lineRule="exact"/>
         <w:ind w:firstLine="630"/>
         <w:rPr>
-          <w:rFonts w:ascii="仿宋" w:eastAsia="仿宋" w:hAnsi="仿宋"/>
-          <w:color w:val="000000"/>
-          <w:sz w:val="24"/>
-        </w:rPr>
-      </w:pPr>
-      <w:r>
-        <w:rPr>
-          <w:rFonts w:ascii="仿宋" w:eastAsia="仿宋" w:hAnsi="仿宋" w:hint="eastAsia"/>
+          <w:rFonts w:ascii="仿宋_GB2312" w:eastAsia="仿宋_GB2312" w:hAnsi="仿宋"/>
+          <w:color w:val="000000"/>
+          <w:sz w:val="24"/>
+        </w:rPr>
+      </w:pPr>
+      <w:r>
+        <w:rPr>
+          <w:rFonts w:ascii="仿宋_GB2312" w:eastAsia="仿宋_GB2312" w:hAnsi="仿宋" w:hint="eastAsia"/>
           <w:color w:val="000000"/>
           <w:sz w:val="24"/>
         </w:rPr>
@@ -7737,7 +7729,7 @@
       </w:r>
       <w:r>
         <w:rPr>
-          <w:rFonts w:ascii="仿宋" w:eastAsia="仿宋" w:hAnsi="仿宋" w:hint="eastAsia"/>
+          <w:rFonts w:ascii="仿宋_GB2312" w:eastAsia="仿宋_GB2312" w:hAnsi="仿宋" w:hint="eastAsia"/>
           <w:color w:val="000000"/>
           <w:sz w:val="24"/>
         </w:rPr>
@@ -7745,7 +7737,7 @@
       </w:r>
       <w:r>
         <w:rPr>
-          <w:rFonts w:ascii="仿宋" w:eastAsia="仿宋" w:hAnsi="仿宋" w:hint="eastAsia"/>
+          <w:rFonts w:ascii="仿宋_GB2312" w:eastAsia="仿宋_GB2312" w:hAnsi="仿宋" w:hint="eastAsia"/>
           <w:color w:val="000000"/>
           <w:sz w:val="24"/>
         </w:rPr>
@@ -7757,14 +7749,14 @@
         <w:spacing w:line="480" w:lineRule="exact"/>
         <w:ind w:firstLine="630"/>
         <w:rPr>
-          <w:rFonts w:ascii="仿宋" w:eastAsia="仿宋" w:hAnsi="仿宋"/>
-          <w:color w:val="000000"/>
-          <w:sz w:val="24"/>
-        </w:rPr>
-      </w:pPr>
-      <w:r>
-        <w:rPr>
-          <w:rFonts w:ascii="仿宋" w:eastAsia="仿宋" w:hAnsi="仿宋" w:hint="eastAsia"/>
+          <w:rFonts w:ascii="仿宋_GB2312" w:eastAsia="仿宋_GB2312" w:hAnsi="仿宋"/>
+          <w:color w:val="000000"/>
+          <w:sz w:val="24"/>
+        </w:rPr>
+      </w:pPr>
+      <w:r>
+        <w:rPr>
+          <w:rFonts w:ascii="仿宋_GB2312" w:eastAsia="仿宋_GB2312" w:hAnsi="仿宋" w:hint="eastAsia"/>
           <w:b/>
           <w:color w:val="000000"/>
           <w:sz w:val="24"/>
@@ -7777,14 +7769,14 @@
         <w:spacing w:line="480" w:lineRule="exact"/>
         <w:ind w:firstLine="630"/>
         <w:rPr>
-          <w:rFonts w:ascii="仿宋" w:eastAsia="仿宋" w:hAnsi="仿宋"/>
-          <w:color w:val="000000"/>
-          <w:sz w:val="24"/>
-        </w:rPr>
-      </w:pPr>
-      <w:r>
-        <w:rPr>
-          <w:rFonts w:ascii="仿宋" w:eastAsia="仿宋" w:hAnsi="仿宋" w:hint="eastAsia"/>
+          <w:rFonts w:ascii="仿宋_GB2312" w:eastAsia="仿宋_GB2312" w:hAnsi="仿宋"/>
+          <w:color w:val="000000"/>
+          <w:sz w:val="24"/>
+        </w:rPr>
+      </w:pPr>
+      <w:r>
+        <w:rPr>
+          <w:rFonts w:ascii="仿宋_GB2312" w:eastAsia="仿宋_GB2312" w:hAnsi="仿宋" w:hint="eastAsia"/>
           <w:color w:val="000000"/>
           <w:sz w:val="24"/>
         </w:rPr>
@@ -7796,14 +7788,14 @@
         <w:spacing w:line="480" w:lineRule="exact"/>
         <w:ind w:firstLine="630"/>
         <w:rPr>
-          <w:rFonts w:ascii="仿宋" w:eastAsia="仿宋" w:hAnsi="仿宋"/>
-          <w:color w:val="000000"/>
-          <w:sz w:val="24"/>
-        </w:rPr>
-      </w:pPr>
-      <w:r>
-        <w:rPr>
-          <w:rFonts w:ascii="仿宋" w:eastAsia="仿宋" w:hAnsi="仿宋" w:hint="eastAsia"/>
+          <w:rFonts w:ascii="仿宋_GB2312" w:eastAsia="仿宋_GB2312" w:hAnsi="仿宋"/>
+          <w:color w:val="000000"/>
+          <w:sz w:val="24"/>
+        </w:rPr>
+      </w:pPr>
+      <w:r>
+        <w:rPr>
+          <w:rFonts w:ascii="仿宋_GB2312" w:eastAsia="仿宋_GB2312" w:hAnsi="仿宋" w:hint="eastAsia"/>
           <w:b/>
           <w:color w:val="000000"/>
           <w:sz w:val="24"/>
@@ -7812,7 +7804,7 @@
       </w:r>
       <w:r>
         <w:rPr>
-          <w:rFonts w:ascii="仿宋" w:eastAsia="仿宋" w:hAnsi="仿宋" w:hint="eastAsia"/>
+          <w:rFonts w:ascii="仿宋_GB2312" w:eastAsia="仿宋_GB2312" w:hAnsi="仿宋" w:hint="eastAsia"/>
           <w:b/>
           <w:color w:val="000000"/>
           <w:sz w:val="24"/>
@@ -7825,14 +7817,14 @@
         <w:spacing w:line="480" w:lineRule="exact"/>
         <w:ind w:firstLine="630"/>
         <w:rPr>
-          <w:rFonts w:ascii="仿宋" w:eastAsia="仿宋" w:hAnsi="仿宋"/>
-          <w:color w:val="000000"/>
-          <w:sz w:val="24"/>
-        </w:rPr>
-      </w:pPr>
-      <w:r>
-        <w:rPr>
-          <w:rFonts w:ascii="仿宋" w:eastAsia="仿宋" w:hAnsi="仿宋" w:hint="eastAsia"/>
+          <w:rFonts w:ascii="仿宋_GB2312" w:eastAsia="仿宋_GB2312" w:hAnsi="仿宋"/>
+          <w:color w:val="000000"/>
+          <w:sz w:val="24"/>
+        </w:rPr>
+      </w:pPr>
+      <w:r>
+        <w:rPr>
+          <w:rFonts w:ascii="仿宋_GB2312" w:eastAsia="仿宋_GB2312" w:hAnsi="仿宋" w:hint="eastAsia"/>
           <w:color w:val="000000"/>
           <w:sz w:val="24"/>
         </w:rPr>
@@ -7840,7 +7832,7 @@
       </w:r>
       <w:r>
         <w:rPr>
-          <w:rFonts w:ascii="仿宋" w:eastAsia="仿宋" w:hAnsi="仿宋" w:hint="eastAsia"/>
+          <w:rFonts w:ascii="仿宋_GB2312" w:eastAsia="仿宋_GB2312" w:hAnsi="仿宋" w:hint="eastAsia"/>
           <w:color w:val="000000"/>
           <w:sz w:val="24"/>
         </w:rPr>
@@ -7848,7 +7840,7 @@
       </w:r>
       <w:r>
         <w:rPr>
-          <w:rFonts w:ascii="仿宋" w:eastAsia="仿宋" w:hAnsi="仿宋" w:hint="eastAsia"/>
+          <w:rFonts w:ascii="仿宋_GB2312" w:eastAsia="仿宋_GB2312" w:hAnsi="仿宋" w:hint="eastAsia"/>
           <w:color w:val="000000"/>
           <w:sz w:val="24"/>
         </w:rPr>
@@ -7859,7 +7851,7 @@
       <w:pPr>
         <w:spacing w:line="400" w:lineRule="exact"/>
         <w:rPr>
-          <w:rFonts w:ascii="仿宋" w:eastAsia="仿宋" w:hAnsi="仿宋"/>
+          <w:rFonts w:ascii="仿宋_GB2312" w:eastAsia="仿宋_GB2312" w:hAnsi="仿宋"/>
           <w:b/>
           <w:bCs/>
           <w:color w:val="000000"/>
@@ -7898,14 +7890,14 @@
               <w:spacing w:line="480" w:lineRule="exact"/>
               <w:jc w:val="left"/>
               <w:rPr>
-                <w:rFonts w:ascii="仿宋" w:eastAsia="仿宋" w:hAnsi="仿宋"/>
+                <w:rFonts w:ascii="仿宋_GB2312" w:eastAsia="仿宋_GB2312" w:hAnsi="仿宋"/>
                 <w:color w:val="000000"/>
                 <w:sz w:val="24"/>
               </w:rPr>
             </w:pPr>
             <w:r>
               <w:rPr>
-                <w:rFonts w:ascii="仿宋" w:eastAsia="仿宋" w:hAnsi="仿宋" w:hint="eastAsia"/>
+                <w:rFonts w:ascii="仿宋_GB2312" w:eastAsia="仿宋_GB2312" w:hAnsi="仿宋" w:hint="eastAsia"/>
                 <w:color w:val="000000"/>
                 <w:sz w:val="24"/>
               </w:rPr>
@@ -7929,14 +7921,14 @@
               <w:spacing w:line="480" w:lineRule="exact"/>
               <w:jc w:val="left"/>
               <w:rPr>
-                <w:rFonts w:ascii="仿宋" w:eastAsia="仿宋" w:hAnsi="仿宋"/>
+                <w:rFonts w:ascii="仿宋_GB2312" w:eastAsia="仿宋_GB2312" w:hAnsi="仿宋"/>
                 <w:color w:val="000000"/>
                 <w:sz w:val="24"/>
               </w:rPr>
             </w:pPr>
             <w:r>
               <w:rPr>
-                <w:rFonts w:ascii="仿宋" w:eastAsia="仿宋" w:hAnsi="仿宋" w:hint="eastAsia"/>
+                <w:rFonts w:ascii="仿宋_GB2312" w:eastAsia="仿宋_GB2312" w:hAnsi="仿宋" w:hint="eastAsia"/>
                 <w:color w:val="000000"/>
                 <w:sz w:val="24"/>
               </w:rPr>
@@ -7955,14 +7947,14 @@
               <w:ind w:rightChars="-51" w:right="-107"/>
               <w:jc w:val="right"/>
               <w:rPr>
-                <w:rFonts w:ascii="仿宋" w:eastAsia="仿宋" w:hAnsi="仿宋"/>
+                <w:rFonts w:ascii="仿宋_GB2312" w:eastAsia="仿宋_GB2312" w:hAnsi="仿宋"/>
                 <w:color w:val="000000"/>
                 <w:sz w:val="24"/>
               </w:rPr>
             </w:pPr>
             <w:r>
               <w:rPr>
-                <w:rFonts w:ascii="仿宋" w:eastAsia="仿宋" w:hAnsi="仿宋" w:hint="eastAsia"/>
+                <w:rFonts w:ascii="仿宋_GB2312" w:eastAsia="仿宋_GB2312" w:hAnsi="仿宋" w:hint="eastAsia"/>
                 <w:color w:val="000000"/>
                 <w:sz w:val="24"/>
               </w:rPr>
@@ -7984,7 +7976,7 @@
             <w:pPr>
               <w:spacing w:line="480" w:lineRule="exact"/>
               <w:rPr>
-                <w:rFonts w:ascii="仿宋" w:eastAsia="仿宋" w:hAnsi="仿宋"/>
+                <w:rFonts w:ascii="仿宋_GB2312" w:eastAsia="仿宋_GB2312" w:hAnsi="仿宋"/>
                 <w:color w:val="000000"/>
                 <w:sz w:val="24"/>
               </w:rPr>
@@ -7997,7 +7989,7 @@
       <w:pPr>
         <w:spacing w:line="400" w:lineRule="exact"/>
         <w:rPr>
-          <w:rFonts w:ascii="仿宋" w:eastAsia="仿宋" w:hAnsi="仿宋"/>
+          <w:rFonts w:ascii="仿宋_GB2312" w:eastAsia="仿宋_GB2312" w:hAnsi="仿宋"/>
           <w:color w:val="000000"/>
           <w:sz w:val="24"/>
           <w:u w:val="single"/>
@@ -8035,14 +8027,14 @@
               <w:spacing w:line="480" w:lineRule="exact"/>
               <w:jc w:val="left"/>
               <w:rPr>
-                <w:rFonts w:ascii="仿宋" w:eastAsia="仿宋" w:hAnsi="仿宋"/>
+                <w:rFonts w:ascii="仿宋_GB2312" w:eastAsia="仿宋_GB2312" w:hAnsi="仿宋"/>
                 <w:color w:val="000000"/>
                 <w:sz w:val="24"/>
               </w:rPr>
             </w:pPr>
             <w:r>
               <w:rPr>
-                <w:rFonts w:ascii="仿宋" w:eastAsia="仿宋" w:hAnsi="仿宋" w:hint="eastAsia"/>
+                <w:rFonts w:ascii="仿宋_GB2312" w:eastAsia="仿宋_GB2312" w:hAnsi="仿宋" w:hint="eastAsia"/>
                 <w:color w:val="000000"/>
                 <w:sz w:val="24"/>
               </w:rPr>
@@ -8064,7 +8056,7 @@
             <w:pPr>
               <w:spacing w:line="480" w:lineRule="exact"/>
               <w:rPr>
-                <w:rFonts w:ascii="仿宋" w:eastAsia="仿宋" w:hAnsi="仿宋"/>
+                <w:rFonts w:ascii="仿宋_GB2312" w:eastAsia="仿宋_GB2312" w:hAnsi="仿宋"/>
                 <w:color w:val="000000"/>
                 <w:sz w:val="24"/>
               </w:rPr>
@@ -8082,7 +8074,7 @@
               <w:ind w:rightChars="-51" w:right="-107"/>
               <w:jc w:val="right"/>
               <w:rPr>
-                <w:rFonts w:ascii="仿宋" w:eastAsia="仿宋" w:hAnsi="仿宋"/>
+                <w:rFonts w:ascii="仿宋_GB2312" w:eastAsia="仿宋_GB2312" w:hAnsi="仿宋"/>
                 <w:color w:val="000000"/>
                 <w:sz w:val="24"/>
               </w:rPr>
@@ -8102,7 +8094,7 @@
             <w:pPr>
               <w:spacing w:line="480" w:lineRule="exact"/>
               <w:rPr>
-                <w:rFonts w:ascii="仿宋" w:eastAsia="仿宋" w:hAnsi="仿宋"/>
+                <w:rFonts w:ascii="仿宋_GB2312" w:eastAsia="仿宋_GB2312" w:hAnsi="仿宋"/>
                 <w:color w:val="000000"/>
                 <w:sz w:val="24"/>
               </w:rPr>
@@ -8115,7 +8107,7 @@
       <w:pPr>
         <w:spacing w:line="400" w:lineRule="exact"/>
         <w:rPr>
-          <w:rFonts w:ascii="仿宋" w:eastAsia="仿宋" w:hAnsi="仿宋"/>
+          <w:rFonts w:ascii="仿宋_GB2312" w:eastAsia="仿宋_GB2312" w:hAnsi="仿宋"/>
           <w:b/>
           <w:bCs/>
           <w:color w:val="000000"/>
@@ -8127,7 +8119,7 @@
       <w:pPr>
         <w:spacing w:line="480" w:lineRule="exact"/>
         <w:rPr>
-          <w:rFonts w:ascii="仿宋" w:eastAsia="仿宋" w:hAnsi="仿宋"/>
+          <w:rFonts w:ascii="仿宋_GB2312" w:eastAsia="仿宋_GB2312" w:hAnsi="仿宋"/>
           <w:b/>
           <w:bCs/>
           <w:color w:val="000000"/>
@@ -8136,7 +8128,7 @@
       </w:pPr>
       <w:r>
         <w:rPr>
-          <w:rFonts w:ascii="仿宋" w:eastAsia="仿宋" w:hAnsi="仿宋" w:hint="eastAsia"/>
+          <w:rFonts w:ascii="仿宋_GB2312" w:eastAsia="仿宋_GB2312" w:hAnsi="仿宋" w:hint="eastAsia"/>
           <w:b/>
           <w:bCs/>
           <w:color w:val="000000"/>
@@ -8146,7 +8138,7 @@
       </w:r>
       <w:r>
         <w:rPr>
-          <w:rFonts w:ascii="仿宋" w:eastAsia="仿宋" w:hAnsi="仿宋" w:hint="eastAsia"/>
+          <w:rFonts w:ascii="仿宋_GB2312" w:eastAsia="仿宋_GB2312" w:hAnsi="仿宋" w:hint="eastAsia"/>
           <w:b/>
           <w:bCs/>
           <w:color w:val="000000"/>
@@ -8159,7 +8151,7 @@
       <w:pPr>
         <w:spacing w:line="480" w:lineRule="exact"/>
         <w:rPr>
-          <w:rFonts w:ascii="仿宋" w:eastAsia="仿宋" w:hAnsi="仿宋"/>
+          <w:rFonts w:ascii="仿宋_GB2312" w:eastAsia="仿宋_GB2312" w:hAnsi="仿宋"/>
           <w:b/>
           <w:bCs/>
           <w:color w:val="000000"/>
@@ -8168,7 +8160,7 @@
       </w:pPr>
       <w:r>
         <w:rPr>
-          <w:rFonts w:ascii="仿宋" w:eastAsia="仿宋" w:hAnsi="仿宋" w:hint="eastAsia"/>
+          <w:rFonts w:ascii="仿宋_GB2312" w:eastAsia="仿宋_GB2312" w:hAnsi="仿宋" w:hint="eastAsia"/>
           <w:b/>
           <w:bCs/>
           <w:color w:val="000000"/>
@@ -8178,7 +8170,7 @@
       </w:r>
       <w:r>
         <w:rPr>
-          <w:rFonts w:ascii="仿宋" w:eastAsia="仿宋" w:hAnsi="仿宋" w:hint="eastAsia"/>
+          <w:rFonts w:ascii="仿宋_GB2312" w:eastAsia="仿宋_GB2312" w:hAnsi="仿宋" w:hint="eastAsia"/>
           <w:b/>
           <w:bCs/>
           <w:color w:val="000000"/>
@@ -8188,7 +8180,7 @@
       </w:r>
       <w:r>
         <w:rPr>
-          <w:rFonts w:ascii="仿宋" w:eastAsia="仿宋" w:hAnsi="仿宋" w:hint="eastAsia"/>
+          <w:rFonts w:ascii="仿宋_GB2312" w:eastAsia="仿宋_GB2312" w:hAnsi="仿宋" w:hint="eastAsia"/>
           <w:b/>
           <w:bCs/>
           <w:color w:val="000000"/>
@@ -8198,7 +8190,7 @@
       </w:r>
       <w:r>
         <w:rPr>
-          <w:rFonts w:ascii="仿宋" w:eastAsia="仿宋" w:hAnsi="仿宋" w:hint="eastAsia"/>
+          <w:rFonts w:ascii="仿宋_GB2312" w:eastAsia="仿宋_GB2312" w:hAnsi="仿宋" w:hint="eastAsia"/>
           <w:b/>
           <w:bCs/>
           <w:color w:val="000000"/>
@@ -8208,7 +8200,7 @@
       </w:r>
       <w:r>
         <w:rPr>
-          <w:rFonts w:ascii="仿宋" w:eastAsia="仿宋" w:hAnsi="仿宋" w:hint="eastAsia"/>
+          <w:rFonts w:ascii="仿宋_GB2312" w:eastAsia="仿宋_GB2312" w:hAnsi="仿宋" w:hint="eastAsia"/>
           <w:b/>
           <w:bCs/>
           <w:color w:val="000000"/>
@@ -8218,7 +8210,7 @@
       </w:r>
       <w:r>
         <w:rPr>
-          <w:rFonts w:ascii="仿宋" w:eastAsia="仿宋" w:hAnsi="仿宋" w:hint="eastAsia"/>
+          <w:rFonts w:ascii="仿宋_GB2312" w:eastAsia="仿宋_GB2312" w:hAnsi="仿宋" w:hint="eastAsia"/>
           <w:b/>
           <w:bCs/>
           <w:color w:val="000000"/>
@@ -8228,7 +8220,7 @@
       </w:r>
       <w:r>
         <w:rPr>
-          <w:rFonts w:ascii="仿宋" w:eastAsia="仿宋" w:hAnsi="仿宋" w:hint="eastAsia"/>
+          <w:rFonts w:ascii="仿宋_GB2312" w:eastAsia="仿宋_GB2312" w:hAnsi="仿宋" w:hint="eastAsia"/>
           <w:b/>
           <w:bCs/>
           <w:color w:val="000000"/>
@@ -8238,7 +8230,7 @@
       </w:r>
       <w:r>
         <w:rPr>
-          <w:rFonts w:ascii="仿宋" w:eastAsia="仿宋" w:hAnsi="仿宋" w:hint="eastAsia"/>
+          <w:rFonts w:ascii="仿宋_GB2312" w:eastAsia="仿宋_GB2312" w:hAnsi="仿宋" w:hint="eastAsia"/>
           <w:b/>
           <w:bCs/>
           <w:color w:val="000000"/>
@@ -8248,7 +8240,7 @@
       </w:r>
       <w:r>
         <w:rPr>
-          <w:rFonts w:ascii="仿宋" w:eastAsia="仿宋" w:hAnsi="仿宋" w:hint="eastAsia"/>
+          <w:rFonts w:ascii="仿宋_GB2312" w:eastAsia="仿宋_GB2312" w:hAnsi="仿宋" w:hint="eastAsia"/>
           <w:b/>
           <w:bCs/>
           <w:color w:val="000000"/>
@@ -8258,7 +8250,7 @@
       </w:r>
       <w:r>
         <w:rPr>
-          <w:rFonts w:ascii="仿宋" w:eastAsia="仿宋" w:hAnsi="仿宋" w:hint="eastAsia"/>
+          <w:rFonts w:ascii="仿宋_GB2312" w:eastAsia="仿宋_GB2312" w:hAnsi="仿宋" w:hint="eastAsia"/>
           <w:b/>
           <w:bCs/>
           <w:color w:val="000000"/>
@@ -8268,7 +8260,7 @@
       </w:r>
       <w:r>
         <w:rPr>
-          <w:rFonts w:ascii="仿宋" w:eastAsia="仿宋" w:hAnsi="仿宋" w:hint="eastAsia"/>
+          <w:rFonts w:ascii="仿宋_GB2312" w:eastAsia="仿宋_GB2312" w:hAnsi="仿宋" w:hint="eastAsia"/>
           <w:b/>
           <w:bCs/>
           <w:color w:val="000000"/>
@@ -8278,7 +8270,7 @@
       </w:r>
       <w:r>
         <w:rPr>
-          <w:rFonts w:ascii="仿宋" w:eastAsia="仿宋" w:hAnsi="仿宋" w:hint="eastAsia"/>
+          <w:rFonts w:ascii="仿宋_GB2312" w:eastAsia="仿宋_GB2312" w:hAnsi="仿宋" w:hint="eastAsia"/>
           <w:b/>
           <w:bCs/>
           <w:color w:val="000000"/>
@@ -8288,7 +8280,7 @@
       </w:r>
       <w:r>
         <w:rPr>
-          <w:rFonts w:ascii="仿宋" w:eastAsia="仿宋" w:hAnsi="仿宋" w:hint="eastAsia"/>
+          <w:rFonts w:ascii="仿宋_GB2312" w:eastAsia="仿宋_GB2312" w:hAnsi="仿宋" w:hint="eastAsia"/>
           <w:b/>
           <w:bCs/>
           <w:color w:val="000000"/>
@@ -8298,7 +8290,7 @@
       </w:r>
       <w:r>
         <w:rPr>
-          <w:rFonts w:ascii="仿宋" w:eastAsia="仿宋" w:hAnsi="仿宋" w:hint="eastAsia"/>
+          <w:rFonts w:ascii="仿宋_GB2312" w:eastAsia="仿宋_GB2312" w:hAnsi="仿宋" w:hint="eastAsia"/>
           <w:b/>
           <w:bCs/>
           <w:color w:val="000000"/>
@@ -8308,7 +8300,7 @@
       </w:r>
       <w:r>
         <w:rPr>
-          <w:rFonts w:ascii="仿宋" w:eastAsia="仿宋" w:hAnsi="仿宋" w:hint="eastAsia"/>
+          <w:rFonts w:ascii="仿宋_GB2312" w:eastAsia="仿宋_GB2312" w:hAnsi="仿宋" w:hint="eastAsia"/>
           <w:b/>
           <w:bCs/>
           <w:color w:val="000000"/>
@@ -8318,7 +8310,7 @@
       </w:r>
       <w:r>
         <w:rPr>
-          <w:rFonts w:ascii="仿宋" w:eastAsia="仿宋" w:hAnsi="仿宋" w:hint="eastAsia"/>
+          <w:rFonts w:ascii="仿宋_GB2312" w:eastAsia="仿宋_GB2312" w:hAnsi="仿宋" w:hint="eastAsia"/>
           <w:b/>
           <w:bCs/>
           <w:color w:val="000000"/>
@@ -8328,7 +8320,7 @@
       </w:r>
       <w:r>
         <w:rPr>
-          <w:rFonts w:ascii="仿宋" w:eastAsia="仿宋" w:hAnsi="仿宋" w:hint="eastAsia"/>
+          <w:rFonts w:ascii="仿宋_GB2312" w:eastAsia="仿宋_GB2312" w:hAnsi="仿宋" w:hint="eastAsia"/>
           <w:b/>
           <w:bCs/>
           <w:color w:val="000000"/>
@@ -8338,7 +8330,7 @@
       </w:r>
       <w:r>
         <w:rPr>
-          <w:rFonts w:ascii="仿宋" w:eastAsia="仿宋" w:hAnsi="仿宋" w:hint="eastAsia"/>
+          <w:rFonts w:ascii="仿宋_GB2312" w:eastAsia="仿宋_GB2312" w:hAnsi="仿宋" w:hint="eastAsia"/>
           <w:b/>
           <w:bCs/>
           <w:color w:val="000000"/>
@@ -8348,7 +8340,7 @@
       </w:r>
       <w:r>
         <w:rPr>
-          <w:rFonts w:ascii="仿宋" w:eastAsia="仿宋" w:hAnsi="仿宋" w:hint="eastAsia"/>
+          <w:rFonts w:ascii="仿宋_GB2312" w:eastAsia="仿宋_GB2312" w:hAnsi="仿宋" w:hint="eastAsia"/>
           <w:b/>
           <w:bCs/>
           <w:color w:val="000000"/>
@@ -8358,7 +8350,7 @@
       </w:r>
       <w:r>
         <w:rPr>
-          <w:rFonts w:ascii="仿宋" w:eastAsia="仿宋" w:hAnsi="仿宋" w:hint="eastAsia"/>
+          <w:rFonts w:ascii="仿宋_GB2312" w:eastAsia="仿宋_GB2312" w:hAnsi="仿宋" w:hint="eastAsia"/>
           <w:b/>
           <w:bCs/>
           <w:color w:val="000000"/>
@@ -8368,7 +8360,7 @@
       </w:r>
       <w:r>
         <w:rPr>
-          <w:rFonts w:ascii="仿宋" w:eastAsia="仿宋" w:hAnsi="仿宋" w:hint="eastAsia"/>
+          <w:rFonts w:ascii="仿宋_GB2312" w:eastAsia="仿宋_GB2312" w:hAnsi="仿宋" w:hint="eastAsia"/>
           <w:b/>
           <w:bCs/>
           <w:color w:val="000000"/>
@@ -8381,7 +8373,7 @@
       <w:pPr>
         <w:spacing w:line="400" w:lineRule="exact"/>
         <w:rPr>
-          <w:rFonts w:ascii="仿宋" w:eastAsia="仿宋" w:hAnsi="仿宋"/>
+          <w:rFonts w:ascii="仿宋_GB2312" w:eastAsia="仿宋_GB2312" w:hAnsi="仿宋"/>
           <w:color w:val="000000"/>
           <w:sz w:val="24"/>
           <w:u w:val="single"/>
@@ -8420,14 +8412,14 @@
               <w:spacing w:line="480" w:lineRule="exact"/>
               <w:jc w:val="right"/>
               <w:rPr>
-                <w:rFonts w:ascii="仿宋" w:eastAsia="仿宋" w:hAnsi="仿宋"/>
+                <w:rFonts w:ascii="仿宋_GB2312" w:eastAsia="仿宋_GB2312" w:hAnsi="仿宋"/>
                 <w:color w:val="000000"/>
                 <w:sz w:val="24"/>
               </w:rPr>
             </w:pPr>
             <w:r>
               <w:rPr>
-                <w:rFonts w:ascii="仿宋" w:eastAsia="仿宋" w:hAnsi="仿宋" w:hint="eastAsia"/>
+                <w:rFonts w:ascii="仿宋_GB2312" w:eastAsia="仿宋_GB2312" w:hAnsi="仿宋" w:hint="eastAsia"/>
                 <w:color w:val="000000"/>
                 <w:sz w:val="24"/>
               </w:rPr>
@@ -8450,7 +8442,7 @@
             <w:pPr>
               <w:spacing w:line="480" w:lineRule="exact"/>
               <w:rPr>
-                <w:rFonts w:ascii="仿宋" w:eastAsia="仿宋" w:hAnsi="仿宋"/>
+                <w:rFonts w:ascii="仿宋_GB2312" w:eastAsia="仿宋_GB2312" w:hAnsi="仿宋"/>
                 <w:color w:val="000000"/>
                 <w:sz w:val="24"/>
               </w:rPr>
@@ -8465,7 +8457,7 @@
             <w:pPr>
               <w:spacing w:line="480" w:lineRule="exact"/>
               <w:rPr>
-                <w:rFonts w:ascii="仿宋" w:eastAsia="仿宋" w:hAnsi="仿宋"/>
+                <w:rFonts w:ascii="仿宋_GB2312" w:eastAsia="仿宋_GB2312" w:hAnsi="仿宋"/>
                 <w:color w:val="000000"/>
                 <w:sz w:val="24"/>
               </w:rPr>
@@ -8481,14 +8473,14 @@
             <w:pPr>
               <w:spacing w:line="480" w:lineRule="exact"/>
               <w:rPr>
-                <w:rFonts w:ascii="仿宋" w:eastAsia="仿宋" w:hAnsi="仿宋"/>
+                <w:rFonts w:ascii="仿宋_GB2312" w:eastAsia="仿宋_GB2312" w:hAnsi="仿宋"/>
                 <w:color w:val="000000"/>
                 <w:sz w:val="24"/>
               </w:rPr>
             </w:pPr>
             <w:r>
               <w:rPr>
-                <w:rFonts w:ascii="仿宋" w:eastAsia="仿宋" w:hAnsi="仿宋" w:hint="eastAsia"/>
+                <w:rFonts w:ascii="仿宋_GB2312" w:eastAsia="仿宋_GB2312" w:hAnsi="仿宋" w:hint="eastAsia"/>
                 <w:color w:val="000000"/>
                 <w:sz w:val="24"/>
               </w:rPr>
@@ -8510,7 +8502,7 @@
             <w:pPr>
               <w:spacing w:line="480" w:lineRule="exact"/>
               <w:rPr>
-                <w:rFonts w:ascii="仿宋" w:eastAsia="仿宋" w:hAnsi="仿宋"/>
+                <w:rFonts w:ascii="仿宋_GB2312" w:eastAsia="仿宋_GB2312" w:hAnsi="仿宋"/>
                 <w:color w:val="000000"/>
                 <w:sz w:val="24"/>
               </w:rPr>
